--- a/paper/3rd_draft.docx
+++ b/paper/3rd_draft.docx
@@ -9437,20 +9437,17 @@
         </w:rPr>
         <w:t xml:space="preserve">. </w:t>
       </w:r>
-    </w:p>
-    <w:p>
-      <w:pPr>
-        <w:spacing w:before="100" w:beforeAutospacing="1" w:afterLines="120" w:line="240" w:lineRule="auto"/>
-        <w:ind w:left="0" w:firstLine="0"/>
-        <w:jc w:val="both"/>
+      <w:r>
         <w:rPr>
           <w:rStyle w:val="Hervorhebung"/>
           <w:rFonts w:cstheme="minorHAnsi"/>
           <w:i w:val="0"/>
           <w:sz w:val="24"/>
           <w:szCs w:val="24"/>
-        </w:rPr>
-      </w:pPr>
+          <w:lang w:val="en-GB"/>
+        </w:rPr>
+        <w:t>We used</w:t>
+      </w:r>
       <w:r>
         <w:rPr>
           <w:rStyle w:val="Hervorhebung"/>
@@ -9458,23 +9455,21 @@
           <w:i w:val="0"/>
           <w:sz w:val="24"/>
           <w:szCs w:val="24"/>
-        </w:rPr>
-        <w:t>We used</w:t>
-      </w:r>
-    </w:p>
-    <w:p>
-      <w:pPr>
-        <w:spacing w:before="100" w:beforeAutospacing="1" w:afterLines="120" w:line="240" w:lineRule="auto"/>
-        <w:ind w:left="0" w:firstLine="0"/>
-        <w:jc w:val="both"/>
+          <w:lang w:val="en-GB"/>
+        </w:rPr>
+        <w:t xml:space="preserve"> the “vegan” R-package for</w:t>
+      </w:r>
+      <w:r>
         <w:rPr>
           <w:rStyle w:val="Hervorhebung"/>
           <w:rFonts w:cstheme="minorHAnsi"/>
           <w:i w:val="0"/>
           <w:sz w:val="24"/>
           <w:szCs w:val="24"/>
-        </w:rPr>
-      </w:pPr>
+          <w:lang w:val="en-GB"/>
+        </w:rPr>
+        <w:t xml:space="preserve"> hierarchic clustering (HC) and K-means clustering (KM)</w:t>
+      </w:r>
       <w:r>
         <w:rPr>
           <w:rStyle w:val="Hervorhebung"/>
@@ -9482,8 +9477,9 @@
           <w:i w:val="0"/>
           <w:sz w:val="24"/>
           <w:szCs w:val="24"/>
-        </w:rPr>
-        <w:t>vegan paket zitieren hierarchic clustering (HC) and K-means clustering (KM). To further visualize the distances of the Objects the function computes a non-metric multi-dimensio</w:t>
+          <w:lang w:val="en-GB"/>
+        </w:rPr>
+        <w:t xml:space="preserve"> </w:t>
       </w:r>
       <w:r>
         <w:rPr>
@@ -9492,8 +9488,16 @@
           <w:i w:val="0"/>
           <w:sz w:val="24"/>
           <w:szCs w:val="24"/>
-        </w:rPr>
-        <w:t>nal scaling (nmds) and detrended</w:t>
+          <w:lang w:val="en-GB"/>
+        </w:rPr>
+        <w:t>(</w:t>
+      </w:r>
+      <w:r>
+        <w:rPr>
+          <w:smallCaps/>
+          <w:lang w:val="en-GB"/>
+        </w:rPr>
+        <w:t>Oksanen et. al. 2019</w:t>
       </w:r>
       <w:r>
         <w:rPr>
@@ -9502,8 +9506,65 @@
           <w:i w:val="0"/>
           <w:sz w:val="24"/>
           <w:szCs w:val="24"/>
-        </w:rPr>
-        <w:t xml:space="preserve"> correspondence analysis (dca) ordination. We estimate that the three classes are sorted in the three clusters due to similarities of the extracted values. To check the quality of th </w:t>
+          <w:lang w:val="en-GB"/>
+        </w:rPr>
+        <w:t>)</w:t>
+      </w:r>
+      <w:r>
+        <w:rPr>
+          <w:rStyle w:val="Hervorhebung"/>
+          <w:rFonts w:cstheme="minorHAnsi"/>
+          <w:i w:val="0"/>
+          <w:sz w:val="24"/>
+          <w:szCs w:val="24"/>
+          <w:lang w:val="en-GB"/>
+        </w:rPr>
+        <w:t>. To further visualize the distances of the Objects the function computes a non-metric multi-dimensio</w:t>
+      </w:r>
+      <w:r>
+        <w:rPr>
+          <w:rStyle w:val="Hervorhebung"/>
+          <w:rFonts w:cstheme="minorHAnsi"/>
+          <w:i w:val="0"/>
+          <w:sz w:val="24"/>
+          <w:szCs w:val="24"/>
+          <w:lang w:val="en-GB"/>
+        </w:rPr>
+        <w:t>nal scaling (nmds) and detrended</w:t>
+      </w:r>
+      <w:r>
+        <w:rPr>
+          <w:rStyle w:val="Hervorhebung"/>
+          <w:rFonts w:cstheme="minorHAnsi"/>
+          <w:i w:val="0"/>
+          <w:sz w:val="24"/>
+          <w:szCs w:val="24"/>
+          <w:lang w:val="en-GB"/>
+        </w:rPr>
+        <w:t xml:space="preserve"> correspondence analysis (dca) ordination. We estimate that the three classes are sorted in the three clusters due to similarities of the extracted values. </w:t>
+      </w:r>
+      <w:r>
+        <w:rPr>
+          <w:rStyle w:val="Hervorhebung"/>
+          <w:rFonts w:cstheme="minorHAnsi"/>
+          <w:i w:val="0"/>
+          <w:sz w:val="24"/>
+          <w:szCs w:val="24"/>
+          <w:highlight w:val="yellow"/>
+          <w:lang w:val="en-GB"/>
+        </w:rPr>
+        <w:t>To check the quality of th</w:t>
+      </w:r>
+      <w:r>
+        <w:rPr>
+          <w:rStyle w:val="Hervorhebung"/>
+          <w:rFonts w:cstheme="minorHAnsi"/>
+          <w:i w:val="0"/>
+          <w:sz w:val="24"/>
+          <w:szCs w:val="24"/>
+          <w:lang w:val="en-GB"/>
+        </w:rPr>
+        <w:t xml:space="preserve"> </w:t>
       </w:r>
     </w:p>
     <w:p>
@@ -9684,6 +9745,7 @@
           <w:szCs w:val="24"/>
           <w:lang w:val="en-GB" w:eastAsia="de-DE"/>
         </w:rPr>
+        <w:lastRenderedPageBreak/>
         <w:t xml:space="preserve">At least to test our hypothesis that the </w:t>
       </w:r>
       <w:r>
@@ -9893,7 +9955,7 @@
           <w:rFonts w:eastAsia="Times New Roman" w:cstheme="minorHAnsi"/>
           <w:sz w:val="24"/>
           <w:szCs w:val="24"/>
-          <w:lang w:eastAsia="de-DE"/>
+          <w:lang w:val="en-GB" w:eastAsia="de-DE"/>
         </w:rPr>
       </w:pPr>
       <w:r>
@@ -9901,7 +9963,7 @@
           <w:rFonts w:eastAsia="Times New Roman" w:cstheme="minorHAnsi"/>
           <w:sz w:val="24"/>
           <w:szCs w:val="24"/>
-          <w:lang w:eastAsia="de-DE"/>
+          <w:lang w:val="en-GB" w:eastAsia="de-DE"/>
         </w:rPr>
         <w:t xml:space="preserve">Results cor test </w:t>
       </w:r>
@@ -9915,7 +9977,7 @@
           <w:rFonts w:eastAsia="Times New Roman" w:cstheme="minorHAnsi"/>
           <w:sz w:val="24"/>
           <w:szCs w:val="24"/>
-          <w:lang w:eastAsia="de-DE"/>
+          <w:lang w:val="en-GB" w:eastAsia="de-DE"/>
         </w:rPr>
       </w:pPr>
     </w:p>
@@ -11458,7 +11520,6 @@
                 <w:szCs w:val="24"/>
                 <w:lang w:eastAsia="de-DE"/>
               </w:rPr>
-              <w:lastRenderedPageBreak/>
               <w:t>Richness</w:t>
             </w:r>
           </w:p>
@@ -11996,6 +12057,7 @@
                 <w:szCs w:val="24"/>
                 <w:lang w:eastAsia="de-DE"/>
               </w:rPr>
+              <w:lastRenderedPageBreak/>
               <w:t>Total coverage</w:t>
             </w:r>
           </w:p>
@@ -14000,17 +14062,7 @@
           <w:szCs w:val="24"/>
           <w:lang w:val="en-GB" w:eastAsia="de-DE"/>
         </w:rPr>
-        <w:t xml:space="preserve"> the typical </w:t>
-      </w:r>
-      <w:r>
-        <w:rPr>
-          <w:rFonts w:eastAsia="Times New Roman" w:cstheme="minorHAnsi"/>
-          <w:sz w:val="24"/>
-          <w:szCs w:val="24"/>
-          <w:lang w:val="en-GB" w:eastAsia="de-DE"/>
-        </w:rPr>
-        <w:lastRenderedPageBreak/>
-        <w:t xml:space="preserve">compositions seen in the field. For </w:t>
+        <w:t xml:space="preserve"> the typical compositions seen in the field. For </w:t>
       </w:r>
       <w:r>
         <w:rPr>
@@ -14424,6 +14476,7 @@
           <w:shd w:val="clear" w:color="auto" w:fill="FF6600"/>
           <w:lang w:val="en-GB" w:eastAsia="de-DE"/>
         </w:rPr>
+        <w:lastRenderedPageBreak/>
         <w:t xml:space="preserve"> </w:t>
       </w:r>
       <w:r>
@@ -15300,7 +15353,7 @@
             <w:rPr>
               <w:noProof/>
             </w:rPr>
-            <w:t>2</w:t>
+            <w:t>8</w:t>
           </w:r>
         </w:fldSimple>
       </w:p>

--- a/paper/3rd_draft.docx
+++ b/paper/3rd_draft.docx
@@ -2959,7 +2959,16 @@
           <w:szCs w:val="24"/>
           <w:lang w:val="en-GB" w:eastAsia="de-DE"/>
         </w:rPr>
-        <w:t xml:space="preserve"> the goal</w:t>
+        <w:t xml:space="preserve"> </w:t>
+      </w:r>
+      <w:r>
+        <w:rPr>
+          <w:rFonts w:eastAsia="Times New Roman" w:cstheme="minorHAnsi"/>
+          <w:sz w:val="24"/>
+          <w:szCs w:val="24"/>
+          <w:lang w:val="en-GB" w:eastAsia="de-DE"/>
+        </w:rPr>
+        <w:t>the goal</w:t>
       </w:r>
       <w:r>
         <w:rPr>
@@ -3053,24 +3062,13 @@
           <w:szCs w:val="24"/>
           <w:lang w:val="en-GB" w:eastAsia="de-DE"/>
         </w:rPr>
-        <w:t xml:space="preserve">departments. </w:t>
-      </w:r>
-      <w:r>
-        <w:rPr>
-          <w:rFonts w:eastAsia="Times New Roman" w:cstheme="minorHAnsi"/>
-          <w:sz w:val="24"/>
-          <w:szCs w:val="24"/>
-          <w:highlight w:val="yellow"/>
-          <w:lang w:val="en-GB" w:eastAsia="de-DE"/>
-        </w:rPr>
-        <w:t>F</w:t>
-      </w:r>
-      <w:r>
-        <w:rPr>
-          <w:rFonts w:eastAsia="Times New Roman" w:cstheme="minorHAnsi"/>
-          <w:sz w:val="24"/>
-          <w:szCs w:val="24"/>
-          <w:highlight w:val="yellow"/>
+        <w:t>departments and f</w:t>
+      </w:r>
+      <w:r>
+        <w:rPr>
+          <w:rFonts w:eastAsia="Times New Roman" w:cstheme="minorHAnsi"/>
+          <w:sz w:val="24"/>
+          <w:szCs w:val="24"/>
           <w:lang w:val="en-GB" w:eastAsia="de-DE"/>
         </w:rPr>
         <w:t xml:space="preserve">ive </w:t>
@@ -3080,7 +3078,6 @@
           <w:rFonts w:eastAsia="Times New Roman" w:cstheme="minorHAnsi"/>
           <w:sz w:val="24"/>
           <w:szCs w:val="24"/>
-          <w:highlight w:val="yellow"/>
           <w:lang w:val="en-GB" w:eastAsia="de-DE"/>
         </w:rPr>
         <w:t>plots</w:t>
@@ -3090,7 +3087,6 @@
           <w:rFonts w:eastAsia="Times New Roman" w:cstheme="minorHAnsi"/>
           <w:sz w:val="24"/>
           <w:szCs w:val="24"/>
-          <w:highlight w:val="yellow"/>
           <w:lang w:val="en-GB" w:eastAsia="de-DE"/>
         </w:rPr>
         <w:t xml:space="preserve"> in </w:t>
@@ -3102,7 +3098,6 @@
           <w:iCs/>
           <w:sz w:val="24"/>
           <w:szCs w:val="24"/>
-          <w:highlight w:val="yellow"/>
           <w:lang w:val="en-GB" w:eastAsia="de-DE"/>
         </w:rPr>
         <w:t>Quercus petrea cf</w:t>
@@ -3114,7 +3109,6 @@
           <w:iCs/>
           <w:sz w:val="24"/>
           <w:szCs w:val="24"/>
-          <w:highlight w:val="yellow"/>
           <w:lang w:val="en-GB" w:eastAsia="de-DE"/>
         </w:rPr>
         <w:t>.</w:t>
@@ -3126,7 +3120,6 @@
           <w:iCs/>
           <w:sz w:val="24"/>
           <w:szCs w:val="24"/>
-          <w:highlight w:val="yellow"/>
           <w:lang w:val="en-GB" w:eastAsia="de-DE"/>
         </w:rPr>
         <w:t xml:space="preserve"> </w:t>
@@ -3137,7 +3130,6 @@
           <w:iCs/>
           <w:sz w:val="24"/>
           <w:szCs w:val="24"/>
-          <w:highlight w:val="yellow"/>
           <w:lang w:val="en-GB" w:eastAsia="de-DE"/>
         </w:rPr>
         <w:t>departments</w:t>
@@ -3147,7 +3139,6 @@
           <w:rFonts w:eastAsia="Times New Roman" w:cstheme="minorHAnsi"/>
           <w:sz w:val="24"/>
           <w:szCs w:val="24"/>
-          <w:highlight w:val="yellow"/>
           <w:lang w:val="en-GB" w:eastAsia="de-DE"/>
         </w:rPr>
         <w:t xml:space="preserve"> because</w:t>
@@ -3157,27 +3148,6 @@
           <w:rFonts w:eastAsia="Times New Roman" w:cstheme="minorHAnsi"/>
           <w:sz w:val="24"/>
           <w:szCs w:val="24"/>
-          <w:highlight w:val="yellow"/>
-          <w:lang w:val="en-GB" w:eastAsia="de-DE"/>
-        </w:rPr>
-        <w:t xml:space="preserve"> there </w:t>
-      </w:r>
-      <w:r>
-        <w:rPr>
-          <w:rFonts w:eastAsia="Times New Roman" w:cstheme="minorHAnsi"/>
-          <w:sz w:val="24"/>
-          <w:szCs w:val="24"/>
-          <w:highlight w:val="yellow"/>
-          <w:lang w:val="en-GB" w:eastAsia="de-DE"/>
-        </w:rPr>
-        <w:t>occur</w:t>
-      </w:r>
-      <w:r>
-        <w:rPr>
-          <w:rFonts w:eastAsia="Times New Roman" w:cstheme="minorHAnsi"/>
-          <w:sz w:val="24"/>
-          <w:szCs w:val="24"/>
-          <w:highlight w:val="yellow"/>
           <w:lang w:val="en-GB" w:eastAsia="de-DE"/>
         </w:rPr>
         <w:t xml:space="preserve"> </w:t>
@@ -3189,41 +3159,36 @@
           <w:iCs/>
           <w:sz w:val="24"/>
           <w:szCs w:val="24"/>
-          <w:highlight w:val="yellow"/>
-          <w:lang w:val="en-GB" w:eastAsia="de-DE"/>
-        </w:rPr>
-        <w:t>Fa</w:t>
-      </w:r>
-      <w:r>
-        <w:rPr>
-          <w:rFonts w:eastAsia="Times New Roman" w:cstheme="minorHAnsi"/>
-          <w:i/>
-          <w:iCs/>
-          <w:sz w:val="24"/>
-          <w:szCs w:val="24"/>
-          <w:highlight w:val="yellow"/>
-          <w:lang w:val="en-GB" w:eastAsia="de-DE"/>
-        </w:rPr>
-        <w:t>gus sylvatica</w:t>
-      </w:r>
-      <w:r>
-        <w:rPr>
-          <w:rFonts w:eastAsia="Times New Roman" w:cstheme="minorHAnsi"/>
-          <w:sz w:val="24"/>
-          <w:szCs w:val="24"/>
-          <w:highlight w:val="yellow"/>
-          <w:lang w:val="en-GB" w:eastAsia="de-DE"/>
-        </w:rPr>
-        <w:t xml:space="preserve"> too</w:t>
-      </w:r>
-      <w:r>
-        <w:rPr>
-          <w:rFonts w:eastAsia="Times New Roman" w:cstheme="minorHAnsi"/>
-          <w:sz w:val="24"/>
-          <w:szCs w:val="24"/>
-          <w:lang w:val="en-GB" w:eastAsia="de-DE"/>
-        </w:rPr>
-        <w:t>. For the gymnosperm species we sample</w:t>
+          <w:lang w:val="en-GB" w:eastAsia="de-DE"/>
+        </w:rPr>
+        <w:t>Fagus sylvatica</w:t>
+      </w:r>
+      <w:r>
+        <w:rPr>
+          <w:rFonts w:eastAsia="Times New Roman" w:cstheme="minorHAnsi"/>
+          <w:sz w:val="24"/>
+          <w:szCs w:val="24"/>
+          <w:lang w:val="en-GB" w:eastAsia="de-DE"/>
+        </w:rPr>
+        <w:t xml:space="preserve"> occurs</w:t>
+      </w:r>
+      <w:r>
+        <w:rPr>
+          <w:rFonts w:eastAsia="Times New Roman" w:cstheme="minorHAnsi"/>
+          <w:sz w:val="24"/>
+          <w:szCs w:val="24"/>
+          <w:lang w:val="en-GB" w:eastAsia="de-DE"/>
+        </w:rPr>
+        <w:t xml:space="preserve"> there too.</w:t>
+      </w:r>
+      <w:r>
+        <w:rPr>
+          <w:rFonts w:eastAsia="Times New Roman" w:cstheme="minorHAnsi"/>
+          <w:sz w:val="24"/>
+          <w:szCs w:val="24"/>
+          <w:lang w:val="en-GB" w:eastAsia="de-DE"/>
+        </w:rPr>
+        <w:t xml:space="preserve"> For the gymnosperm species we sample</w:t>
       </w:r>
       <w:r>
         <w:rPr>
@@ -4507,7 +4472,6 @@
           <w:rFonts w:eastAsia="Times New Roman" w:cstheme="minorHAnsi"/>
           <w:sz w:val="24"/>
           <w:szCs w:val="24"/>
-          <w:highlight w:val="yellow"/>
           <w:lang w:val="en-GB" w:eastAsia="de-DE"/>
         </w:rPr>
         <w:t>On the other hand there could be a high amount of low coverage values for plots in the forest.</w:t>
@@ -6408,7 +6372,27 @@
           <w:highlight w:val="yellow"/>
           <w:lang w:val="en-GB" w:eastAsia="de-DE"/>
         </w:rPr>
-        <w:t xml:space="preserve"> we will avoid to </w:t>
+        <w:t xml:space="preserve"> we avoid</w:t>
+      </w:r>
+      <w:r>
+        <w:rPr>
+          <w:rFonts w:eastAsia="Times New Roman" w:cstheme="minorHAnsi"/>
+          <w:sz w:val="24"/>
+          <w:szCs w:val="24"/>
+          <w:highlight w:val="yellow"/>
+          <w:lang w:val="en-GB" w:eastAsia="de-DE"/>
+        </w:rPr>
+        <w:t>ed</w:t>
+      </w:r>
+      <w:r>
+        <w:rPr>
+          <w:rFonts w:eastAsia="Times New Roman" w:cstheme="minorHAnsi"/>
+          <w:sz w:val="24"/>
+          <w:szCs w:val="24"/>
+          <w:highlight w:val="yellow"/>
+          <w:lang w:val="en-GB" w:eastAsia="de-DE"/>
+        </w:rPr>
+        <w:t xml:space="preserve"> to </w:t>
       </w:r>
       <w:r>
         <w:rPr>
@@ -6781,6 +6765,16 @@
           <w:lang w:val="en-GB" w:eastAsia="de-DE"/>
         </w:rPr>
         <w:t>issing data</w:t>
+      </w:r>
+      <w:r>
+        <w:rPr>
+          <w:rFonts w:eastAsia="Times New Roman" w:cstheme="minorHAnsi"/>
+          <w:sz w:val="24"/>
+          <w:szCs w:val="24"/>
+          <w:highlight w:val="yellow"/>
+          <w:lang w:val="en-GB" w:eastAsia="de-DE"/>
+        </w:rPr>
+        <w:t xml:space="preserve"> (missing data of what?)</w:t>
       </w:r>
       <w:r>
         <w:rPr>
@@ -8814,7 +8808,7 @@
           <w:szCs w:val="24"/>
           <w:lang w:val="en-GB"/>
         </w:rPr>
-        <w:t xml:space="preserve"> only on one of the </w:t>
+        <w:t>s</w:t>
       </w:r>
       <w:r>
         <w:rPr>
@@ -8826,7 +8820,7 @@
           <w:szCs w:val="24"/>
           <w:lang w:val="en-GB"/>
         </w:rPr>
-        <w:t>different</w:t>
+        <w:t xml:space="preserve"> only on one of the </w:t>
       </w:r>
       <w:r>
         <w:rPr>
@@ -8838,7 +8832,7 @@
           <w:szCs w:val="24"/>
           <w:lang w:val="en-GB"/>
         </w:rPr>
-        <w:t xml:space="preserve"> substrates to see if there are any relationships between the </w:t>
+        <w:t>different</w:t>
       </w:r>
       <w:r>
         <w:rPr>
@@ -8850,7 +8844,7 @@
           <w:szCs w:val="24"/>
           <w:lang w:val="en-GB"/>
         </w:rPr>
-        <w:t>substrates</w:t>
+        <w:t xml:space="preserve"> substrates to see if there are any relationships between the </w:t>
       </w:r>
       <w:r>
         <w:rPr>
@@ -8862,7 +8856,7 @@
           <w:szCs w:val="24"/>
           <w:lang w:val="en-GB"/>
         </w:rPr>
-        <w:t xml:space="preserve">. </w:t>
+        <w:t>substrates</w:t>
       </w:r>
       <w:r>
         <w:rPr>
@@ -8874,7 +8868,7 @@
           <w:szCs w:val="24"/>
           <w:lang w:val="en-GB"/>
         </w:rPr>
-        <w:t>To</w:t>
+        <w:t xml:space="preserve">. </w:t>
       </w:r>
       <w:r>
         <w:rPr>
@@ -8886,7 +8880,7 @@
           <w:szCs w:val="24"/>
           <w:lang w:val="en-GB"/>
         </w:rPr>
-        <w:t xml:space="preserve"> examine the distribution of species on the </w:t>
+        <w:t>To</w:t>
       </w:r>
       <w:r>
         <w:rPr>
@@ -8898,7 +8892,7 @@
           <w:szCs w:val="24"/>
           <w:lang w:val="en-GB"/>
         </w:rPr>
-        <w:t>substrates</w:t>
+        <w:t xml:space="preserve"> examine the distribution of species on the </w:t>
       </w:r>
       <w:r>
         <w:rPr>
@@ -8910,7 +8904,7 @@
           <w:szCs w:val="24"/>
           <w:lang w:val="en-GB"/>
         </w:rPr>
-        <w:t xml:space="preserve"> we </w:t>
+        <w:t>substrates</w:t>
       </w:r>
       <w:r>
         <w:rPr>
@@ -8922,7 +8916,7 @@
           <w:szCs w:val="24"/>
           <w:lang w:val="en-GB"/>
         </w:rPr>
-        <w:t>identified</w:t>
+        <w:t xml:space="preserve"> we </w:t>
       </w:r>
       <w:r>
         <w:rPr>
@@ -8934,7 +8928,7 @@
           <w:szCs w:val="24"/>
           <w:lang w:val="en-GB"/>
         </w:rPr>
-        <w:t xml:space="preserve"> those species only </w:t>
+        <w:t>identified</w:t>
       </w:r>
       <w:r>
         <w:rPr>
@@ -8946,7 +8940,7 @@
           <w:szCs w:val="24"/>
           <w:lang w:val="en-GB"/>
         </w:rPr>
-        <w:t>occurring</w:t>
+        <w:t xml:space="preserve"> those species only </w:t>
       </w:r>
       <w:r>
         <w:rPr>
@@ -8958,7 +8952,7 @@
           <w:szCs w:val="24"/>
           <w:lang w:val="en-GB"/>
         </w:rPr>
-        <w:t xml:space="preserve"> on a single substrate to see if we find typical</w:t>
+        <w:t>occurring</w:t>
       </w:r>
       <w:r>
         <w:rPr>
@@ -8970,7 +8964,7 @@
           <w:szCs w:val="24"/>
           <w:lang w:val="en-GB"/>
         </w:rPr>
-        <w:t xml:space="preserve"> (indicator)</w:t>
+        <w:t xml:space="preserve"> on a single substrate to see if we find typical</w:t>
       </w:r>
       <w:r>
         <w:rPr>
@@ -8982,7 +8976,7 @@
           <w:szCs w:val="24"/>
           <w:lang w:val="en-GB"/>
         </w:rPr>
-        <w:t xml:space="preserve"> species for the </w:t>
+        <w:t xml:space="preserve"> (indicator)</w:t>
       </w:r>
       <w:r>
         <w:rPr>
@@ -8994,7 +8988,7 @@
           <w:szCs w:val="24"/>
           <w:lang w:val="en-GB"/>
         </w:rPr>
-        <w:t>substrates</w:t>
+        <w:t xml:space="preserve"> species for the </w:t>
       </w:r>
       <w:r>
         <w:rPr>
@@ -9006,7 +9000,7 @@
           <w:szCs w:val="24"/>
           <w:lang w:val="en-GB"/>
         </w:rPr>
-        <w:t xml:space="preserve">. If those typical species are missing because they </w:t>
+        <w:t>substrates</w:t>
       </w:r>
       <w:r>
         <w:rPr>
@@ -9018,7 +9012,7 @@
           <w:szCs w:val="24"/>
           <w:lang w:val="en-GB"/>
         </w:rPr>
-        <w:t>occur</w:t>
+        <w:t xml:space="preserve">. If those typical species are missing because they </w:t>
       </w:r>
       <w:r>
         <w:rPr>
@@ -9030,7 +9024,7 @@
           <w:szCs w:val="24"/>
           <w:lang w:val="en-GB"/>
         </w:rPr>
-        <w:t xml:space="preserve"> on more tha</w:t>
+        <w:t>occur</w:t>
       </w:r>
       <w:r>
         <w:rPr>
@@ -9042,7 +9036,7 @@
           <w:szCs w:val="24"/>
           <w:lang w:val="en-GB"/>
         </w:rPr>
-        <w:t xml:space="preserve">n one </w:t>
+        <w:t xml:space="preserve"> on more tha</w:t>
       </w:r>
       <w:r>
         <w:rPr>
@@ -9054,7 +9048,43 @@
           <w:szCs w:val="24"/>
           <w:lang w:val="en-GB"/>
         </w:rPr>
-        <w:t>substrate</w:t>
+        <w:t xml:space="preserve">n one </w:t>
+      </w:r>
+      <w:r>
+        <w:rPr>
+          <w:rStyle w:val="SchwacheHervorhebung"/>
+          <w:rFonts w:cstheme="minorHAnsi"/>
+          <w:i w:val="0"/>
+          <w:color w:val="auto"/>
+          <w:sz w:val="24"/>
+          <w:szCs w:val="24"/>
+          <w:lang w:val="en-GB"/>
+        </w:rPr>
+        <w:t>subs</w:t>
+      </w:r>
+      <w:r>
+        <w:rPr>
+          <w:rStyle w:val="SchwacheHervorhebung"/>
+          <w:rFonts w:cstheme="minorHAnsi"/>
+          <w:i w:val="0"/>
+          <w:color w:val="auto"/>
+          <w:sz w:val="24"/>
+          <w:szCs w:val="24"/>
+          <w:lang w:val="en-GB"/>
+        </w:rPr>
+        <w:t>F</w:t>
+      </w:r>
+      <w:r>
+        <w:rPr>
+          <w:rStyle w:val="SchwacheHervorhebung"/>
+          <w:rFonts w:cstheme="minorHAnsi"/>
+          <w:i w:val="0"/>
+          <w:color w:val="auto"/>
+          <w:sz w:val="24"/>
+          <w:szCs w:val="24"/>
+          <w:lang w:val="en-GB"/>
+        </w:rPr>
+        <w:t>trate</w:t>
       </w:r>
       <w:r>
         <w:rPr>
@@ -9352,6 +9382,15 @@
         <w:ind w:left="0" w:firstLine="0"/>
         <w:jc w:val="both"/>
         <w:rPr>
+          <w:rFonts w:cstheme="minorHAnsi"/>
+          <w:iCs/>
+          <w:sz w:val="24"/>
+          <w:szCs w:val="24"/>
+          <w:lang w:val="en-GB"/>
+        </w:rPr>
+      </w:pPr>
+      <w:r>
+        <w:rPr>
           <w:rStyle w:val="Hervorhebung"/>
           <w:rFonts w:cstheme="minorHAnsi"/>
           <w:i w:val="0"/>
@@ -9359,7 +9398,8 @@
           <w:szCs w:val="24"/>
           <w:lang w:val="en-GB"/>
         </w:rPr>
-      </w:pPr>
+        <w:t xml:space="preserve">To investigate our hypothesis that the </w:t>
+      </w:r>
       <w:r>
         <w:rPr>
           <w:rStyle w:val="Hervorhebung"/>
@@ -9369,7 +9409,7 @@
           <w:szCs w:val="24"/>
           <w:lang w:val="en-GB"/>
         </w:rPr>
-        <w:t xml:space="preserve">To investigate our hypothesis that the </w:t>
+        <w:t>differences</w:t>
       </w:r>
       <w:r>
         <w:rPr>
@@ -9380,7 +9420,7 @@
           <w:szCs w:val="24"/>
           <w:lang w:val="en-GB"/>
         </w:rPr>
-        <w:t>differences</w:t>
+        <w:t xml:space="preserve"> in moos compositions depend</w:t>
       </w:r>
       <w:r>
         <w:rPr>
@@ -9391,7 +9431,7 @@
           <w:szCs w:val="24"/>
           <w:lang w:val="en-GB"/>
         </w:rPr>
-        <w:t xml:space="preserve"> in moos compositions depend</w:t>
+        <w:t>s</w:t>
       </w:r>
       <w:r>
         <w:rPr>
@@ -9402,7 +9442,7 @@
           <w:szCs w:val="24"/>
           <w:lang w:val="en-GB"/>
         </w:rPr>
-        <w:t>s</w:t>
+        <w:t xml:space="preserve"> on the forest departments we used the multi-variant statistical method of ordination and </w:t>
       </w:r>
       <w:r>
         <w:rPr>
@@ -9413,7 +9453,7 @@
           <w:szCs w:val="24"/>
           <w:lang w:val="en-GB"/>
         </w:rPr>
-        <w:t xml:space="preserve"> on the forest departments we used the multi-variant statistical method of ordination and </w:t>
+        <w:t>cluster analysis</w:t>
       </w:r>
       <w:r>
         <w:rPr>
@@ -9424,7 +9464,7 @@
           <w:szCs w:val="24"/>
           <w:lang w:val="en-GB"/>
         </w:rPr>
-        <w:t>cluster analysis</w:t>
+        <w:t xml:space="preserve">. </w:t>
       </w:r>
       <w:r>
         <w:rPr>
@@ -9435,7 +9475,7 @@
           <w:szCs w:val="24"/>
           <w:lang w:val="en-GB"/>
         </w:rPr>
-        <w:t xml:space="preserve">. </w:t>
+        <w:t>We used</w:t>
       </w:r>
       <w:r>
         <w:rPr>
@@ -9446,7 +9486,7 @@
           <w:szCs w:val="24"/>
           <w:lang w:val="en-GB"/>
         </w:rPr>
-        <w:t>We used</w:t>
+        <w:t xml:space="preserve"> the “vegan” R-package for</w:t>
       </w:r>
       <w:r>
         <w:rPr>
@@ -9457,7 +9497,7 @@
           <w:szCs w:val="24"/>
           <w:lang w:val="en-GB"/>
         </w:rPr>
-        <w:t xml:space="preserve"> the “vegan” R-package for</w:t>
+        <w:t xml:space="preserve"> hierarchic clustering (HC) and K-means clustering (KM)</w:t>
       </w:r>
       <w:r>
         <w:rPr>
@@ -9468,7 +9508,7 @@
           <w:szCs w:val="24"/>
           <w:lang w:val="en-GB"/>
         </w:rPr>
-        <w:t xml:space="preserve"> hierarchic clustering (HC) and K-means clustering (KM)</w:t>
+        <w:t xml:space="preserve"> </w:t>
       </w:r>
       <w:r>
         <w:rPr>
@@ -9479,7 +9519,14 @@
           <w:szCs w:val="24"/>
           <w:lang w:val="en-GB"/>
         </w:rPr>
-        <w:t xml:space="preserve"> </w:t>
+        <w:t>(</w:t>
+      </w:r>
+      <w:r>
+        <w:rPr>
+          <w:smallCaps/>
+          <w:lang w:val="en-GB"/>
+        </w:rPr>
+        <w:t>Oksanen et. al. 2019</w:t>
       </w:r>
       <w:r>
         <w:rPr>
@@ -9490,14 +9537,7 @@
           <w:szCs w:val="24"/>
           <w:lang w:val="en-GB"/>
         </w:rPr>
-        <w:t>(</w:t>
-      </w:r>
-      <w:r>
-        <w:rPr>
-          <w:smallCaps/>
-          <w:lang w:val="en-GB"/>
-        </w:rPr>
-        <w:t>Oksanen et. al. 2019</w:t>
+        <w:t>)</w:t>
       </w:r>
       <w:r>
         <w:rPr>
@@ -9508,7 +9548,7 @@
           <w:szCs w:val="24"/>
           <w:lang w:val="en-GB"/>
         </w:rPr>
-        <w:t>)</w:t>
+        <w:t>. To further visualize the distances of the Objects the function computes a non-metric multi-dimensio</w:t>
       </w:r>
       <w:r>
         <w:rPr>
@@ -9519,7 +9559,7 @@
           <w:szCs w:val="24"/>
           <w:lang w:val="en-GB"/>
         </w:rPr>
-        <w:t>. To further visualize the distances of the Objects the function computes a non-metric multi-dimensio</w:t>
+        <w:t>nal scaling (nmds) and detrended</w:t>
       </w:r>
       <w:r>
         <w:rPr>
@@ -9530,7 +9570,7 @@
           <w:szCs w:val="24"/>
           <w:lang w:val="en-GB"/>
         </w:rPr>
-        <w:t>nal scaling (nmds) and detrended</w:t>
+        <w:t xml:space="preserve"> correspondence analysis (dca) ordination. We estimate that the three classes are sorted in the three clusters due to similarities of the extracted values. </w:t>
       </w:r>
       <w:r>
         <w:rPr>
@@ -9539,18 +9579,6 @@
           <w:i w:val="0"/>
           <w:sz w:val="24"/>
           <w:szCs w:val="24"/>
-          <w:lang w:val="en-GB"/>
-        </w:rPr>
-        <w:t xml:space="preserve"> correspondence analysis (dca) ordination. We estimate that the three classes are sorted in the three clusters due to similarities of the extracted values. </w:t>
-      </w:r>
-      <w:r>
-        <w:rPr>
-          <w:rStyle w:val="Hervorhebung"/>
-          <w:rFonts w:cstheme="minorHAnsi"/>
-          <w:i w:val="0"/>
-          <w:sz w:val="24"/>
-          <w:szCs w:val="24"/>
-          <w:highlight w:val="yellow"/>
           <w:lang w:val="en-GB"/>
         </w:rPr>
         <w:t>To check the quality of th</w:t>
@@ -9579,6 +9607,15 @@
           <w:lang w:val="en-GB" w:eastAsia="de-DE"/>
         </w:rPr>
       </w:pPr>
+      <w:r>
+        <w:rPr>
+          <w:rFonts w:eastAsia="Times New Roman" w:cstheme="minorHAnsi"/>
+          <w:sz w:val="24"/>
+          <w:szCs w:val="24"/>
+          <w:lang w:val="en-GB" w:eastAsia="de-DE"/>
+        </w:rPr>
+        <w:t>“cor tests environmental parameter”</w:t>
+      </w:r>
     </w:p>
     <w:p>
       <w:pPr>
@@ -9599,7 +9636,102 @@
           <w:szCs w:val="24"/>
           <w:lang w:val="en-GB" w:eastAsia="de-DE"/>
         </w:rPr>
-        <w:t>“cor tests environmental parameter”</w:t>
+        <w:t xml:space="preserve">The main plots have different coverage values for the tree, scrub and herb layers. To investigate if there are any </w:t>
+      </w:r>
+      <w:r>
+        <w:rPr>
+          <w:rFonts w:eastAsia="Times New Roman" w:cstheme="minorHAnsi"/>
+          <w:sz w:val="24"/>
+          <w:szCs w:val="24"/>
+          <w:lang w:val="en-GB" w:eastAsia="de-DE"/>
+        </w:rPr>
+        <w:t>correlations</w:t>
+      </w:r>
+      <w:r>
+        <w:rPr>
+          <w:rFonts w:eastAsia="Times New Roman" w:cstheme="minorHAnsi"/>
+          <w:sz w:val="24"/>
+          <w:szCs w:val="24"/>
+          <w:lang w:val="en-GB" w:eastAsia="de-DE"/>
+        </w:rPr>
+        <w:t xml:space="preserve"> with the richness and total coverage of the plots we use</w:t>
+      </w:r>
+      <w:r>
+        <w:rPr>
+          <w:rFonts w:eastAsia="Times New Roman" w:cstheme="minorHAnsi"/>
+          <w:sz w:val="24"/>
+          <w:szCs w:val="24"/>
+          <w:lang w:val="en-GB" w:eastAsia="de-DE"/>
+        </w:rPr>
+        <w:t>d</w:t>
+      </w:r>
+      <w:r>
+        <w:rPr>
+          <w:rFonts w:eastAsia="Times New Roman" w:cstheme="minorHAnsi"/>
+          <w:sz w:val="24"/>
+          <w:szCs w:val="24"/>
+          <w:lang w:val="en-GB" w:eastAsia="de-DE"/>
+        </w:rPr>
+        <w:t xml:space="preserve"> </w:t>
+      </w:r>
+      <w:r>
+        <w:rPr>
+          <w:rFonts w:eastAsia="Times New Roman" w:cstheme="minorHAnsi"/>
+          <w:sz w:val="24"/>
+          <w:szCs w:val="24"/>
+          <w:highlight w:val="yellow"/>
+          <w:lang w:val="en-GB" w:eastAsia="de-DE"/>
+        </w:rPr>
+        <w:t>“</w:t>
+      </w:r>
+      <w:r>
+        <w:rPr>
+          <w:rFonts w:eastAsia="Times New Roman" w:cstheme="minorHAnsi"/>
+          <w:sz w:val="24"/>
+          <w:szCs w:val="24"/>
+          <w:highlight w:val="yellow"/>
+          <w:lang w:val="en-GB" w:eastAsia="de-DE"/>
+        </w:rPr>
+        <w:t>cor.tests</w:t>
+      </w:r>
+      <w:r>
+        <w:rPr>
+          <w:rFonts w:eastAsia="Times New Roman" w:cstheme="minorHAnsi"/>
+          <w:sz w:val="24"/>
+          <w:szCs w:val="24"/>
+          <w:highlight w:val="yellow"/>
+          <w:lang w:val="en-GB" w:eastAsia="de-DE"/>
+        </w:rPr>
+        <w:t>”</w:t>
+      </w:r>
+      <w:r>
+        <w:rPr>
+          <w:rFonts w:eastAsia="Times New Roman" w:cstheme="minorHAnsi"/>
+          <w:sz w:val="24"/>
+          <w:szCs w:val="24"/>
+          <w:highlight w:val="yellow"/>
+          <w:lang w:val="en-GB" w:eastAsia="de-DE"/>
+        </w:rPr>
+        <w:t xml:space="preserve"> (Spearman/Pearson correlation)</w:t>
+      </w:r>
+      <w:r>
+        <w:rPr>
+          <w:rFonts w:eastAsia="Times New Roman" w:cstheme="minorHAnsi"/>
+          <w:sz w:val="24"/>
+          <w:szCs w:val="24"/>
+          <w:highlight w:val="yellow"/>
+          <w:lang w:val="en-GB" w:eastAsia="de-DE"/>
+        </w:rPr>
+        <w:t>.</w:t>
+      </w:r>
+      <w:r>
+        <w:rPr>
+          <w:rFonts w:eastAsia="Times New Roman" w:cstheme="minorHAnsi"/>
+          <w:sz w:val="24"/>
+          <w:szCs w:val="24"/>
+          <w:lang w:val="en-GB" w:eastAsia="de-DE"/>
+        </w:rPr>
+        <w:t xml:space="preserve"> We tested each total coverage and species richness versus the coverage of tree, scrub and herb layers as well as versus the tree species and the tree class (angiosperm and gymnosperm).</w:t>
       </w:r>
     </w:p>
     <w:p>
@@ -9621,74 +9753,7 @@
           <w:szCs w:val="24"/>
           <w:lang w:val="en-GB" w:eastAsia="de-DE"/>
         </w:rPr>
-        <w:t xml:space="preserve">The main plots have different coverage values for the tree, scrub and herb layers. To investigate if there are any </w:t>
-      </w:r>
-      <w:r>
-        <w:rPr>
-          <w:rFonts w:eastAsia="Times New Roman" w:cstheme="minorHAnsi"/>
-          <w:sz w:val="24"/>
-          <w:szCs w:val="24"/>
-          <w:lang w:val="en-GB" w:eastAsia="de-DE"/>
-        </w:rPr>
-        <w:t>correlations</w:t>
-      </w:r>
-      <w:r>
-        <w:rPr>
-          <w:rFonts w:eastAsia="Times New Roman" w:cstheme="minorHAnsi"/>
-          <w:sz w:val="24"/>
-          <w:szCs w:val="24"/>
-          <w:lang w:val="en-GB" w:eastAsia="de-DE"/>
-        </w:rPr>
-        <w:t xml:space="preserve"> with the richness and total coverage of the plots we use </w:t>
-      </w:r>
-      <w:r>
-        <w:rPr>
-          <w:rFonts w:eastAsia="Times New Roman" w:cstheme="minorHAnsi"/>
-          <w:sz w:val="24"/>
-          <w:szCs w:val="24"/>
-          <w:highlight w:val="yellow"/>
-          <w:lang w:val="en-GB" w:eastAsia="de-DE"/>
-        </w:rPr>
-        <w:t>“</w:t>
-      </w:r>
-      <w:r>
-        <w:rPr>
-          <w:rFonts w:eastAsia="Times New Roman" w:cstheme="minorHAnsi"/>
-          <w:sz w:val="24"/>
-          <w:szCs w:val="24"/>
-          <w:highlight w:val="yellow"/>
-          <w:lang w:val="en-GB" w:eastAsia="de-DE"/>
-        </w:rPr>
-        <w:t>cor.tests</w:t>
-      </w:r>
-      <w:r>
-        <w:rPr>
-          <w:rFonts w:eastAsia="Times New Roman" w:cstheme="minorHAnsi"/>
-          <w:sz w:val="24"/>
-          <w:szCs w:val="24"/>
-          <w:highlight w:val="yellow"/>
-          <w:lang w:val="en-GB" w:eastAsia="de-DE"/>
-        </w:rPr>
-        <w:t>”</w:t>
-      </w:r>
-      <w:r>
-        <w:rPr>
-          <w:rFonts w:eastAsia="Times New Roman" w:cstheme="minorHAnsi"/>
-          <w:sz w:val="24"/>
-          <w:szCs w:val="24"/>
-          <w:highlight w:val="yellow"/>
-          <w:lang w:val="en-GB" w:eastAsia="de-DE"/>
-        </w:rPr>
-        <w:t>.</w:t>
-      </w:r>
-      <w:r>
-        <w:rPr>
-          <w:rFonts w:eastAsia="Times New Roman" w:cstheme="minorHAnsi"/>
-          <w:sz w:val="24"/>
-          <w:szCs w:val="24"/>
-          <w:lang w:val="en-GB" w:eastAsia="de-DE"/>
-        </w:rPr>
-        <w:t xml:space="preserve"> We tested each total coverage and species richness versus the coverage of tree, scrub and herb layers as well as versus the tree species and the tree class (angiosperm and gymnosperm).</w:t>
+        <w:t>“methods cor test”</w:t>
       </w:r>
     </w:p>
     <w:p>
@@ -9697,12 +9762,458 @@
         <w:ind w:left="0" w:firstLine="0"/>
         <w:jc w:val="both"/>
         <w:rPr>
-          <w:rFonts w:eastAsia="Times New Roman" w:cstheme="minorHAnsi"/>
-          <w:sz w:val="24"/>
-          <w:szCs w:val="24"/>
-          <w:lang w:val="en-GB" w:eastAsia="de-DE"/>
-        </w:rPr>
-      </w:pPr>
+          <w:rStyle w:val="IntensiveHervorhebung"/>
+          <w:rFonts w:eastAsia="Times New Roman" w:cstheme="minorHAnsi"/>
+          <w:b w:val="0"/>
+          <w:bCs w:val="0"/>
+          <w:i w:val="0"/>
+          <w:iCs w:val="0"/>
+          <w:color w:val="auto"/>
+          <w:sz w:val="24"/>
+          <w:szCs w:val="24"/>
+          <w:lang w:val="en-GB" w:eastAsia="de-DE"/>
+        </w:rPr>
+      </w:pPr>
+      <w:r>
+        <w:rPr>
+          <w:rFonts w:eastAsia="Times New Roman" w:cstheme="minorHAnsi"/>
+          <w:sz w:val="24"/>
+          <w:szCs w:val="24"/>
+          <w:lang w:val="en-GB" w:eastAsia="de-DE"/>
+        </w:rPr>
+        <w:t>To</w:t>
+      </w:r>
+      <w:r>
+        <w:rPr>
+          <w:rFonts w:eastAsia="Times New Roman" w:cstheme="minorHAnsi"/>
+          <w:sz w:val="24"/>
+          <w:szCs w:val="24"/>
+          <w:lang w:val="en-GB" w:eastAsia="de-DE"/>
+        </w:rPr>
+        <w:t xml:space="preserve"> test our hypothesis that the </w:t>
+      </w:r>
+      <w:r>
+        <w:rPr>
+          <w:rFonts w:eastAsia="Times New Roman" w:cstheme="minorHAnsi"/>
+          <w:sz w:val="24"/>
+          <w:szCs w:val="24"/>
+          <w:lang w:val="en-GB" w:eastAsia="de-DE"/>
+        </w:rPr>
+        <w:t>elevation</w:t>
+      </w:r>
+      <w:r>
+        <w:rPr>
+          <w:rFonts w:eastAsia="Times New Roman" w:cstheme="minorHAnsi"/>
+          <w:sz w:val="24"/>
+          <w:szCs w:val="24"/>
+          <w:lang w:val="en-GB" w:eastAsia="de-DE"/>
+        </w:rPr>
+        <w:t xml:space="preserve"> distribution of </w:t>
+      </w:r>
+      <w:r>
+        <w:rPr>
+          <w:rFonts w:eastAsia="Times New Roman" w:cstheme="minorHAnsi"/>
+          <w:sz w:val="24"/>
+          <w:szCs w:val="24"/>
+          <w:lang w:val="en-GB" w:eastAsia="de-DE"/>
+        </w:rPr>
+        <w:t>epiphytic</w:t>
+      </w:r>
+      <w:r>
+        <w:rPr>
+          <w:rFonts w:eastAsia="Times New Roman" w:cstheme="minorHAnsi"/>
+          <w:sz w:val="24"/>
+          <w:szCs w:val="24"/>
+          <w:lang w:val="en-GB" w:eastAsia="de-DE"/>
+        </w:rPr>
+        <w:t xml:space="preserve"> moos species depends on the tree species we </w:t>
+      </w:r>
+      <w:r>
+        <w:rPr>
+          <w:rFonts w:eastAsia="Times New Roman" w:cstheme="minorHAnsi"/>
+          <w:sz w:val="24"/>
+          <w:szCs w:val="24"/>
+          <w:lang w:val="en-GB" w:eastAsia="de-DE"/>
+        </w:rPr>
+        <w:t>analyzed</w:t>
+      </w:r>
+      <w:r>
+        <w:rPr>
+          <w:rFonts w:eastAsia="Times New Roman" w:cstheme="minorHAnsi"/>
+          <w:sz w:val="24"/>
+          <w:szCs w:val="24"/>
+          <w:lang w:val="en-GB" w:eastAsia="de-DE"/>
+        </w:rPr>
+        <w:t xml:space="preserve"> the correlation between the maximum </w:t>
+      </w:r>
+      <w:r>
+        <w:rPr>
+          <w:rFonts w:eastAsia="Times New Roman" w:cstheme="minorHAnsi"/>
+          <w:sz w:val="24"/>
+          <w:szCs w:val="24"/>
+          <w:lang w:val="en-GB" w:eastAsia="de-DE"/>
+        </w:rPr>
+        <w:t xml:space="preserve">height </w:t>
+      </w:r>
+      <w:r>
+        <w:rPr>
+          <w:rFonts w:eastAsia="Times New Roman" w:cstheme="minorHAnsi"/>
+          <w:sz w:val="24"/>
+          <w:szCs w:val="24"/>
+          <w:lang w:val="en-GB" w:eastAsia="de-DE"/>
+        </w:rPr>
+        <w:t xml:space="preserve">level </w:t>
+      </w:r>
+      <w:r>
+        <w:rPr>
+          <w:rFonts w:eastAsia="Times New Roman" w:cstheme="minorHAnsi"/>
+          <w:sz w:val="24"/>
+          <w:szCs w:val="24"/>
+          <w:lang w:val="en-GB" w:eastAsia="de-DE"/>
+        </w:rPr>
+        <w:t xml:space="preserve">moss </w:t>
+      </w:r>
+      <w:r>
+        <w:rPr>
+          <w:rFonts w:eastAsia="Times New Roman" w:cstheme="minorHAnsi"/>
+          <w:sz w:val="24"/>
+          <w:szCs w:val="24"/>
+          <w:lang w:val="en-GB" w:eastAsia="de-DE"/>
+        </w:rPr>
+        <w:t xml:space="preserve">species </w:t>
+      </w:r>
+      <w:r>
+        <w:rPr>
+          <w:rFonts w:eastAsia="Times New Roman" w:cstheme="minorHAnsi"/>
+          <w:sz w:val="24"/>
+          <w:szCs w:val="24"/>
+          <w:lang w:val="en-GB" w:eastAsia="de-DE"/>
+        </w:rPr>
+        <w:t>occurs</w:t>
+      </w:r>
+      <w:r>
+        <w:rPr>
+          <w:rFonts w:eastAsia="Times New Roman" w:cstheme="minorHAnsi"/>
+          <w:sz w:val="24"/>
+          <w:szCs w:val="24"/>
+          <w:lang w:val="en-GB" w:eastAsia="de-DE"/>
+        </w:rPr>
+        <w:t xml:space="preserve"> and the tree species it was collected on. Therefore we use</w:t>
+      </w:r>
+      <w:r>
+        <w:rPr>
+          <w:rFonts w:eastAsia="Times New Roman" w:cstheme="minorHAnsi"/>
+          <w:sz w:val="24"/>
+          <w:szCs w:val="24"/>
+          <w:lang w:val="en-GB" w:eastAsia="de-DE"/>
+        </w:rPr>
+        <w:t>d</w:t>
+      </w:r>
+      <w:r>
+        <w:rPr>
+          <w:rFonts w:eastAsia="Times New Roman" w:cstheme="minorHAnsi"/>
+          <w:sz w:val="24"/>
+          <w:szCs w:val="24"/>
+          <w:lang w:val="en-GB" w:eastAsia="de-DE"/>
+        </w:rPr>
+        <w:t xml:space="preserve"> our collected data for the </w:t>
+      </w:r>
+      <w:r>
+        <w:rPr>
+          <w:rFonts w:eastAsia="Times New Roman" w:cstheme="minorHAnsi"/>
+          <w:sz w:val="24"/>
+          <w:szCs w:val="24"/>
+          <w:lang w:val="en-GB" w:eastAsia="de-DE"/>
+        </w:rPr>
+        <w:t>epiphyte</w:t>
+      </w:r>
+      <w:r>
+        <w:rPr>
+          <w:rFonts w:eastAsia="Times New Roman" w:cstheme="minorHAnsi"/>
+          <w:sz w:val="24"/>
+          <w:szCs w:val="24"/>
+          <w:lang w:val="en-GB" w:eastAsia="de-DE"/>
+        </w:rPr>
+        <w:t xml:space="preserve"> subplots with information about the maximum </w:t>
+      </w:r>
+      <w:r>
+        <w:rPr>
+          <w:rFonts w:eastAsia="Times New Roman" w:cstheme="minorHAnsi"/>
+          <w:sz w:val="24"/>
+          <w:szCs w:val="24"/>
+          <w:lang w:val="en-GB" w:eastAsia="de-DE"/>
+        </w:rPr>
+        <w:t>height</w:t>
+      </w:r>
+      <w:r>
+        <w:rPr>
+          <w:rFonts w:eastAsia="Times New Roman" w:cstheme="minorHAnsi"/>
+          <w:sz w:val="24"/>
+          <w:szCs w:val="24"/>
+          <w:lang w:val="en-GB" w:eastAsia="de-DE"/>
+        </w:rPr>
+        <w:t xml:space="preserve"> level </w:t>
+      </w:r>
+      <w:r>
+        <w:rPr>
+          <w:rFonts w:eastAsia="Times New Roman" w:cstheme="minorHAnsi"/>
+          <w:sz w:val="24"/>
+          <w:szCs w:val="24"/>
+          <w:lang w:val="en-GB" w:eastAsia="de-DE"/>
+        </w:rPr>
+        <w:t xml:space="preserve">if </w:t>
+      </w:r>
+      <w:r>
+        <w:rPr>
+          <w:rFonts w:eastAsia="Times New Roman" w:cstheme="minorHAnsi"/>
+          <w:sz w:val="24"/>
+          <w:szCs w:val="24"/>
+          <w:lang w:val="en-GB" w:eastAsia="de-DE"/>
+        </w:rPr>
+        <w:t xml:space="preserve">any moos </w:t>
+      </w:r>
+      <w:r>
+        <w:rPr>
+          <w:rFonts w:eastAsia="Times New Roman" w:cstheme="minorHAnsi"/>
+          <w:sz w:val="24"/>
+          <w:szCs w:val="24"/>
+          <w:lang w:val="en-GB" w:eastAsia="de-DE"/>
+        </w:rPr>
+        <w:lastRenderedPageBreak/>
+        <w:t xml:space="preserve">species </w:t>
+      </w:r>
+      <w:r>
+        <w:rPr>
+          <w:rFonts w:eastAsia="Times New Roman" w:cstheme="minorHAnsi"/>
+          <w:sz w:val="24"/>
+          <w:szCs w:val="24"/>
+          <w:lang w:val="en-GB" w:eastAsia="de-DE"/>
+        </w:rPr>
+        <w:t>occur</w:t>
+      </w:r>
+      <w:r>
+        <w:rPr>
+          <w:rFonts w:eastAsia="Times New Roman" w:cstheme="minorHAnsi"/>
+          <w:sz w:val="24"/>
+          <w:szCs w:val="24"/>
+          <w:lang w:val="en-GB" w:eastAsia="de-DE"/>
+        </w:rPr>
+        <w:t xml:space="preserve"> for all tree species. Further we assign angiosperm and </w:t>
+      </w:r>
+      <w:r>
+        <w:rPr>
+          <w:rFonts w:eastAsia="Times New Roman" w:cstheme="minorHAnsi"/>
+          <w:sz w:val="24"/>
+          <w:szCs w:val="24"/>
+          <w:lang w:val="en-GB" w:eastAsia="de-DE"/>
+        </w:rPr>
+        <w:t>gymnosperm</w:t>
+      </w:r>
+      <w:r>
+        <w:rPr>
+          <w:rFonts w:eastAsia="Times New Roman" w:cstheme="minorHAnsi"/>
+          <w:sz w:val="24"/>
+          <w:szCs w:val="24"/>
+          <w:lang w:val="en-GB" w:eastAsia="de-DE"/>
+        </w:rPr>
+        <w:t xml:space="preserve"> to</w:t>
+      </w:r>
+      <w:r>
+        <w:rPr>
+          <w:rFonts w:eastAsia="Times New Roman" w:cstheme="minorHAnsi"/>
+          <w:sz w:val="24"/>
+          <w:szCs w:val="24"/>
+          <w:lang w:val="en-GB" w:eastAsia="de-DE"/>
+        </w:rPr>
+        <w:t xml:space="preserve"> generate the tree-class parameter. </w:t>
+      </w:r>
+      <w:r>
+        <w:rPr>
+          <w:rStyle w:val="IntensiveHervorhebung"/>
+          <w:b w:val="0"/>
+          <w:i w:val="0"/>
+          <w:color w:val="auto"/>
+          <w:sz w:val="24"/>
+          <w:szCs w:val="24"/>
+        </w:rPr>
+        <w:t>Nur mit tree</w:t>
+      </w:r>
+      <w:r>
+        <w:rPr>
+          <w:rStyle w:val="IntensiveHervorhebung"/>
+          <w:b w:val="0"/>
+          <w:i w:val="0"/>
+          <w:color w:val="auto"/>
+          <w:sz w:val="24"/>
+          <w:szCs w:val="24"/>
+        </w:rPr>
+        <w:t xml:space="preserve"> </w:t>
+      </w:r>
+      <w:r>
+        <w:rPr>
+          <w:rStyle w:val="IntensiveHervorhebung"/>
+          <w:b w:val="0"/>
+          <w:i w:val="0"/>
+          <w:color w:val="auto"/>
+          <w:sz w:val="24"/>
+          <w:szCs w:val="24"/>
+        </w:rPr>
+        <w:t>type geht das doch gar</w:t>
+      </w:r>
+      <w:r>
+        <w:rPr>
+          <w:rStyle w:val="IntensiveHervorhebung"/>
+          <w:b w:val="0"/>
+          <w:i w:val="0"/>
+          <w:color w:val="auto"/>
+          <w:sz w:val="24"/>
+          <w:szCs w:val="24"/>
+        </w:rPr>
+        <w:t xml:space="preserve"> </w:t>
+      </w:r>
+      <w:r>
+        <w:rPr>
+          <w:rStyle w:val="IntensiveHervorhebung"/>
+          <w:b w:val="0"/>
+          <w:i w:val="0"/>
+          <w:color w:val="auto"/>
+          <w:sz w:val="24"/>
+          <w:szCs w:val="24"/>
+        </w:rPr>
+        <w:t>nicht? 9 klassen gegen 3 höhen testen, was soll da der cor wert auch aussagen, es gibt ja keine skala für tree</w:t>
+      </w:r>
+      <w:r>
+        <w:rPr>
+          <w:rStyle w:val="IntensiveHervorhebung"/>
+          <w:b w:val="0"/>
+          <w:i w:val="0"/>
+          <w:color w:val="auto"/>
+          <w:sz w:val="24"/>
+          <w:szCs w:val="24"/>
+        </w:rPr>
+        <w:t>-</w:t>
+      </w:r>
+      <w:r>
+        <w:rPr>
+          <w:rStyle w:val="IntensiveHervorhebung"/>
+          <w:b w:val="0"/>
+          <w:i w:val="0"/>
+          <w:color w:val="auto"/>
+          <w:sz w:val="24"/>
+          <w:szCs w:val="24"/>
+        </w:rPr>
+        <w:t>typ nur für tree</w:t>
+      </w:r>
+      <w:r>
+        <w:rPr>
+          <w:rStyle w:val="IntensiveHervorhebung"/>
+          <w:b w:val="0"/>
+          <w:i w:val="0"/>
+          <w:color w:val="auto"/>
+          <w:sz w:val="24"/>
+          <w:szCs w:val="24"/>
+        </w:rPr>
+        <w:t>-</w:t>
+      </w:r>
+      <w:r>
+        <w:rPr>
+          <w:rStyle w:val="IntensiveHervorhebung"/>
+          <w:b w:val="0"/>
+          <w:i w:val="0"/>
+          <w:color w:val="auto"/>
+          <w:sz w:val="24"/>
+          <w:szCs w:val="24"/>
+        </w:rPr>
+        <w:t>class. Than</w:t>
+      </w:r>
+      <w:r>
+        <w:rPr>
+          <w:rStyle w:val="IntensiveHervorhebung"/>
+          <w:b w:val="0"/>
+          <w:i w:val="0"/>
+          <w:color w:val="auto"/>
+          <w:sz w:val="24"/>
+          <w:szCs w:val="24"/>
+        </w:rPr>
+        <w:t xml:space="preserve"> we used the cor.test with the P</w:t>
+      </w:r>
+      <w:r>
+        <w:rPr>
+          <w:rStyle w:val="IntensiveHervorhebung"/>
+          <w:b w:val="0"/>
+          <w:i w:val="0"/>
+          <w:color w:val="auto"/>
+          <w:sz w:val="24"/>
+          <w:szCs w:val="24"/>
+        </w:rPr>
+        <w:t xml:space="preserve">earson method to test if there </w:t>
+      </w:r>
+      <w:r>
+        <w:rPr>
+          <w:rStyle w:val="IntensiveHervorhebung"/>
+          <w:b w:val="0"/>
+          <w:i w:val="0"/>
+          <w:color w:val="auto"/>
+          <w:sz w:val="24"/>
+          <w:szCs w:val="24"/>
+        </w:rPr>
+        <w:t xml:space="preserve">is a correlation between the </w:t>
+      </w:r>
+      <w:r>
+        <w:rPr>
+          <w:rStyle w:val="IntensiveHervorhebung"/>
+          <w:b w:val="0"/>
+          <w:i w:val="0"/>
+          <w:color w:val="auto"/>
+          <w:sz w:val="24"/>
+          <w:szCs w:val="24"/>
+        </w:rPr>
+        <w:t xml:space="preserve"> tree</w:t>
+      </w:r>
+      <w:r>
+        <w:rPr>
+          <w:rStyle w:val="IntensiveHervorhebung"/>
+          <w:b w:val="0"/>
+          <w:i w:val="0"/>
+          <w:color w:val="auto"/>
+          <w:sz w:val="24"/>
+          <w:szCs w:val="24"/>
+        </w:rPr>
+        <w:t>-</w:t>
+      </w:r>
+      <w:r>
+        <w:rPr>
+          <w:rStyle w:val="IntensiveHervorhebung"/>
+          <w:b w:val="0"/>
+          <w:i w:val="0"/>
+          <w:color w:val="auto"/>
+          <w:sz w:val="24"/>
+          <w:szCs w:val="24"/>
+        </w:rPr>
+        <w:t xml:space="preserve">class and the maximum height level of </w:t>
+      </w:r>
+      <w:r>
+        <w:rPr>
+          <w:rStyle w:val="IntensiveHervorhebung"/>
+          <w:b w:val="0"/>
+          <w:i w:val="0"/>
+          <w:color w:val="auto"/>
+          <w:sz w:val="24"/>
+          <w:szCs w:val="24"/>
+        </w:rPr>
+        <w:t>epiphytes</w:t>
+      </w:r>
+      <w:r>
+        <w:rPr>
+          <w:rStyle w:val="IntensiveHervorhebung"/>
+          <w:b w:val="0"/>
+          <w:i w:val="0"/>
+          <w:color w:val="auto"/>
+          <w:sz w:val="24"/>
+          <w:szCs w:val="24"/>
+        </w:rPr>
+        <w:t>.</w:t>
+      </w:r>
     </w:p>
     <w:p>
       <w:pPr>
@@ -9721,9 +10232,20 @@
           <w:rFonts w:eastAsia="Times New Roman" w:cstheme="minorHAnsi"/>
           <w:sz w:val="24"/>
           <w:szCs w:val="24"/>
-          <w:lang w:val="en-GB" w:eastAsia="de-DE"/>
-        </w:rPr>
-        <w:t>“methods cor test”</w:t>
+          <w:highlight w:val="yellow"/>
+          <w:lang w:val="en-GB" w:eastAsia="de-DE"/>
+        </w:rPr>
+        <w:t xml:space="preserve">Results cor test </w:t>
+      </w:r>
+      <w:r>
+        <w:rPr>
+          <w:rFonts w:eastAsia="Times New Roman" w:cstheme="minorHAnsi"/>
+          <w:sz w:val="24"/>
+          <w:szCs w:val="24"/>
+          <w:highlight w:val="yellow"/>
+          <w:lang w:val="en-GB" w:eastAsia="de-DE"/>
+        </w:rPr>
+        <w:t>(in 4.results?)</w:t>
       </w:r>
     </w:p>
     <w:p>
@@ -9738,177 +10260,23 @@
           <w:lang w:val="en-GB" w:eastAsia="de-DE"/>
         </w:rPr>
       </w:pPr>
-      <w:r>
-        <w:rPr>
-          <w:rFonts w:eastAsia="Times New Roman" w:cstheme="minorHAnsi"/>
-          <w:sz w:val="24"/>
-          <w:szCs w:val="24"/>
-          <w:lang w:val="en-GB" w:eastAsia="de-DE"/>
-        </w:rPr>
-        <w:lastRenderedPageBreak/>
-        <w:t xml:space="preserve">At least to test our hypothesis that the </w:t>
-      </w:r>
-      <w:r>
-        <w:rPr>
-          <w:rFonts w:eastAsia="Times New Roman" w:cstheme="minorHAnsi"/>
-          <w:sz w:val="24"/>
-          <w:szCs w:val="24"/>
-          <w:lang w:val="en-GB" w:eastAsia="de-DE"/>
-        </w:rPr>
-        <w:t>elevation</w:t>
-      </w:r>
-      <w:r>
-        <w:rPr>
-          <w:rFonts w:eastAsia="Times New Roman" w:cstheme="minorHAnsi"/>
-          <w:sz w:val="24"/>
-          <w:szCs w:val="24"/>
-          <w:lang w:val="en-GB" w:eastAsia="de-DE"/>
-        </w:rPr>
-        <w:t xml:space="preserve"> distribution of </w:t>
-      </w:r>
-      <w:r>
-        <w:rPr>
-          <w:rFonts w:eastAsia="Times New Roman" w:cstheme="minorHAnsi"/>
-          <w:sz w:val="24"/>
-          <w:szCs w:val="24"/>
-          <w:lang w:val="en-GB" w:eastAsia="de-DE"/>
-        </w:rPr>
-        <w:t>epiphytic</w:t>
-      </w:r>
-      <w:r>
-        <w:rPr>
-          <w:rFonts w:eastAsia="Times New Roman" w:cstheme="minorHAnsi"/>
-          <w:sz w:val="24"/>
-          <w:szCs w:val="24"/>
-          <w:lang w:val="en-GB" w:eastAsia="de-DE"/>
-        </w:rPr>
-        <w:t xml:space="preserve"> moos species depends on the tree species we </w:t>
-      </w:r>
-      <w:r>
-        <w:rPr>
-          <w:rFonts w:eastAsia="Times New Roman" w:cstheme="minorHAnsi"/>
-          <w:sz w:val="24"/>
-          <w:szCs w:val="24"/>
-          <w:lang w:val="en-GB" w:eastAsia="de-DE"/>
-        </w:rPr>
-        <w:t>analyzed</w:t>
-      </w:r>
-      <w:r>
-        <w:rPr>
-          <w:rFonts w:eastAsia="Times New Roman" w:cstheme="minorHAnsi"/>
-          <w:sz w:val="24"/>
-          <w:szCs w:val="24"/>
-          <w:lang w:val="en-GB" w:eastAsia="de-DE"/>
-        </w:rPr>
-        <w:t xml:space="preserve"> the correlation between the maximum level species </w:t>
-      </w:r>
-      <w:r>
-        <w:rPr>
-          <w:rFonts w:eastAsia="Times New Roman" w:cstheme="minorHAnsi"/>
-          <w:sz w:val="24"/>
-          <w:szCs w:val="24"/>
-          <w:lang w:val="en-GB" w:eastAsia="de-DE"/>
-        </w:rPr>
-        <w:t>occurs</w:t>
-      </w:r>
-      <w:r>
-        <w:rPr>
-          <w:rFonts w:eastAsia="Times New Roman" w:cstheme="minorHAnsi"/>
-          <w:sz w:val="24"/>
-          <w:szCs w:val="24"/>
-          <w:lang w:val="en-GB" w:eastAsia="de-DE"/>
-        </w:rPr>
-        <w:t xml:space="preserve"> and the tree species it was collected on. Therefore we use our collected data for the </w:t>
-      </w:r>
-      <w:r>
-        <w:rPr>
-          <w:rFonts w:eastAsia="Times New Roman" w:cstheme="minorHAnsi"/>
-          <w:sz w:val="24"/>
-          <w:szCs w:val="24"/>
-          <w:lang w:val="en-GB" w:eastAsia="de-DE"/>
-        </w:rPr>
-        <w:t>epiphyte</w:t>
-      </w:r>
-      <w:r>
-        <w:rPr>
-          <w:rFonts w:eastAsia="Times New Roman" w:cstheme="minorHAnsi"/>
-          <w:sz w:val="24"/>
-          <w:szCs w:val="24"/>
-          <w:lang w:val="en-GB" w:eastAsia="de-DE"/>
-        </w:rPr>
-        <w:t xml:space="preserve"> subplots with information about the maximum </w:t>
-      </w:r>
-      <w:r>
-        <w:rPr>
-          <w:rFonts w:eastAsia="Times New Roman" w:cstheme="minorHAnsi"/>
-          <w:sz w:val="24"/>
-          <w:szCs w:val="24"/>
-          <w:lang w:val="en-GB" w:eastAsia="de-DE"/>
-        </w:rPr>
-        <w:t>height</w:t>
-      </w:r>
-      <w:r>
-        <w:rPr>
-          <w:rFonts w:eastAsia="Times New Roman" w:cstheme="minorHAnsi"/>
-          <w:sz w:val="24"/>
-          <w:szCs w:val="24"/>
-          <w:lang w:val="en-GB" w:eastAsia="de-DE"/>
-        </w:rPr>
-        <w:t xml:space="preserve"> level any moos species </w:t>
-      </w:r>
-      <w:r>
-        <w:rPr>
-          <w:rFonts w:eastAsia="Times New Roman" w:cstheme="minorHAnsi"/>
-          <w:sz w:val="24"/>
-          <w:szCs w:val="24"/>
-          <w:lang w:val="en-GB" w:eastAsia="de-DE"/>
-        </w:rPr>
-        <w:t>occur</w:t>
-      </w:r>
-      <w:r>
-        <w:rPr>
-          <w:rFonts w:eastAsia="Times New Roman" w:cstheme="minorHAnsi"/>
-          <w:sz w:val="24"/>
-          <w:szCs w:val="24"/>
-          <w:lang w:val="en-GB" w:eastAsia="de-DE"/>
-        </w:rPr>
-        <w:t xml:space="preserve"> for all tree species. Further we assign angiosperm and </w:t>
-      </w:r>
-      <w:r>
-        <w:rPr>
-          <w:rFonts w:eastAsia="Times New Roman" w:cstheme="minorHAnsi"/>
-          <w:sz w:val="24"/>
-          <w:szCs w:val="24"/>
-          <w:lang w:val="en-GB" w:eastAsia="de-DE"/>
-        </w:rPr>
-        <w:t>gymnosperm</w:t>
-      </w:r>
-      <w:r>
-        <w:rPr>
-          <w:rFonts w:eastAsia="Times New Roman" w:cstheme="minorHAnsi"/>
-          <w:sz w:val="24"/>
-          <w:szCs w:val="24"/>
-          <w:lang w:val="en-GB" w:eastAsia="de-DE"/>
-        </w:rPr>
-        <w:t xml:space="preserve"> to the generate the tree-class parameter. </w:t>
-      </w:r>
-      <w:r>
-        <w:rPr>
-          <w:rFonts w:eastAsia="Times New Roman" w:cstheme="minorHAnsi"/>
-          <w:sz w:val="24"/>
-          <w:szCs w:val="24"/>
-          <w:shd w:val="clear" w:color="auto" w:fill="FFCC00"/>
-          <w:lang w:eastAsia="de-DE"/>
-        </w:rPr>
-        <w:t>Nur mit tree</w:t>
-      </w:r>
-      <w:r>
-        <w:rPr>
-          <w:rFonts w:eastAsia="Times New Roman" w:cstheme="minorHAnsi"/>
-          <w:sz w:val="24"/>
-          <w:szCs w:val="24"/>
-          <w:shd w:val="clear" w:color="auto" w:fill="FFCC00"/>
-          <w:lang w:eastAsia="de-DE"/>
+      <w:bookmarkStart w:id="1" w:name="rstudio_console_output1"/>
+      <w:bookmarkEnd w:id="1"/>
+      <w:r>
+        <w:rPr>
+          <w:rFonts w:eastAsia="Times New Roman" w:cstheme="minorHAnsi"/>
+          <w:sz w:val="24"/>
+          <w:szCs w:val="24"/>
+          <w:lang w:val="en-GB" w:eastAsia="de-DE"/>
+        </w:rPr>
+        <w:t>In total we found nine tree species on our main</w:t>
+      </w:r>
+      <w:r>
+        <w:rPr>
+          <w:rFonts w:eastAsia="Times New Roman" w:cstheme="minorHAnsi"/>
+          <w:sz w:val="24"/>
+          <w:szCs w:val="24"/>
+          <w:lang w:val="en-GB" w:eastAsia="de-DE"/>
         </w:rPr>
         <w:t xml:space="preserve"> </w:t>
       </w:r>
@@ -9917,20 +10285,577 @@
           <w:rFonts w:eastAsia="Times New Roman" w:cstheme="minorHAnsi"/>
           <w:sz w:val="24"/>
           <w:szCs w:val="24"/>
-          <w:shd w:val="clear" w:color="auto" w:fill="FFCC00"/>
-          <w:lang w:eastAsia="de-DE"/>
-        </w:rPr>
-        <w:t xml:space="preserve">type geht das doch garnicht? 9 klassen gegen 3 höhen testen, was soll da der cor wert auch aussagen, es gibt ja keine skala für treetyp nur für treeclass. </w:t>
-      </w:r>
-      <w:r>
-        <w:rPr>
-          <w:rFonts w:eastAsia="Times New Roman" w:cstheme="minorHAnsi"/>
-          <w:sz w:val="24"/>
-          <w:szCs w:val="24"/>
-          <w:shd w:val="clear" w:color="auto" w:fill="FFCC00"/>
-          <w:lang w:val="en-GB" w:eastAsia="de-DE"/>
-        </w:rPr>
-        <w:t>Than we used the cor.test with the pearson method to test if there is a correlation between the the treeclass and the maximum height level of epipythes.</w:t>
+          <w:lang w:val="en-GB" w:eastAsia="de-DE"/>
+        </w:rPr>
+        <w:t xml:space="preserve">plots (with their respective amount of subplots): </w:t>
+      </w:r>
+      <w:r>
+        <w:rPr>
+          <w:rFonts w:eastAsia="Times New Roman" w:cstheme="minorHAnsi"/>
+          <w:i/>
+          <w:iCs/>
+          <w:sz w:val="24"/>
+          <w:szCs w:val="24"/>
+          <w:lang w:val="en-GB" w:eastAsia="de-DE"/>
+        </w:rPr>
+        <w:t>Fa</w:t>
+      </w:r>
+      <w:r>
+        <w:rPr>
+          <w:rFonts w:eastAsia="Times New Roman" w:cstheme="minorHAnsi"/>
+          <w:i/>
+          <w:iCs/>
+          <w:sz w:val="24"/>
+          <w:szCs w:val="24"/>
+          <w:lang w:val="en-GB" w:eastAsia="de-DE"/>
+        </w:rPr>
+        <w:t xml:space="preserve">gus sylvatica </w:t>
+      </w:r>
+      <w:r>
+        <w:rPr>
+          <w:rFonts w:eastAsia="Times New Roman" w:cstheme="minorHAnsi"/>
+          <w:sz w:val="24"/>
+          <w:szCs w:val="24"/>
+          <w:lang w:val="en-GB" w:eastAsia="de-DE"/>
+        </w:rPr>
+        <w:t xml:space="preserve">(8), </w:t>
+      </w:r>
+      <w:r>
+        <w:rPr>
+          <w:rFonts w:eastAsia="Times New Roman" w:cstheme="minorHAnsi"/>
+          <w:i/>
+          <w:iCs/>
+          <w:sz w:val="24"/>
+          <w:szCs w:val="24"/>
+          <w:lang w:val="en-GB" w:eastAsia="de-DE"/>
+        </w:rPr>
+        <w:t xml:space="preserve">Quercus petrea cf </w:t>
+      </w:r>
+      <w:r>
+        <w:rPr>
+          <w:rFonts w:eastAsia="Times New Roman" w:cstheme="minorHAnsi"/>
+          <w:sz w:val="24"/>
+          <w:szCs w:val="24"/>
+          <w:lang w:val="en-GB" w:eastAsia="de-DE"/>
+        </w:rPr>
+        <w:t xml:space="preserve">(6), </w:t>
+      </w:r>
+      <w:r>
+        <w:rPr>
+          <w:rFonts w:eastAsia="Times New Roman" w:cstheme="minorHAnsi"/>
+          <w:i/>
+          <w:iCs/>
+          <w:sz w:val="24"/>
+          <w:szCs w:val="24"/>
+          <w:lang w:val="en-GB" w:eastAsia="de-DE"/>
+        </w:rPr>
+        <w:t xml:space="preserve">Picea abies </w:t>
+      </w:r>
+      <w:r>
+        <w:rPr>
+          <w:rFonts w:eastAsia="Times New Roman" w:cstheme="minorHAnsi"/>
+          <w:sz w:val="24"/>
+          <w:szCs w:val="24"/>
+          <w:lang w:val="en-GB" w:eastAsia="de-DE"/>
+        </w:rPr>
+        <w:t xml:space="preserve">(4), </w:t>
+      </w:r>
+      <w:r>
+        <w:rPr>
+          <w:rFonts w:eastAsia="Times New Roman" w:cstheme="minorHAnsi"/>
+          <w:i/>
+          <w:iCs/>
+          <w:sz w:val="24"/>
+          <w:szCs w:val="24"/>
+          <w:lang w:val="en-GB" w:eastAsia="de-DE"/>
+        </w:rPr>
+        <w:t xml:space="preserve">Carpinus betulus </w:t>
+      </w:r>
+      <w:r>
+        <w:rPr>
+          <w:rFonts w:eastAsia="Times New Roman" w:cstheme="minorHAnsi"/>
+          <w:sz w:val="24"/>
+          <w:szCs w:val="24"/>
+          <w:lang w:val="en-GB" w:eastAsia="de-DE"/>
+        </w:rPr>
+        <w:t xml:space="preserve">(2), </w:t>
+      </w:r>
+      <w:r>
+        <w:rPr>
+          <w:rFonts w:eastAsia="Times New Roman" w:cstheme="minorHAnsi"/>
+          <w:i/>
+          <w:iCs/>
+          <w:sz w:val="24"/>
+          <w:szCs w:val="24"/>
+          <w:lang w:val="en-GB" w:eastAsia="de-DE"/>
+        </w:rPr>
+        <w:t xml:space="preserve">Betula pendula </w:t>
+      </w:r>
+      <w:r>
+        <w:rPr>
+          <w:rFonts w:eastAsia="Times New Roman" w:cstheme="minorHAnsi"/>
+          <w:sz w:val="24"/>
+          <w:szCs w:val="24"/>
+          <w:lang w:val="en-GB" w:eastAsia="de-DE"/>
+        </w:rPr>
+        <w:t xml:space="preserve">(2), </w:t>
+      </w:r>
+      <w:r>
+        <w:rPr>
+          <w:rFonts w:eastAsia="Times New Roman" w:cstheme="minorHAnsi"/>
+          <w:i/>
+          <w:iCs/>
+          <w:sz w:val="24"/>
+          <w:szCs w:val="24"/>
+          <w:lang w:val="en-GB" w:eastAsia="de-DE"/>
+        </w:rPr>
+        <w:t xml:space="preserve">Larix decidua </w:t>
+      </w:r>
+      <w:r>
+        <w:rPr>
+          <w:rFonts w:eastAsia="Times New Roman" w:cstheme="minorHAnsi"/>
+          <w:sz w:val="24"/>
+          <w:szCs w:val="24"/>
+          <w:lang w:val="en-GB" w:eastAsia="de-DE"/>
+        </w:rPr>
+        <w:t xml:space="preserve">(2), </w:t>
+      </w:r>
+      <w:r>
+        <w:rPr>
+          <w:rFonts w:eastAsia="Times New Roman" w:cstheme="minorHAnsi"/>
+          <w:i/>
+          <w:iCs/>
+          <w:sz w:val="24"/>
+          <w:szCs w:val="24"/>
+          <w:lang w:val="en-GB" w:eastAsia="de-DE"/>
+        </w:rPr>
+        <w:t xml:space="preserve">Pseudotsuga menziesii </w:t>
+      </w:r>
+      <w:r>
+        <w:rPr>
+          <w:rFonts w:eastAsia="Times New Roman" w:cstheme="minorHAnsi"/>
+          <w:sz w:val="24"/>
+          <w:szCs w:val="24"/>
+          <w:lang w:val="en-GB" w:eastAsia="de-DE"/>
+        </w:rPr>
+        <w:t xml:space="preserve">(4), </w:t>
+      </w:r>
+      <w:r>
+        <w:rPr>
+          <w:rFonts w:eastAsia="Times New Roman" w:cstheme="minorHAnsi"/>
+          <w:i/>
+          <w:iCs/>
+          <w:sz w:val="24"/>
+          <w:szCs w:val="24"/>
+          <w:lang w:val="en-GB" w:eastAsia="de-DE"/>
+        </w:rPr>
+        <w:t>Sorbus aucuparia</w:t>
+      </w:r>
+      <w:r>
+        <w:rPr>
+          <w:rFonts w:eastAsia="Times New Roman" w:cstheme="minorHAnsi"/>
+          <w:sz w:val="24"/>
+          <w:szCs w:val="24"/>
+          <w:lang w:val="en-GB" w:eastAsia="de-DE"/>
+        </w:rPr>
+        <w:t xml:space="preserve"> (1) and </w:t>
+      </w:r>
+      <w:r>
+        <w:rPr>
+          <w:rFonts w:eastAsia="Times New Roman" w:cstheme="minorHAnsi"/>
+          <w:i/>
+          <w:iCs/>
+          <w:sz w:val="24"/>
+          <w:szCs w:val="24"/>
+          <w:lang w:val="en-GB" w:eastAsia="de-DE"/>
+        </w:rPr>
+        <w:t>Acer spec</w:t>
+      </w:r>
+      <w:r>
+        <w:rPr>
+          <w:rFonts w:eastAsia="Times New Roman" w:cstheme="minorHAnsi"/>
+          <w:sz w:val="24"/>
+          <w:szCs w:val="24"/>
+          <w:lang w:val="en-GB" w:eastAsia="de-DE"/>
+        </w:rPr>
+        <w:t xml:space="preserve"> (1</w:t>
+      </w:r>
+      <w:r>
+        <w:rPr>
+          <w:rStyle w:val="IntensiveHervorhebung"/>
+          <w:b w:val="0"/>
+          <w:i w:val="0"/>
+          <w:color w:val="auto"/>
+          <w:sz w:val="24"/>
+          <w:szCs w:val="24"/>
+          <w:lang w:val="en-GB"/>
+        </w:rPr>
+        <w:t>). We hypothised that there is a correlation between the tree typ</w:t>
+      </w:r>
+      <w:r>
+        <w:rPr>
+          <w:rStyle w:val="IntensiveHervorhebung"/>
+          <w:b w:val="0"/>
+          <w:i w:val="0"/>
+          <w:color w:val="auto"/>
+          <w:sz w:val="24"/>
+          <w:szCs w:val="24"/>
+          <w:lang w:val="en-GB"/>
+        </w:rPr>
+        <w:t>e</w:t>
+      </w:r>
+      <w:r>
+        <w:rPr>
+          <w:rStyle w:val="IntensiveHervorhebung"/>
+          <w:b w:val="0"/>
+          <w:i w:val="0"/>
+          <w:color w:val="auto"/>
+          <w:sz w:val="24"/>
+          <w:szCs w:val="24"/>
+          <w:lang w:val="en-GB"/>
+        </w:rPr>
+        <w:t xml:space="preserve"> and the maximum height of </w:t>
+      </w:r>
+      <w:r>
+        <w:rPr>
+          <w:rStyle w:val="IntensiveHervorhebung"/>
+          <w:b w:val="0"/>
+          <w:i w:val="0"/>
+          <w:color w:val="auto"/>
+          <w:sz w:val="24"/>
+          <w:szCs w:val="24"/>
+          <w:lang w:val="en-GB"/>
+        </w:rPr>
+        <w:t>epiphytes</w:t>
+      </w:r>
+      <w:r>
+        <w:rPr>
+          <w:rStyle w:val="IntensiveHervorhebung"/>
+          <w:b w:val="0"/>
+          <w:i w:val="0"/>
+          <w:color w:val="auto"/>
+          <w:sz w:val="24"/>
+          <w:szCs w:val="24"/>
+          <w:lang w:val="en-GB"/>
+        </w:rPr>
+        <w:t xml:space="preserve">. </w:t>
+      </w:r>
+      <w:r>
+        <w:rPr>
+          <w:rStyle w:val="IntensiveHervorhebung"/>
+          <w:b w:val="0"/>
+          <w:i w:val="0"/>
+          <w:color w:val="auto"/>
+          <w:sz w:val="24"/>
+          <w:szCs w:val="24"/>
+          <w:lang w:val="en-GB"/>
+        </w:rPr>
+        <w:t xml:space="preserve">The hypothesis </w:t>
+      </w:r>
+      <w:r>
+        <w:rPr>
+          <w:rStyle w:val="IntensiveHervorhebung"/>
+          <w:b w:val="0"/>
+          <w:i w:val="0"/>
+          <w:color w:val="auto"/>
+          <w:sz w:val="24"/>
+          <w:szCs w:val="24"/>
+          <w:lang w:val="en-GB"/>
+        </w:rPr>
+        <w:t xml:space="preserve">that on angiosperm tree species </w:t>
+      </w:r>
+      <w:r>
+        <w:rPr>
+          <w:rStyle w:val="IntensiveHervorhebung"/>
+          <w:b w:val="0"/>
+          <w:i w:val="0"/>
+          <w:color w:val="auto"/>
+          <w:sz w:val="24"/>
+          <w:szCs w:val="24"/>
+          <w:lang w:val="en-GB"/>
+        </w:rPr>
+        <w:t>epiphytic mosses reach</w:t>
+      </w:r>
+      <w:r>
+        <w:rPr>
+          <w:rStyle w:val="IntensiveHervorhebung"/>
+          <w:b w:val="0"/>
+          <w:i w:val="0"/>
+          <w:color w:val="auto"/>
+          <w:sz w:val="24"/>
+          <w:szCs w:val="24"/>
+          <w:lang w:val="en-GB"/>
+        </w:rPr>
+        <w:t xml:space="preserve"> higher elevation than on angiosperm</w:t>
+      </w:r>
+      <w:r>
+        <w:rPr>
+          <w:rStyle w:val="IntensiveHervorhebung"/>
+          <w:b w:val="0"/>
+          <w:i w:val="0"/>
+          <w:color w:val="auto"/>
+          <w:sz w:val="24"/>
+          <w:szCs w:val="24"/>
+          <w:lang w:val="en-GB"/>
+        </w:rPr>
+        <w:t xml:space="preserve"> can be accepted</w:t>
+      </w:r>
+      <w:r>
+        <w:rPr>
+          <w:rStyle w:val="IntensiveHervorhebung"/>
+          <w:b w:val="0"/>
+          <w:i w:val="0"/>
+          <w:color w:val="auto"/>
+          <w:sz w:val="24"/>
+          <w:szCs w:val="24"/>
+          <w:lang w:val="en-GB"/>
+        </w:rPr>
+        <w:t>.</w:t>
+      </w:r>
+      <w:r>
+        <w:rPr>
+          <w:rStyle w:val="IntensiveHervorhebung"/>
+          <w:b w:val="0"/>
+          <w:i w:val="0"/>
+          <w:color w:val="auto"/>
+          <w:sz w:val="24"/>
+          <w:szCs w:val="24"/>
+          <w:lang w:val="en-GB"/>
+        </w:rPr>
+        <w:t xml:space="preserve"> </w:t>
+      </w:r>
+      <w:r>
+        <w:rPr>
+          <w:rFonts w:eastAsia="Times New Roman" w:cstheme="minorHAnsi"/>
+          <w:sz w:val="24"/>
+          <w:szCs w:val="24"/>
+          <w:lang w:val="en-GB" w:eastAsia="de-DE"/>
+        </w:rPr>
+        <w:t xml:space="preserve">Except on one </w:t>
+      </w:r>
+      <w:r>
+        <w:rPr>
+          <w:rFonts w:eastAsia="Times New Roman" w:cstheme="minorHAnsi"/>
+          <w:i/>
+          <w:iCs/>
+          <w:sz w:val="24"/>
+          <w:szCs w:val="24"/>
+          <w:lang w:val="en-GB" w:eastAsia="de-DE"/>
+        </w:rPr>
+        <w:t>Larix</w:t>
+      </w:r>
+      <w:r>
+        <w:rPr>
+          <w:rFonts w:eastAsia="Times New Roman" w:cstheme="minorHAnsi"/>
+          <w:i/>
+          <w:iCs/>
+          <w:sz w:val="24"/>
+          <w:szCs w:val="24"/>
+          <w:lang w:val="en-GB" w:eastAsia="de-DE"/>
+        </w:rPr>
+        <w:t xml:space="preserve"> decidua</w:t>
+      </w:r>
+      <w:r>
+        <w:rPr>
+          <w:rFonts w:eastAsia="Times New Roman" w:cstheme="minorHAnsi"/>
+          <w:sz w:val="24"/>
+          <w:szCs w:val="24"/>
+          <w:lang w:val="en-GB" w:eastAsia="de-DE"/>
+        </w:rPr>
+        <w:t xml:space="preserve"> gymnosperms only have </w:t>
+      </w:r>
+      <w:r>
+        <w:rPr>
+          <w:rFonts w:eastAsia="Times New Roman" w:cstheme="minorHAnsi"/>
+          <w:sz w:val="24"/>
+          <w:szCs w:val="24"/>
+          <w:lang w:val="en-GB" w:eastAsia="de-DE"/>
+        </w:rPr>
+        <w:t>epiphytes</w:t>
+      </w:r>
+      <w:r>
+        <w:rPr>
+          <w:rFonts w:eastAsia="Times New Roman" w:cstheme="minorHAnsi"/>
+          <w:sz w:val="24"/>
+          <w:szCs w:val="24"/>
+          <w:lang w:val="en-GB" w:eastAsia="de-DE"/>
+        </w:rPr>
+        <w:t xml:space="preserve"> up to one meter while on angiosperms moos species typically reach</w:t>
+      </w:r>
+      <w:r>
+        <w:rPr>
+          <w:rFonts w:eastAsia="Times New Roman" w:cstheme="minorHAnsi"/>
+          <w:sz w:val="24"/>
+          <w:szCs w:val="24"/>
+          <w:lang w:val="en-GB" w:eastAsia="de-DE"/>
+        </w:rPr>
+        <w:t>es</w:t>
+      </w:r>
+      <w:r>
+        <w:rPr>
+          <w:rFonts w:eastAsia="Times New Roman" w:cstheme="minorHAnsi"/>
+          <w:sz w:val="24"/>
+          <w:szCs w:val="24"/>
+          <w:lang w:val="en-GB" w:eastAsia="de-DE"/>
+        </w:rPr>
+        <w:t xml:space="preserve"> up to two meters. The correlation between the tree class and the maximal height of </w:t>
+      </w:r>
+      <w:r>
+        <w:rPr>
+          <w:rFonts w:eastAsia="Times New Roman" w:cstheme="minorHAnsi"/>
+          <w:sz w:val="24"/>
+          <w:szCs w:val="24"/>
+          <w:lang w:val="en-GB" w:eastAsia="de-DE"/>
+        </w:rPr>
+        <w:t>epiphytes</w:t>
+      </w:r>
+      <w:r>
+        <w:rPr>
+          <w:rFonts w:eastAsia="Times New Roman" w:cstheme="minorHAnsi"/>
+          <w:sz w:val="24"/>
+          <w:szCs w:val="24"/>
+          <w:lang w:val="en-GB" w:eastAsia="de-DE"/>
+        </w:rPr>
+        <w:t xml:space="preserve"> </w:t>
+      </w:r>
+      <w:r>
+        <w:rPr>
+          <w:rFonts w:eastAsia="Times New Roman" w:cstheme="minorHAnsi"/>
+          <w:sz w:val="24"/>
+          <w:szCs w:val="24"/>
+          <w:lang w:val="en-GB" w:eastAsia="de-DE"/>
+        </w:rPr>
+        <w:t>delivers</w:t>
+      </w:r>
+      <w:r>
+        <w:rPr>
+          <w:rFonts w:eastAsia="Times New Roman" w:cstheme="minorHAnsi"/>
+          <w:sz w:val="24"/>
+          <w:szCs w:val="24"/>
+          <w:lang w:val="en-GB" w:eastAsia="de-DE"/>
+        </w:rPr>
+        <w:t xml:space="preserve"> a cor</w:t>
+      </w:r>
+      <w:r>
+        <w:rPr>
+          <w:rFonts w:eastAsia="Times New Roman" w:cstheme="minorHAnsi"/>
+          <w:sz w:val="24"/>
+          <w:szCs w:val="24"/>
+          <w:lang w:val="en-GB" w:eastAsia="de-DE"/>
+        </w:rPr>
+        <w:t>relation</w:t>
+      </w:r>
+      <w:r>
+        <w:rPr>
+          <w:rFonts w:eastAsia="Times New Roman" w:cstheme="minorHAnsi"/>
+          <w:sz w:val="24"/>
+          <w:szCs w:val="24"/>
+          <w:lang w:val="en-GB" w:eastAsia="de-DE"/>
+        </w:rPr>
+        <w:t xml:space="preserve"> value of -0.6111822 </w:t>
+      </w:r>
+      <w:r>
+        <w:rPr>
+          <w:rFonts w:eastAsia="Times New Roman" w:cstheme="minorHAnsi"/>
+          <w:sz w:val="24"/>
+          <w:szCs w:val="24"/>
+          <w:highlight w:val="yellow"/>
+          <w:lang w:val="en-GB" w:eastAsia="de-DE"/>
+        </w:rPr>
+        <w:t>(schwacher negativer Zusammenhang)</w:t>
+      </w:r>
+      <w:bookmarkStart w:id="2" w:name="rstudio_console_output"/>
+      <w:bookmarkEnd w:id="2"/>
+      <w:r>
+        <w:rPr>
+          <w:rFonts w:eastAsia="Times New Roman" w:cstheme="minorHAnsi"/>
+          <w:sz w:val="24"/>
+          <w:szCs w:val="24"/>
+          <w:highlight w:val="yellow"/>
+          <w:lang w:val="en-GB" w:eastAsia="de-DE"/>
+        </w:rPr>
+        <w:t>.</w:t>
+      </w:r>
+      <w:r>
+        <w:rPr>
+          <w:rFonts w:eastAsia="Times New Roman" w:cstheme="minorHAnsi"/>
+          <w:sz w:val="24"/>
+          <w:szCs w:val="24"/>
+          <w:lang w:val="en-GB" w:eastAsia="de-DE"/>
+        </w:rPr>
+        <w:t xml:space="preserve"> </w:t>
+      </w:r>
+      <w:r>
+        <w:rPr>
+          <w:rFonts w:eastAsia="Times New Roman" w:cstheme="minorHAnsi"/>
+          <w:sz w:val="24"/>
+          <w:szCs w:val="24"/>
+          <w:lang w:val="en-GB" w:eastAsia="de-DE"/>
+        </w:rPr>
+        <w:t>With</w:t>
+      </w:r>
+      <w:r>
+        <w:rPr>
+          <w:rFonts w:eastAsia="Times New Roman" w:cstheme="minorHAnsi"/>
+          <w:sz w:val="24"/>
+          <w:szCs w:val="24"/>
+          <w:lang w:val="en-GB" w:eastAsia="de-DE"/>
+        </w:rPr>
+        <w:t xml:space="preserve"> a p-value of 0.0004283. With this </w:t>
+      </w:r>
+      <w:r>
+        <w:rPr>
+          <w:rFonts w:eastAsia="Times New Roman" w:cstheme="minorHAnsi"/>
+          <w:sz w:val="24"/>
+          <w:szCs w:val="24"/>
+          <w:lang w:val="en-GB" w:eastAsia="de-DE"/>
+        </w:rPr>
+        <w:t>result</w:t>
+      </w:r>
+      <w:r>
+        <w:rPr>
+          <w:rFonts w:eastAsia="Times New Roman" w:cstheme="minorHAnsi"/>
+          <w:sz w:val="24"/>
+          <w:szCs w:val="24"/>
+          <w:lang w:val="en-GB" w:eastAsia="de-DE"/>
+        </w:rPr>
+        <w:t xml:space="preserve"> we can </w:t>
+      </w:r>
+      <w:r>
+        <w:rPr>
+          <w:rFonts w:eastAsia="Times New Roman" w:cstheme="minorHAnsi"/>
+          <w:sz w:val="24"/>
+          <w:szCs w:val="24"/>
+          <w:lang w:val="en-GB" w:eastAsia="de-DE"/>
+        </w:rPr>
+        <w:t>conclude</w:t>
+      </w:r>
+      <w:r>
+        <w:rPr>
+          <w:rFonts w:eastAsia="Times New Roman" w:cstheme="minorHAnsi"/>
+          <w:sz w:val="24"/>
+          <w:szCs w:val="24"/>
+          <w:lang w:val="en-GB" w:eastAsia="de-DE"/>
+        </w:rPr>
+        <w:t xml:space="preserve"> our hypothesis that angiosperm have </w:t>
+      </w:r>
+      <w:r>
+        <w:rPr>
+          <w:rFonts w:eastAsia="Times New Roman" w:cstheme="minorHAnsi"/>
+          <w:sz w:val="24"/>
+          <w:szCs w:val="24"/>
+          <w:lang w:val="en-GB" w:eastAsia="de-DE"/>
+        </w:rPr>
+        <w:t>epiphytes</w:t>
+      </w:r>
+      <w:r>
+        <w:rPr>
+          <w:rFonts w:eastAsia="Times New Roman" w:cstheme="minorHAnsi"/>
+          <w:sz w:val="24"/>
+          <w:szCs w:val="24"/>
+          <w:lang w:val="en-GB" w:eastAsia="de-DE"/>
+        </w:rPr>
+        <w:t xml:space="preserve"> in higher elevations.</w:t>
       </w:r>
     </w:p>
     <w:p>
@@ -9945,6 +10870,33 @@
           <w:lang w:val="en-GB" w:eastAsia="de-DE"/>
         </w:rPr>
       </w:pPr>
+      <w:r>
+        <w:rPr>
+          <w:rFonts w:eastAsia="Times New Roman" w:cstheme="minorHAnsi"/>
+          <w:sz w:val="24"/>
+          <w:szCs w:val="24"/>
+          <w:lang w:val="en-GB" w:eastAsia="de-DE"/>
+        </w:rPr>
+        <w:t xml:space="preserve">“Results cor test environmental </w:t>
+      </w:r>
+      <w:r>
+        <w:rPr>
+          <w:rFonts w:eastAsia="Times New Roman" w:cstheme="minorHAnsi"/>
+          <w:sz w:val="24"/>
+          <w:szCs w:val="24"/>
+          <w:lang w:val="en-GB" w:eastAsia="de-DE"/>
+        </w:rPr>
+        <w:t>parameters</w:t>
+      </w:r>
+      <w:r>
+        <w:rPr>
+          <w:rFonts w:eastAsia="Times New Roman" w:cstheme="minorHAnsi"/>
+          <w:sz w:val="24"/>
+          <w:szCs w:val="24"/>
+          <w:lang w:val="en-GB" w:eastAsia="de-DE"/>
+        </w:rPr>
+        <w:t>”</w:t>
+      </w:r>
     </w:p>
     <w:p>
       <w:pPr>
@@ -9965,575 +10917,43 @@
           <w:szCs w:val="24"/>
           <w:lang w:val="en-GB" w:eastAsia="de-DE"/>
         </w:rPr>
-        <w:t xml:space="preserve">Results cor test </w:t>
-      </w:r>
-    </w:p>
-    <w:p>
-      <w:pPr>
-        <w:spacing w:before="100" w:beforeAutospacing="1" w:afterLines="120" w:line="240" w:lineRule="auto"/>
-        <w:ind w:left="0" w:firstLine="0"/>
-        <w:jc w:val="both"/>
-        <w:rPr>
-          <w:rFonts w:eastAsia="Times New Roman" w:cstheme="minorHAnsi"/>
-          <w:sz w:val="24"/>
-          <w:szCs w:val="24"/>
-          <w:lang w:val="en-GB" w:eastAsia="de-DE"/>
-        </w:rPr>
-      </w:pPr>
-    </w:p>
-    <w:p>
-      <w:pPr>
-        <w:spacing w:before="100" w:beforeAutospacing="1" w:afterLines="120" w:line="240" w:lineRule="auto"/>
-        <w:ind w:left="0" w:firstLine="0"/>
-        <w:jc w:val="both"/>
-        <w:rPr>
-          <w:rFonts w:eastAsia="Times New Roman" w:cstheme="minorHAnsi"/>
-          <w:sz w:val="24"/>
-          <w:szCs w:val="24"/>
-          <w:lang w:val="en-GB" w:eastAsia="de-DE"/>
-        </w:rPr>
-      </w:pPr>
-      <w:bookmarkStart w:id="1" w:name="rstudio_console_output1"/>
-      <w:bookmarkEnd w:id="1"/>
-      <w:r>
-        <w:rPr>
-          <w:rFonts w:eastAsia="Times New Roman" w:cstheme="minorHAnsi"/>
-          <w:sz w:val="24"/>
-          <w:szCs w:val="24"/>
-          <w:lang w:val="en-GB" w:eastAsia="de-DE"/>
-        </w:rPr>
-        <w:t>In total we found nine tree species on our main</w:t>
-      </w:r>
-      <w:r>
-        <w:rPr>
-          <w:rFonts w:eastAsia="Times New Roman" w:cstheme="minorHAnsi"/>
-          <w:sz w:val="24"/>
-          <w:szCs w:val="24"/>
-          <w:lang w:val="en-GB" w:eastAsia="de-DE"/>
-        </w:rPr>
-        <w:t xml:space="preserve"> </w:t>
-      </w:r>
-      <w:r>
-        <w:rPr>
-          <w:rFonts w:eastAsia="Times New Roman" w:cstheme="minorHAnsi"/>
-          <w:sz w:val="24"/>
-          <w:szCs w:val="24"/>
-          <w:lang w:val="en-GB" w:eastAsia="de-DE"/>
-        </w:rPr>
-        <w:t xml:space="preserve">plots (with their respective amount of subplots): </w:t>
-      </w:r>
-      <w:r>
-        <w:rPr>
-          <w:rFonts w:eastAsia="Times New Roman" w:cstheme="minorHAnsi"/>
-          <w:i/>
-          <w:iCs/>
-          <w:sz w:val="24"/>
-          <w:szCs w:val="24"/>
-          <w:lang w:val="en-GB" w:eastAsia="de-DE"/>
-        </w:rPr>
-        <w:t>Fa</w:t>
-      </w:r>
-      <w:r>
-        <w:rPr>
-          <w:rFonts w:eastAsia="Times New Roman" w:cstheme="minorHAnsi"/>
-          <w:i/>
-          <w:iCs/>
-          <w:sz w:val="24"/>
-          <w:szCs w:val="24"/>
-          <w:lang w:val="en-GB" w:eastAsia="de-DE"/>
-        </w:rPr>
-        <w:t xml:space="preserve">gus sylvatica </w:t>
-      </w:r>
-      <w:r>
-        <w:rPr>
-          <w:rFonts w:eastAsia="Times New Roman" w:cstheme="minorHAnsi"/>
-          <w:sz w:val="24"/>
-          <w:szCs w:val="24"/>
-          <w:lang w:val="en-GB" w:eastAsia="de-DE"/>
-        </w:rPr>
-        <w:t xml:space="preserve">(8), </w:t>
-      </w:r>
-      <w:r>
-        <w:rPr>
-          <w:rFonts w:eastAsia="Times New Roman" w:cstheme="minorHAnsi"/>
-          <w:i/>
-          <w:iCs/>
-          <w:sz w:val="24"/>
-          <w:szCs w:val="24"/>
-          <w:lang w:val="en-GB" w:eastAsia="de-DE"/>
-        </w:rPr>
-        <w:t xml:space="preserve">Quercus petrea cf </w:t>
-      </w:r>
-      <w:r>
-        <w:rPr>
-          <w:rFonts w:eastAsia="Times New Roman" w:cstheme="minorHAnsi"/>
-          <w:sz w:val="24"/>
-          <w:szCs w:val="24"/>
-          <w:lang w:val="en-GB" w:eastAsia="de-DE"/>
-        </w:rPr>
-        <w:t xml:space="preserve">(6), </w:t>
-      </w:r>
-      <w:r>
-        <w:rPr>
-          <w:rFonts w:eastAsia="Times New Roman" w:cstheme="minorHAnsi"/>
-          <w:i/>
-          <w:iCs/>
-          <w:sz w:val="24"/>
-          <w:szCs w:val="24"/>
-          <w:lang w:val="en-GB" w:eastAsia="de-DE"/>
-        </w:rPr>
-        <w:t xml:space="preserve">Picea abies </w:t>
-      </w:r>
-      <w:r>
-        <w:rPr>
-          <w:rFonts w:eastAsia="Times New Roman" w:cstheme="minorHAnsi"/>
-          <w:sz w:val="24"/>
-          <w:szCs w:val="24"/>
-          <w:lang w:val="en-GB" w:eastAsia="de-DE"/>
-        </w:rPr>
-        <w:t xml:space="preserve">(4), </w:t>
-      </w:r>
-      <w:r>
-        <w:rPr>
-          <w:rFonts w:eastAsia="Times New Roman" w:cstheme="minorHAnsi"/>
-          <w:i/>
-          <w:iCs/>
-          <w:sz w:val="24"/>
-          <w:szCs w:val="24"/>
-          <w:lang w:val="en-GB" w:eastAsia="de-DE"/>
-        </w:rPr>
-        <w:t xml:space="preserve">Carpinus betulus </w:t>
-      </w:r>
-      <w:r>
-        <w:rPr>
-          <w:rFonts w:eastAsia="Times New Roman" w:cstheme="minorHAnsi"/>
-          <w:sz w:val="24"/>
-          <w:szCs w:val="24"/>
-          <w:lang w:val="en-GB" w:eastAsia="de-DE"/>
-        </w:rPr>
-        <w:t xml:space="preserve">(2), </w:t>
-      </w:r>
-      <w:r>
-        <w:rPr>
-          <w:rFonts w:eastAsia="Times New Roman" w:cstheme="minorHAnsi"/>
-          <w:i/>
-          <w:iCs/>
-          <w:sz w:val="24"/>
-          <w:szCs w:val="24"/>
-          <w:lang w:val="en-GB" w:eastAsia="de-DE"/>
-        </w:rPr>
-        <w:t xml:space="preserve">Betula pendula </w:t>
-      </w:r>
-      <w:r>
-        <w:rPr>
-          <w:rFonts w:eastAsia="Times New Roman" w:cstheme="minorHAnsi"/>
-          <w:sz w:val="24"/>
-          <w:szCs w:val="24"/>
-          <w:lang w:val="en-GB" w:eastAsia="de-DE"/>
-        </w:rPr>
-        <w:t xml:space="preserve">(2), </w:t>
-      </w:r>
-      <w:r>
-        <w:rPr>
-          <w:rFonts w:eastAsia="Times New Roman" w:cstheme="minorHAnsi"/>
-          <w:i/>
-          <w:iCs/>
-          <w:sz w:val="24"/>
-          <w:szCs w:val="24"/>
-          <w:lang w:val="en-GB" w:eastAsia="de-DE"/>
-        </w:rPr>
-        <w:t xml:space="preserve">Larix decidua </w:t>
-      </w:r>
-      <w:r>
-        <w:rPr>
-          <w:rFonts w:eastAsia="Times New Roman" w:cstheme="minorHAnsi"/>
-          <w:sz w:val="24"/>
-          <w:szCs w:val="24"/>
-          <w:lang w:val="en-GB" w:eastAsia="de-DE"/>
-        </w:rPr>
-        <w:t xml:space="preserve">(2), </w:t>
-      </w:r>
-      <w:r>
-        <w:rPr>
-          <w:rFonts w:eastAsia="Times New Roman" w:cstheme="minorHAnsi"/>
-          <w:i/>
-          <w:iCs/>
-          <w:sz w:val="24"/>
-          <w:szCs w:val="24"/>
-          <w:lang w:val="en-GB" w:eastAsia="de-DE"/>
-        </w:rPr>
-        <w:t xml:space="preserve">Pseudotsuga menziesii </w:t>
-      </w:r>
-      <w:r>
-        <w:rPr>
-          <w:rFonts w:eastAsia="Times New Roman" w:cstheme="minorHAnsi"/>
-          <w:sz w:val="24"/>
-          <w:szCs w:val="24"/>
-          <w:lang w:val="en-GB" w:eastAsia="de-DE"/>
-        </w:rPr>
-        <w:t xml:space="preserve">(4), </w:t>
-      </w:r>
-      <w:r>
-        <w:rPr>
-          <w:rFonts w:eastAsia="Times New Roman" w:cstheme="minorHAnsi"/>
-          <w:i/>
-          <w:iCs/>
-          <w:sz w:val="24"/>
-          <w:szCs w:val="24"/>
-          <w:lang w:val="en-GB" w:eastAsia="de-DE"/>
-        </w:rPr>
-        <w:t>Sorbus aucuparia</w:t>
-      </w:r>
-      <w:r>
-        <w:rPr>
-          <w:rFonts w:eastAsia="Times New Roman" w:cstheme="minorHAnsi"/>
-          <w:sz w:val="24"/>
-          <w:szCs w:val="24"/>
-          <w:lang w:val="en-GB" w:eastAsia="de-DE"/>
-        </w:rPr>
-        <w:t xml:space="preserve"> (1) and </w:t>
-      </w:r>
-      <w:r>
-        <w:rPr>
-          <w:rFonts w:eastAsia="Times New Roman" w:cstheme="minorHAnsi"/>
-          <w:i/>
-          <w:iCs/>
-          <w:sz w:val="24"/>
-          <w:szCs w:val="24"/>
-          <w:lang w:val="en-GB" w:eastAsia="de-DE"/>
-        </w:rPr>
-        <w:t>Acer spec</w:t>
-      </w:r>
-      <w:r>
-        <w:rPr>
-          <w:rFonts w:eastAsia="Times New Roman" w:cstheme="minorHAnsi"/>
-          <w:sz w:val="24"/>
-          <w:szCs w:val="24"/>
-          <w:lang w:val="en-GB" w:eastAsia="de-DE"/>
-        </w:rPr>
-        <w:t xml:space="preserve"> (1). </w:t>
-      </w:r>
-      <w:r>
-        <w:rPr>
-          <w:rFonts w:eastAsia="Times New Roman" w:cstheme="minorHAnsi"/>
-          <w:sz w:val="24"/>
-          <w:szCs w:val="24"/>
-          <w:shd w:val="clear" w:color="auto" w:fill="FF99FF"/>
-          <w:lang w:val="en-GB" w:eastAsia="de-DE"/>
-        </w:rPr>
-        <w:t xml:space="preserve">We hypothised that there is a correlation between the tree typ and the maximum height of </w:t>
-      </w:r>
-      <w:r>
-        <w:rPr>
-          <w:rFonts w:eastAsia="Times New Roman" w:cstheme="minorHAnsi"/>
-          <w:sz w:val="24"/>
-          <w:szCs w:val="24"/>
-          <w:shd w:val="clear" w:color="auto" w:fill="FF99FF"/>
-          <w:lang w:val="en-GB" w:eastAsia="de-DE"/>
-        </w:rPr>
-        <w:t>epiphytes</w:t>
-      </w:r>
-      <w:r>
-        <w:rPr>
-          <w:rFonts w:eastAsia="Times New Roman" w:cstheme="minorHAnsi"/>
-          <w:sz w:val="24"/>
-          <w:szCs w:val="24"/>
-          <w:shd w:val="clear" w:color="auto" w:fill="FF99FF"/>
-          <w:lang w:val="en-GB" w:eastAsia="de-DE"/>
-        </w:rPr>
-        <w:t>. We hypothised that on angiosperm tree species epipyht moos reaches higher elevation than on angiosperm.</w:t>
-      </w:r>
-      <w:r>
-        <w:rPr>
-          <w:rFonts w:eastAsia="Times New Roman" w:cstheme="minorHAnsi"/>
-          <w:sz w:val="24"/>
-          <w:szCs w:val="24"/>
-          <w:lang w:val="en-GB" w:eastAsia="de-DE"/>
-        </w:rPr>
-        <w:t xml:space="preserve"> Except on one </w:t>
-      </w:r>
-      <w:r>
-        <w:rPr>
-          <w:rFonts w:eastAsia="Times New Roman" w:cstheme="minorHAnsi"/>
-          <w:i/>
-          <w:iCs/>
-          <w:sz w:val="24"/>
-          <w:szCs w:val="24"/>
-          <w:lang w:val="en-GB" w:eastAsia="de-DE"/>
-        </w:rPr>
-        <w:t>Larix</w:t>
-      </w:r>
-      <w:r>
-        <w:rPr>
-          <w:rFonts w:eastAsia="Times New Roman" w:cstheme="minorHAnsi"/>
-          <w:i/>
-          <w:iCs/>
-          <w:sz w:val="24"/>
-          <w:szCs w:val="24"/>
-          <w:lang w:val="en-GB" w:eastAsia="de-DE"/>
-        </w:rPr>
-        <w:t xml:space="preserve"> decidua</w:t>
-      </w:r>
-      <w:r>
-        <w:rPr>
-          <w:rFonts w:eastAsia="Times New Roman" w:cstheme="minorHAnsi"/>
-          <w:sz w:val="24"/>
-          <w:szCs w:val="24"/>
-          <w:lang w:val="en-GB" w:eastAsia="de-DE"/>
-        </w:rPr>
-        <w:t xml:space="preserve"> gymnosperms only have </w:t>
-      </w:r>
-      <w:r>
-        <w:rPr>
-          <w:rFonts w:eastAsia="Times New Roman" w:cstheme="minorHAnsi"/>
-          <w:sz w:val="24"/>
-          <w:szCs w:val="24"/>
-          <w:lang w:val="en-GB" w:eastAsia="de-DE"/>
-        </w:rPr>
-        <w:t>epiphytes</w:t>
-      </w:r>
-      <w:r>
-        <w:rPr>
-          <w:rFonts w:eastAsia="Times New Roman" w:cstheme="minorHAnsi"/>
-          <w:sz w:val="24"/>
-          <w:szCs w:val="24"/>
-          <w:lang w:val="en-GB" w:eastAsia="de-DE"/>
-        </w:rPr>
-        <w:t xml:space="preserve"> up to one meter while on angiosperms moos species typically reach</w:t>
-      </w:r>
-      <w:r>
-        <w:rPr>
-          <w:rFonts w:eastAsia="Times New Roman" w:cstheme="minorHAnsi"/>
-          <w:sz w:val="24"/>
-          <w:szCs w:val="24"/>
-          <w:lang w:val="en-GB" w:eastAsia="de-DE"/>
-        </w:rPr>
-        <w:t>es</w:t>
-      </w:r>
-      <w:r>
-        <w:rPr>
-          <w:rFonts w:eastAsia="Times New Roman" w:cstheme="minorHAnsi"/>
-          <w:sz w:val="24"/>
-          <w:szCs w:val="24"/>
-          <w:lang w:val="en-GB" w:eastAsia="de-DE"/>
-        </w:rPr>
-        <w:t xml:space="preserve"> up to two meters. The correlation between the tree class and the maximal height of </w:t>
-      </w:r>
-      <w:r>
-        <w:rPr>
-          <w:rFonts w:eastAsia="Times New Roman" w:cstheme="minorHAnsi"/>
-          <w:sz w:val="24"/>
-          <w:szCs w:val="24"/>
-          <w:lang w:val="en-GB" w:eastAsia="de-DE"/>
-        </w:rPr>
-        <w:t>epiphytes</w:t>
-      </w:r>
-      <w:r>
-        <w:rPr>
-          <w:rFonts w:eastAsia="Times New Roman" w:cstheme="minorHAnsi"/>
-          <w:sz w:val="24"/>
-          <w:szCs w:val="24"/>
-          <w:lang w:val="en-GB" w:eastAsia="de-DE"/>
-        </w:rPr>
-        <w:t xml:space="preserve"> </w:t>
-      </w:r>
-      <w:r>
-        <w:rPr>
-          <w:rFonts w:eastAsia="Times New Roman" w:cstheme="minorHAnsi"/>
-          <w:sz w:val="24"/>
-          <w:szCs w:val="24"/>
-          <w:lang w:val="en-GB" w:eastAsia="de-DE"/>
-        </w:rPr>
-        <w:t>delivers</w:t>
-      </w:r>
-      <w:r>
-        <w:rPr>
-          <w:rFonts w:eastAsia="Times New Roman" w:cstheme="minorHAnsi"/>
-          <w:sz w:val="24"/>
-          <w:szCs w:val="24"/>
-          <w:lang w:val="en-GB" w:eastAsia="de-DE"/>
-        </w:rPr>
-        <w:t xml:space="preserve"> a cor</w:t>
-      </w:r>
-      <w:r>
-        <w:rPr>
-          <w:rFonts w:eastAsia="Times New Roman" w:cstheme="minorHAnsi"/>
-          <w:sz w:val="24"/>
-          <w:szCs w:val="24"/>
-          <w:lang w:val="en-GB" w:eastAsia="de-DE"/>
-        </w:rPr>
-        <w:t>relation</w:t>
-      </w:r>
-      <w:r>
-        <w:rPr>
-          <w:rFonts w:eastAsia="Times New Roman" w:cstheme="minorHAnsi"/>
-          <w:sz w:val="24"/>
-          <w:szCs w:val="24"/>
-          <w:lang w:val="en-GB" w:eastAsia="de-DE"/>
-        </w:rPr>
-        <w:t xml:space="preserve"> value of -0.6111822 </w:t>
-      </w:r>
-    </w:p>
-    <w:p>
-      <w:pPr>
-        <w:spacing w:before="100" w:beforeAutospacing="1" w:afterLines="120" w:line="240" w:lineRule="auto"/>
-        <w:ind w:left="0" w:firstLine="0"/>
-        <w:jc w:val="both"/>
-        <w:rPr>
-          <w:rFonts w:eastAsia="Times New Roman" w:cstheme="minorHAnsi"/>
-          <w:sz w:val="24"/>
-          <w:szCs w:val="24"/>
-          <w:lang w:val="en-GB" w:eastAsia="de-DE"/>
-        </w:rPr>
-      </w:pPr>
-      <w:bookmarkStart w:id="2" w:name="rstudio_console_output"/>
-      <w:bookmarkEnd w:id="2"/>
-      <w:r>
-        <w:rPr>
-          <w:rFonts w:eastAsia="Times New Roman" w:cstheme="minorHAnsi"/>
-          <w:sz w:val="24"/>
-          <w:szCs w:val="24"/>
-          <w:lang w:val="en-GB" w:eastAsia="de-DE"/>
-        </w:rPr>
-        <w:t>With</w:t>
-      </w:r>
-      <w:r>
-        <w:rPr>
-          <w:rFonts w:eastAsia="Times New Roman" w:cstheme="minorHAnsi"/>
-          <w:sz w:val="24"/>
-          <w:szCs w:val="24"/>
-          <w:lang w:val="en-GB" w:eastAsia="de-DE"/>
-        </w:rPr>
-        <w:t xml:space="preserve"> a p-value of 0.0004283. With this </w:t>
-      </w:r>
-      <w:r>
-        <w:rPr>
-          <w:rFonts w:eastAsia="Times New Roman" w:cstheme="minorHAnsi"/>
-          <w:sz w:val="24"/>
-          <w:szCs w:val="24"/>
-          <w:lang w:val="en-GB" w:eastAsia="de-DE"/>
-        </w:rPr>
-        <w:t>result</w:t>
-      </w:r>
-      <w:r>
-        <w:rPr>
-          <w:rFonts w:eastAsia="Times New Roman" w:cstheme="minorHAnsi"/>
-          <w:sz w:val="24"/>
-          <w:szCs w:val="24"/>
-          <w:lang w:val="en-GB" w:eastAsia="de-DE"/>
-        </w:rPr>
-        <w:t xml:space="preserve"> we can </w:t>
-      </w:r>
-      <w:r>
-        <w:rPr>
-          <w:rFonts w:eastAsia="Times New Roman" w:cstheme="minorHAnsi"/>
-          <w:sz w:val="24"/>
-          <w:szCs w:val="24"/>
-          <w:lang w:val="en-GB" w:eastAsia="de-DE"/>
-        </w:rPr>
-        <w:t>conclude</w:t>
-      </w:r>
-      <w:r>
-        <w:rPr>
-          <w:rFonts w:eastAsia="Times New Roman" w:cstheme="minorHAnsi"/>
-          <w:sz w:val="24"/>
-          <w:szCs w:val="24"/>
-          <w:lang w:val="en-GB" w:eastAsia="de-DE"/>
-        </w:rPr>
-        <w:t xml:space="preserve"> our hypothesis that angiosperm have </w:t>
-      </w:r>
-      <w:r>
-        <w:rPr>
-          <w:rFonts w:eastAsia="Times New Roman" w:cstheme="minorHAnsi"/>
-          <w:sz w:val="24"/>
-          <w:szCs w:val="24"/>
-          <w:lang w:val="en-GB" w:eastAsia="de-DE"/>
-        </w:rPr>
-        <w:t>epiphytes</w:t>
-      </w:r>
-      <w:r>
-        <w:rPr>
-          <w:rFonts w:eastAsia="Times New Roman" w:cstheme="minorHAnsi"/>
-          <w:sz w:val="24"/>
-          <w:szCs w:val="24"/>
-          <w:lang w:val="en-GB" w:eastAsia="de-DE"/>
-        </w:rPr>
-        <w:t xml:space="preserve"> in higher elevations.</w:t>
-      </w:r>
-    </w:p>
-    <w:p>
-      <w:pPr>
-        <w:spacing w:before="100" w:beforeAutospacing="1" w:afterLines="120" w:line="240" w:lineRule="auto"/>
-        <w:ind w:left="0" w:firstLine="0"/>
-        <w:jc w:val="both"/>
-        <w:rPr>
-          <w:rFonts w:eastAsia="Times New Roman" w:cstheme="minorHAnsi"/>
-          <w:sz w:val="24"/>
-          <w:szCs w:val="24"/>
-          <w:lang w:val="en-GB" w:eastAsia="de-DE"/>
-        </w:rPr>
-      </w:pPr>
-    </w:p>
-    <w:p>
-      <w:pPr>
-        <w:spacing w:before="100" w:beforeAutospacing="1" w:afterLines="120" w:line="240" w:lineRule="auto"/>
-        <w:ind w:left="0" w:firstLine="0"/>
-        <w:jc w:val="both"/>
-        <w:rPr>
-          <w:rFonts w:eastAsia="Times New Roman" w:cstheme="minorHAnsi"/>
-          <w:sz w:val="24"/>
-          <w:szCs w:val="24"/>
-          <w:lang w:val="en-GB" w:eastAsia="de-DE"/>
-        </w:rPr>
-      </w:pPr>
-      <w:r>
-        <w:rPr>
-          <w:rFonts w:eastAsia="Times New Roman" w:cstheme="minorHAnsi"/>
-          <w:sz w:val="24"/>
-          <w:szCs w:val="24"/>
-          <w:lang w:val="en-GB" w:eastAsia="de-DE"/>
-        </w:rPr>
-        <w:t xml:space="preserve">“Results cor test environmental </w:t>
-      </w:r>
-      <w:r>
-        <w:rPr>
-          <w:rFonts w:eastAsia="Times New Roman" w:cstheme="minorHAnsi"/>
-          <w:sz w:val="24"/>
-          <w:szCs w:val="24"/>
-          <w:lang w:val="en-GB" w:eastAsia="de-DE"/>
-        </w:rPr>
-        <w:t>parameters</w:t>
-      </w:r>
-      <w:r>
-        <w:rPr>
-          <w:rFonts w:eastAsia="Times New Roman" w:cstheme="minorHAnsi"/>
-          <w:sz w:val="24"/>
-          <w:szCs w:val="24"/>
-          <w:lang w:val="en-GB" w:eastAsia="de-DE"/>
-        </w:rPr>
-        <w:t>”</w:t>
-      </w:r>
-    </w:p>
-    <w:p>
-      <w:pPr>
-        <w:spacing w:before="100" w:beforeAutospacing="1" w:afterLines="120" w:line="240" w:lineRule="auto"/>
-        <w:ind w:left="0" w:firstLine="0"/>
-        <w:jc w:val="both"/>
-        <w:rPr>
-          <w:rFonts w:eastAsia="Times New Roman" w:cstheme="minorHAnsi"/>
-          <w:sz w:val="24"/>
-          <w:szCs w:val="24"/>
-          <w:lang w:val="en-GB" w:eastAsia="de-DE"/>
-        </w:rPr>
-      </w:pPr>
-      <w:r>
-        <w:rPr>
-          <w:rFonts w:eastAsia="Times New Roman" w:cstheme="minorHAnsi"/>
-          <w:sz w:val="24"/>
-          <w:szCs w:val="24"/>
-          <w:lang w:val="en-GB" w:eastAsia="de-DE"/>
-        </w:rPr>
-        <w:t>We could not find any significant correlations between the species richness or total coverage and the tested variables (see fig)</w:t>
+        <w:t>We could not find any significant correlations between the species richness or total coverage and the tested variables (</w:t>
+      </w:r>
+      <w:r>
+        <w:rPr>
+          <w:rFonts w:eastAsia="Times New Roman" w:cstheme="minorHAnsi"/>
+          <w:sz w:val="24"/>
+          <w:szCs w:val="24"/>
+          <w:lang w:val="en-GB" w:eastAsia="de-DE"/>
+        </w:rPr>
+        <w:t xml:space="preserve">Tab. </w:t>
+      </w:r>
+      <w:r>
+        <w:rPr>
+          <w:rFonts w:eastAsia="Times New Roman" w:cstheme="minorHAnsi"/>
+          <w:sz w:val="24"/>
+          <w:szCs w:val="24"/>
+          <w:lang w:val="en-GB" w:eastAsia="de-DE"/>
+        </w:rPr>
+        <w:t>3</w:t>
+      </w:r>
+      <w:r>
+        <w:rPr>
+          <w:rFonts w:eastAsia="Times New Roman" w:cstheme="minorHAnsi"/>
+          <w:sz w:val="24"/>
+          <w:szCs w:val="24"/>
+          <w:lang w:val="en-GB" w:eastAsia="de-DE"/>
+        </w:rPr>
+        <w:t>)</w:t>
+      </w:r>
+      <w:r>
+        <w:rPr>
+          <w:rFonts w:eastAsia="Times New Roman" w:cstheme="minorHAnsi"/>
+          <w:sz w:val="24"/>
+          <w:szCs w:val="24"/>
+          <w:lang w:val="en-GB" w:eastAsia="de-DE"/>
+        </w:rPr>
+        <w:t>.</w:t>
       </w:r>
     </w:p>
     <w:p>
@@ -12057,7 +12477,6 @@
                 <w:szCs w:val="24"/>
                 <w:lang w:eastAsia="de-DE"/>
               </w:rPr>
-              <w:lastRenderedPageBreak/>
               <w:t>Total coverage</w:t>
             </w:r>
           </w:p>
@@ -12582,7 +13001,35 @@
           <w:u w:val="single"/>
           <w:lang w:val="en-GB" w:eastAsia="de-DE"/>
         </w:rPr>
-        <w:t xml:space="preserve">Tab. 2: </w:t>
+        <w:t>Tab. 3</w:t>
+      </w:r>
+      <w:r>
+        <w:rPr>
+          <w:rFonts w:eastAsia="Times New Roman" w:cstheme="minorHAnsi"/>
+          <w:sz w:val="24"/>
+          <w:szCs w:val="24"/>
+          <w:u w:val="single"/>
+          <w:lang w:val="en-GB" w:eastAsia="de-DE"/>
+        </w:rPr>
+        <w:t>:</w:t>
+      </w:r>
+      <w:r>
+        <w:rPr>
+          <w:rFonts w:eastAsia="Times New Roman" w:cstheme="minorHAnsi"/>
+          <w:sz w:val="24"/>
+          <w:szCs w:val="24"/>
+          <w:lang w:val="en-GB" w:eastAsia="de-DE"/>
+        </w:rPr>
+        <w:t xml:space="preserve"> </w:t>
+      </w:r>
+      <w:r>
+        <w:rPr>
+          <w:rFonts w:eastAsia="Times New Roman" w:cstheme="minorHAnsi"/>
+          <w:sz w:val="24"/>
+          <w:szCs w:val="24"/>
+          <w:lang w:val="en-GB" w:eastAsia="de-DE"/>
+        </w:rPr>
+        <w:t>Correlation of environmental parameters with coverage and specis richness</w:t>
       </w:r>
     </w:p>
     <w:p>
@@ -12593,7 +13040,7 @@
           <w:rFonts w:eastAsia="Times New Roman" w:cstheme="minorHAnsi"/>
           <w:sz w:val="24"/>
           <w:szCs w:val="24"/>
-          <w:lang w:eastAsia="de-DE"/>
+          <w:lang w:val="en-GB" w:eastAsia="de-DE"/>
         </w:rPr>
       </w:pPr>
     </w:p>
@@ -12606,8 +13053,8 @@
           <w:rFonts w:eastAsia="Times New Roman" w:cstheme="minorHAnsi"/>
           <w:b/>
           <w:bCs/>
-          <w:sz w:val="24"/>
-          <w:szCs w:val="24"/>
+          <w:sz w:val="32"/>
+          <w:szCs w:val="32"/>
           <w:u w:val="single"/>
           <w:lang w:val="en-GB" w:eastAsia="de-DE"/>
         </w:rPr>
@@ -12617,8 +13064,8 @@
           <w:rFonts w:eastAsia="Times New Roman" w:cstheme="minorHAnsi"/>
           <w:b/>
           <w:bCs/>
-          <w:sz w:val="24"/>
-          <w:szCs w:val="24"/>
+          <w:sz w:val="32"/>
+          <w:szCs w:val="32"/>
           <w:u w:val="single"/>
           <w:lang w:val="en-GB" w:eastAsia="de-DE"/>
         </w:rPr>
@@ -12629,8 +13076,8 @@
           <w:rFonts w:eastAsia="Times New Roman" w:cstheme="minorHAnsi"/>
           <w:b/>
           <w:bCs/>
-          <w:sz w:val="24"/>
-          <w:szCs w:val="24"/>
+          <w:sz w:val="32"/>
+          <w:szCs w:val="32"/>
           <w:u w:val="single"/>
           <w:lang w:val="en-GB" w:eastAsia="de-DE"/>
         </w:rPr>
@@ -12658,6 +13105,7 @@
           <w:szCs w:val="24"/>
           <w:lang w:eastAsia="de-DE"/>
         </w:rPr>
+        <w:lastRenderedPageBreak/>
         <w:t>Basisdaten zu Moosen in Caldern</w:t>
       </w:r>
     </w:p>
@@ -12678,6 +13126,7 @@
           <w:rFonts w:eastAsia="Times New Roman" w:cstheme="minorHAnsi"/>
           <w:sz w:val="24"/>
           <w:szCs w:val="24"/>
+          <w:highlight w:val="yellow"/>
           <w:lang w:val="en-GB" w:eastAsia="de-DE"/>
         </w:rPr>
         <w:t>For the Caldern Forest we found 32 different Moos-species in total within the soil,</w:t>
@@ -12687,6 +13136,7 @@
           <w:rFonts w:eastAsia="Times New Roman" w:cstheme="minorHAnsi"/>
           <w:sz w:val="24"/>
           <w:szCs w:val="24"/>
+          <w:highlight w:val="yellow"/>
           <w:lang w:val="en-GB" w:eastAsia="de-DE"/>
         </w:rPr>
         <w:t xml:space="preserve"> deadwood and epiphyte</w:t>
@@ -12696,6 +13146,7 @@
           <w:rFonts w:eastAsia="Times New Roman" w:cstheme="minorHAnsi"/>
           <w:sz w:val="24"/>
           <w:szCs w:val="24"/>
+          <w:highlight w:val="yellow"/>
           <w:lang w:val="en-GB" w:eastAsia="de-DE"/>
         </w:rPr>
         <w:t xml:space="preserve"> </w:t>
@@ -12705,6 +13156,7 @@
           <w:rFonts w:eastAsia="Times New Roman" w:cstheme="minorHAnsi"/>
           <w:sz w:val="24"/>
           <w:szCs w:val="24"/>
+          <w:highlight w:val="yellow"/>
           <w:lang w:val="en-GB" w:eastAsia="de-DE"/>
         </w:rPr>
         <w:t>substrates</w:t>
@@ -12714,6 +13166,142 @@
           <w:rFonts w:eastAsia="Times New Roman" w:cstheme="minorHAnsi"/>
           <w:sz w:val="24"/>
           <w:szCs w:val="24"/>
+          <w:highlight w:val="yellow"/>
+          <w:lang w:val="en-GB" w:eastAsia="de-DE"/>
+        </w:rPr>
+        <w:t xml:space="preserve"> (see fig.x).</w:t>
+      </w:r>
+      <w:r>
+        <w:rPr>
+          <w:rFonts w:eastAsia="Times New Roman" w:cstheme="minorHAnsi"/>
+          <w:sz w:val="24"/>
+          <w:szCs w:val="24"/>
+          <w:lang w:val="en-GB" w:eastAsia="de-DE"/>
+        </w:rPr>
+        <w:t xml:space="preserve"> The soil and </w:t>
+      </w:r>
+      <w:r>
+        <w:rPr>
+          <w:rFonts w:eastAsia="Times New Roman" w:cstheme="minorHAnsi"/>
+          <w:sz w:val="24"/>
+          <w:szCs w:val="24"/>
+          <w:lang w:val="en-GB" w:eastAsia="de-DE"/>
+        </w:rPr>
+        <w:t>epiphyte</w:t>
+      </w:r>
+      <w:r>
+        <w:rPr>
+          <w:rFonts w:eastAsia="Times New Roman" w:cstheme="minorHAnsi"/>
+          <w:sz w:val="24"/>
+          <w:szCs w:val="24"/>
+          <w:lang w:val="en-GB" w:eastAsia="de-DE"/>
+        </w:rPr>
+        <w:t xml:space="preserve"> substrates </w:t>
+      </w:r>
+      <w:r>
+        <w:rPr>
+          <w:rFonts w:eastAsia="Times New Roman" w:cstheme="minorHAnsi"/>
+          <w:sz w:val="24"/>
+          <w:szCs w:val="24"/>
+          <w:lang w:val="en-GB" w:eastAsia="de-DE"/>
+        </w:rPr>
+        <w:t>contain</w:t>
+      </w:r>
+      <w:r>
+        <w:rPr>
+          <w:rFonts w:eastAsia="Times New Roman" w:cstheme="minorHAnsi"/>
+          <w:sz w:val="24"/>
+          <w:szCs w:val="24"/>
+          <w:lang w:val="en-GB" w:eastAsia="de-DE"/>
+        </w:rPr>
+        <w:t xml:space="preserve"> 18 </w:t>
+      </w:r>
+      <w:r>
+        <w:rPr>
+          <w:rFonts w:eastAsia="Times New Roman" w:cstheme="minorHAnsi"/>
+          <w:sz w:val="24"/>
+          <w:szCs w:val="24"/>
+          <w:lang w:val="en-GB" w:eastAsia="de-DE"/>
+        </w:rPr>
+        <w:t>different</w:t>
+      </w:r>
+      <w:r>
+        <w:rPr>
+          <w:rFonts w:eastAsia="Times New Roman" w:cstheme="minorHAnsi"/>
+          <w:sz w:val="24"/>
+          <w:szCs w:val="24"/>
+          <w:lang w:val="en-GB" w:eastAsia="de-DE"/>
+        </w:rPr>
+        <w:t xml:space="preserve"> species each and </w:t>
+      </w:r>
+      <w:r>
+        <w:rPr>
+          <w:rFonts w:eastAsia="Times New Roman" w:cstheme="minorHAnsi"/>
+          <w:sz w:val="24"/>
+          <w:szCs w:val="24"/>
+          <w:lang w:val="en-GB" w:eastAsia="de-DE"/>
+        </w:rPr>
+        <w:t>t</w:t>
+      </w:r>
+      <w:r>
+        <w:rPr>
+          <w:rFonts w:eastAsia="Times New Roman" w:cstheme="minorHAnsi"/>
+          <w:sz w:val="24"/>
+          <w:szCs w:val="24"/>
+          <w:lang w:val="en-GB" w:eastAsia="de-DE"/>
+        </w:rPr>
+        <w:t xml:space="preserve">he deadwood </w:t>
+      </w:r>
+      <w:r>
+        <w:rPr>
+          <w:rFonts w:eastAsia="Times New Roman" w:cstheme="minorHAnsi"/>
+          <w:sz w:val="24"/>
+          <w:szCs w:val="24"/>
+          <w:lang w:val="en-GB" w:eastAsia="de-DE"/>
+        </w:rPr>
+        <w:t>substrate</w:t>
+      </w:r>
+      <w:r>
+        <w:rPr>
+          <w:rFonts w:eastAsia="Times New Roman" w:cstheme="minorHAnsi"/>
+          <w:sz w:val="24"/>
+          <w:szCs w:val="24"/>
+          <w:lang w:val="en-GB" w:eastAsia="de-DE"/>
+        </w:rPr>
+        <w:t xml:space="preserve"> has the highest </w:t>
+      </w:r>
+      <w:r>
+        <w:rPr>
+          <w:rFonts w:eastAsia="Times New Roman" w:cstheme="minorHAnsi"/>
+          <w:sz w:val="24"/>
+          <w:szCs w:val="24"/>
+          <w:lang w:val="en-GB" w:eastAsia="de-DE"/>
+        </w:rPr>
+        <w:t>diversity</w:t>
+      </w:r>
+      <w:r>
+        <w:rPr>
+          <w:rFonts w:eastAsia="Times New Roman" w:cstheme="minorHAnsi"/>
+          <w:sz w:val="24"/>
+          <w:szCs w:val="24"/>
+          <w:lang w:val="en-GB" w:eastAsia="de-DE"/>
+        </w:rPr>
+        <w:t xml:space="preserve"> with 21 species. The m</w:t>
+      </w:r>
+      <w:r>
+        <w:rPr>
+          <w:rFonts w:eastAsia="Times New Roman" w:cstheme="minorHAnsi"/>
+          <w:sz w:val="24"/>
+          <w:szCs w:val="24"/>
+          <w:lang w:val="en-GB" w:eastAsia="de-DE"/>
+        </w:rPr>
+        <w:t>ost common Species within the main</w:t>
+      </w:r>
+      <w:r>
+        <w:rPr>
+          <w:rFonts w:eastAsia="Times New Roman" w:cstheme="minorHAnsi"/>
+          <w:sz w:val="24"/>
+          <w:szCs w:val="24"/>
           <w:lang w:val="en-GB" w:eastAsia="de-DE"/>
         </w:rPr>
         <w:t xml:space="preserve"> </w:t>
@@ -12723,142 +13311,6 @@
           <w:rFonts w:eastAsia="Times New Roman" w:cstheme="minorHAnsi"/>
           <w:sz w:val="24"/>
           <w:szCs w:val="24"/>
-          <w:highlight w:val="yellow"/>
-          <w:lang w:val="en-GB" w:eastAsia="de-DE"/>
-        </w:rPr>
-        <w:t>(see fig.x).</w:t>
-      </w:r>
-      <w:r>
-        <w:rPr>
-          <w:rFonts w:eastAsia="Times New Roman" w:cstheme="minorHAnsi"/>
-          <w:sz w:val="24"/>
-          <w:szCs w:val="24"/>
-          <w:lang w:val="en-GB" w:eastAsia="de-DE"/>
-        </w:rPr>
-        <w:t xml:space="preserve"> The soil and </w:t>
-      </w:r>
-      <w:r>
-        <w:rPr>
-          <w:rFonts w:eastAsia="Times New Roman" w:cstheme="minorHAnsi"/>
-          <w:sz w:val="24"/>
-          <w:szCs w:val="24"/>
-          <w:lang w:val="en-GB" w:eastAsia="de-DE"/>
-        </w:rPr>
-        <w:t>epiphyte</w:t>
-      </w:r>
-      <w:r>
-        <w:rPr>
-          <w:rFonts w:eastAsia="Times New Roman" w:cstheme="minorHAnsi"/>
-          <w:sz w:val="24"/>
-          <w:szCs w:val="24"/>
-          <w:lang w:val="en-GB" w:eastAsia="de-DE"/>
-        </w:rPr>
-        <w:t xml:space="preserve"> substrates </w:t>
-      </w:r>
-      <w:r>
-        <w:rPr>
-          <w:rFonts w:eastAsia="Times New Roman" w:cstheme="minorHAnsi"/>
-          <w:sz w:val="24"/>
-          <w:szCs w:val="24"/>
-          <w:lang w:val="en-GB" w:eastAsia="de-DE"/>
-        </w:rPr>
-        <w:t>contain</w:t>
-      </w:r>
-      <w:r>
-        <w:rPr>
-          <w:rFonts w:eastAsia="Times New Roman" w:cstheme="minorHAnsi"/>
-          <w:sz w:val="24"/>
-          <w:szCs w:val="24"/>
-          <w:lang w:val="en-GB" w:eastAsia="de-DE"/>
-        </w:rPr>
-        <w:t xml:space="preserve"> 18 </w:t>
-      </w:r>
-      <w:r>
-        <w:rPr>
-          <w:rFonts w:eastAsia="Times New Roman" w:cstheme="minorHAnsi"/>
-          <w:sz w:val="24"/>
-          <w:szCs w:val="24"/>
-          <w:lang w:val="en-GB" w:eastAsia="de-DE"/>
-        </w:rPr>
-        <w:t>different</w:t>
-      </w:r>
-      <w:r>
-        <w:rPr>
-          <w:rFonts w:eastAsia="Times New Roman" w:cstheme="minorHAnsi"/>
-          <w:sz w:val="24"/>
-          <w:szCs w:val="24"/>
-          <w:lang w:val="en-GB" w:eastAsia="de-DE"/>
-        </w:rPr>
-        <w:t xml:space="preserve"> species each and </w:t>
-      </w:r>
-      <w:r>
-        <w:rPr>
-          <w:rFonts w:eastAsia="Times New Roman" w:cstheme="minorHAnsi"/>
-          <w:sz w:val="24"/>
-          <w:szCs w:val="24"/>
-          <w:lang w:val="en-GB" w:eastAsia="de-DE"/>
-        </w:rPr>
-        <w:t>t</w:t>
-      </w:r>
-      <w:r>
-        <w:rPr>
-          <w:rFonts w:eastAsia="Times New Roman" w:cstheme="minorHAnsi"/>
-          <w:sz w:val="24"/>
-          <w:szCs w:val="24"/>
-          <w:lang w:val="en-GB" w:eastAsia="de-DE"/>
-        </w:rPr>
-        <w:t xml:space="preserve">he deadwood </w:t>
-      </w:r>
-      <w:r>
-        <w:rPr>
-          <w:rFonts w:eastAsia="Times New Roman" w:cstheme="minorHAnsi"/>
-          <w:sz w:val="24"/>
-          <w:szCs w:val="24"/>
-          <w:lang w:val="en-GB" w:eastAsia="de-DE"/>
-        </w:rPr>
-        <w:t>substrate</w:t>
-      </w:r>
-      <w:r>
-        <w:rPr>
-          <w:rFonts w:eastAsia="Times New Roman" w:cstheme="minorHAnsi"/>
-          <w:sz w:val="24"/>
-          <w:szCs w:val="24"/>
-          <w:lang w:val="en-GB" w:eastAsia="de-DE"/>
-        </w:rPr>
-        <w:t xml:space="preserve"> has the highest </w:t>
-      </w:r>
-      <w:r>
-        <w:rPr>
-          <w:rFonts w:eastAsia="Times New Roman" w:cstheme="minorHAnsi"/>
-          <w:sz w:val="24"/>
-          <w:szCs w:val="24"/>
-          <w:lang w:val="en-GB" w:eastAsia="de-DE"/>
-        </w:rPr>
-        <w:t>diversity</w:t>
-      </w:r>
-      <w:r>
-        <w:rPr>
-          <w:rFonts w:eastAsia="Times New Roman" w:cstheme="minorHAnsi"/>
-          <w:sz w:val="24"/>
-          <w:szCs w:val="24"/>
-          <w:lang w:val="en-GB" w:eastAsia="de-DE"/>
-        </w:rPr>
-        <w:t xml:space="preserve"> with 21 species. Most common Species within the main</w:t>
-      </w:r>
-      <w:r>
-        <w:rPr>
-          <w:rFonts w:eastAsia="Times New Roman" w:cstheme="minorHAnsi"/>
-          <w:sz w:val="24"/>
-          <w:szCs w:val="24"/>
-          <w:lang w:val="en-GB" w:eastAsia="de-DE"/>
-        </w:rPr>
-        <w:t xml:space="preserve"> </w:t>
-      </w:r>
-      <w:r>
-        <w:rPr>
-          <w:rFonts w:eastAsia="Times New Roman" w:cstheme="minorHAnsi"/>
-          <w:sz w:val="24"/>
-          <w:szCs w:val="24"/>
           <w:lang w:val="en-GB" w:eastAsia="de-DE"/>
         </w:rPr>
         <w:t xml:space="preserve">plots is </w:t>
@@ -12890,7 +13342,25 @@
           <w:szCs w:val="24"/>
           <w:lang w:val="en-GB" w:eastAsia="de-DE"/>
         </w:rPr>
-        <w:t xml:space="preserve"> which is further the most common species by </w:t>
+        <w:t xml:space="preserve"> which is </w:t>
+      </w:r>
+      <w:r>
+        <w:rPr>
+          <w:rFonts w:eastAsia="Times New Roman" w:cstheme="minorHAnsi"/>
+          <w:sz w:val="24"/>
+          <w:szCs w:val="24"/>
+          <w:lang w:val="en-GB" w:eastAsia="de-DE"/>
+        </w:rPr>
+        <w:t>by far</w:t>
+      </w:r>
+      <w:r>
+        <w:rPr>
+          <w:rFonts w:eastAsia="Times New Roman" w:cstheme="minorHAnsi"/>
+          <w:sz w:val="24"/>
+          <w:szCs w:val="24"/>
+          <w:lang w:val="en-GB" w:eastAsia="de-DE"/>
+        </w:rPr>
+        <w:t xml:space="preserve"> the most common species by </w:t>
       </w:r>
       <w:r>
         <w:rPr>
@@ -12993,9 +13463,19 @@
           <w:rFonts w:eastAsia="Times New Roman" w:cstheme="minorHAnsi"/>
           <w:sz w:val="24"/>
           <w:szCs w:val="24"/>
-          <w:lang w:val="en-GB" w:eastAsia="de-DE"/>
-        </w:rPr>
-        <w:t xml:space="preserve">In total we found 32 different moos species in the study area based on our sampling design. Most common species overall is </w:t>
+          <w:highlight w:val="yellow"/>
+          <w:lang w:val="en-GB" w:eastAsia="de-DE"/>
+        </w:rPr>
+        <w:t>In total we found 32 different moos species in the study area based on our sampling design.</w:t>
+      </w:r>
+      <w:r>
+        <w:rPr>
+          <w:rFonts w:eastAsia="Times New Roman" w:cstheme="minorHAnsi"/>
+          <w:sz w:val="24"/>
+          <w:szCs w:val="24"/>
+          <w:lang w:val="en-GB" w:eastAsia="de-DE"/>
+        </w:rPr>
+        <w:t xml:space="preserve"> Most common species overall is </w:t>
       </w:r>
       <w:r>
         <w:rPr>
@@ -13033,7 +13513,44 @@
           <w:szCs w:val="24"/>
           <w:lang w:val="en-GB" w:eastAsia="de-DE"/>
         </w:rPr>
-        <w:t xml:space="preserve"> on every main plot (18/18) with the far highest dominance in total coverage (see fig). Further common species are: </w:t>
+        <w:t xml:space="preserve"> on every main plot (18/18) with the</w:t>
+      </w:r>
+      <w:r>
+        <w:rPr>
+          <w:rFonts w:eastAsia="Times New Roman" w:cstheme="minorHAnsi"/>
+          <w:sz w:val="24"/>
+          <w:szCs w:val="24"/>
+          <w:lang w:val="en-GB" w:eastAsia="de-DE"/>
+        </w:rPr>
+        <w:t xml:space="preserve"> by</w:t>
+      </w:r>
+      <w:r>
+        <w:rPr>
+          <w:rFonts w:eastAsia="Times New Roman" w:cstheme="minorHAnsi"/>
+          <w:sz w:val="24"/>
+          <w:szCs w:val="24"/>
+          <w:lang w:val="en-GB" w:eastAsia="de-DE"/>
+        </w:rPr>
+        <w:t xml:space="preserve"> far highest dominance in total coverage </w:t>
+      </w:r>
+      <w:r>
+        <w:rPr>
+          <w:rFonts w:eastAsia="Times New Roman" w:cstheme="minorHAnsi"/>
+          <w:sz w:val="24"/>
+          <w:szCs w:val="24"/>
+          <w:highlight w:val="yellow"/>
+          <w:lang w:val="en-GB" w:eastAsia="de-DE"/>
+        </w:rPr>
+        <w:t>(see fig).</w:t>
+      </w:r>
+      <w:r>
+        <w:rPr>
+          <w:rFonts w:eastAsia="Times New Roman" w:cstheme="minorHAnsi"/>
+          <w:sz w:val="24"/>
+          <w:szCs w:val="24"/>
+          <w:lang w:val="en-GB" w:eastAsia="de-DE"/>
+        </w:rPr>
+        <w:t xml:space="preserve"> Further common species are: </w:t>
       </w:r>
       <w:r>
         <w:rPr>
@@ -13572,9 +14089,9 @@
         <w:jc w:val="both"/>
         <w:rPr>
           <w:rFonts w:eastAsia="Times New Roman" w:cstheme="minorHAnsi"/>
-          <w:i/>
-          <w:sz w:val="24"/>
-          <w:szCs w:val="24"/>
+          <w:sz w:val="24"/>
+          <w:szCs w:val="24"/>
+          <w:shd w:val="clear" w:color="auto" w:fill="FF6600"/>
           <w:lang w:val="en-GB" w:eastAsia="de-DE"/>
         </w:rPr>
       </w:pPr>
@@ -14044,7 +14561,25 @@
           <w:szCs w:val="24"/>
           <w:lang w:val="en-GB" w:eastAsia="de-DE"/>
         </w:rPr>
-        <w:t xml:space="preserve">list that more </w:t>
+        <w:t xml:space="preserve">list that </w:t>
+      </w:r>
+      <w:r>
+        <w:rPr>
+          <w:rFonts w:eastAsia="Times New Roman" w:cstheme="minorHAnsi"/>
+          <w:sz w:val="24"/>
+          <w:szCs w:val="24"/>
+          <w:lang w:val="en-GB" w:eastAsia="de-DE"/>
+        </w:rPr>
+        <w:t xml:space="preserve">is </w:t>
+      </w:r>
+      <w:r>
+        <w:rPr>
+          <w:rFonts w:eastAsia="Times New Roman" w:cstheme="minorHAnsi"/>
+          <w:sz w:val="24"/>
+          <w:szCs w:val="24"/>
+          <w:lang w:val="en-GB" w:eastAsia="de-DE"/>
+        </w:rPr>
+        <w:t xml:space="preserve">more </w:t>
       </w:r>
       <w:r>
         <w:rPr>
@@ -14128,113 +14663,97 @@
         </w:rPr>
         <w:t xml:space="preserve"> </w:t>
       </w:r>
-      <w:r>
-        <w:rPr>
-          <w:rFonts w:eastAsia="Times New Roman" w:cstheme="minorHAnsi"/>
-          <w:i/>
-          <w:sz w:val="24"/>
-          <w:szCs w:val="24"/>
-          <w:shd w:val="clear" w:color="auto" w:fill="FF6600"/>
-          <w:lang w:val="en-GB" w:eastAsia="de-DE"/>
+    </w:p>
+    <w:p>
+      <w:pPr>
+        <w:spacing w:before="100" w:beforeAutospacing="1" w:afterLines="120" w:line="240" w:lineRule="auto"/>
+        <w:ind w:left="0" w:firstLine="0"/>
+        <w:jc w:val="both"/>
+        <w:rPr>
+          <w:rStyle w:val="Hervorhebung"/>
+        </w:rPr>
+      </w:pPr>
+      <w:r>
+        <w:rPr>
+          <w:rStyle w:val="Hervorhebung"/>
         </w:rPr>
         <w:t xml:space="preserve">Atrichum </w:t>
       </w:r>
       <w:r>
         <w:rPr>
-          <w:rFonts w:eastAsia="Times New Roman" w:cstheme="minorHAnsi"/>
-          <w:i/>
-          <w:sz w:val="24"/>
-          <w:szCs w:val="24"/>
-          <w:shd w:val="clear" w:color="auto" w:fill="FF6600"/>
-          <w:lang w:val="en-GB" w:eastAsia="de-DE"/>
+          <w:rStyle w:val="Hervorhebung"/>
         </w:rPr>
         <w:t xml:space="preserve">undulatum </w:t>
       </w:r>
       <w:r>
         <w:rPr>
-          <w:rFonts w:eastAsia="Times New Roman" w:cstheme="minorHAnsi"/>
-          <w:i/>
-          <w:sz w:val="24"/>
-          <w:szCs w:val="24"/>
-          <w:shd w:val="clear" w:color="auto" w:fill="FF6600"/>
-          <w:lang w:val="en-GB" w:eastAsia="de-DE"/>
+          <w:rStyle w:val="Hervorhebung"/>
+        </w:rPr>
+        <w:tab/>
+      </w:r>
+      <w:r>
+        <w:rPr>
+          <w:rStyle w:val="Hervorhebung"/>
+        </w:rPr>
+        <w:tab/>
+      </w:r>
+      <w:r>
+        <w:rPr>
+          <w:rStyle w:val="Hervorhebung"/>
         </w:rPr>
         <w:t>Eurhynchium</w:t>
       </w:r>
       <w:r>
         <w:rPr>
-          <w:rFonts w:eastAsia="Times New Roman" w:cstheme="minorHAnsi"/>
-          <w:i/>
-          <w:sz w:val="24"/>
-          <w:szCs w:val="24"/>
-          <w:shd w:val="clear" w:color="auto" w:fill="FF6600"/>
-          <w:lang w:val="en-GB" w:eastAsia="de-DE"/>
+          <w:rStyle w:val="Hervorhebung"/>
         </w:rPr>
         <w:t xml:space="preserve"> </w:t>
       </w:r>
       <w:r>
         <w:rPr>
-          <w:rFonts w:eastAsia="Times New Roman" w:cstheme="minorHAnsi"/>
-          <w:i/>
-          <w:sz w:val="24"/>
-          <w:szCs w:val="24"/>
-          <w:shd w:val="clear" w:color="auto" w:fill="FF6600"/>
-          <w:lang w:val="en-GB" w:eastAsia="de-DE"/>
-        </w:rPr>
-        <w:t xml:space="preserve">praelongum </w:t>
-      </w:r>
-      <w:r>
-        <w:rPr>
-          <w:rFonts w:eastAsia="Times New Roman" w:cstheme="minorHAnsi"/>
-          <w:i/>
-          <w:sz w:val="24"/>
-          <w:szCs w:val="24"/>
-          <w:shd w:val="clear" w:color="auto" w:fill="FF6600"/>
-          <w:lang w:val="en-GB" w:eastAsia="de-DE"/>
+          <w:rStyle w:val="Hervorhebung"/>
+        </w:rPr>
+        <w:t>praelongum</w:t>
+      </w:r>
+      <w:r>
+        <w:rPr>
+          <w:rStyle w:val="Hervorhebung"/>
+        </w:rPr>
+        <w:tab/>
+      </w:r>
+      <w:r>
+        <w:rPr>
+          <w:rStyle w:val="Hervorhebung"/>
+        </w:rPr>
+        <w:t xml:space="preserve"> </w:t>
+      </w:r>
+      <w:r>
+        <w:rPr>
+          <w:rStyle w:val="Hervorhebung"/>
         </w:rPr>
         <w:t>H</w:t>
       </w:r>
       <w:r>
         <w:rPr>
-          <w:rFonts w:eastAsia="Times New Roman" w:cstheme="minorHAnsi"/>
-          <w:i/>
-          <w:sz w:val="24"/>
-          <w:szCs w:val="24"/>
-          <w:shd w:val="clear" w:color="auto" w:fill="FF6600"/>
-          <w:lang w:val="en-GB" w:eastAsia="de-DE"/>
+          <w:rStyle w:val="Hervorhebung"/>
         </w:rPr>
         <w:t>erzogiella</w:t>
       </w:r>
       <w:r>
         <w:rPr>
-          <w:rFonts w:eastAsia="Times New Roman" w:cstheme="minorHAnsi"/>
-          <w:i/>
-          <w:sz w:val="24"/>
-          <w:szCs w:val="24"/>
-          <w:shd w:val="clear" w:color="auto" w:fill="FF6600"/>
-          <w:lang w:val="en-GB" w:eastAsia="de-DE"/>
+          <w:rStyle w:val="Hervorhebung"/>
         </w:rPr>
         <w:t xml:space="preserve"> </w:t>
       </w:r>
       <w:r>
         <w:rPr>
-          <w:rFonts w:eastAsia="Times New Roman" w:cstheme="minorHAnsi"/>
-          <w:i/>
-          <w:sz w:val="24"/>
-          <w:szCs w:val="24"/>
-          <w:shd w:val="clear" w:color="auto" w:fill="FF6600"/>
-          <w:lang w:val="en-GB" w:eastAsia="de-DE"/>
+          <w:rStyle w:val="Hervorhebung"/>
         </w:rPr>
         <w:t>seligeri</w:t>
       </w:r>
       <w:r>
         <w:rPr>
-          <w:rFonts w:eastAsia="Times New Roman" w:cstheme="minorHAnsi"/>
-          <w:i/>
-          <w:sz w:val="24"/>
-          <w:szCs w:val="24"/>
-          <w:shd w:val="clear" w:color="auto" w:fill="FF6600"/>
-          <w:lang w:val="en-GB" w:eastAsia="de-DE"/>
+          <w:rStyle w:val="Hervorhebung"/>
         </w:rPr>
         <w:t xml:space="preserve"> </w:t>
       </w:r>
@@ -14263,175 +14782,96 @@
         <w:ind w:left="0" w:firstLine="0"/>
         <w:jc w:val="both"/>
         <w:rPr>
-          <w:rFonts w:eastAsia="Times New Roman" w:cstheme="minorHAnsi"/>
-          <w:i/>
-          <w:sz w:val="24"/>
-          <w:szCs w:val="24"/>
-          <w:lang w:val="en-GB" w:eastAsia="de-DE"/>
-        </w:rPr>
-      </w:pPr>
-      <w:r>
-        <w:rPr>
-          <w:rFonts w:eastAsia="Times New Roman" w:cstheme="minorHAnsi"/>
-          <w:i/>
-          <w:sz w:val="24"/>
-          <w:szCs w:val="24"/>
-          <w:shd w:val="clear" w:color="auto" w:fill="FF6600"/>
-          <w:lang w:val="en-GB" w:eastAsia="de-DE"/>
+          <w:rStyle w:val="Hervorhebung"/>
+        </w:rPr>
+      </w:pPr>
+      <w:r>
+        <w:rPr>
+          <w:rStyle w:val="Hervorhebung"/>
         </w:rPr>
         <w:t xml:space="preserve"> </w:t>
       </w:r>
       <w:r>
         <w:rPr>
-          <w:rFonts w:eastAsia="Times New Roman" w:cstheme="minorHAnsi"/>
-          <w:i/>
-          <w:sz w:val="24"/>
-          <w:szCs w:val="24"/>
-          <w:shd w:val="clear" w:color="auto" w:fill="FF6600"/>
-          <w:lang w:val="en-GB" w:eastAsia="de-DE"/>
+          <w:rStyle w:val="Hervorhebung"/>
         </w:rPr>
         <w:t xml:space="preserve">[4] </w:t>
       </w:r>
       <w:r>
         <w:rPr>
-          <w:rFonts w:eastAsia="Times New Roman" w:cstheme="minorHAnsi"/>
-          <w:i/>
-          <w:sz w:val="24"/>
-          <w:szCs w:val="24"/>
-          <w:shd w:val="clear" w:color="auto" w:fill="FF6600"/>
-          <w:lang w:val="en-GB" w:eastAsia="de-DE"/>
+          <w:rStyle w:val="Hervorhebung"/>
         </w:rPr>
         <w:t>H</w:t>
       </w:r>
       <w:r>
         <w:rPr>
-          <w:rFonts w:eastAsia="Times New Roman" w:cstheme="minorHAnsi"/>
-          <w:i/>
-          <w:sz w:val="24"/>
-          <w:szCs w:val="24"/>
-          <w:shd w:val="clear" w:color="auto" w:fill="FF6600"/>
-          <w:lang w:val="en-GB" w:eastAsia="de-DE"/>
+          <w:rStyle w:val="Hervorhebung"/>
         </w:rPr>
         <w:t>ylocomium</w:t>
       </w:r>
       <w:r>
         <w:rPr>
-          <w:rFonts w:eastAsia="Times New Roman" w:cstheme="minorHAnsi"/>
-          <w:i/>
-          <w:sz w:val="24"/>
-          <w:szCs w:val="24"/>
-          <w:shd w:val="clear" w:color="auto" w:fill="FF6600"/>
-          <w:lang w:val="en-GB" w:eastAsia="de-DE"/>
+          <w:rStyle w:val="Hervorhebung"/>
         </w:rPr>
         <w:t xml:space="preserve"> </w:t>
       </w:r>
       <w:r>
         <w:rPr>
-          <w:rFonts w:eastAsia="Times New Roman" w:cstheme="minorHAnsi"/>
-          <w:i/>
-          <w:sz w:val="24"/>
-          <w:szCs w:val="24"/>
-          <w:shd w:val="clear" w:color="auto" w:fill="FF6600"/>
-          <w:lang w:val="en-GB" w:eastAsia="de-DE"/>
+          <w:rStyle w:val="Hervorhebung"/>
         </w:rPr>
         <w:t xml:space="preserve">splendens      </w:t>
       </w:r>
       <w:r>
         <w:rPr>
-          <w:rFonts w:eastAsia="Times New Roman" w:cstheme="minorHAnsi"/>
-          <w:i/>
-          <w:sz w:val="24"/>
-          <w:szCs w:val="24"/>
-          <w:shd w:val="clear" w:color="auto" w:fill="FF6600"/>
-          <w:lang w:val="en-GB" w:eastAsia="de-DE"/>
+          <w:rStyle w:val="Hervorhebung"/>
         </w:rPr>
         <w:t>Plagiomnium</w:t>
       </w:r>
       <w:r>
         <w:rPr>
-          <w:rFonts w:eastAsia="Times New Roman" w:cstheme="minorHAnsi"/>
-          <w:i/>
-          <w:sz w:val="24"/>
-          <w:szCs w:val="24"/>
-          <w:shd w:val="clear" w:color="auto" w:fill="FF6600"/>
-          <w:lang w:val="en-GB" w:eastAsia="de-DE"/>
+          <w:rStyle w:val="Hervorhebung"/>
         </w:rPr>
         <w:t xml:space="preserve"> </w:t>
       </w:r>
       <w:r>
         <w:rPr>
-          <w:rFonts w:eastAsia="Times New Roman" w:cstheme="minorHAnsi"/>
-          <w:i/>
-          <w:sz w:val="24"/>
-          <w:szCs w:val="24"/>
-          <w:shd w:val="clear" w:color="auto" w:fill="FF6600"/>
-          <w:lang w:val="en-GB" w:eastAsia="de-DE"/>
+          <w:rStyle w:val="Hervorhebung"/>
         </w:rPr>
         <w:t xml:space="preserve">affine         </w:t>
       </w:r>
       <w:r>
         <w:rPr>
-          <w:rFonts w:eastAsia="Times New Roman" w:cstheme="minorHAnsi"/>
-          <w:i/>
-          <w:sz w:val="24"/>
-          <w:szCs w:val="24"/>
-          <w:shd w:val="clear" w:color="auto" w:fill="FF6600"/>
-          <w:lang w:val="en-GB" w:eastAsia="de-DE"/>
+          <w:rStyle w:val="Hervorhebung"/>
         </w:rPr>
         <w:t>P</w:t>
       </w:r>
       <w:r>
         <w:rPr>
-          <w:rFonts w:eastAsia="Times New Roman" w:cstheme="minorHAnsi"/>
-          <w:i/>
-          <w:sz w:val="24"/>
-          <w:szCs w:val="24"/>
-          <w:shd w:val="clear" w:color="auto" w:fill="FF6600"/>
-          <w:lang w:val="en-GB" w:eastAsia="de-DE"/>
+          <w:rStyle w:val="Hervorhebung"/>
         </w:rPr>
         <w:t>lagiomnium</w:t>
       </w:r>
       <w:r>
         <w:rPr>
-          <w:rFonts w:eastAsia="Times New Roman" w:cstheme="minorHAnsi"/>
-          <w:i/>
-          <w:sz w:val="24"/>
-          <w:szCs w:val="24"/>
-          <w:shd w:val="clear" w:color="auto" w:fill="FF6600"/>
-          <w:lang w:val="en-GB" w:eastAsia="de-DE"/>
+          <w:rStyle w:val="Hervorhebung"/>
         </w:rPr>
         <w:t xml:space="preserve"> </w:t>
       </w:r>
       <w:r>
         <w:rPr>
-          <w:rFonts w:eastAsia="Times New Roman" w:cstheme="minorHAnsi"/>
-          <w:i/>
-          <w:sz w:val="24"/>
-          <w:szCs w:val="24"/>
-          <w:shd w:val="clear" w:color="auto" w:fill="FF6600"/>
-          <w:lang w:val="en-GB" w:eastAsia="de-DE"/>
+          <w:rStyle w:val="Hervorhebung"/>
         </w:rPr>
         <w:t>aff</w:t>
       </w:r>
       <w:r>
         <w:rPr>
-          <w:rFonts w:eastAsia="Times New Roman" w:cstheme="minorHAnsi"/>
-          <w:i/>
-          <w:sz w:val="24"/>
-          <w:szCs w:val="24"/>
-          <w:shd w:val="clear" w:color="auto" w:fill="FF6600"/>
-          <w:lang w:val="en-GB" w:eastAsia="de-DE"/>
+          <w:rStyle w:val="Hervorhebung"/>
         </w:rPr>
         <w:t>ine cf.</w:t>
       </w:r>
       <w:r>
         <w:rPr>
-          <w:rFonts w:eastAsia="Times New Roman" w:cstheme="minorHAnsi"/>
-          <w:i/>
-          <w:sz w:val="24"/>
-          <w:szCs w:val="24"/>
-          <w:shd w:val="clear" w:color="auto" w:fill="FF6600"/>
-          <w:lang w:val="en-GB" w:eastAsia="de-DE"/>
+          <w:rStyle w:val="Hervorhebung"/>
         </w:rPr>
         <w:t xml:space="preserve">    </w:t>
       </w:r>
@@ -14460,99 +14900,54 @@
         <w:ind w:left="0" w:firstLine="0"/>
         <w:jc w:val="both"/>
         <w:rPr>
-          <w:rFonts w:eastAsia="Times New Roman" w:cstheme="minorHAnsi"/>
-          <w:i/>
-          <w:sz w:val="24"/>
-          <w:szCs w:val="24"/>
-          <w:lang w:eastAsia="de-DE"/>
-        </w:rPr>
-      </w:pPr>
-      <w:r>
-        <w:rPr>
-          <w:rFonts w:eastAsia="Times New Roman" w:cstheme="minorHAnsi"/>
-          <w:i/>
-          <w:sz w:val="24"/>
-          <w:szCs w:val="24"/>
-          <w:shd w:val="clear" w:color="auto" w:fill="FF6600"/>
-          <w:lang w:val="en-GB" w:eastAsia="de-DE"/>
-        </w:rPr>
-        <w:lastRenderedPageBreak/>
+          <w:rStyle w:val="Hervorhebung"/>
+        </w:rPr>
+      </w:pPr>
+      <w:r>
+        <w:rPr>
+          <w:rStyle w:val="Hervorhebung"/>
+        </w:rPr>
         <w:t xml:space="preserve"> </w:t>
       </w:r>
       <w:r>
         <w:rPr>
-          <w:rFonts w:eastAsia="Times New Roman" w:cstheme="minorHAnsi"/>
-          <w:i/>
-          <w:sz w:val="24"/>
-          <w:szCs w:val="24"/>
-          <w:shd w:val="clear" w:color="auto" w:fill="FF6600"/>
-          <w:lang w:eastAsia="de-DE"/>
+          <w:rStyle w:val="Hervorhebung"/>
         </w:rPr>
         <w:t xml:space="preserve">[7] </w:t>
       </w:r>
       <w:r>
         <w:rPr>
-          <w:rFonts w:eastAsia="Times New Roman" w:cstheme="minorHAnsi"/>
-          <w:i/>
-          <w:sz w:val="24"/>
-          <w:szCs w:val="24"/>
-          <w:shd w:val="clear" w:color="auto" w:fill="FF6600"/>
-          <w:lang w:eastAsia="de-DE"/>
+          <w:rStyle w:val="Hervorhebung"/>
         </w:rPr>
         <w:t>Plagiomn</w:t>
       </w:r>
       <w:r>
         <w:rPr>
-          <w:rFonts w:eastAsia="Times New Roman" w:cstheme="minorHAnsi"/>
-          <w:i/>
-          <w:sz w:val="24"/>
-          <w:szCs w:val="24"/>
-          <w:shd w:val="clear" w:color="auto" w:fill="FF6600"/>
-          <w:lang w:eastAsia="de-DE"/>
+          <w:rStyle w:val="Hervorhebung"/>
         </w:rPr>
         <w:t xml:space="preserve">ium undulatum      Pleurozium schreberi       </w:t>
       </w:r>
       <w:r>
         <w:rPr>
-          <w:rFonts w:eastAsia="Times New Roman" w:cstheme="minorHAnsi"/>
-          <w:i/>
-          <w:sz w:val="24"/>
-          <w:szCs w:val="24"/>
-          <w:shd w:val="clear" w:color="auto" w:fill="FF6600"/>
-          <w:lang w:eastAsia="de-DE"/>
+          <w:rStyle w:val="Hervorhebung"/>
         </w:rPr>
         <w:t>P</w:t>
       </w:r>
       <w:r>
         <w:rPr>
-          <w:rFonts w:eastAsia="Times New Roman" w:cstheme="minorHAnsi"/>
-          <w:i/>
-          <w:sz w:val="24"/>
-          <w:szCs w:val="24"/>
-          <w:shd w:val="clear" w:color="auto" w:fill="FF6600"/>
-          <w:lang w:eastAsia="de-DE"/>
+          <w:rStyle w:val="Hervorhebung"/>
         </w:rPr>
         <w:t>olytrichum</w:t>
       </w:r>
       <w:r>
         <w:rPr>
-          <w:rFonts w:eastAsia="Times New Roman" w:cstheme="minorHAnsi"/>
-          <w:i/>
-          <w:sz w:val="24"/>
-          <w:szCs w:val="24"/>
-          <w:shd w:val="clear" w:color="auto" w:fill="FF6600"/>
-          <w:lang w:eastAsia="de-DE"/>
+          <w:rStyle w:val="Hervorhebung"/>
         </w:rPr>
         <w:t xml:space="preserve"> formosum</w:t>
       </w:r>
       <w:r>
         <w:rPr>
-          <w:rFonts w:eastAsia="Times New Roman" w:cstheme="minorHAnsi"/>
-          <w:i/>
-          <w:sz w:val="24"/>
-          <w:szCs w:val="24"/>
-          <w:shd w:val="clear" w:color="auto" w:fill="FF6600"/>
-          <w:lang w:eastAsia="de-DE"/>
+          <w:rStyle w:val="Hervorhebung"/>
         </w:rPr>
         <w:t xml:space="preserve">      </w:t>
       </w:r>
@@ -14581,182 +14976,104 @@
         <w:ind w:left="0" w:firstLine="0"/>
         <w:jc w:val="both"/>
         <w:rPr>
-          <w:rFonts w:eastAsia="Times New Roman" w:cstheme="minorHAnsi"/>
-          <w:sz w:val="24"/>
-          <w:szCs w:val="24"/>
-          <w:lang w:val="en-GB" w:eastAsia="de-DE"/>
+          <w:rStyle w:val="Hervorhebung"/>
         </w:rPr>
       </w:pPr>
       <w:bookmarkStart w:id="14" w:name="rstudio_console_output5"/>
       <w:bookmarkEnd w:id="14"/>
       <w:r>
         <w:rPr>
-          <w:rFonts w:eastAsia="Times New Roman" w:cstheme="minorHAnsi"/>
-          <w:i/>
-          <w:sz w:val="24"/>
-          <w:szCs w:val="24"/>
-          <w:shd w:val="clear" w:color="auto" w:fill="FF6600"/>
-          <w:lang w:val="en-GB" w:eastAsia="de-DE"/>
+          <w:rStyle w:val="Hervorhebung"/>
         </w:rPr>
         <w:t xml:space="preserve">[10] Rhizomnium </w:t>
       </w:r>
       <w:r>
         <w:rPr>
-          <w:rFonts w:eastAsia="Times New Roman" w:cstheme="minorHAnsi"/>
-          <w:i/>
-          <w:sz w:val="24"/>
-          <w:szCs w:val="24"/>
-          <w:shd w:val="clear" w:color="auto" w:fill="FF6600"/>
-          <w:lang w:val="en-GB" w:eastAsia="de-DE"/>
+          <w:rStyle w:val="Hervorhebung"/>
         </w:rPr>
         <w:t>pu</w:t>
       </w:r>
       <w:r>
         <w:rPr>
-          <w:rFonts w:eastAsia="Times New Roman" w:cstheme="minorHAnsi"/>
-          <w:i/>
-          <w:sz w:val="24"/>
-          <w:szCs w:val="24"/>
-          <w:shd w:val="clear" w:color="auto" w:fill="FF6600"/>
-          <w:lang w:val="en-GB" w:eastAsia="de-DE"/>
+          <w:rStyle w:val="Hervorhebung"/>
         </w:rPr>
         <w:t xml:space="preserve">nctatum       Rhytidiadelphus squarrosus </w:t>
       </w:r>
       <w:r>
         <w:rPr>
-          <w:rFonts w:eastAsia="Times New Roman" w:cstheme="minorHAnsi"/>
-          <w:i/>
-          <w:sz w:val="24"/>
-          <w:szCs w:val="24"/>
-          <w:shd w:val="clear" w:color="auto" w:fill="FF6600"/>
-          <w:lang w:val="en-GB" w:eastAsia="de-DE"/>
+          <w:rStyle w:val="Hervorhebung"/>
+        </w:rPr>
+        <w:tab/>
+      </w:r>
+      <w:r>
+        <w:rPr>
+          <w:rStyle w:val="Hervorhebung"/>
         </w:rPr>
         <w:t>S</w:t>
       </w:r>
       <w:r>
         <w:rPr>
-          <w:rFonts w:eastAsia="Times New Roman" w:cstheme="minorHAnsi"/>
-          <w:i/>
-          <w:sz w:val="24"/>
-          <w:szCs w:val="24"/>
-          <w:shd w:val="clear" w:color="auto" w:fill="FF6600"/>
-          <w:lang w:val="en-GB" w:eastAsia="de-DE"/>
+          <w:rStyle w:val="Hervorhebung"/>
         </w:rPr>
         <w:t>cleropodium purum</w:t>
       </w:r>
       <w:r>
         <w:rPr>
-          <w:rFonts w:eastAsia="Times New Roman" w:cstheme="minorHAnsi"/>
-          <w:sz w:val="24"/>
-          <w:szCs w:val="24"/>
-          <w:shd w:val="clear" w:color="auto" w:fill="FF6600"/>
-          <w:lang w:val="en-GB" w:eastAsia="de-DE"/>
+          <w:rStyle w:val="Hervorhebung"/>
         </w:rPr>
         <w:t xml:space="preserve">    and for </w:t>
       </w:r>
       <w:r>
         <w:rPr>
-          <w:rFonts w:eastAsia="Times New Roman" w:cstheme="minorHAnsi"/>
-          <w:sz w:val="24"/>
-          <w:szCs w:val="24"/>
-          <w:shd w:val="clear" w:color="auto" w:fill="FF6600"/>
-          <w:lang w:val="en-GB" w:eastAsia="de-DE"/>
+          <w:rStyle w:val="Hervorhebung"/>
         </w:rPr>
         <w:t>epiphytes</w:t>
       </w:r>
       <w:r>
         <w:rPr>
-          <w:rFonts w:eastAsia="Times New Roman" w:cstheme="minorHAnsi"/>
-          <w:sz w:val="24"/>
-          <w:szCs w:val="24"/>
-          <w:shd w:val="clear" w:color="auto" w:fill="FF6600"/>
-          <w:lang w:val="en-GB" w:eastAsia="de-DE"/>
+          <w:rStyle w:val="Hervorhebung"/>
         </w:rPr>
         <w:t xml:space="preserve"> (not </w:t>
       </w:r>
       <w:r>
         <w:rPr>
-          <w:rFonts w:eastAsia="Times New Roman" w:cstheme="minorHAnsi"/>
-          <w:sz w:val="24"/>
-          <w:szCs w:val="24"/>
-          <w:shd w:val="clear" w:color="auto" w:fill="FF6600"/>
-          <w:lang w:val="en-GB" w:eastAsia="de-DE"/>
+          <w:rStyle w:val="Hervorhebung"/>
         </w:rPr>
         <w:t>occurring</w:t>
       </w:r>
       <w:r>
         <w:rPr>
-          <w:rFonts w:eastAsia="Times New Roman" w:cstheme="minorHAnsi"/>
-          <w:sz w:val="24"/>
-          <w:szCs w:val="24"/>
-          <w:shd w:val="clear" w:color="auto" w:fill="FF6600"/>
-          <w:lang w:val="en-GB" w:eastAsia="de-DE"/>
-        </w:rPr>
-        <w:t xml:space="preserve"> on soil):  [1] </w:t>
-      </w:r>
-      <w:r>
-        <w:rPr>
-          <w:rFonts w:eastAsia="Times New Roman" w:cstheme="minorHAnsi"/>
-          <w:i/>
-          <w:sz w:val="24"/>
-          <w:szCs w:val="24"/>
-          <w:shd w:val="clear" w:color="auto" w:fill="FF6600"/>
-          <w:lang w:val="en-GB" w:eastAsia="de-DE"/>
-        </w:rPr>
-        <w:t xml:space="preserve">Bryum </w:t>
-      </w:r>
-      <w:r>
-        <w:rPr>
-          <w:rFonts w:eastAsia="Times New Roman" w:cstheme="minorHAnsi"/>
-          <w:i/>
-          <w:sz w:val="24"/>
-          <w:szCs w:val="24"/>
-          <w:shd w:val="clear" w:color="auto" w:fill="FF6600"/>
-          <w:lang w:val="en-GB" w:eastAsia="de-DE"/>
+          <w:rStyle w:val="Hervorhebung"/>
+        </w:rPr>
+        <w:t xml:space="preserve"> on soil):  [1] Bryum </w:t>
+      </w:r>
+      <w:r>
+        <w:rPr>
+          <w:rStyle w:val="Hervorhebung"/>
         </w:rPr>
         <w:t>capillare</w:t>
       </w:r>
       <w:r>
         <w:rPr>
-          <w:rFonts w:eastAsia="Times New Roman" w:cstheme="minorHAnsi"/>
-          <w:i/>
-          <w:sz w:val="24"/>
-          <w:szCs w:val="24"/>
-          <w:shd w:val="clear" w:color="auto" w:fill="FF6600"/>
-          <w:lang w:val="en-GB" w:eastAsia="de-DE"/>
+          <w:rStyle w:val="Hervorhebung"/>
         </w:rPr>
         <w:t xml:space="preserve">         Ceratodon purpureus     Frullania dilatata     </w:t>
       </w:r>
       <w:r>
         <w:rPr>
-          <w:rFonts w:eastAsia="Times New Roman" w:cstheme="minorHAnsi"/>
-          <w:i/>
-          <w:sz w:val="24"/>
-          <w:szCs w:val="24"/>
-          <w:shd w:val="clear" w:color="auto" w:fill="FF6600"/>
-          <w:lang w:val="en-GB" w:eastAsia="de-DE"/>
+          <w:rStyle w:val="Hervorhebung"/>
         </w:rPr>
         <w:t>M</w:t>
       </w:r>
       <w:r>
         <w:rPr>
-          <w:rFonts w:eastAsia="Times New Roman" w:cstheme="minorHAnsi"/>
-          <w:i/>
-          <w:sz w:val="24"/>
-          <w:szCs w:val="24"/>
-          <w:shd w:val="clear" w:color="auto" w:fill="FF6600"/>
-          <w:lang w:val="en-GB" w:eastAsia="de-DE"/>
+          <w:rStyle w:val="Hervorhebung"/>
         </w:rPr>
         <w:t>etzgeria furcata</w:t>
       </w:r>
       <w:r>
         <w:rPr>
-          <w:rFonts w:eastAsia="Times New Roman" w:cstheme="minorHAnsi"/>
-          <w:i/>
-          <w:sz w:val="24"/>
-          <w:szCs w:val="24"/>
-          <w:shd w:val="clear" w:color="auto" w:fill="FF6600"/>
-          <w:lang w:val="en-GB" w:eastAsia="de-DE"/>
+          <w:rStyle w:val="Hervorhebung"/>
         </w:rPr>
         <w:t xml:space="preserve">      </w:t>
       </w:r>
@@ -14785,72 +15102,55 @@
         <w:ind w:left="0" w:firstLine="0"/>
         <w:jc w:val="both"/>
         <w:rPr>
-          <w:rFonts w:eastAsia="Times New Roman" w:cstheme="minorHAnsi"/>
-          <w:sz w:val="24"/>
-          <w:szCs w:val="24"/>
-          <w:lang w:val="en-GB" w:eastAsia="de-DE"/>
-        </w:rPr>
-      </w:pPr>
-      <w:r>
-        <w:rPr>
-          <w:rFonts w:eastAsia="Times New Roman" w:cstheme="minorHAnsi"/>
-          <w:sz w:val="24"/>
-          <w:szCs w:val="24"/>
-          <w:shd w:val="clear" w:color="auto" w:fill="FF6600"/>
-          <w:lang w:val="en-GB" w:eastAsia="de-DE"/>
+          <w:rStyle w:val="Hervorhebung"/>
+        </w:rPr>
+      </w:pPr>
+      <w:r>
+        <w:rPr>
+          <w:rStyle w:val="Hervorhebung"/>
         </w:rPr>
         <w:t xml:space="preserve"> </w:t>
       </w:r>
       <w:r>
         <w:rPr>
-          <w:rFonts w:eastAsia="Times New Roman" w:cstheme="minorHAnsi"/>
-          <w:sz w:val="24"/>
-          <w:szCs w:val="24"/>
-          <w:shd w:val="clear" w:color="auto" w:fill="FF6600"/>
-          <w:lang w:val="en-GB" w:eastAsia="de-DE"/>
-        </w:rPr>
-        <w:t xml:space="preserve">[5] </w:t>
-      </w:r>
-      <w:r>
-        <w:rPr>
-          <w:rFonts w:eastAsia="Times New Roman" w:cstheme="minorHAnsi"/>
-          <w:i/>
-          <w:sz w:val="24"/>
-          <w:szCs w:val="24"/>
-          <w:shd w:val="clear" w:color="auto" w:fill="FF6600"/>
-          <w:lang w:val="en-GB" w:eastAsia="de-DE"/>
-        </w:rPr>
-        <w:t xml:space="preserve">Metzgeria simplex       Orthodicranum montanum Orthotrichum affine     </w:t>
-      </w:r>
-      <w:r>
-        <w:rPr>
-          <w:rFonts w:eastAsia="Times New Roman" w:cstheme="minorHAnsi"/>
-          <w:i/>
-          <w:sz w:val="24"/>
-          <w:szCs w:val="24"/>
-          <w:shd w:val="clear" w:color="auto" w:fill="FF6600"/>
-          <w:lang w:val="en-GB" w:eastAsia="de-DE"/>
+          <w:rStyle w:val="Hervorhebung"/>
+        </w:rPr>
+        <w:t xml:space="preserve">[5] Metzgeria simplex       Orthodicranum montanum </w:t>
+      </w:r>
+      <w:r>
+        <w:rPr>
+          <w:rStyle w:val="Hervorhebung"/>
+        </w:rPr>
+        <w:tab/>
+        <w:t>Orthotrichum</w:t>
+      </w:r>
+      <w:r>
+        <w:rPr>
+          <w:rStyle w:val="Hervorhebung"/>
+        </w:rPr>
+        <w:tab/>
+      </w:r>
+      <w:r>
+        <w:rPr>
+          <w:rStyle w:val="Hervorhebung"/>
+        </w:rPr>
+        <w:t xml:space="preserve">affine     </w:t>
+      </w:r>
+      <w:r>
+        <w:rPr>
+          <w:rStyle w:val="Hervorhebung"/>
         </w:rPr>
         <w:t>P</w:t>
       </w:r>
       <w:r>
         <w:rPr>
-          <w:rFonts w:eastAsia="Times New Roman" w:cstheme="minorHAnsi"/>
-          <w:i/>
-          <w:sz w:val="24"/>
-          <w:szCs w:val="24"/>
-          <w:shd w:val="clear" w:color="auto" w:fill="FF6600"/>
-          <w:lang w:val="en-GB" w:eastAsia="de-DE"/>
+          <w:rStyle w:val="Hervorhebung"/>
         </w:rPr>
         <w:t>lagiothecium laetum</w:t>
       </w:r>
       <w:r>
         <w:rPr>
-          <w:rFonts w:eastAsia="Times New Roman" w:cstheme="minorHAnsi"/>
-          <w:sz w:val="24"/>
-          <w:szCs w:val="24"/>
-          <w:shd w:val="clear" w:color="auto" w:fill="FF6600"/>
-          <w:lang w:val="en-GB" w:eastAsia="de-DE"/>
+          <w:rStyle w:val="Hervorhebung"/>
         </w:rPr>
         <w:t xml:space="preserve">   </w:t>
       </w:r>
@@ -14879,134 +15179,66 @@
         <w:ind w:left="0" w:firstLine="0"/>
         <w:jc w:val="both"/>
         <w:rPr>
-          <w:rFonts w:eastAsia="Times New Roman" w:cstheme="minorHAnsi"/>
-          <w:sz w:val="24"/>
-          <w:szCs w:val="24"/>
-          <w:lang w:val="en-GB" w:eastAsia="de-DE"/>
-        </w:rPr>
-      </w:pPr>
-      <w:r>
-        <w:rPr>
-          <w:rFonts w:eastAsia="Times New Roman" w:cstheme="minorHAnsi"/>
-          <w:sz w:val="24"/>
-          <w:szCs w:val="24"/>
-          <w:shd w:val="clear" w:color="auto" w:fill="FF6600"/>
-          <w:lang w:val="en-GB" w:eastAsia="de-DE"/>
+          <w:rStyle w:val="Hervorhebung"/>
+        </w:rPr>
+      </w:pPr>
+      <w:r>
+        <w:rPr>
+          <w:rStyle w:val="Hervorhebung"/>
         </w:rPr>
         <w:t xml:space="preserve"> </w:t>
       </w:r>
       <w:r>
         <w:rPr>
-          <w:rFonts w:eastAsia="Times New Roman" w:cstheme="minorHAnsi"/>
-          <w:sz w:val="24"/>
-          <w:szCs w:val="24"/>
-          <w:shd w:val="clear" w:color="auto" w:fill="FF6600"/>
-          <w:lang w:val="en-GB" w:eastAsia="de-DE"/>
+          <w:rStyle w:val="Hervorhebung"/>
         </w:rPr>
         <w:t xml:space="preserve">[9] </w:t>
       </w:r>
       <w:r>
         <w:rPr>
-          <w:rFonts w:eastAsia="Times New Roman" w:cstheme="minorHAnsi"/>
-          <w:i/>
-          <w:sz w:val="24"/>
-          <w:szCs w:val="24"/>
-          <w:shd w:val="clear" w:color="auto" w:fill="FF6600"/>
-          <w:lang w:val="en-GB" w:eastAsia="de-DE"/>
+          <w:rStyle w:val="Hervorhebung"/>
         </w:rPr>
         <w:t>S</w:t>
       </w:r>
       <w:r>
         <w:rPr>
-          <w:rFonts w:eastAsia="Times New Roman" w:cstheme="minorHAnsi"/>
-          <w:i/>
-          <w:sz w:val="24"/>
-          <w:szCs w:val="24"/>
-          <w:shd w:val="clear" w:color="auto" w:fill="FF6600"/>
-          <w:lang w:val="en-GB" w:eastAsia="de-DE"/>
+          <w:rStyle w:val="Hervorhebung"/>
         </w:rPr>
         <w:t xml:space="preserve">capania </w:t>
       </w:r>
       <w:r>
         <w:rPr>
-          <w:rFonts w:eastAsia="Times New Roman" w:cstheme="minorHAnsi"/>
-          <w:i/>
-          <w:sz w:val="24"/>
-          <w:szCs w:val="24"/>
-          <w:shd w:val="clear" w:color="auto" w:fill="FF6600"/>
-          <w:lang w:val="en-GB" w:eastAsia="de-DE"/>
+          <w:rStyle w:val="Hervorhebung"/>
         </w:rPr>
         <w:t>n</w:t>
       </w:r>
       <w:r>
         <w:rPr>
-          <w:rFonts w:eastAsia="Times New Roman" w:cstheme="minorHAnsi"/>
-          <w:i/>
-          <w:sz w:val="24"/>
-          <w:szCs w:val="24"/>
-          <w:shd w:val="clear" w:color="auto" w:fill="FF6600"/>
-          <w:lang w:val="en-GB" w:eastAsia="de-DE"/>
+          <w:rStyle w:val="Hervorhebung"/>
         </w:rPr>
         <w:t xml:space="preserve">emorosa cf.   Thuidium tamariscinum   </w:t>
       </w:r>
       <w:r>
         <w:rPr>
-          <w:rFonts w:eastAsia="Times New Roman" w:cstheme="minorHAnsi"/>
-          <w:i/>
-          <w:sz w:val="24"/>
-          <w:szCs w:val="24"/>
-          <w:shd w:val="clear" w:color="auto" w:fill="FF6600"/>
-          <w:lang w:val="en-GB" w:eastAsia="de-DE"/>
+          <w:rStyle w:val="Hervorhebung"/>
         </w:rPr>
         <w:t>U</w:t>
       </w:r>
       <w:r>
         <w:rPr>
-          <w:rFonts w:eastAsia="Times New Roman" w:cstheme="minorHAnsi"/>
-          <w:i/>
-          <w:sz w:val="24"/>
-          <w:szCs w:val="24"/>
-          <w:shd w:val="clear" w:color="auto" w:fill="FF6600"/>
-          <w:lang w:val="en-GB" w:eastAsia="de-DE"/>
+          <w:rStyle w:val="Hervorhebung"/>
         </w:rPr>
         <w:t>lota crispa</w:t>
       </w:r>
       <w:r>
         <w:rPr>
-          <w:rFonts w:eastAsia="Times New Roman" w:cstheme="minorHAnsi"/>
-          <w:i/>
-          <w:sz w:val="24"/>
-          <w:szCs w:val="24"/>
-          <w:shd w:val="clear" w:color="auto" w:fill="FF6600"/>
-          <w:lang w:val="en-GB" w:eastAsia="de-DE"/>
-        </w:rPr>
-        <w:t xml:space="preserve"> </w:t>
-      </w:r>
-      <w:r>
-        <w:rPr>
-          <w:rFonts w:eastAsia="Times New Roman" w:cstheme="minorHAnsi"/>
-          <w:sz w:val="24"/>
-          <w:szCs w:val="24"/>
-          <w:lang w:val="en-GB" w:eastAsia="de-DE"/>
-        </w:rPr>
-        <w:t xml:space="preserve">          </w:t>
-      </w:r>
-      <w:r>
-        <w:rPr>
-          <w:rFonts w:eastAsia="Times New Roman" w:cstheme="minorHAnsi"/>
-          <w:sz w:val="24"/>
-          <w:szCs w:val="24"/>
-          <w:shd w:val="clear" w:color="auto" w:fill="FF3333"/>
-          <w:lang w:val="en-GB" w:eastAsia="de-DE"/>
-        </w:rPr>
-        <w:t xml:space="preserve"> "x"</w:t>
-      </w:r>
-      <w:r>
-        <w:rPr>
-          <w:rFonts w:eastAsia="Times New Roman" w:cstheme="minorHAnsi"/>
-          <w:sz w:val="24"/>
-          <w:szCs w:val="24"/>
-          <w:lang w:val="en-GB" w:eastAsia="de-DE"/>
+          <w:rStyle w:val="Hervorhebung"/>
+        </w:rPr>
+        <w:t xml:space="preserve">            "x"</w:t>
+      </w:r>
+      <w:r>
+        <w:rPr>
+          <w:rStyle w:val="Hervorhebung"/>
         </w:rPr>
         <w:t xml:space="preserve">  </w:t>
       </w:r>
@@ -15117,35 +15349,185 @@
       <w:pPr>
         <w:spacing w:before="100" w:beforeAutospacing="1" w:afterLines="120" w:line="240" w:lineRule="auto"/>
         <w:ind w:left="0" w:firstLine="0"/>
-        <w:rPr>
-          <w:rFonts w:eastAsia="Times New Roman" w:cstheme="minorHAnsi"/>
-          <w:sz w:val="24"/>
-          <w:szCs w:val="24"/>
-          <w:lang w:eastAsia="de-DE"/>
-        </w:rPr>
-      </w:pPr>
-      <w:r>
+        <w:jc w:val="both"/>
         <w:rPr>
           <w:rFonts w:eastAsia="Times New Roman" w:cstheme="minorHAnsi"/>
           <w:b/>
           <w:bCs/>
-          <w:sz w:val="24"/>
-          <w:szCs w:val="24"/>
-          <w:lang w:eastAsia="de-DE"/>
-        </w:rPr>
-        <w:t>TODO</w:t>
-      </w:r>
+          <w:sz w:val="32"/>
+          <w:szCs w:val="32"/>
+          <w:u w:val="single"/>
+          <w:lang w:val="en-GB" w:eastAsia="de-DE"/>
+        </w:rPr>
+      </w:pPr>
       <w:r>
         <w:rPr>
           <w:rFonts w:eastAsia="Times New Roman" w:cstheme="minorHAnsi"/>
           <w:b/>
           <w:bCs/>
+          <w:sz w:val="32"/>
+          <w:szCs w:val="32"/>
+          <w:u w:val="single"/>
+          <w:lang w:val="en-GB" w:eastAsia="de-DE"/>
+        </w:rPr>
+        <w:t>5</w:t>
+      </w:r>
+      <w:r>
+        <w:rPr>
+          <w:rFonts w:eastAsia="Times New Roman" w:cstheme="minorHAnsi"/>
+          <w:b/>
+          <w:bCs/>
+          <w:sz w:val="32"/>
+          <w:szCs w:val="32"/>
+          <w:u w:val="single"/>
+          <w:lang w:val="en-GB" w:eastAsia="de-DE"/>
+        </w:rPr>
+        <w:t xml:space="preserve">. </w:t>
+      </w:r>
+      <w:r>
+        <w:rPr>
+          <w:rFonts w:eastAsia="Times New Roman" w:cstheme="minorHAnsi"/>
+          <w:b/>
+          <w:bCs/>
+          <w:sz w:val="32"/>
+          <w:szCs w:val="32"/>
+          <w:u w:val="single"/>
+          <w:lang w:val="en-GB" w:eastAsia="de-DE"/>
+        </w:rPr>
+        <w:t>Discussion</w:t>
+      </w:r>
+      <w:r>
+        <w:rPr>
+          <w:rFonts w:eastAsia="Times New Roman" w:cstheme="minorHAnsi"/>
+          <w:b/>
+          <w:bCs/>
+          <w:sz w:val="32"/>
+          <w:szCs w:val="32"/>
+          <w:u w:val="single"/>
+          <w:lang w:val="en-GB" w:eastAsia="de-DE"/>
+        </w:rPr>
+        <w:t xml:space="preserve"> </w:t>
+      </w:r>
+    </w:p>
+    <w:p>
+      <w:pPr>
+        <w:tabs>
+          <w:tab w:val="left" w:pos="916"/>
+          <w:tab w:val="left" w:pos="1832"/>
+          <w:tab w:val="left" w:pos="2748"/>
+          <w:tab w:val="left" w:pos="3664"/>
+          <w:tab w:val="left" w:pos="4580"/>
+          <w:tab w:val="left" w:pos="5496"/>
+          <w:tab w:val="left" w:pos="6412"/>
+          <w:tab w:val="left" w:pos="7328"/>
+          <w:tab w:val="left" w:pos="8244"/>
+          <w:tab w:val="left" w:pos="9160"/>
+          <w:tab w:val="left" w:pos="10076"/>
+          <w:tab w:val="left" w:pos="10992"/>
+          <w:tab w:val="left" w:pos="11908"/>
+          <w:tab w:val="left" w:pos="12824"/>
+          <w:tab w:val="left" w:pos="13740"/>
+          <w:tab w:val="left" w:pos="14656"/>
+        </w:tabs>
+        <w:spacing w:afterLines="120" w:line="240" w:lineRule="auto"/>
+        <w:ind w:left="0" w:firstLine="0"/>
+        <w:rPr>
+          <w:rFonts w:eastAsia="Times New Roman" w:cstheme="minorHAnsi"/>
           <w:sz w:val="24"/>
           <w:szCs w:val="24"/>
           <w:lang w:eastAsia="de-DE"/>
         </w:rPr>
-        <w:t>:</w:t>
-      </w:r>
+      </w:pPr>
+    </w:p>
+    <w:p>
+      <w:pPr>
+        <w:tabs>
+          <w:tab w:val="left" w:pos="916"/>
+          <w:tab w:val="left" w:pos="1832"/>
+          <w:tab w:val="left" w:pos="2748"/>
+          <w:tab w:val="left" w:pos="3664"/>
+          <w:tab w:val="left" w:pos="4580"/>
+          <w:tab w:val="left" w:pos="5496"/>
+          <w:tab w:val="left" w:pos="6412"/>
+          <w:tab w:val="left" w:pos="7328"/>
+          <w:tab w:val="left" w:pos="8244"/>
+          <w:tab w:val="left" w:pos="9160"/>
+          <w:tab w:val="left" w:pos="10076"/>
+          <w:tab w:val="left" w:pos="10992"/>
+          <w:tab w:val="left" w:pos="11908"/>
+          <w:tab w:val="left" w:pos="12824"/>
+          <w:tab w:val="left" w:pos="13740"/>
+          <w:tab w:val="left" w:pos="14656"/>
+        </w:tabs>
+        <w:spacing w:afterLines="120" w:line="240" w:lineRule="auto"/>
+        <w:ind w:left="0" w:firstLine="0"/>
+        <w:rPr>
+          <w:rFonts w:eastAsia="Times New Roman" w:cstheme="minorHAnsi"/>
+          <w:sz w:val="24"/>
+          <w:szCs w:val="24"/>
+          <w:lang w:eastAsia="de-DE"/>
+        </w:rPr>
+      </w:pPr>
+    </w:p>
+    <w:p>
+      <w:pPr>
+        <w:tabs>
+          <w:tab w:val="left" w:pos="916"/>
+          <w:tab w:val="left" w:pos="1832"/>
+          <w:tab w:val="left" w:pos="2748"/>
+          <w:tab w:val="left" w:pos="3664"/>
+          <w:tab w:val="left" w:pos="4580"/>
+          <w:tab w:val="left" w:pos="5496"/>
+          <w:tab w:val="left" w:pos="6412"/>
+          <w:tab w:val="left" w:pos="7328"/>
+          <w:tab w:val="left" w:pos="8244"/>
+          <w:tab w:val="left" w:pos="9160"/>
+          <w:tab w:val="left" w:pos="10076"/>
+          <w:tab w:val="left" w:pos="10992"/>
+          <w:tab w:val="left" w:pos="11908"/>
+          <w:tab w:val="left" w:pos="12824"/>
+          <w:tab w:val="left" w:pos="13740"/>
+          <w:tab w:val="left" w:pos="14656"/>
+        </w:tabs>
+        <w:spacing w:afterLines="120" w:line="240" w:lineRule="auto"/>
+        <w:ind w:left="0" w:firstLine="0"/>
+        <w:rPr>
+          <w:rFonts w:eastAsia="Times New Roman" w:cstheme="minorHAnsi"/>
+          <w:sz w:val="24"/>
+          <w:szCs w:val="24"/>
+          <w:lang w:eastAsia="de-DE"/>
+        </w:rPr>
+      </w:pPr>
+    </w:p>
+    <w:p>
+      <w:pPr>
+        <w:tabs>
+          <w:tab w:val="left" w:pos="916"/>
+          <w:tab w:val="left" w:pos="1832"/>
+          <w:tab w:val="left" w:pos="2748"/>
+          <w:tab w:val="left" w:pos="3664"/>
+          <w:tab w:val="left" w:pos="4580"/>
+          <w:tab w:val="left" w:pos="5496"/>
+          <w:tab w:val="left" w:pos="6412"/>
+          <w:tab w:val="left" w:pos="7328"/>
+          <w:tab w:val="left" w:pos="8244"/>
+          <w:tab w:val="left" w:pos="9160"/>
+          <w:tab w:val="left" w:pos="10076"/>
+          <w:tab w:val="left" w:pos="10992"/>
+          <w:tab w:val="left" w:pos="11908"/>
+          <w:tab w:val="left" w:pos="12824"/>
+          <w:tab w:val="left" w:pos="13740"/>
+          <w:tab w:val="left" w:pos="14656"/>
+        </w:tabs>
+        <w:spacing w:afterLines="120" w:line="240" w:lineRule="auto"/>
+        <w:ind w:left="0" w:firstLine="0"/>
+        <w:rPr>
+          <w:rFonts w:eastAsia="Times New Roman" w:cstheme="minorHAnsi"/>
+          <w:sz w:val="24"/>
+          <w:szCs w:val="24"/>
+          <w:lang w:eastAsia="de-DE"/>
+        </w:rPr>
+      </w:pPr>
     </w:p>
     <w:p>
       <w:pPr>
@@ -15167,7 +15549,7 @@
           <w:szCs w:val="24"/>
           <w:lang w:eastAsia="de-DE"/>
         </w:rPr>
-        <w:t>art</w:t>
+        <w:t>TODO</w:t>
       </w:r>
       <w:r>
         <w:rPr>
@@ -15178,7 +15560,7 @@
           <w:szCs w:val="24"/>
           <w:lang w:eastAsia="de-DE"/>
         </w:rPr>
-        <w:t>enliste von hand verschieben Methode und result</w:t>
+        <w:t>:</w:t>
       </w:r>
     </w:p>
     <w:p>
@@ -15189,7 +15571,7 @@
           <w:rFonts w:eastAsia="Times New Roman" w:cstheme="minorHAnsi"/>
           <w:sz w:val="24"/>
           <w:szCs w:val="24"/>
-          <w:lang w:val="en-GB" w:eastAsia="de-DE"/>
+          <w:lang w:eastAsia="de-DE"/>
         </w:rPr>
       </w:pPr>
       <w:r>
@@ -15201,7 +15583,7 @@
           <w:szCs w:val="24"/>
           <w:lang w:eastAsia="de-DE"/>
         </w:rPr>
-        <w:t xml:space="preserve">MVS </w:t>
+        <w:t>art</w:t>
       </w:r>
       <w:r>
         <w:rPr>
@@ -15210,9 +15592,9 @@
           <w:bCs/>
           <w:sz w:val="24"/>
           <w:szCs w:val="24"/>
-          <w:lang w:val="en-GB" w:eastAsia="de-DE"/>
-        </w:rPr>
-        <w:t>Methode und result</w:t>
+          <w:lang w:eastAsia="de-DE"/>
+        </w:rPr>
+        <w:t>enliste von hand verschieben Methode und result</w:t>
       </w:r>
     </w:p>
     <w:p>
@@ -15221,22 +15603,3585 @@
         <w:ind w:left="0" w:firstLine="0"/>
         <w:rPr>
           <w:rFonts w:eastAsia="Times New Roman" w:cstheme="minorHAnsi"/>
-          <w:sz w:val="24"/>
-          <w:szCs w:val="24"/>
-          <w:lang w:val="en-GB" w:eastAsia="de-DE"/>
-        </w:rPr>
-      </w:pPr>
-      <w:r>
-        <w:rPr>
-          <w:rFonts w:eastAsia="Times New Roman" w:cstheme="minorHAnsi"/>
           <w:b/>
           <w:bCs/>
           <w:sz w:val="24"/>
           <w:szCs w:val="24"/>
           <w:lang w:val="en-GB" w:eastAsia="de-DE"/>
         </w:rPr>
-        <w:t>Literature</w:t>
-      </w:r>
+      </w:pPr>
+      <w:r>
+        <w:rPr>
+          <w:rFonts w:eastAsia="Times New Roman" w:cstheme="minorHAnsi"/>
+          <w:b/>
+          <w:bCs/>
+          <w:sz w:val="24"/>
+          <w:szCs w:val="24"/>
+          <w:lang w:val="en-GB" w:eastAsia="de-DE"/>
+        </w:rPr>
+        <w:t xml:space="preserve">MVS </w:t>
+      </w:r>
+      <w:r>
+        <w:rPr>
+          <w:rFonts w:eastAsia="Times New Roman" w:cstheme="minorHAnsi"/>
+          <w:b/>
+          <w:bCs/>
+          <w:sz w:val="24"/>
+          <w:szCs w:val="24"/>
+          <w:lang w:val="en-GB" w:eastAsia="de-DE"/>
+        </w:rPr>
+        <w:t>Methode und result</w:t>
+      </w:r>
+    </w:p>
+    <w:p>
+      <w:pPr>
+        <w:spacing w:before="100" w:beforeAutospacing="1" w:afterLines="120" w:line="240" w:lineRule="auto"/>
+        <w:ind w:left="0" w:firstLine="0"/>
+        <w:rPr>
+          <w:rFonts w:eastAsia="Times New Roman" w:cstheme="minorHAnsi"/>
+          <w:b/>
+          <w:bCs/>
+          <w:sz w:val="24"/>
+          <w:szCs w:val="24"/>
+          <w:lang w:val="en-GB" w:eastAsia="de-DE"/>
+        </w:rPr>
+      </w:pPr>
+    </w:p>
+    <w:p>
+      <w:pPr>
+        <w:spacing w:before="100" w:beforeAutospacing="1" w:afterLines="120" w:line="240" w:lineRule="auto"/>
+        <w:ind w:left="0" w:firstLine="0"/>
+        <w:rPr>
+          <w:rFonts w:eastAsia="Times New Roman" w:cstheme="minorHAnsi"/>
+          <w:sz w:val="24"/>
+          <w:szCs w:val="24"/>
+          <w:lang w:val="en-GB" w:eastAsia="de-DE"/>
+        </w:rPr>
+      </w:pPr>
+    </w:p>
+    <w:p>
+      <w:pPr>
+        <w:spacing w:before="100" w:beforeAutospacing="1" w:afterLines="120" w:line="240" w:lineRule="auto"/>
+        <w:ind w:left="0" w:firstLine="0"/>
+        <w:rPr>
+          <w:rFonts w:eastAsia="Times New Roman" w:cstheme="minorHAnsi"/>
+          <w:b/>
+          <w:bCs/>
+          <w:sz w:val="32"/>
+          <w:szCs w:val="32"/>
+          <w:u w:val="single"/>
+          <w:lang w:val="en-GB" w:eastAsia="de-DE"/>
+        </w:rPr>
+      </w:pPr>
+    </w:p>
+    <w:p>
+      <w:pPr>
+        <w:spacing w:before="100" w:beforeAutospacing="1" w:afterLines="120" w:line="240" w:lineRule="auto"/>
+        <w:ind w:left="0" w:firstLine="0"/>
+        <w:rPr>
+          <w:rFonts w:eastAsia="Times New Roman" w:cstheme="minorHAnsi"/>
+          <w:b/>
+          <w:bCs/>
+          <w:sz w:val="32"/>
+          <w:szCs w:val="32"/>
+          <w:u w:val="single"/>
+          <w:lang w:val="en-GB" w:eastAsia="de-DE"/>
+        </w:rPr>
+      </w:pPr>
+    </w:p>
+    <w:p>
+      <w:pPr>
+        <w:spacing w:before="100" w:beforeAutospacing="1" w:afterLines="120" w:line="240" w:lineRule="auto"/>
+        <w:ind w:left="0" w:firstLine="0"/>
+        <w:rPr>
+          <w:rFonts w:eastAsia="Times New Roman" w:cstheme="minorHAnsi"/>
+          <w:b/>
+          <w:bCs/>
+          <w:sz w:val="32"/>
+          <w:szCs w:val="32"/>
+          <w:u w:val="single"/>
+          <w:lang w:val="en-GB" w:eastAsia="de-DE"/>
+        </w:rPr>
+      </w:pPr>
+    </w:p>
+    <w:p>
+      <w:pPr>
+        <w:spacing w:before="100" w:beforeAutospacing="1" w:afterLines="120" w:line="240" w:lineRule="auto"/>
+        <w:ind w:left="0" w:firstLine="0"/>
+        <w:rPr>
+          <w:rFonts w:eastAsia="Times New Roman" w:cstheme="minorHAnsi"/>
+          <w:b/>
+          <w:bCs/>
+          <w:sz w:val="32"/>
+          <w:szCs w:val="32"/>
+          <w:u w:val="single"/>
+          <w:lang w:val="en-GB" w:eastAsia="de-DE"/>
+        </w:rPr>
+      </w:pPr>
+    </w:p>
+    <w:p>
+      <w:pPr>
+        <w:spacing w:before="100" w:beforeAutospacing="1" w:afterLines="120" w:line="240" w:lineRule="auto"/>
+        <w:ind w:left="0" w:firstLine="0"/>
+        <w:rPr>
+          <w:rFonts w:eastAsia="Times New Roman" w:cstheme="minorHAnsi"/>
+          <w:b/>
+          <w:bCs/>
+          <w:sz w:val="32"/>
+          <w:szCs w:val="32"/>
+          <w:u w:val="single"/>
+          <w:lang w:val="en-GB" w:eastAsia="de-DE"/>
+        </w:rPr>
+      </w:pPr>
+    </w:p>
+    <w:p>
+      <w:pPr>
+        <w:spacing w:before="100" w:beforeAutospacing="1" w:afterLines="120" w:line="240" w:lineRule="auto"/>
+        <w:ind w:left="0" w:firstLine="0"/>
+        <w:rPr>
+          <w:rFonts w:eastAsia="Times New Roman" w:cstheme="minorHAnsi"/>
+          <w:b/>
+          <w:bCs/>
+          <w:sz w:val="32"/>
+          <w:szCs w:val="32"/>
+          <w:u w:val="single"/>
+          <w:lang w:val="en-GB" w:eastAsia="de-DE"/>
+        </w:rPr>
+      </w:pPr>
+    </w:p>
+    <w:p>
+      <w:pPr>
+        <w:spacing w:before="100" w:beforeAutospacing="1" w:afterLines="120" w:line="240" w:lineRule="auto"/>
+        <w:ind w:left="0" w:firstLine="0"/>
+        <w:rPr>
+          <w:rFonts w:eastAsia="Times New Roman" w:cstheme="minorHAnsi"/>
+          <w:b/>
+          <w:bCs/>
+          <w:sz w:val="32"/>
+          <w:szCs w:val="32"/>
+          <w:u w:val="single"/>
+          <w:lang w:val="en-GB" w:eastAsia="de-DE"/>
+        </w:rPr>
+      </w:pPr>
+    </w:p>
+    <w:p>
+      <w:pPr>
+        <w:spacing w:before="100" w:beforeAutospacing="1" w:afterLines="120" w:line="240" w:lineRule="auto"/>
+        <w:ind w:left="0" w:firstLine="0"/>
+        <w:rPr>
+          <w:rFonts w:eastAsia="Times New Roman" w:cstheme="minorHAnsi"/>
+          <w:b/>
+          <w:bCs/>
+          <w:sz w:val="32"/>
+          <w:szCs w:val="32"/>
+          <w:u w:val="single"/>
+          <w:lang w:val="en-GB" w:eastAsia="de-DE"/>
+        </w:rPr>
+      </w:pPr>
+    </w:p>
+    <w:p>
+      <w:pPr>
+        <w:spacing w:before="100" w:beforeAutospacing="1" w:afterLines="120" w:line="240" w:lineRule="auto"/>
+        <w:ind w:left="0" w:firstLine="0"/>
+        <w:rPr>
+          <w:rFonts w:eastAsia="Times New Roman" w:cstheme="minorHAnsi"/>
+          <w:b/>
+          <w:bCs/>
+          <w:sz w:val="32"/>
+          <w:szCs w:val="32"/>
+          <w:u w:val="single"/>
+          <w:lang w:val="en-GB" w:eastAsia="de-DE"/>
+        </w:rPr>
+      </w:pPr>
+    </w:p>
+    <w:p>
+      <w:pPr>
+        <w:spacing w:before="100" w:beforeAutospacing="1" w:afterLines="120" w:line="240" w:lineRule="auto"/>
+        <w:ind w:left="0" w:firstLine="0"/>
+        <w:rPr>
+          <w:rFonts w:eastAsia="Times New Roman" w:cstheme="minorHAnsi"/>
+          <w:b/>
+          <w:bCs/>
+          <w:sz w:val="32"/>
+          <w:szCs w:val="32"/>
+          <w:u w:val="single"/>
+          <w:lang w:val="en-GB" w:eastAsia="de-DE"/>
+        </w:rPr>
+      </w:pPr>
+    </w:p>
+    <w:p>
+      <w:pPr>
+        <w:spacing w:before="100" w:beforeAutospacing="1" w:afterLines="120" w:line="240" w:lineRule="auto"/>
+        <w:ind w:left="0" w:firstLine="0"/>
+        <w:rPr>
+          <w:rFonts w:eastAsia="Times New Roman" w:cstheme="minorHAnsi"/>
+          <w:sz w:val="32"/>
+          <w:szCs w:val="32"/>
+          <w:u w:val="single"/>
+          <w:lang w:val="en-GB" w:eastAsia="de-DE"/>
+        </w:rPr>
+      </w:pPr>
+      <w:r>
+        <w:rPr>
+          <w:rFonts w:eastAsia="Times New Roman" w:cstheme="minorHAnsi"/>
+          <w:b/>
+          <w:bCs/>
+          <w:sz w:val="32"/>
+          <w:szCs w:val="32"/>
+          <w:u w:val="single"/>
+          <w:lang w:val="en-GB" w:eastAsia="de-DE"/>
+        </w:rPr>
+        <w:lastRenderedPageBreak/>
+        <w:t>References:</w:t>
+      </w:r>
+    </w:p>
+    <w:p>
+      <w:pPr>
+        <w:jc w:val="both"/>
+        <w:rPr>
+          <w:rFonts w:cstheme="minorHAnsi"/>
+          <w:b/>
+          <w:sz w:val="20"/>
+          <w:szCs w:val="20"/>
+          <w:u w:val="single"/>
+          <w:lang w:val="en-US"/>
+        </w:rPr>
+      </w:pPr>
+      <w:r>
+        <w:rPr>
+          <w:rFonts w:cstheme="minorHAnsi"/>
+          <w:b/>
+          <w:sz w:val="20"/>
+          <w:szCs w:val="20"/>
+          <w:u w:val="single"/>
+          <w:lang w:val="en-US"/>
+        </w:rPr>
+        <w:t>Moss usabilities and basic knowledge:</w:t>
+      </w:r>
+    </w:p>
+    <w:p>
+      <w:pPr>
+        <w:pStyle w:val="Listenabsatz"/>
+        <w:numPr>
+          <w:ilvl w:val="0"/>
+          <w:numId w:val="5"/>
+        </w:numPr>
+        <w:spacing w:line="240" w:lineRule="auto"/>
+        <w:rPr>
+          <w:rFonts w:cstheme="minorHAnsi"/>
+          <w:sz w:val="20"/>
+          <w:szCs w:val="20"/>
+        </w:rPr>
+      </w:pPr>
+      <w:r>
+        <w:rPr>
+          <w:rFonts w:cstheme="minorHAnsi"/>
+          <w:b/>
+          <w:smallCaps/>
+          <w:sz w:val="20"/>
+          <w:szCs w:val="20"/>
+        </w:rPr>
+        <w:t>Drehwald, U. (2010):</w:t>
+      </w:r>
+      <w:r>
+        <w:rPr>
+          <w:rFonts w:cstheme="minorHAnsi"/>
+          <w:sz w:val="20"/>
+          <w:szCs w:val="20"/>
+        </w:rPr>
+        <w:t xml:space="preserve"> </w:t>
+      </w:r>
+      <w:r>
+        <w:rPr>
+          <w:rFonts w:cstheme="minorHAnsi"/>
+          <w:i/>
+          <w:sz w:val="20"/>
+          <w:szCs w:val="20"/>
+        </w:rPr>
+        <w:t>Nachsuche Verschollener Moose Für Die Hessische Rote Liste Moose</w:t>
+      </w:r>
+      <w:r>
+        <w:rPr>
+          <w:rFonts w:cstheme="minorHAnsi"/>
+          <w:sz w:val="20"/>
+          <w:szCs w:val="20"/>
+        </w:rPr>
+        <w:t>. Göttingen</w:t>
+      </w:r>
+    </w:p>
+    <w:p>
+      <w:pPr>
+        <w:pStyle w:val="Listenabsatz"/>
+        <w:spacing w:line="240" w:lineRule="auto"/>
+        <w:ind w:firstLine="0"/>
+        <w:rPr>
+          <w:rFonts w:cstheme="minorHAnsi"/>
+          <w:sz w:val="20"/>
+          <w:szCs w:val="20"/>
+        </w:rPr>
+      </w:pPr>
+    </w:p>
+    <w:p>
+      <w:pPr>
+        <w:pStyle w:val="Listenabsatz"/>
+        <w:numPr>
+          <w:ilvl w:val="0"/>
+          <w:numId w:val="5"/>
+        </w:numPr>
+        <w:spacing w:line="240" w:lineRule="auto"/>
+        <w:rPr>
+          <w:rFonts w:cstheme="minorHAnsi"/>
+          <w:sz w:val="20"/>
+          <w:szCs w:val="20"/>
+        </w:rPr>
+      </w:pPr>
+      <w:r>
+        <w:rPr>
+          <w:rFonts w:cstheme="minorHAnsi"/>
+          <w:b/>
+          <w:smallCaps/>
+          <w:sz w:val="20"/>
+          <w:szCs w:val="20"/>
+        </w:rPr>
+        <w:t>Drehwald, U. (2013):</w:t>
+      </w:r>
+      <w:r>
+        <w:rPr>
+          <w:rFonts w:cstheme="minorHAnsi"/>
+          <w:sz w:val="20"/>
+          <w:szCs w:val="20"/>
+        </w:rPr>
+        <w:t xml:space="preserve"> </w:t>
+      </w:r>
+      <w:r>
+        <w:rPr>
+          <w:rFonts w:cstheme="minorHAnsi"/>
+          <w:i/>
+          <w:sz w:val="20"/>
+          <w:szCs w:val="20"/>
+        </w:rPr>
+        <w:t>Rote Liste Der Moose Hessens.</w:t>
+      </w:r>
+      <w:r>
+        <w:rPr>
+          <w:rFonts w:cstheme="minorHAnsi"/>
+          <w:sz w:val="20"/>
+          <w:szCs w:val="20"/>
+        </w:rPr>
+        <w:t xml:space="preserve"> In: Hess. Ministerium Für Umwelt, Energie, Landwirtschaft Und Verbraucherschutz (Hmuelv), Pages: 78</w:t>
+      </w:r>
+    </w:p>
+    <w:p>
+      <w:pPr>
+        <w:pStyle w:val="Listenabsatz"/>
+        <w:spacing w:line="240" w:lineRule="auto"/>
+        <w:ind w:firstLine="0"/>
+        <w:rPr>
+          <w:rFonts w:cstheme="minorHAnsi"/>
+          <w:sz w:val="20"/>
+          <w:szCs w:val="20"/>
+        </w:rPr>
+      </w:pPr>
+    </w:p>
+    <w:p>
+      <w:pPr>
+        <w:pStyle w:val="Listenabsatz"/>
+        <w:numPr>
+          <w:ilvl w:val="0"/>
+          <w:numId w:val="5"/>
+        </w:numPr>
+        <w:spacing w:line="240" w:lineRule="auto"/>
+        <w:rPr>
+          <w:rFonts w:cstheme="minorHAnsi"/>
+          <w:sz w:val="20"/>
+          <w:szCs w:val="20"/>
+          <w:lang w:val="en-US"/>
+        </w:rPr>
+      </w:pPr>
+      <w:r>
+        <w:rPr>
+          <w:rFonts w:cstheme="minorHAnsi"/>
+          <w:b/>
+          <w:smallCaps/>
+          <w:sz w:val="20"/>
+          <w:szCs w:val="20"/>
+          <w:lang w:val="en-GB"/>
+        </w:rPr>
+        <w:t>Frahm J.P. (2004):</w:t>
+      </w:r>
+      <w:r>
+        <w:rPr>
+          <w:rFonts w:cstheme="minorHAnsi"/>
+          <w:sz w:val="20"/>
+          <w:szCs w:val="20"/>
+          <w:lang w:val="en-GB"/>
+        </w:rPr>
+        <w:t xml:space="preserve"> </w:t>
+      </w:r>
+      <w:r>
+        <w:rPr>
+          <w:rFonts w:cstheme="minorHAnsi"/>
+          <w:i/>
+          <w:sz w:val="20"/>
+          <w:szCs w:val="20"/>
+          <w:lang w:val="en-GB"/>
+        </w:rPr>
+        <w:t>Recent Developments Of Commercial Products From Bryophytes.</w:t>
+      </w:r>
+      <w:r>
+        <w:rPr>
+          <w:rFonts w:cstheme="minorHAnsi"/>
+          <w:sz w:val="20"/>
+          <w:szCs w:val="20"/>
+          <w:lang w:val="en-GB"/>
+        </w:rPr>
+        <w:t xml:space="preserve"> In: The Bryologist. Volume: 107, Pages: 277-283</w:t>
+      </w:r>
+    </w:p>
+    <w:p>
+      <w:pPr>
+        <w:pStyle w:val="Listenabsatz"/>
+        <w:spacing w:line="240" w:lineRule="auto"/>
+        <w:rPr>
+          <w:rFonts w:cstheme="minorHAnsi"/>
+          <w:sz w:val="20"/>
+          <w:szCs w:val="20"/>
+          <w:lang w:val="en-GB"/>
+        </w:rPr>
+      </w:pPr>
+    </w:p>
+    <w:p>
+      <w:pPr>
+        <w:pStyle w:val="Listenabsatz"/>
+        <w:numPr>
+          <w:ilvl w:val="0"/>
+          <w:numId w:val="5"/>
+        </w:numPr>
+        <w:spacing w:line="240" w:lineRule="auto"/>
+        <w:rPr>
+          <w:rFonts w:cstheme="minorHAnsi"/>
+          <w:sz w:val="20"/>
+          <w:szCs w:val="20"/>
+          <w:lang w:val="en-US"/>
+        </w:rPr>
+      </w:pPr>
+      <w:r>
+        <w:rPr>
+          <w:rFonts w:cstheme="minorHAnsi"/>
+          <w:b/>
+          <w:smallCaps/>
+          <w:sz w:val="20"/>
+          <w:szCs w:val="20"/>
+          <w:lang w:val="en-US"/>
+        </w:rPr>
+        <w:t>Gerson, U. (1969):</w:t>
+      </w:r>
+      <w:r>
+        <w:rPr>
+          <w:rFonts w:cstheme="minorHAnsi"/>
+          <w:sz w:val="20"/>
+          <w:szCs w:val="20"/>
+          <w:lang w:val="en-US"/>
+        </w:rPr>
+        <w:t xml:space="preserve"> </w:t>
+      </w:r>
+      <w:r>
+        <w:rPr>
+          <w:rFonts w:cstheme="minorHAnsi"/>
+          <w:i/>
+          <w:sz w:val="20"/>
+          <w:szCs w:val="20"/>
+          <w:lang w:val="en-US"/>
+        </w:rPr>
+        <w:t>Moss-Arthropod Associations.</w:t>
+      </w:r>
+      <w:r>
+        <w:rPr>
+          <w:rFonts w:cstheme="minorHAnsi"/>
+          <w:sz w:val="20"/>
+          <w:szCs w:val="20"/>
+          <w:lang w:val="en-US"/>
+        </w:rPr>
+        <w:t xml:space="preserve"> In: The Bryologist. Volume: 72, Pages: 495-500</w:t>
+      </w:r>
+    </w:p>
+    <w:p>
+      <w:pPr>
+        <w:pStyle w:val="Listenabsatz"/>
+        <w:spacing w:line="240" w:lineRule="auto"/>
+        <w:rPr>
+          <w:rFonts w:cstheme="minorHAnsi"/>
+          <w:sz w:val="20"/>
+          <w:szCs w:val="20"/>
+          <w:lang w:val="en-US"/>
+        </w:rPr>
+      </w:pPr>
+    </w:p>
+    <w:p>
+      <w:pPr>
+        <w:pStyle w:val="Listenabsatz"/>
+        <w:numPr>
+          <w:ilvl w:val="0"/>
+          <w:numId w:val="5"/>
+        </w:numPr>
+        <w:spacing w:line="240" w:lineRule="auto"/>
+        <w:rPr>
+          <w:rFonts w:cstheme="minorHAnsi"/>
+          <w:sz w:val="20"/>
+          <w:szCs w:val="20"/>
+          <w:lang w:val="en-US"/>
+        </w:rPr>
+      </w:pPr>
+      <w:r>
+        <w:rPr>
+          <w:rFonts w:cstheme="minorHAnsi"/>
+          <w:b/>
+          <w:smallCaps/>
+          <w:sz w:val="20"/>
+          <w:szCs w:val="20"/>
+          <w:shd w:val="clear" w:color="auto" w:fill="FFFFFF"/>
+          <w:lang w:val="en-GB"/>
+        </w:rPr>
+        <w:t>Gignac, L. D. (2001):</w:t>
+      </w:r>
+      <w:r>
+        <w:rPr>
+          <w:rFonts w:cstheme="minorHAnsi"/>
+          <w:sz w:val="20"/>
+          <w:szCs w:val="20"/>
+          <w:shd w:val="clear" w:color="auto" w:fill="FFFFFF"/>
+          <w:lang w:val="en-GB"/>
+        </w:rPr>
+        <w:t xml:space="preserve"> </w:t>
+      </w:r>
+      <w:r>
+        <w:rPr>
+          <w:rFonts w:cstheme="minorHAnsi"/>
+          <w:i/>
+          <w:sz w:val="20"/>
+          <w:szCs w:val="20"/>
+          <w:shd w:val="clear" w:color="auto" w:fill="FFFFFF"/>
+          <w:lang w:val="en-GB"/>
+        </w:rPr>
+        <w:t>Bryophytes As Indicators Of Climate Change.</w:t>
+      </w:r>
+      <w:r>
+        <w:rPr>
+          <w:rFonts w:cstheme="minorHAnsi"/>
+          <w:sz w:val="20"/>
+          <w:szCs w:val="20"/>
+          <w:shd w:val="clear" w:color="auto" w:fill="FFFFFF"/>
+          <w:lang w:val="en-GB"/>
+        </w:rPr>
+        <w:t xml:space="preserve"> In: The Bryologist. Volume: 104, Pages: 410-420</w:t>
+      </w:r>
+    </w:p>
+    <w:p>
+      <w:pPr>
+        <w:pStyle w:val="Listenabsatz"/>
+        <w:spacing w:line="240" w:lineRule="auto"/>
+        <w:rPr>
+          <w:rFonts w:cstheme="minorHAnsi"/>
+          <w:sz w:val="20"/>
+          <w:szCs w:val="20"/>
+          <w:lang w:val="en-US"/>
+        </w:rPr>
+      </w:pPr>
+    </w:p>
+    <w:p>
+      <w:pPr>
+        <w:pStyle w:val="Listenabsatz"/>
+        <w:numPr>
+          <w:ilvl w:val="0"/>
+          <w:numId w:val="5"/>
+        </w:numPr>
+        <w:spacing w:line="240" w:lineRule="auto"/>
+        <w:rPr>
+          <w:rFonts w:cstheme="minorHAnsi"/>
+          <w:sz w:val="20"/>
+          <w:szCs w:val="20"/>
+          <w:lang w:val="en-US"/>
+        </w:rPr>
+      </w:pPr>
+      <w:r>
+        <w:rPr>
+          <w:rFonts w:cstheme="minorHAnsi"/>
+          <w:b/>
+          <w:smallCaps/>
+          <w:sz w:val="20"/>
+          <w:szCs w:val="20"/>
+          <w:lang w:val="en-US"/>
+        </w:rPr>
+        <w:t>Giordano, P., Adamo, S., Sorbo, S. &amp; S. Vingiani (2005):</w:t>
+      </w:r>
+      <w:r>
+        <w:rPr>
+          <w:rFonts w:cstheme="minorHAnsi"/>
+          <w:sz w:val="20"/>
+          <w:szCs w:val="20"/>
+          <w:lang w:val="en-US"/>
+        </w:rPr>
+        <w:t xml:space="preserve"> </w:t>
+      </w:r>
+      <w:r>
+        <w:rPr>
+          <w:rFonts w:cstheme="minorHAnsi"/>
+          <w:i/>
+          <w:sz w:val="20"/>
+          <w:szCs w:val="20"/>
+          <w:lang w:val="en-US"/>
+        </w:rPr>
+        <w:t>Atmospheric Trace Metal Pollution In The Naples Urban Area Based On Results From Moss And Lichen Bags</w:t>
+      </w:r>
+      <w:r>
+        <w:rPr>
+          <w:rFonts w:cstheme="minorHAnsi"/>
+          <w:sz w:val="20"/>
+          <w:szCs w:val="20"/>
+          <w:lang w:val="en-US"/>
+        </w:rPr>
+        <w:t>. In: Environmental Pollution. Volume: 136, Pages: 431-442</w:t>
+      </w:r>
+    </w:p>
+    <w:p>
+      <w:pPr>
+        <w:pStyle w:val="Listenabsatz"/>
+        <w:rPr>
+          <w:rFonts w:cstheme="minorHAnsi"/>
+          <w:sz w:val="20"/>
+          <w:szCs w:val="20"/>
+          <w:lang w:val="en-US"/>
+        </w:rPr>
+      </w:pPr>
+    </w:p>
+    <w:p>
+      <w:pPr>
+        <w:pStyle w:val="Listenabsatz"/>
+        <w:numPr>
+          <w:ilvl w:val="0"/>
+          <w:numId w:val="5"/>
+        </w:numPr>
+        <w:spacing w:line="240" w:lineRule="auto"/>
+        <w:rPr>
+          <w:rFonts w:cstheme="minorHAnsi"/>
+          <w:sz w:val="20"/>
+          <w:szCs w:val="20"/>
+          <w:lang w:val="en-US"/>
+        </w:rPr>
+      </w:pPr>
+      <w:r>
+        <w:rPr>
+          <w:rFonts w:cstheme="minorHAnsi"/>
+          <w:b/>
+          <w:smallCaps/>
+          <w:sz w:val="20"/>
+          <w:szCs w:val="20"/>
+          <w:lang w:val="en-US"/>
+        </w:rPr>
+        <w:t>Harmens, H., Norris, D. A., Steinnes, E., Kubin, E., Piispanen, J., Alber, R., Aleksiayenak, Y., Blum, O., Coskun, M., Dam, M., De Temmerman, L., Fernandez, J. A., Frolova, M., Frontasyeva, ´ M., Gonzalez-Miqueo, L., Grodzi ´ Nska, K., Jeran, Z., Korzekwa, ´ S., Krmar, M., Kvietkus, K., Leblond, S., Liiv, S., Magnusson, ´ S. H., Mankovsk ˇ A, B., Pesch, R., R ´ Uhling, ¨ A., Santamaria, J. M., ˚ Schroder, W., Spiric, Z., Suchara, I., Th ¨ Oni, L., Urumov, V., Yu- ¨ Rukova, L., &amp; H. G. Zechmeister (2010):</w:t>
+      </w:r>
+      <w:r>
+        <w:rPr>
+          <w:rFonts w:cstheme="minorHAnsi"/>
+          <w:sz w:val="20"/>
+          <w:szCs w:val="20"/>
+          <w:lang w:val="en-US"/>
+        </w:rPr>
+        <w:t xml:space="preserve"> </w:t>
+      </w:r>
+      <w:r>
+        <w:rPr>
+          <w:rFonts w:cstheme="minorHAnsi"/>
+          <w:i/>
+          <w:sz w:val="20"/>
+          <w:szCs w:val="20"/>
+          <w:lang w:val="en-US"/>
+        </w:rPr>
+        <w:t>Mosses As Biomonitors Of Atmospheric Heavy Metal Deposition: Spatial Patterns And Temporal Trends In Europe.</w:t>
+      </w:r>
+      <w:r>
+        <w:rPr>
+          <w:rFonts w:cstheme="minorHAnsi"/>
+          <w:sz w:val="20"/>
+          <w:szCs w:val="20"/>
+          <w:lang w:val="en-US"/>
+        </w:rPr>
+        <w:t xml:space="preserve"> In: Environmental Pollution. Volume: 158, Pages: 3144-3156</w:t>
+      </w:r>
+    </w:p>
+    <w:p>
+      <w:pPr>
+        <w:pStyle w:val="Listenabsatz"/>
+        <w:spacing w:line="240" w:lineRule="auto"/>
+        <w:rPr>
+          <w:rFonts w:cstheme="minorHAnsi"/>
+          <w:sz w:val="20"/>
+          <w:szCs w:val="20"/>
+          <w:lang w:val="en-US"/>
+        </w:rPr>
+      </w:pPr>
+    </w:p>
+    <w:p>
+      <w:pPr>
+        <w:pStyle w:val="Listenabsatz"/>
+        <w:numPr>
+          <w:ilvl w:val="0"/>
+          <w:numId w:val="5"/>
+        </w:numPr>
+        <w:spacing w:line="240" w:lineRule="auto"/>
+        <w:rPr>
+          <w:rFonts w:cstheme="minorHAnsi"/>
+          <w:sz w:val="20"/>
+          <w:szCs w:val="20"/>
+          <w:lang w:val="en-US"/>
+        </w:rPr>
+      </w:pPr>
+      <w:r>
+        <w:rPr>
+          <w:rFonts w:cstheme="minorHAnsi"/>
+          <w:b/>
+          <w:smallCaps/>
+          <w:sz w:val="20"/>
+          <w:szCs w:val="20"/>
+          <w:shd w:val="clear" w:color="auto" w:fill="FFFFFF"/>
+          <w:lang w:val="en-GB"/>
+        </w:rPr>
+        <w:t>Peck, J.E. (2006):</w:t>
+      </w:r>
+      <w:r>
+        <w:rPr>
+          <w:rFonts w:cstheme="minorHAnsi"/>
+          <w:sz w:val="20"/>
+          <w:szCs w:val="20"/>
+          <w:shd w:val="clear" w:color="auto" w:fill="FFFFFF"/>
+          <w:lang w:val="en-GB"/>
+        </w:rPr>
+        <w:t xml:space="preserve"> </w:t>
+      </w:r>
+      <w:r>
+        <w:rPr>
+          <w:rFonts w:cstheme="minorHAnsi"/>
+          <w:i/>
+          <w:sz w:val="20"/>
+          <w:szCs w:val="20"/>
+          <w:shd w:val="clear" w:color="auto" w:fill="FFFFFF"/>
+          <w:lang w:val="en-GB"/>
+        </w:rPr>
+        <w:t>Towards Sustainable Commercial Moss Harvest In The Pacific North-West Of North America.</w:t>
+      </w:r>
+      <w:r>
+        <w:rPr>
+          <w:rFonts w:cstheme="minorHAnsi"/>
+          <w:sz w:val="20"/>
+          <w:szCs w:val="20"/>
+          <w:shd w:val="clear" w:color="auto" w:fill="FFFFFF"/>
+          <w:lang w:val="en-GB"/>
+        </w:rPr>
+        <w:t xml:space="preserve"> In: Biological Conservation. Volume: 128, Pages: 289–297</w:t>
+      </w:r>
+    </w:p>
+    <w:p>
+      <w:pPr>
+        <w:pStyle w:val="Listenabsatz"/>
+        <w:spacing w:line="240" w:lineRule="auto"/>
+        <w:rPr>
+          <w:rFonts w:cstheme="minorHAnsi"/>
+          <w:sz w:val="20"/>
+          <w:szCs w:val="20"/>
+          <w:lang w:val="en-US"/>
+        </w:rPr>
+      </w:pPr>
+    </w:p>
+    <w:p>
+      <w:pPr>
+        <w:spacing w:line="240" w:lineRule="auto"/>
+        <w:rPr>
+          <w:rFonts w:cstheme="minorHAnsi"/>
+          <w:sz w:val="20"/>
+          <w:szCs w:val="20"/>
+          <w:lang w:val="en-US"/>
+        </w:rPr>
+      </w:pPr>
+    </w:p>
+    <w:p>
+      <w:pPr>
+        <w:spacing w:line="240" w:lineRule="auto"/>
+        <w:rPr>
+          <w:rFonts w:cstheme="minorHAnsi"/>
+          <w:b/>
+          <w:sz w:val="20"/>
+          <w:szCs w:val="20"/>
+          <w:u w:val="single"/>
+          <w:lang w:val="en-US"/>
+        </w:rPr>
+      </w:pPr>
+      <w:r>
+        <w:rPr>
+          <w:rFonts w:cstheme="minorHAnsi"/>
+          <w:b/>
+          <w:sz w:val="20"/>
+          <w:szCs w:val="20"/>
+          <w:u w:val="single"/>
+          <w:lang w:val="en-US"/>
+        </w:rPr>
+        <w:t>Moss Ecology:</w:t>
+      </w:r>
+    </w:p>
+    <w:p>
+      <w:pPr>
+        <w:pStyle w:val="Listenabsatz"/>
+        <w:numPr>
+          <w:ilvl w:val="0"/>
+          <w:numId w:val="5"/>
+        </w:numPr>
+        <w:spacing w:line="240" w:lineRule="auto"/>
+        <w:rPr>
+          <w:rFonts w:cstheme="minorHAnsi"/>
+          <w:sz w:val="20"/>
+          <w:szCs w:val="20"/>
+          <w:lang w:val="en-US"/>
+        </w:rPr>
+      </w:pPr>
+      <w:r>
+        <w:rPr>
+          <w:rFonts w:cstheme="minorHAnsi"/>
+          <w:b/>
+          <w:smallCaps/>
+          <w:sz w:val="20"/>
+          <w:szCs w:val="20"/>
+          <w:lang w:val="en-US"/>
+        </w:rPr>
+        <w:t>Anderson, L. E. (1963):</w:t>
+      </w:r>
+      <w:r>
+        <w:rPr>
+          <w:rFonts w:cstheme="minorHAnsi"/>
+          <w:sz w:val="20"/>
+          <w:szCs w:val="20"/>
+          <w:lang w:val="en-US"/>
+        </w:rPr>
+        <w:t xml:space="preserve"> </w:t>
+      </w:r>
+      <w:r>
+        <w:rPr>
+          <w:rFonts w:cstheme="minorHAnsi"/>
+          <w:b/>
+          <w:sz w:val="20"/>
+          <w:szCs w:val="20"/>
+          <w:lang w:val="en-US"/>
+        </w:rPr>
+        <w:t xml:space="preserve">Modern </w:t>
+      </w:r>
+      <w:r>
+        <w:rPr>
+          <w:rFonts w:cstheme="minorHAnsi"/>
+          <w:i/>
+          <w:sz w:val="20"/>
+          <w:szCs w:val="20"/>
+          <w:lang w:val="en-US"/>
+        </w:rPr>
+        <w:t>Species Concepts: Mosses.</w:t>
+      </w:r>
+      <w:r>
+        <w:rPr>
+          <w:rFonts w:cstheme="minorHAnsi"/>
+          <w:sz w:val="20"/>
+          <w:szCs w:val="20"/>
+          <w:lang w:val="en-US"/>
+        </w:rPr>
+        <w:t xml:space="preserve"> In: The Bryologist. Volume: 66, Pages: 107-119</w:t>
+      </w:r>
+    </w:p>
+    <w:p>
+      <w:pPr>
+        <w:pStyle w:val="Listenabsatz"/>
+        <w:spacing w:line="240" w:lineRule="auto"/>
+        <w:ind w:firstLine="0"/>
+        <w:rPr>
+          <w:rFonts w:cstheme="minorHAnsi"/>
+          <w:sz w:val="20"/>
+          <w:szCs w:val="20"/>
+          <w:lang w:val="en-US"/>
+        </w:rPr>
+      </w:pPr>
+    </w:p>
+    <w:p>
+      <w:pPr>
+        <w:pStyle w:val="Listenabsatz"/>
+        <w:numPr>
+          <w:ilvl w:val="0"/>
+          <w:numId w:val="5"/>
+        </w:numPr>
+        <w:spacing w:line="240" w:lineRule="auto"/>
+        <w:rPr>
+          <w:rFonts w:cstheme="minorHAnsi"/>
+          <w:sz w:val="20"/>
+          <w:szCs w:val="20"/>
+          <w:lang w:val="en-US"/>
+        </w:rPr>
+      </w:pPr>
+      <w:r>
+        <w:rPr>
+          <w:rFonts w:cstheme="minorHAnsi"/>
+          <w:b/>
+          <w:smallCaps/>
+          <w:sz w:val="20"/>
+          <w:szCs w:val="20"/>
+          <w:lang w:val="en-US"/>
+        </w:rPr>
+        <w:t>Cove, D.J., Knight, C.D. &amp; T. Lamparter (1997):</w:t>
+      </w:r>
+      <w:r>
+        <w:rPr>
+          <w:rFonts w:cstheme="minorHAnsi"/>
+          <w:sz w:val="20"/>
+          <w:szCs w:val="20"/>
+          <w:lang w:val="en-US"/>
+        </w:rPr>
+        <w:t xml:space="preserve"> </w:t>
+      </w:r>
+      <w:r>
+        <w:rPr>
+          <w:rFonts w:cstheme="minorHAnsi"/>
+          <w:i/>
+          <w:sz w:val="20"/>
+          <w:szCs w:val="20"/>
+          <w:lang w:val="en-US"/>
+        </w:rPr>
+        <w:t>Mosses As Model Systems.</w:t>
+      </w:r>
+      <w:r>
+        <w:rPr>
+          <w:rFonts w:cstheme="minorHAnsi"/>
+          <w:sz w:val="20"/>
+          <w:szCs w:val="20"/>
+          <w:lang w:val="en-US"/>
+        </w:rPr>
+        <w:t xml:space="preserve"> In: Trends Plant Science. Volume: 2, Pages: 99-105</w:t>
+      </w:r>
+    </w:p>
+    <w:p>
+      <w:pPr>
+        <w:pStyle w:val="Listenabsatz"/>
+        <w:spacing w:line="240" w:lineRule="auto"/>
+        <w:ind w:firstLine="0"/>
+        <w:rPr>
+          <w:rFonts w:cstheme="minorHAnsi"/>
+          <w:sz w:val="20"/>
+          <w:szCs w:val="20"/>
+          <w:lang w:val="en-US"/>
+        </w:rPr>
+      </w:pPr>
+    </w:p>
+    <w:p>
+      <w:pPr>
+        <w:pStyle w:val="Listenabsatz"/>
+        <w:numPr>
+          <w:ilvl w:val="0"/>
+          <w:numId w:val="5"/>
+        </w:numPr>
+        <w:spacing w:line="240" w:lineRule="auto"/>
+        <w:rPr>
+          <w:rFonts w:cstheme="minorHAnsi"/>
+          <w:sz w:val="20"/>
+          <w:szCs w:val="20"/>
+          <w:lang w:val="en-US"/>
+        </w:rPr>
+      </w:pPr>
+      <w:r>
+        <w:rPr>
+          <w:rFonts w:cstheme="minorHAnsi"/>
+          <w:b/>
+          <w:smallCaps/>
+          <w:sz w:val="20"/>
+          <w:szCs w:val="20"/>
+          <w:lang w:val="en-US"/>
+        </w:rPr>
+        <w:t>Crosby, M.R., Magill, R.E., Allen, B. &amp; S. He (1999):</w:t>
+      </w:r>
+      <w:r>
+        <w:rPr>
+          <w:rFonts w:cstheme="minorHAnsi"/>
+          <w:sz w:val="20"/>
+          <w:szCs w:val="20"/>
+          <w:lang w:val="en-US"/>
+        </w:rPr>
+        <w:t xml:space="preserve"> </w:t>
+      </w:r>
+      <w:r>
+        <w:rPr>
+          <w:rFonts w:cstheme="minorHAnsi"/>
+          <w:i/>
+          <w:sz w:val="20"/>
+          <w:szCs w:val="20"/>
+          <w:lang w:val="en-US"/>
+        </w:rPr>
+        <w:t>A Checklist Of The Mosses.</w:t>
+      </w:r>
+      <w:r>
+        <w:rPr>
+          <w:rFonts w:cstheme="minorHAnsi"/>
+          <w:sz w:val="20"/>
+          <w:szCs w:val="20"/>
+          <w:lang w:val="en-US"/>
+        </w:rPr>
+        <w:t xml:space="preserve"> In: Prospectus. Missouri Botanical Garden, St. Louis</w:t>
+      </w:r>
+    </w:p>
+    <w:p>
+      <w:pPr>
+        <w:pStyle w:val="Listenabsatz"/>
+        <w:spacing w:line="240" w:lineRule="auto"/>
+        <w:rPr>
+          <w:rFonts w:cstheme="minorHAnsi"/>
+          <w:sz w:val="20"/>
+          <w:szCs w:val="20"/>
+          <w:lang w:val="en-US"/>
+        </w:rPr>
+      </w:pPr>
+    </w:p>
+    <w:p>
+      <w:pPr>
+        <w:pStyle w:val="Listenabsatz"/>
+        <w:numPr>
+          <w:ilvl w:val="0"/>
+          <w:numId w:val="5"/>
+        </w:numPr>
+        <w:spacing w:line="240" w:lineRule="auto"/>
+        <w:rPr>
+          <w:rFonts w:cstheme="minorHAnsi"/>
+          <w:sz w:val="20"/>
+          <w:szCs w:val="20"/>
+          <w:lang w:val="en-US"/>
+        </w:rPr>
+      </w:pPr>
+      <w:r>
+        <w:rPr>
+          <w:rFonts w:cstheme="minorHAnsi"/>
+          <w:b/>
+          <w:smallCaps/>
+          <w:sz w:val="20"/>
+          <w:szCs w:val="20"/>
+          <w:lang w:val="en-US"/>
+        </w:rPr>
+        <w:t>De Queiroz, K. (2007):</w:t>
+      </w:r>
+      <w:r>
+        <w:rPr>
+          <w:rFonts w:cstheme="minorHAnsi"/>
+          <w:sz w:val="20"/>
+          <w:szCs w:val="20"/>
+          <w:lang w:val="en-US"/>
+        </w:rPr>
+        <w:t xml:space="preserve"> </w:t>
+      </w:r>
+      <w:r>
+        <w:rPr>
+          <w:rFonts w:cstheme="minorHAnsi"/>
+          <w:i/>
+          <w:sz w:val="20"/>
+          <w:szCs w:val="20"/>
+          <w:lang w:val="en-US"/>
+        </w:rPr>
+        <w:t>Species Concepts And Species Delimitation</w:t>
+      </w:r>
+      <w:r>
+        <w:rPr>
+          <w:rFonts w:cstheme="minorHAnsi"/>
+          <w:sz w:val="20"/>
+          <w:szCs w:val="20"/>
+          <w:lang w:val="en-US"/>
+        </w:rPr>
+        <w:t>. In: Systematic Biology. Volume: 56, Pages: 879-886</w:t>
+      </w:r>
+    </w:p>
+    <w:p>
+      <w:pPr>
+        <w:pStyle w:val="Listenabsatz"/>
+        <w:rPr>
+          <w:rFonts w:cstheme="minorHAnsi"/>
+          <w:sz w:val="20"/>
+          <w:szCs w:val="20"/>
+          <w:lang w:val="en-US"/>
+        </w:rPr>
+      </w:pPr>
+    </w:p>
+    <w:p>
+      <w:pPr>
+        <w:pStyle w:val="Listenabsatz"/>
+        <w:numPr>
+          <w:ilvl w:val="0"/>
+          <w:numId w:val="5"/>
+        </w:numPr>
+        <w:spacing w:line="240" w:lineRule="auto"/>
+        <w:rPr>
+          <w:rFonts w:cstheme="minorHAnsi"/>
+          <w:sz w:val="20"/>
+          <w:szCs w:val="20"/>
+        </w:rPr>
+      </w:pPr>
+      <w:r>
+        <w:rPr>
+          <w:rFonts w:cstheme="minorHAnsi"/>
+          <w:b/>
+          <w:smallCaps/>
+          <w:color w:val="000000"/>
+          <w:sz w:val="20"/>
+          <w:szCs w:val="20"/>
+        </w:rPr>
+        <w:t>Dierschke, H. (1994</w:t>
+      </w:r>
+      <w:r>
+        <w:rPr>
+          <w:rFonts w:cstheme="minorHAnsi"/>
+          <w:color w:val="000000"/>
+          <w:sz w:val="20"/>
+          <w:szCs w:val="20"/>
+        </w:rPr>
+        <w:t xml:space="preserve">): </w:t>
+      </w:r>
+      <w:r>
+        <w:rPr>
+          <w:rFonts w:cstheme="minorHAnsi"/>
+          <w:i/>
+          <w:color w:val="000000"/>
+          <w:sz w:val="20"/>
+          <w:szCs w:val="20"/>
+        </w:rPr>
+        <w:t>Pflanzensoziologie: Grundlagen und Methoden.</w:t>
+      </w:r>
+      <w:r>
+        <w:rPr>
+          <w:rFonts w:cstheme="minorHAnsi"/>
+          <w:color w:val="000000"/>
+          <w:sz w:val="20"/>
+          <w:szCs w:val="20"/>
+        </w:rPr>
+        <w:t xml:space="preserve"> Ulmer, Stuttgart. </w:t>
+      </w:r>
+    </w:p>
+    <w:p>
+      <w:pPr>
+        <w:pStyle w:val="Listenabsatz"/>
+        <w:rPr>
+          <w:rFonts w:cstheme="minorHAnsi"/>
+          <w:sz w:val="20"/>
+          <w:szCs w:val="20"/>
+        </w:rPr>
+      </w:pPr>
+    </w:p>
+    <w:p>
+      <w:pPr>
+        <w:pStyle w:val="Listenabsatz"/>
+        <w:numPr>
+          <w:ilvl w:val="0"/>
+          <w:numId w:val="5"/>
+        </w:numPr>
+        <w:spacing w:line="240" w:lineRule="auto"/>
+        <w:rPr>
+          <w:rFonts w:cstheme="minorHAnsi"/>
+          <w:sz w:val="20"/>
+          <w:szCs w:val="20"/>
+          <w:lang w:val="en-US"/>
+        </w:rPr>
+      </w:pPr>
+      <w:r>
+        <w:rPr>
+          <w:rFonts w:cstheme="minorHAnsi"/>
+          <w:b/>
+          <w:smallCaps/>
+          <w:sz w:val="20"/>
+          <w:szCs w:val="20"/>
+          <w:lang w:val="en-GB"/>
+        </w:rPr>
+        <w:t>During H.J. (1979)</w:t>
+      </w:r>
+      <w:r>
+        <w:rPr>
+          <w:rFonts w:cstheme="minorHAnsi"/>
+          <w:b/>
+          <w:sz w:val="20"/>
+          <w:szCs w:val="20"/>
+          <w:lang w:val="en-GB"/>
+        </w:rPr>
+        <w:t>:</w:t>
+      </w:r>
+      <w:r>
+        <w:rPr>
+          <w:rFonts w:cstheme="minorHAnsi"/>
+          <w:sz w:val="20"/>
+          <w:szCs w:val="20"/>
+          <w:lang w:val="en-GB"/>
+        </w:rPr>
+        <w:t xml:space="preserve"> </w:t>
+      </w:r>
+      <w:r>
+        <w:rPr>
+          <w:rFonts w:cstheme="minorHAnsi"/>
+          <w:i/>
+          <w:sz w:val="20"/>
+          <w:szCs w:val="20"/>
+          <w:lang w:val="en-GB"/>
+        </w:rPr>
+        <w:t>Life Strategies Of Bryophytes: A Preliminary Review.</w:t>
+      </w:r>
+      <w:r>
+        <w:rPr>
+          <w:rFonts w:cstheme="minorHAnsi"/>
+          <w:sz w:val="20"/>
+          <w:szCs w:val="20"/>
+          <w:lang w:val="en-GB"/>
+        </w:rPr>
+        <w:t xml:space="preserve"> In: Lindbergia. Volume: 5, Page: 2-18</w:t>
+      </w:r>
+    </w:p>
+    <w:p>
+      <w:pPr>
+        <w:pStyle w:val="Listenabsatz"/>
+        <w:spacing w:line="240" w:lineRule="auto"/>
+        <w:rPr>
+          <w:rFonts w:cstheme="minorHAnsi"/>
+          <w:sz w:val="20"/>
+          <w:szCs w:val="20"/>
+          <w:lang w:val="en-US"/>
+        </w:rPr>
+      </w:pPr>
+    </w:p>
+    <w:p>
+      <w:pPr>
+        <w:pStyle w:val="Listenabsatz"/>
+        <w:numPr>
+          <w:ilvl w:val="0"/>
+          <w:numId w:val="5"/>
+        </w:numPr>
+        <w:spacing w:line="240" w:lineRule="auto"/>
+        <w:rPr>
+          <w:rFonts w:cstheme="minorHAnsi"/>
+          <w:sz w:val="20"/>
+          <w:szCs w:val="20"/>
+          <w:lang w:val="en-US"/>
+        </w:rPr>
+      </w:pPr>
+      <w:r>
+        <w:rPr>
+          <w:rFonts w:cstheme="minorHAnsi"/>
+          <w:b/>
+          <w:smallCaps/>
+          <w:sz w:val="20"/>
+          <w:szCs w:val="20"/>
+          <w:shd w:val="clear" w:color="auto" w:fill="FFFFFF"/>
+          <w:lang w:val="en-GB"/>
+        </w:rPr>
+        <w:t>Fenton, N.J. &amp; K.A. Frego (2005):</w:t>
+      </w:r>
+      <w:r>
+        <w:rPr>
+          <w:rFonts w:cstheme="minorHAnsi"/>
+          <w:sz w:val="20"/>
+          <w:szCs w:val="20"/>
+          <w:shd w:val="clear" w:color="auto" w:fill="FFFFFF"/>
+          <w:lang w:val="en-GB"/>
+        </w:rPr>
+        <w:t xml:space="preserve"> </w:t>
+      </w:r>
+      <w:r>
+        <w:rPr>
+          <w:rFonts w:cstheme="minorHAnsi"/>
+          <w:i/>
+          <w:sz w:val="20"/>
+          <w:szCs w:val="20"/>
+          <w:shd w:val="clear" w:color="auto" w:fill="FFFFFF"/>
+          <w:lang w:val="en-GB"/>
+        </w:rPr>
+        <w:t>Bryophyte Conservation Under Remnant Canopy In Managed Forests</w:t>
+      </w:r>
+      <w:r>
+        <w:rPr>
+          <w:rFonts w:cstheme="minorHAnsi"/>
+          <w:sz w:val="20"/>
+          <w:szCs w:val="20"/>
+          <w:shd w:val="clear" w:color="auto" w:fill="FFFFFF"/>
+          <w:lang w:val="en-GB"/>
+        </w:rPr>
+        <w:t>. In:  Biological Conservation. Volume: 122, Pages: 417-430</w:t>
+      </w:r>
+    </w:p>
+    <w:p>
+      <w:pPr>
+        <w:pStyle w:val="Listenabsatz"/>
+        <w:rPr>
+          <w:rFonts w:cstheme="minorHAnsi"/>
+          <w:sz w:val="20"/>
+          <w:szCs w:val="20"/>
+          <w:lang w:val="en-US"/>
+        </w:rPr>
+      </w:pPr>
+    </w:p>
+    <w:p>
+      <w:pPr>
+        <w:pStyle w:val="Listenabsatz"/>
+        <w:numPr>
+          <w:ilvl w:val="0"/>
+          <w:numId w:val="5"/>
+        </w:numPr>
+        <w:spacing w:line="240" w:lineRule="auto"/>
+        <w:rPr>
+          <w:rFonts w:cstheme="minorHAnsi"/>
+          <w:sz w:val="20"/>
+          <w:szCs w:val="20"/>
+          <w:lang w:val="en-US"/>
+        </w:rPr>
+      </w:pPr>
+      <w:r>
+        <w:rPr>
+          <w:rFonts w:cstheme="minorHAnsi"/>
+          <w:b/>
+          <w:smallCaps/>
+          <w:color w:val="000000"/>
+          <w:sz w:val="20"/>
+          <w:szCs w:val="20"/>
+        </w:rPr>
+        <w:t>Frahm. J.P. (1994):</w:t>
+      </w:r>
+      <w:r>
+        <w:rPr>
+          <w:rFonts w:cstheme="minorHAnsi"/>
+          <w:color w:val="000000"/>
+          <w:sz w:val="20"/>
+          <w:szCs w:val="20"/>
+        </w:rPr>
+        <w:t xml:space="preserve"> </w:t>
+      </w:r>
+      <w:r>
+        <w:rPr>
+          <w:rFonts w:cstheme="minorHAnsi"/>
+          <w:i/>
+          <w:color w:val="000000"/>
+          <w:sz w:val="20"/>
+          <w:szCs w:val="20"/>
+        </w:rPr>
+        <w:t>Moose - Lebende Fossilien.</w:t>
+      </w:r>
+      <w:r>
+        <w:rPr>
+          <w:rFonts w:cstheme="minorHAnsi"/>
+          <w:color w:val="000000"/>
+          <w:sz w:val="20"/>
+          <w:szCs w:val="20"/>
+        </w:rPr>
+        <w:t xml:space="preserve"> Pages: </w:t>
+      </w:r>
+      <w:r>
+        <w:rPr>
+          <w:rFonts w:cstheme="minorHAnsi"/>
+          <w:color w:val="000000"/>
+          <w:sz w:val="20"/>
+          <w:szCs w:val="20"/>
+          <w:lang w:val="en-GB"/>
+        </w:rPr>
+        <w:t>120-124</w:t>
+      </w:r>
+    </w:p>
+    <w:p>
+      <w:pPr>
+        <w:pStyle w:val="Listenabsatz"/>
+        <w:rPr>
+          <w:rFonts w:cstheme="minorHAnsi"/>
+          <w:sz w:val="20"/>
+          <w:szCs w:val="20"/>
+          <w:lang w:val="en-US"/>
+        </w:rPr>
+      </w:pPr>
+    </w:p>
+    <w:p>
+      <w:pPr>
+        <w:pStyle w:val="Listenabsatz"/>
+        <w:numPr>
+          <w:ilvl w:val="0"/>
+          <w:numId w:val="5"/>
+        </w:numPr>
+        <w:spacing w:line="240" w:lineRule="auto"/>
+        <w:rPr>
+          <w:rFonts w:cstheme="minorHAnsi"/>
+          <w:sz w:val="20"/>
+          <w:szCs w:val="20"/>
+          <w:lang w:val="en-US"/>
+        </w:rPr>
+      </w:pPr>
+      <w:r>
+        <w:rPr>
+          <w:rFonts w:cstheme="minorHAnsi"/>
+          <w:b/>
+          <w:smallCaps/>
+          <w:color w:val="000000"/>
+          <w:sz w:val="20"/>
+          <w:szCs w:val="20"/>
+          <w:lang w:val="en-GB"/>
+        </w:rPr>
+        <w:t>Frahm. J.P. &amp;W. Frey (1992):</w:t>
+      </w:r>
+      <w:r>
+        <w:rPr>
+          <w:rFonts w:cstheme="minorHAnsi"/>
+          <w:color w:val="000000"/>
+          <w:sz w:val="20"/>
+          <w:szCs w:val="20"/>
+          <w:lang w:val="en-GB"/>
+        </w:rPr>
+        <w:t xml:space="preserve"> </w:t>
+      </w:r>
+      <w:r>
+        <w:rPr>
+          <w:rFonts w:cstheme="minorHAnsi"/>
+          <w:i/>
+          <w:color w:val="000000"/>
+          <w:sz w:val="20"/>
+          <w:szCs w:val="20"/>
+          <w:lang w:val="en-GB"/>
+        </w:rPr>
+        <w:t xml:space="preserve">Moosflora. </w:t>
+      </w:r>
+      <w:r>
+        <w:rPr>
+          <w:rFonts w:cstheme="minorHAnsi"/>
+          <w:color w:val="000000"/>
+          <w:sz w:val="20"/>
+          <w:szCs w:val="20"/>
+          <w:lang w:val="en-GB"/>
+        </w:rPr>
+        <w:t>Page: 8</w:t>
+      </w:r>
+    </w:p>
+    <w:p>
+      <w:pPr>
+        <w:pStyle w:val="Listenabsatz"/>
+        <w:spacing w:line="240" w:lineRule="auto"/>
+        <w:rPr>
+          <w:rFonts w:cstheme="minorHAnsi"/>
+          <w:sz w:val="20"/>
+          <w:szCs w:val="20"/>
+          <w:lang w:val="en-US"/>
+        </w:rPr>
+      </w:pPr>
+    </w:p>
+    <w:p>
+      <w:pPr>
+        <w:pStyle w:val="Listenabsatz"/>
+        <w:numPr>
+          <w:ilvl w:val="0"/>
+          <w:numId w:val="5"/>
+        </w:numPr>
+        <w:spacing w:line="240" w:lineRule="auto"/>
+        <w:rPr>
+          <w:rFonts w:cstheme="minorHAnsi"/>
+          <w:sz w:val="20"/>
+          <w:szCs w:val="20"/>
+        </w:rPr>
+      </w:pPr>
+      <w:r>
+        <w:rPr>
+          <w:rFonts w:cstheme="minorHAnsi"/>
+          <w:b/>
+          <w:smallCaps/>
+          <w:sz w:val="20"/>
+          <w:szCs w:val="20"/>
+          <w:lang w:val="en-GB"/>
+        </w:rPr>
+        <w:t>Frego K.A. (2007):</w:t>
+      </w:r>
+      <w:r>
+        <w:rPr>
+          <w:rFonts w:cstheme="minorHAnsi"/>
+          <w:sz w:val="20"/>
+          <w:szCs w:val="20"/>
+          <w:lang w:val="en-GB"/>
+        </w:rPr>
+        <w:t xml:space="preserve"> Bryophytes </w:t>
+      </w:r>
+      <w:r>
+        <w:rPr>
+          <w:rFonts w:cstheme="minorHAnsi"/>
+          <w:i/>
+          <w:sz w:val="20"/>
+          <w:szCs w:val="20"/>
+          <w:lang w:val="en-GB"/>
+        </w:rPr>
+        <w:t>As Potential Indicators Of Forest Integrity.</w:t>
+      </w:r>
+      <w:r>
+        <w:rPr>
+          <w:rFonts w:cstheme="minorHAnsi"/>
+          <w:sz w:val="20"/>
+          <w:szCs w:val="20"/>
+          <w:lang w:val="en-GB"/>
+        </w:rPr>
+        <w:t xml:space="preserve"> In: Forest Ecology Management. Volume: 242, Page</w:t>
+      </w:r>
+      <w:r>
+        <w:rPr>
+          <w:rFonts w:cstheme="minorHAnsi"/>
+          <w:sz w:val="20"/>
+          <w:szCs w:val="20"/>
+        </w:rPr>
+        <w:t>s: 65-75</w:t>
+      </w:r>
+    </w:p>
+    <w:p>
+      <w:pPr>
+        <w:pStyle w:val="Listenabsatz"/>
+        <w:spacing w:line="240" w:lineRule="auto"/>
+        <w:ind w:firstLine="0"/>
+        <w:rPr>
+          <w:rFonts w:cstheme="minorHAnsi"/>
+          <w:sz w:val="20"/>
+          <w:szCs w:val="20"/>
+        </w:rPr>
+      </w:pPr>
+    </w:p>
+    <w:p>
+      <w:pPr>
+        <w:pStyle w:val="Listenabsatz"/>
+        <w:numPr>
+          <w:ilvl w:val="0"/>
+          <w:numId w:val="5"/>
+        </w:numPr>
+        <w:spacing w:line="240" w:lineRule="auto"/>
+        <w:rPr>
+          <w:rFonts w:cstheme="minorHAnsi"/>
+          <w:sz w:val="20"/>
+          <w:szCs w:val="20"/>
+          <w:lang w:val="en-US"/>
+        </w:rPr>
+      </w:pPr>
+      <w:r>
+        <w:rPr>
+          <w:rFonts w:cstheme="minorHAnsi"/>
+          <w:b/>
+          <w:smallCaps/>
+          <w:color w:val="000000"/>
+          <w:sz w:val="20"/>
+          <w:szCs w:val="20"/>
+          <w:lang w:val="en-GB"/>
+        </w:rPr>
+        <w:t>Frey, W. &amp; H. Kürschner (2011):</w:t>
+      </w:r>
+      <w:r>
+        <w:rPr>
+          <w:rFonts w:cstheme="minorHAnsi"/>
+          <w:color w:val="000000"/>
+          <w:sz w:val="20"/>
+          <w:szCs w:val="20"/>
+          <w:lang w:val="en-GB"/>
+        </w:rPr>
+        <w:t xml:space="preserve"> </w:t>
+      </w:r>
+      <w:r>
+        <w:rPr>
+          <w:rFonts w:cstheme="minorHAnsi"/>
+          <w:i/>
+          <w:color w:val="000000"/>
+          <w:sz w:val="20"/>
+          <w:szCs w:val="20"/>
+          <w:lang w:val="en-GB"/>
+        </w:rPr>
+        <w:t>Asexual Reproduction, Habitat Colonization And Habitat Maintenance In Bryophytes - A Review.</w:t>
+      </w:r>
+      <w:r>
+        <w:rPr>
+          <w:rFonts w:cstheme="minorHAnsi"/>
+          <w:color w:val="000000"/>
+          <w:sz w:val="20"/>
+          <w:szCs w:val="20"/>
+          <w:lang w:val="en-GB"/>
+        </w:rPr>
+        <w:t xml:space="preserve"> In: Flora. Volume: 206, Pages:173-184</w:t>
+      </w:r>
+    </w:p>
+    <w:p>
+      <w:pPr>
+        <w:pStyle w:val="Listenabsatz"/>
+        <w:spacing w:line="240" w:lineRule="auto"/>
+        <w:rPr>
+          <w:rFonts w:cstheme="minorHAnsi"/>
+          <w:sz w:val="20"/>
+          <w:szCs w:val="20"/>
+          <w:lang w:val="en-US"/>
+        </w:rPr>
+      </w:pPr>
+    </w:p>
+    <w:p>
+      <w:pPr>
+        <w:pStyle w:val="Listenabsatz"/>
+        <w:numPr>
+          <w:ilvl w:val="0"/>
+          <w:numId w:val="5"/>
+        </w:numPr>
+        <w:spacing w:line="240" w:lineRule="auto"/>
+        <w:rPr>
+          <w:rFonts w:cstheme="minorHAnsi"/>
+          <w:sz w:val="20"/>
+          <w:szCs w:val="20"/>
+          <w:lang w:val="en-US"/>
+        </w:rPr>
+      </w:pPr>
+      <w:r>
+        <w:rPr>
+          <w:rFonts w:cstheme="minorHAnsi"/>
+          <w:b/>
+          <w:smallCaps/>
+          <w:sz w:val="20"/>
+          <w:szCs w:val="20"/>
+          <w:lang w:val="en-GB"/>
+        </w:rPr>
+        <w:t>Furness, S. B. &amp; J. P. Grime (1982):</w:t>
+      </w:r>
+      <w:r>
+        <w:rPr>
+          <w:rFonts w:cstheme="minorHAnsi"/>
+          <w:sz w:val="20"/>
+          <w:szCs w:val="20"/>
+          <w:lang w:val="en-GB"/>
+        </w:rPr>
+        <w:t xml:space="preserve"> </w:t>
+      </w:r>
+      <w:r>
+        <w:rPr>
+          <w:rFonts w:cstheme="minorHAnsi"/>
+          <w:i/>
+          <w:sz w:val="20"/>
+          <w:szCs w:val="20"/>
+          <w:lang w:val="en-GB"/>
+        </w:rPr>
+        <w:t>Growth Rate And Temperature Responses In Bryophytes. I. An Investigation Of Brachythecium Rutabulum.</w:t>
+      </w:r>
+      <w:r>
+        <w:rPr>
+          <w:rFonts w:cstheme="minorHAnsi"/>
+          <w:sz w:val="20"/>
+          <w:szCs w:val="20"/>
+          <w:lang w:val="en-GB"/>
+        </w:rPr>
+        <w:t xml:space="preserve"> In: Journal Of Ecology, Volume: 70, Pages: 513-523</w:t>
+      </w:r>
+    </w:p>
+    <w:p>
+      <w:pPr>
+        <w:pStyle w:val="Listenabsatz"/>
+        <w:spacing w:line="240" w:lineRule="auto"/>
+        <w:rPr>
+          <w:rFonts w:cstheme="minorHAnsi"/>
+          <w:sz w:val="20"/>
+          <w:szCs w:val="20"/>
+          <w:lang w:val="en-US"/>
+        </w:rPr>
+      </w:pPr>
+    </w:p>
+    <w:p>
+      <w:pPr>
+        <w:pStyle w:val="Listenabsatz"/>
+        <w:numPr>
+          <w:ilvl w:val="0"/>
+          <w:numId w:val="5"/>
+        </w:numPr>
+        <w:spacing w:line="240" w:lineRule="auto"/>
+        <w:rPr>
+          <w:rFonts w:cstheme="minorHAnsi"/>
+          <w:sz w:val="20"/>
+          <w:szCs w:val="20"/>
+          <w:lang w:val="en-US"/>
+        </w:rPr>
+      </w:pPr>
+      <w:r>
+        <w:rPr>
+          <w:rFonts w:cstheme="minorHAnsi"/>
+          <w:b/>
+          <w:smallCaps/>
+          <w:sz w:val="20"/>
+          <w:szCs w:val="20"/>
+          <w:lang w:val="en-GB"/>
+        </w:rPr>
+        <w:t>Furness, S. B. &amp; J. P. Grime (1982):</w:t>
+      </w:r>
+      <w:r>
+        <w:rPr>
+          <w:rFonts w:cstheme="minorHAnsi"/>
+          <w:sz w:val="20"/>
+          <w:szCs w:val="20"/>
+          <w:lang w:val="en-GB"/>
+        </w:rPr>
+        <w:t xml:space="preserve"> </w:t>
+      </w:r>
+      <w:r>
+        <w:rPr>
+          <w:rFonts w:cstheme="minorHAnsi"/>
+          <w:i/>
+          <w:sz w:val="20"/>
+          <w:szCs w:val="20"/>
+          <w:lang w:val="en-GB"/>
+        </w:rPr>
+        <w:t>Growth Rate And Temperature Responses In Bryophytes. Ii. A Comparative Study Of Species Of Contrasted Ecology</w:t>
+      </w:r>
+      <w:r>
+        <w:rPr>
+          <w:rFonts w:cstheme="minorHAnsi"/>
+          <w:sz w:val="20"/>
+          <w:szCs w:val="20"/>
+          <w:lang w:val="en-GB"/>
+        </w:rPr>
+        <w:t>. In: Journal Of Ecology, Volume: 70, Pages: 525-536</w:t>
+      </w:r>
+    </w:p>
+    <w:p>
+      <w:pPr>
+        <w:pStyle w:val="Listenabsatz"/>
+        <w:rPr>
+          <w:rFonts w:cstheme="minorHAnsi"/>
+          <w:sz w:val="20"/>
+          <w:szCs w:val="20"/>
+          <w:lang w:val="en-US"/>
+        </w:rPr>
+      </w:pPr>
+    </w:p>
+    <w:p>
+      <w:pPr>
+        <w:pStyle w:val="Listenabsatz"/>
+        <w:numPr>
+          <w:ilvl w:val="0"/>
+          <w:numId w:val="5"/>
+        </w:numPr>
+        <w:spacing w:line="240" w:lineRule="auto"/>
+        <w:rPr>
+          <w:rFonts w:cstheme="minorHAnsi"/>
+          <w:sz w:val="20"/>
+          <w:szCs w:val="20"/>
+          <w:lang w:val="en-GB"/>
+        </w:rPr>
+      </w:pPr>
+      <w:r>
+        <w:rPr>
+          <w:rFonts w:cstheme="minorHAnsi"/>
+          <w:b/>
+          <w:smallCaps/>
+          <w:sz w:val="20"/>
+          <w:szCs w:val="20"/>
+          <w:shd w:val="clear" w:color="auto" w:fill="FFFFFF"/>
+        </w:rPr>
+        <w:t>Meinunger, L. &amp; W. Schröder (2007):</w:t>
+      </w:r>
+      <w:r>
+        <w:rPr>
+          <w:rFonts w:cstheme="minorHAnsi"/>
+          <w:sz w:val="20"/>
+          <w:szCs w:val="20"/>
+          <w:shd w:val="clear" w:color="auto" w:fill="FFFFFF"/>
+        </w:rPr>
+        <w:t xml:space="preserve"> </w:t>
+      </w:r>
+      <w:r>
+        <w:rPr>
+          <w:rFonts w:cstheme="minorHAnsi"/>
+          <w:i/>
+          <w:sz w:val="20"/>
+          <w:szCs w:val="20"/>
+          <w:shd w:val="clear" w:color="auto" w:fill="FFFFFF"/>
+        </w:rPr>
+        <w:t>Verbreitungsatlas der Moose Deutschlands</w:t>
+      </w:r>
+      <w:r>
+        <w:rPr>
+          <w:rFonts w:cstheme="minorHAnsi"/>
+          <w:sz w:val="20"/>
+          <w:szCs w:val="20"/>
+          <w:shd w:val="clear" w:color="auto" w:fill="FFFFFF"/>
+        </w:rPr>
+        <w:t xml:space="preserve">. </w:t>
+      </w:r>
+      <w:r>
+        <w:rPr>
+          <w:rFonts w:cstheme="minorHAnsi"/>
+          <w:sz w:val="20"/>
+          <w:szCs w:val="20"/>
+          <w:shd w:val="clear" w:color="auto" w:fill="FFFFFF"/>
+          <w:lang w:val="en-GB"/>
+        </w:rPr>
+        <w:t>Hrsg. O. Dürhammer für die Regensb. Bot. Ges., 3 Bd., Regensburg</w:t>
+      </w:r>
+    </w:p>
+    <w:p>
+      <w:pPr>
+        <w:pStyle w:val="Listenabsatz"/>
+        <w:spacing w:line="240" w:lineRule="auto"/>
+        <w:ind w:firstLine="0"/>
+        <w:rPr>
+          <w:rFonts w:cstheme="minorHAnsi"/>
+          <w:sz w:val="20"/>
+          <w:szCs w:val="20"/>
+          <w:lang w:val="en-GB"/>
+        </w:rPr>
+      </w:pPr>
+    </w:p>
+    <w:p>
+      <w:pPr>
+        <w:pStyle w:val="Listenabsatz"/>
+        <w:numPr>
+          <w:ilvl w:val="0"/>
+          <w:numId w:val="5"/>
+        </w:numPr>
+        <w:spacing w:line="240" w:lineRule="auto"/>
+        <w:rPr>
+          <w:rFonts w:cstheme="minorHAnsi"/>
+          <w:sz w:val="20"/>
+          <w:szCs w:val="20"/>
+          <w:lang w:val="en-GB"/>
+        </w:rPr>
+      </w:pPr>
+      <w:r>
+        <w:rPr>
+          <w:rFonts w:cstheme="minorHAnsi"/>
+          <w:b/>
+          <w:smallCaps/>
+          <w:sz w:val="20"/>
+          <w:szCs w:val="20"/>
+          <w:shd w:val="clear" w:color="auto" w:fill="FFFFFF"/>
+          <w:lang w:val="en-GB"/>
+        </w:rPr>
+        <w:t>Mezaka,  A.,  Brumelis,  G. &amp;  A. Piterans (2012):</w:t>
+      </w:r>
+      <w:r>
+        <w:rPr>
+          <w:rFonts w:cstheme="minorHAnsi"/>
+          <w:sz w:val="20"/>
+          <w:szCs w:val="20"/>
+          <w:shd w:val="clear" w:color="auto" w:fill="FFFFFF"/>
+          <w:lang w:val="en-GB"/>
+        </w:rPr>
+        <w:t xml:space="preserve">  </w:t>
+      </w:r>
+      <w:r>
+        <w:rPr>
+          <w:rFonts w:cstheme="minorHAnsi"/>
+          <w:i/>
+          <w:sz w:val="20"/>
+          <w:szCs w:val="20"/>
+          <w:shd w:val="clear" w:color="auto" w:fill="FFFFFF"/>
+          <w:lang w:val="en-GB"/>
+        </w:rPr>
+        <w:t>Tree  And  Stand-Scale  Factors  Affecting  Richness  And  Composition  Of  Epiphytic  Bryophytes  And  Lichens  In  Deciduous  Woodland Key Habitats.</w:t>
+      </w:r>
+      <w:r>
+        <w:rPr>
+          <w:rFonts w:cstheme="minorHAnsi"/>
+          <w:sz w:val="20"/>
+          <w:szCs w:val="20"/>
+          <w:shd w:val="clear" w:color="auto" w:fill="FFFFFF"/>
+          <w:lang w:val="en-GB"/>
+        </w:rPr>
+        <w:t xml:space="preserve"> In: Biodiversity Conservation. Volume: 21, Pages: 3221-3241</w:t>
+      </w:r>
+    </w:p>
+    <w:p>
+      <w:pPr>
+        <w:pStyle w:val="Listenabsatz"/>
+        <w:spacing w:line="240" w:lineRule="auto"/>
+        <w:ind w:firstLine="0"/>
+        <w:rPr>
+          <w:rFonts w:cstheme="minorHAnsi"/>
+          <w:sz w:val="20"/>
+          <w:szCs w:val="20"/>
+          <w:lang w:val="en-US"/>
+        </w:rPr>
+      </w:pPr>
+    </w:p>
+    <w:p>
+      <w:pPr>
+        <w:pStyle w:val="Listenabsatz"/>
+        <w:numPr>
+          <w:ilvl w:val="0"/>
+          <w:numId w:val="5"/>
+        </w:numPr>
+        <w:spacing w:line="240" w:lineRule="auto"/>
+        <w:rPr>
+          <w:rFonts w:cstheme="minorHAnsi"/>
+          <w:sz w:val="20"/>
+          <w:szCs w:val="20"/>
+          <w:lang w:val="en-US"/>
+        </w:rPr>
+      </w:pPr>
+      <w:r>
+        <w:rPr>
+          <w:rFonts w:cstheme="minorHAnsi"/>
+          <w:b/>
+          <w:smallCaps/>
+          <w:sz w:val="20"/>
+          <w:szCs w:val="20"/>
+          <w:lang w:val="en-US"/>
+        </w:rPr>
+        <w:t>Mishler, B. D. (1985):</w:t>
+      </w:r>
+      <w:r>
+        <w:rPr>
+          <w:rFonts w:cstheme="minorHAnsi"/>
+          <w:sz w:val="20"/>
+          <w:szCs w:val="20"/>
+          <w:lang w:val="en-US"/>
+        </w:rPr>
+        <w:t xml:space="preserve"> </w:t>
+      </w:r>
+      <w:r>
+        <w:rPr>
+          <w:rFonts w:cstheme="minorHAnsi"/>
+          <w:i/>
+          <w:sz w:val="20"/>
+          <w:szCs w:val="20"/>
+          <w:lang w:val="en-US"/>
+        </w:rPr>
+        <w:t>The Morphological, Developmental, And Phylogenetic Basis Of Species Concepts In Bryophytes.</w:t>
+      </w:r>
+      <w:r>
+        <w:rPr>
+          <w:rFonts w:cstheme="minorHAnsi"/>
+          <w:sz w:val="20"/>
+          <w:szCs w:val="20"/>
+          <w:lang w:val="en-US"/>
+        </w:rPr>
+        <w:t xml:space="preserve"> In: The Bryologist. Volume: 88, Pages: 207-214</w:t>
+      </w:r>
+    </w:p>
+    <w:p>
+      <w:pPr>
+        <w:pStyle w:val="Listenabsatz"/>
+        <w:spacing w:line="240" w:lineRule="auto"/>
+        <w:ind w:firstLine="0"/>
+        <w:rPr>
+          <w:rFonts w:cstheme="minorHAnsi"/>
+          <w:sz w:val="20"/>
+          <w:szCs w:val="20"/>
+          <w:lang w:val="en-US"/>
+        </w:rPr>
+      </w:pPr>
+    </w:p>
+    <w:p>
+      <w:pPr>
+        <w:pStyle w:val="Listenabsatz"/>
+        <w:numPr>
+          <w:ilvl w:val="0"/>
+          <w:numId w:val="5"/>
+        </w:numPr>
+        <w:spacing w:line="240" w:lineRule="auto"/>
+        <w:rPr>
+          <w:rFonts w:cstheme="minorHAnsi"/>
+          <w:sz w:val="20"/>
+          <w:szCs w:val="20"/>
+          <w:lang w:val="en-US"/>
+        </w:rPr>
+      </w:pPr>
+      <w:r>
+        <w:rPr>
+          <w:rFonts w:cstheme="minorHAnsi"/>
+          <w:b/>
+          <w:smallCaps/>
+          <w:sz w:val="20"/>
+          <w:szCs w:val="20"/>
+        </w:rPr>
+        <w:t>Nentwig, W., Bacher, S., Brandl, R., &amp; M. Lay (2009):</w:t>
+      </w:r>
+      <w:r>
+        <w:rPr>
+          <w:rFonts w:cstheme="minorHAnsi"/>
+          <w:smallCaps/>
+          <w:sz w:val="20"/>
+          <w:szCs w:val="20"/>
+        </w:rPr>
+        <w:t xml:space="preserve"> </w:t>
+      </w:r>
+      <w:r>
+        <w:rPr>
+          <w:rFonts w:cstheme="minorHAnsi"/>
+          <w:i/>
+          <w:sz w:val="20"/>
+          <w:szCs w:val="20"/>
+        </w:rPr>
+        <w:t>Ökologie Kompakt.</w:t>
+      </w:r>
+      <w:r>
+        <w:rPr>
+          <w:rFonts w:cstheme="minorHAnsi"/>
+          <w:sz w:val="20"/>
+          <w:szCs w:val="20"/>
+        </w:rPr>
+        <w:t xml:space="preserve"> </w:t>
+      </w:r>
+      <w:r>
+        <w:rPr>
+          <w:rFonts w:cstheme="minorHAnsi"/>
+          <w:sz w:val="20"/>
+          <w:szCs w:val="20"/>
+          <w:lang w:val="en-US"/>
+        </w:rPr>
+        <w:t>Spektrum Akademischer Verlag Gmbh. Heidelberg</w:t>
+      </w:r>
+    </w:p>
+    <w:p>
+      <w:pPr>
+        <w:pStyle w:val="Listenabsatz"/>
+        <w:rPr>
+          <w:rFonts w:cstheme="minorHAnsi"/>
+          <w:sz w:val="20"/>
+          <w:szCs w:val="20"/>
+          <w:lang w:val="en-US"/>
+        </w:rPr>
+      </w:pPr>
+    </w:p>
+    <w:p>
+      <w:pPr>
+        <w:pStyle w:val="Listenabsatz"/>
+        <w:numPr>
+          <w:ilvl w:val="0"/>
+          <w:numId w:val="5"/>
+        </w:numPr>
+        <w:spacing w:line="240" w:lineRule="auto"/>
+        <w:rPr>
+          <w:rFonts w:cstheme="minorHAnsi"/>
+          <w:sz w:val="20"/>
+          <w:szCs w:val="20"/>
+          <w:lang w:val="en-US"/>
+        </w:rPr>
+      </w:pPr>
+      <w:r>
+        <w:rPr>
+          <w:rFonts w:cstheme="minorHAnsi"/>
+          <w:b/>
+          <w:smallCaps/>
+          <w:sz w:val="20"/>
+          <w:szCs w:val="20"/>
+          <w:lang w:val="en-GB"/>
+        </w:rPr>
+        <w:t>Ogwu, M. C. (2019):</w:t>
+      </w:r>
+      <w:r>
+        <w:rPr>
+          <w:rFonts w:cstheme="minorHAnsi"/>
+          <w:sz w:val="20"/>
+          <w:szCs w:val="20"/>
+          <w:lang w:val="en-GB"/>
+        </w:rPr>
+        <w:t xml:space="preserve"> </w:t>
+      </w:r>
+      <w:r>
+        <w:rPr>
+          <w:rFonts w:cstheme="minorHAnsi"/>
+          <w:i/>
+          <w:sz w:val="20"/>
+          <w:szCs w:val="20"/>
+          <w:lang w:val="en-GB"/>
+        </w:rPr>
+        <w:t>Ecological and Economic Significance of Bryophytes.</w:t>
+      </w:r>
+      <w:r>
+        <w:rPr>
+          <w:rFonts w:cstheme="minorHAnsi"/>
+          <w:sz w:val="20"/>
+          <w:szCs w:val="20"/>
+          <w:lang w:val="en-GB"/>
+        </w:rPr>
+        <w:t xml:space="preserve"> URL: https://orcid.org/0000-0001-6054-1667 Seoul National University (Access: 17.01.2020)</w:t>
+      </w:r>
+    </w:p>
+    <w:p>
+      <w:pPr>
+        <w:pStyle w:val="Listenabsatz"/>
+        <w:rPr>
+          <w:rFonts w:cstheme="minorHAnsi"/>
+          <w:sz w:val="20"/>
+          <w:szCs w:val="20"/>
+          <w:lang w:val="en-US"/>
+        </w:rPr>
+      </w:pPr>
+    </w:p>
+    <w:p>
+      <w:pPr>
+        <w:pStyle w:val="Listenabsatz"/>
+        <w:numPr>
+          <w:ilvl w:val="0"/>
+          <w:numId w:val="5"/>
+        </w:numPr>
+        <w:rPr>
+          <w:rFonts w:cstheme="minorHAnsi"/>
+          <w:sz w:val="20"/>
+          <w:szCs w:val="20"/>
+          <w:lang w:val="en-GB"/>
+        </w:rPr>
+      </w:pPr>
+      <w:r>
+        <w:rPr>
+          <w:rFonts w:cstheme="minorHAnsi"/>
+          <w:b/>
+          <w:smallCaps/>
+          <w:sz w:val="20"/>
+          <w:szCs w:val="20"/>
+          <w:lang w:val="en-GB"/>
+        </w:rPr>
+        <w:t>Oksanen, J., Guillaume Blanchet, F., Friendly, M., Kindt, R., Legendre, P., McGlinn, D., Minchin, P. R., O'Hara, R. B.,  Simpson, G. L., Solymos, P., Stevens, M.H.H., Szoecs, E. &amp; Helene Wagner (2019)</w:t>
+      </w:r>
+      <w:r>
+        <w:rPr>
+          <w:rFonts w:cstheme="minorHAnsi"/>
+          <w:sz w:val="20"/>
+          <w:szCs w:val="20"/>
+          <w:lang w:val="en-GB"/>
+        </w:rPr>
+        <w:t xml:space="preserve">: </w:t>
+      </w:r>
+      <w:r>
+        <w:rPr>
+          <w:rFonts w:cstheme="minorHAnsi"/>
+          <w:i/>
+          <w:sz w:val="20"/>
+          <w:szCs w:val="20"/>
+          <w:lang w:val="en-GB"/>
+        </w:rPr>
+        <w:t>Community Ecology Package</w:t>
+      </w:r>
+      <w:r>
+        <w:rPr>
+          <w:rFonts w:cstheme="minorHAnsi"/>
+          <w:sz w:val="20"/>
+          <w:szCs w:val="20"/>
+          <w:lang w:val="en-GB"/>
+        </w:rPr>
+        <w:t xml:space="preserve">. URL: </w:t>
+      </w:r>
+      <w:hyperlink r:id="rId9" w:history="1">
+        <w:r>
+          <w:rPr>
+            <w:rStyle w:val="Hyperlink"/>
+            <w:rFonts w:cstheme="minorHAnsi"/>
+            <w:sz w:val="20"/>
+            <w:szCs w:val="20"/>
+            <w:lang w:val="en-GB"/>
+          </w:rPr>
+          <w:t>https://github.com/vegandevs/vegan</w:t>
+        </w:r>
+      </w:hyperlink>
+      <w:r>
+        <w:rPr>
+          <w:rFonts w:cstheme="minorHAnsi"/>
+          <w:sz w:val="20"/>
+          <w:szCs w:val="20"/>
+          <w:lang w:val="en-GB"/>
+        </w:rPr>
+        <w:t xml:space="preserve"> (Access: 29.01.2020)</w:t>
+      </w:r>
+    </w:p>
+    <w:p>
+      <w:pPr>
+        <w:pStyle w:val="Listenabsatz"/>
+        <w:spacing w:line="240" w:lineRule="auto"/>
+        <w:ind w:firstLine="0"/>
+        <w:rPr>
+          <w:rFonts w:cstheme="minorHAnsi"/>
+          <w:sz w:val="20"/>
+          <w:szCs w:val="20"/>
+          <w:lang w:val="en-US"/>
+        </w:rPr>
+      </w:pPr>
+    </w:p>
+    <w:p>
+      <w:pPr>
+        <w:pStyle w:val="Listenabsatz"/>
+        <w:numPr>
+          <w:ilvl w:val="0"/>
+          <w:numId w:val="5"/>
+        </w:numPr>
+        <w:spacing w:line="240" w:lineRule="auto"/>
+        <w:rPr>
+          <w:rFonts w:cstheme="minorHAnsi"/>
+          <w:sz w:val="20"/>
+          <w:szCs w:val="20"/>
+          <w:lang w:val="en-US"/>
+        </w:rPr>
+      </w:pPr>
+      <w:r>
+        <w:rPr>
+          <w:rFonts w:cstheme="minorHAnsi"/>
+          <w:b/>
+          <w:smallCaps/>
+          <w:sz w:val="20"/>
+          <w:szCs w:val="20"/>
+          <w:lang w:val="en-GB"/>
+        </w:rPr>
+        <w:t>Turetsky, M. R. Et Al. (2012):</w:t>
+      </w:r>
+      <w:r>
+        <w:rPr>
+          <w:rFonts w:cstheme="minorHAnsi"/>
+          <w:sz w:val="20"/>
+          <w:szCs w:val="20"/>
+          <w:lang w:val="en-GB"/>
+        </w:rPr>
+        <w:t xml:space="preserve"> </w:t>
+      </w:r>
+      <w:r>
+        <w:rPr>
+          <w:rFonts w:cstheme="minorHAnsi"/>
+          <w:i/>
+          <w:sz w:val="20"/>
+          <w:szCs w:val="20"/>
+          <w:lang w:val="en-GB"/>
+        </w:rPr>
+        <w:t>The Resilience And Functional Role Of Moss In Boreal And Arctic Ecosystems.</w:t>
+      </w:r>
+      <w:r>
+        <w:rPr>
+          <w:rFonts w:cstheme="minorHAnsi"/>
+          <w:sz w:val="20"/>
+          <w:szCs w:val="20"/>
+          <w:lang w:val="en-GB"/>
+        </w:rPr>
+        <w:t xml:space="preserve"> In: New Phytology. Volume:196, Pages: 49-67 </w:t>
+      </w:r>
+    </w:p>
+    <w:p>
+      <w:pPr>
+        <w:pStyle w:val="Listenabsatz"/>
+        <w:rPr>
+          <w:rFonts w:cstheme="minorHAnsi"/>
+          <w:sz w:val="20"/>
+          <w:szCs w:val="20"/>
+          <w:lang w:val="en-US"/>
+        </w:rPr>
+      </w:pPr>
+    </w:p>
+    <w:p>
+      <w:pPr>
+        <w:pStyle w:val="Listenabsatz"/>
+        <w:numPr>
+          <w:ilvl w:val="0"/>
+          <w:numId w:val="5"/>
+        </w:numPr>
+        <w:spacing w:line="240" w:lineRule="auto"/>
+        <w:rPr>
+          <w:rFonts w:cstheme="minorHAnsi"/>
+          <w:sz w:val="20"/>
+          <w:szCs w:val="20"/>
+          <w:lang w:val="en-US"/>
+        </w:rPr>
+      </w:pPr>
+      <w:r>
+        <w:rPr>
+          <w:rFonts w:cstheme="minorHAnsi"/>
+          <w:b/>
+          <w:smallCaps/>
+          <w:sz w:val="20"/>
+          <w:szCs w:val="20"/>
+          <w:shd w:val="clear" w:color="auto" w:fill="FFFFFF"/>
+          <w:lang w:val="en-US"/>
+        </w:rPr>
+        <w:t>Zechmeister, H.G., Grodzinska, K. &amp; G. Szarek Lukaszewska (2003):</w:t>
+      </w:r>
+      <w:r>
+        <w:rPr>
+          <w:rFonts w:cstheme="minorHAnsi"/>
+          <w:sz w:val="20"/>
+          <w:szCs w:val="20"/>
+          <w:shd w:val="clear" w:color="auto" w:fill="FFFFFF"/>
+          <w:lang w:val="en-US"/>
+        </w:rPr>
+        <w:t xml:space="preserve"> </w:t>
+      </w:r>
+      <w:r>
+        <w:rPr>
+          <w:rFonts w:cstheme="minorHAnsi"/>
+          <w:i/>
+          <w:sz w:val="20"/>
+          <w:szCs w:val="20"/>
+          <w:shd w:val="clear" w:color="auto" w:fill="FFFFFF"/>
+          <w:lang w:val="en-GB"/>
+        </w:rPr>
+        <w:t>Bryophytes</w:t>
+      </w:r>
+      <w:r>
+        <w:rPr>
+          <w:rFonts w:cstheme="minorHAnsi"/>
+          <w:sz w:val="20"/>
+          <w:szCs w:val="20"/>
+          <w:shd w:val="clear" w:color="auto" w:fill="FFFFFF"/>
+          <w:lang w:val="en-GB"/>
+        </w:rPr>
+        <w:t>. In: Markert, Bioindicators And Bio-Monitors. Elsevier Science Ltd., Amsterdam, Pages: 329-375</w:t>
+      </w:r>
+    </w:p>
+    <w:p>
+      <w:pPr>
+        <w:spacing w:line="240" w:lineRule="auto"/>
+        <w:rPr>
+          <w:rFonts w:cstheme="minorHAnsi"/>
+          <w:sz w:val="20"/>
+          <w:szCs w:val="20"/>
+          <w:lang w:val="en-US"/>
+        </w:rPr>
+      </w:pPr>
+    </w:p>
+    <w:p>
+      <w:pPr>
+        <w:spacing w:line="240" w:lineRule="auto"/>
+        <w:ind w:left="0" w:firstLine="0"/>
+        <w:rPr>
+          <w:rFonts w:cstheme="minorHAnsi"/>
+          <w:b/>
+          <w:sz w:val="20"/>
+          <w:szCs w:val="20"/>
+          <w:u w:val="single"/>
+          <w:lang w:val="en-US"/>
+        </w:rPr>
+      </w:pPr>
+      <w:r>
+        <w:rPr>
+          <w:rFonts w:cstheme="minorHAnsi"/>
+          <w:b/>
+          <w:sz w:val="20"/>
+          <w:szCs w:val="20"/>
+          <w:u w:val="single"/>
+          <w:lang w:val="en-US"/>
+        </w:rPr>
+        <w:t>Nested Plot Design:</w:t>
+      </w:r>
+    </w:p>
+    <w:p>
+      <w:pPr>
+        <w:pStyle w:val="Listenabsatz"/>
+        <w:numPr>
+          <w:ilvl w:val="0"/>
+          <w:numId w:val="6"/>
+        </w:numPr>
+        <w:shd w:val="clear" w:color="auto" w:fill="FFFFFF"/>
+        <w:spacing w:after="0" w:line="240" w:lineRule="auto"/>
+        <w:rPr>
+          <w:rFonts w:eastAsia="Times New Roman" w:cstheme="minorHAnsi"/>
+          <w:sz w:val="20"/>
+          <w:szCs w:val="20"/>
+          <w:lang w:val="en-US" w:eastAsia="de-DE"/>
+        </w:rPr>
+      </w:pPr>
+      <w:r>
+        <w:rPr>
+          <w:rFonts w:cstheme="minorHAnsi"/>
+          <w:b/>
+          <w:smallCaps/>
+          <w:spacing w:val="2"/>
+          <w:sz w:val="20"/>
+          <w:szCs w:val="20"/>
+          <w:shd w:val="clear" w:color="auto" w:fill="FCFCFC"/>
+          <w:lang w:val="en-US"/>
+        </w:rPr>
+        <w:t>Barnett, D. T. &amp; T.J. Stohlgren</w:t>
+      </w:r>
+      <w:r>
+        <w:rPr>
+          <w:rFonts w:cstheme="minorHAnsi"/>
+          <w:b/>
+          <w:spacing w:val="2"/>
+          <w:sz w:val="20"/>
+          <w:szCs w:val="20"/>
+          <w:shd w:val="clear" w:color="auto" w:fill="FCFCFC"/>
+          <w:lang w:val="en-US"/>
+        </w:rPr>
+        <w:t xml:space="preserve"> (2003):</w:t>
+      </w:r>
+      <w:r>
+        <w:rPr>
+          <w:rFonts w:cstheme="minorHAnsi"/>
+          <w:spacing w:val="2"/>
+          <w:sz w:val="20"/>
+          <w:szCs w:val="20"/>
+          <w:shd w:val="clear" w:color="auto" w:fill="FCFCFC"/>
+          <w:lang w:val="en-US"/>
+        </w:rPr>
+        <w:t xml:space="preserve"> </w:t>
+      </w:r>
+      <w:r>
+        <w:rPr>
+          <w:rFonts w:cstheme="minorHAnsi"/>
+          <w:i/>
+          <w:spacing w:val="2"/>
+          <w:sz w:val="20"/>
+          <w:szCs w:val="20"/>
+          <w:shd w:val="clear" w:color="auto" w:fill="FCFCFC"/>
+          <w:lang w:val="en-US"/>
+        </w:rPr>
+        <w:t>A Nested-Intensity Design For Surveying Plant Diversity.</w:t>
+      </w:r>
+      <w:r>
+        <w:rPr>
+          <w:rFonts w:cstheme="minorHAnsi"/>
+          <w:spacing w:val="2"/>
+          <w:sz w:val="20"/>
+          <w:szCs w:val="20"/>
+          <w:shd w:val="clear" w:color="auto" w:fill="FCFCFC"/>
+          <w:lang w:val="en-US"/>
+        </w:rPr>
+        <w:t xml:space="preserve"> In: Biodiversity And Conservation. Volume: </w:t>
+      </w:r>
+      <w:r>
+        <w:rPr>
+          <w:rStyle w:val="Fett"/>
+          <w:rFonts w:cstheme="minorHAnsi"/>
+          <w:spacing w:val="2"/>
+          <w:sz w:val="20"/>
+          <w:szCs w:val="20"/>
+          <w:shd w:val="clear" w:color="auto" w:fill="FCFCFC"/>
+          <w:lang w:val="en-US"/>
+        </w:rPr>
+        <w:t xml:space="preserve">12, </w:t>
+      </w:r>
+      <w:r>
+        <w:rPr>
+          <w:rFonts w:cstheme="minorHAnsi"/>
+          <w:spacing w:val="2"/>
+          <w:sz w:val="20"/>
+          <w:szCs w:val="20"/>
+          <w:shd w:val="clear" w:color="auto" w:fill="FCFCFC"/>
+          <w:lang w:val="en-US"/>
+        </w:rPr>
+        <w:t>Pages: 255-278</w:t>
+      </w:r>
+    </w:p>
+    <w:p>
+      <w:pPr>
+        <w:pStyle w:val="Listenabsatz"/>
+        <w:shd w:val="clear" w:color="auto" w:fill="FFFFFF"/>
+        <w:spacing w:after="0" w:line="240" w:lineRule="auto"/>
+        <w:ind w:firstLine="0"/>
+        <w:rPr>
+          <w:rFonts w:eastAsia="Times New Roman" w:cstheme="minorHAnsi"/>
+          <w:sz w:val="20"/>
+          <w:szCs w:val="20"/>
+          <w:lang w:val="en-US" w:eastAsia="de-DE"/>
+        </w:rPr>
+      </w:pPr>
+    </w:p>
+    <w:p>
+      <w:pPr>
+        <w:pStyle w:val="Listenabsatz"/>
+        <w:numPr>
+          <w:ilvl w:val="0"/>
+          <w:numId w:val="6"/>
+        </w:numPr>
+        <w:shd w:val="clear" w:color="auto" w:fill="FFFFFF"/>
+        <w:spacing w:after="0" w:line="240" w:lineRule="auto"/>
+        <w:rPr>
+          <w:rFonts w:eastAsia="Times New Roman" w:cstheme="minorHAnsi"/>
+          <w:sz w:val="20"/>
+          <w:szCs w:val="20"/>
+          <w:lang w:val="en-US" w:eastAsia="de-DE"/>
+        </w:rPr>
+      </w:pPr>
+      <w:r>
+        <w:rPr>
+          <w:rFonts w:eastAsia="Times New Roman" w:cstheme="minorHAnsi"/>
+          <w:b/>
+          <w:bCs/>
+          <w:smallCaps/>
+          <w:sz w:val="20"/>
+          <w:szCs w:val="20"/>
+          <w:lang w:eastAsia="de-DE"/>
+        </w:rPr>
+        <w:t>Braun-Blanquet, J. (1928):</w:t>
+      </w:r>
+      <w:r>
+        <w:rPr>
+          <w:rFonts w:eastAsia="Times New Roman" w:cstheme="minorHAnsi"/>
+          <w:b/>
+          <w:bCs/>
+          <w:sz w:val="20"/>
+          <w:szCs w:val="20"/>
+          <w:lang w:eastAsia="de-DE"/>
+        </w:rPr>
+        <w:t xml:space="preserve"> </w:t>
+      </w:r>
+      <w:r>
+        <w:rPr>
+          <w:rFonts w:eastAsia="Times New Roman" w:cstheme="minorHAnsi"/>
+          <w:bCs/>
+          <w:i/>
+          <w:sz w:val="20"/>
+          <w:szCs w:val="20"/>
+          <w:lang w:eastAsia="de-DE"/>
+        </w:rPr>
+        <w:t>Pflanzensoziologie. Grundzüge der Vegetationskunde.</w:t>
+      </w:r>
+      <w:r>
+        <w:rPr>
+          <w:rFonts w:eastAsia="Times New Roman" w:cstheme="minorHAnsi"/>
+          <w:b/>
+          <w:bCs/>
+          <w:sz w:val="20"/>
+          <w:szCs w:val="20"/>
+          <w:lang w:eastAsia="de-DE"/>
+        </w:rPr>
+        <w:t xml:space="preserve"> </w:t>
+      </w:r>
+      <w:r>
+        <w:rPr>
+          <w:rFonts w:eastAsia="Times New Roman" w:cstheme="minorHAnsi"/>
+          <w:bCs/>
+          <w:sz w:val="20"/>
+          <w:szCs w:val="20"/>
+          <w:lang w:eastAsia="de-DE"/>
+        </w:rPr>
+        <w:t>Montpellier</w:t>
+      </w:r>
+    </w:p>
+    <w:p>
+      <w:pPr>
+        <w:shd w:val="clear" w:color="auto" w:fill="FFFFFF"/>
+        <w:spacing w:after="0" w:line="240" w:lineRule="auto"/>
+        <w:rPr>
+          <w:rFonts w:eastAsia="Times New Roman" w:cstheme="minorHAnsi"/>
+          <w:sz w:val="20"/>
+          <w:szCs w:val="20"/>
+          <w:lang w:val="en-US" w:eastAsia="de-DE"/>
+        </w:rPr>
+      </w:pPr>
+    </w:p>
+    <w:p>
+      <w:pPr>
+        <w:pStyle w:val="Listenabsatz"/>
+        <w:numPr>
+          <w:ilvl w:val="0"/>
+          <w:numId w:val="6"/>
+        </w:numPr>
+        <w:shd w:val="clear" w:color="auto" w:fill="FFFFFF"/>
+        <w:spacing w:after="0" w:line="240" w:lineRule="auto"/>
+        <w:rPr>
+          <w:rFonts w:eastAsia="Times New Roman" w:cstheme="minorHAnsi"/>
+          <w:sz w:val="20"/>
+          <w:szCs w:val="20"/>
+          <w:lang w:val="en-US" w:eastAsia="de-DE"/>
+        </w:rPr>
+      </w:pPr>
+      <w:r>
+        <w:rPr>
+          <w:rFonts w:cstheme="minorHAnsi"/>
+          <w:b/>
+          <w:smallCaps/>
+          <w:color w:val="000000"/>
+          <w:sz w:val="20"/>
+          <w:szCs w:val="20"/>
+          <w:lang w:val="en-GB"/>
+        </w:rPr>
+        <w:t>Mills S. E. &amp; S. E. Macdonald (2004):</w:t>
+      </w:r>
+      <w:r>
+        <w:rPr>
+          <w:rFonts w:cstheme="minorHAnsi"/>
+          <w:color w:val="000000"/>
+          <w:sz w:val="20"/>
+          <w:szCs w:val="20"/>
+          <w:lang w:val="en-GB"/>
+        </w:rPr>
+        <w:t xml:space="preserve"> </w:t>
+      </w:r>
+      <w:r>
+        <w:rPr>
+          <w:rFonts w:cstheme="minorHAnsi"/>
+          <w:i/>
+          <w:color w:val="000000"/>
+          <w:sz w:val="20"/>
+          <w:szCs w:val="20"/>
+          <w:lang w:val="en-GB"/>
+        </w:rPr>
+        <w:t>Predictors Of Moss And Liverwort Species Diversity of Microsites In Conifer-Dominated Boreal Forest.</w:t>
+      </w:r>
+      <w:r>
+        <w:rPr>
+          <w:rFonts w:cstheme="minorHAnsi"/>
+          <w:color w:val="000000"/>
+          <w:sz w:val="20"/>
+          <w:szCs w:val="20"/>
+          <w:lang w:val="en-GB"/>
+        </w:rPr>
+        <w:t xml:space="preserve"> In: Journal Of Vegetation Science. Volume: 15, Pages: 189198</w:t>
+      </w:r>
+    </w:p>
+    <w:p>
+      <w:pPr>
+        <w:pStyle w:val="Listenabsatz"/>
+        <w:shd w:val="clear" w:color="auto" w:fill="FFFFFF"/>
+        <w:spacing w:after="0" w:line="240" w:lineRule="auto"/>
+        <w:ind w:firstLine="0"/>
+        <w:rPr>
+          <w:rFonts w:eastAsia="Times New Roman" w:cstheme="minorHAnsi"/>
+          <w:sz w:val="20"/>
+          <w:szCs w:val="20"/>
+          <w:lang w:val="en-US" w:eastAsia="de-DE"/>
+        </w:rPr>
+      </w:pPr>
+    </w:p>
+    <w:p>
+      <w:pPr>
+        <w:pStyle w:val="Listenabsatz"/>
+        <w:numPr>
+          <w:ilvl w:val="0"/>
+          <w:numId w:val="6"/>
+        </w:numPr>
+        <w:shd w:val="clear" w:color="auto" w:fill="FFFFFF"/>
+        <w:spacing w:after="0" w:line="240" w:lineRule="auto"/>
+        <w:rPr>
+          <w:rFonts w:eastAsia="Times New Roman" w:cstheme="minorHAnsi"/>
+          <w:sz w:val="20"/>
+          <w:szCs w:val="20"/>
+          <w:lang w:val="en-US" w:eastAsia="de-DE"/>
+        </w:rPr>
+      </w:pPr>
+      <w:r>
+        <w:rPr>
+          <w:rFonts w:eastAsia="Times New Roman" w:cstheme="minorHAnsi"/>
+          <w:b/>
+          <w:smallCaps/>
+          <w:sz w:val="20"/>
+          <w:szCs w:val="20"/>
+          <w:lang w:val="en-US" w:eastAsia="de-DE"/>
+        </w:rPr>
+        <w:lastRenderedPageBreak/>
+        <w:t>Shmida, A. (1984):</w:t>
+      </w:r>
+      <w:r>
+        <w:rPr>
+          <w:rFonts w:eastAsia="Times New Roman" w:cstheme="minorHAnsi"/>
+          <w:sz w:val="20"/>
+          <w:szCs w:val="20"/>
+          <w:lang w:val="en-US" w:eastAsia="de-DE"/>
+        </w:rPr>
+        <w:t xml:space="preserve"> </w:t>
+      </w:r>
+      <w:r>
+        <w:rPr>
+          <w:rFonts w:eastAsia="Times New Roman" w:cstheme="minorHAnsi"/>
+          <w:i/>
+          <w:sz w:val="20"/>
+          <w:szCs w:val="20"/>
+          <w:lang w:val="en-US" w:eastAsia="de-DE"/>
+        </w:rPr>
+        <w:t>Whittaker’s plant diversity sampling method</w:t>
+      </w:r>
+      <w:r>
+        <w:rPr>
+          <w:rFonts w:eastAsia="Times New Roman" w:cstheme="minorHAnsi"/>
+          <w:sz w:val="20"/>
+          <w:szCs w:val="20"/>
+          <w:lang w:val="en-US" w:eastAsia="de-DE"/>
+        </w:rPr>
+        <w:t>. Israel journal of Botany. Volume: 33, Pages: 41-46</w:t>
+      </w:r>
+    </w:p>
+    <w:p>
+      <w:pPr>
+        <w:pStyle w:val="Listenabsatz"/>
+        <w:rPr>
+          <w:rFonts w:eastAsia="Times New Roman" w:cstheme="minorHAnsi"/>
+          <w:b/>
+          <w:smallCaps/>
+          <w:sz w:val="20"/>
+          <w:szCs w:val="20"/>
+          <w:lang w:val="en-US" w:eastAsia="de-DE"/>
+        </w:rPr>
+      </w:pPr>
+    </w:p>
+    <w:p>
+      <w:pPr>
+        <w:pStyle w:val="Listenabsatz"/>
+        <w:numPr>
+          <w:ilvl w:val="0"/>
+          <w:numId w:val="6"/>
+        </w:numPr>
+        <w:shd w:val="clear" w:color="auto" w:fill="FFFFFF"/>
+        <w:spacing w:after="0" w:line="240" w:lineRule="auto"/>
+        <w:rPr>
+          <w:rFonts w:eastAsia="Times New Roman" w:cstheme="minorHAnsi"/>
+          <w:sz w:val="20"/>
+          <w:szCs w:val="20"/>
+          <w:lang w:val="en-US" w:eastAsia="de-DE"/>
+        </w:rPr>
+      </w:pPr>
+      <w:r>
+        <w:rPr>
+          <w:rFonts w:eastAsia="Times New Roman" w:cstheme="minorHAnsi"/>
+          <w:b/>
+          <w:smallCaps/>
+          <w:sz w:val="20"/>
+          <w:szCs w:val="20"/>
+          <w:lang w:val="en-US" w:eastAsia="de-DE"/>
+        </w:rPr>
+        <w:t xml:space="preserve">Stohlgren, T.J., Falkner, M. B. &amp; L. D. Schell </w:t>
+      </w:r>
+      <w:r>
+        <w:rPr>
+          <w:rFonts w:eastAsia="Times New Roman" w:cstheme="minorHAnsi"/>
+          <w:b/>
+          <w:sz w:val="20"/>
+          <w:szCs w:val="20"/>
+          <w:lang w:val="en-US" w:eastAsia="de-DE"/>
+        </w:rPr>
+        <w:t>(1995):</w:t>
+      </w:r>
+      <w:r>
+        <w:rPr>
+          <w:rFonts w:eastAsia="Times New Roman" w:cstheme="minorHAnsi"/>
+          <w:sz w:val="20"/>
+          <w:szCs w:val="20"/>
+          <w:lang w:val="en-US" w:eastAsia="de-DE"/>
+        </w:rPr>
+        <w:t xml:space="preserve"> </w:t>
+      </w:r>
+      <w:r>
+        <w:rPr>
+          <w:rFonts w:eastAsia="Times New Roman" w:cstheme="minorHAnsi"/>
+          <w:i/>
+          <w:sz w:val="20"/>
+          <w:szCs w:val="20"/>
+          <w:lang w:val="en-US" w:eastAsia="de-DE"/>
+        </w:rPr>
+        <w:t>A Modified-Whittaker Nested Vegetation Sampling Method.</w:t>
+      </w:r>
+      <w:r>
+        <w:rPr>
+          <w:rFonts w:eastAsia="Times New Roman" w:cstheme="minorHAnsi"/>
+          <w:sz w:val="20"/>
+          <w:szCs w:val="20"/>
+          <w:lang w:val="en-US" w:eastAsia="de-DE"/>
+        </w:rPr>
+        <w:t xml:space="preserve"> In: Plant Ecology. Volume 117, Number 2 / April, 1995. Pages: 113-121</w:t>
+      </w:r>
+    </w:p>
+    <w:p>
+      <w:pPr>
+        <w:pStyle w:val="Listenabsatz"/>
+        <w:spacing w:line="240" w:lineRule="auto"/>
+        <w:rPr>
+          <w:rFonts w:eastAsia="Times New Roman" w:cstheme="minorHAnsi"/>
+          <w:sz w:val="20"/>
+          <w:szCs w:val="20"/>
+          <w:lang w:val="en-US" w:eastAsia="de-DE"/>
+        </w:rPr>
+      </w:pPr>
+    </w:p>
+    <w:p>
+      <w:pPr>
+        <w:pStyle w:val="Listenabsatz"/>
+        <w:numPr>
+          <w:ilvl w:val="0"/>
+          <w:numId w:val="6"/>
+        </w:numPr>
+        <w:spacing w:line="240" w:lineRule="auto"/>
+        <w:rPr>
+          <w:rStyle w:val="pagelast"/>
+          <w:rFonts w:cstheme="minorHAnsi"/>
+          <w:sz w:val="20"/>
+          <w:szCs w:val="20"/>
+          <w:lang w:val="en-US"/>
+        </w:rPr>
+      </w:pPr>
+      <w:r>
+        <w:rPr>
+          <w:rStyle w:val="author"/>
+          <w:rFonts w:cstheme="minorHAnsi"/>
+          <w:b/>
+          <w:smallCaps/>
+          <w:shd w:val="clear" w:color="auto" w:fill="FFFFFF"/>
+          <w:lang w:val="en-GB"/>
+        </w:rPr>
+        <w:t>Worthen, W. B.</w:t>
+      </w:r>
+      <w:r>
+        <w:rPr>
+          <w:rFonts w:cstheme="minorHAnsi"/>
+          <w:b/>
+          <w:smallCaps/>
+          <w:sz w:val="20"/>
+          <w:szCs w:val="20"/>
+          <w:shd w:val="clear" w:color="auto" w:fill="FFFFFF"/>
+          <w:lang w:val="en-GB"/>
+        </w:rPr>
+        <w:t> (</w:t>
+      </w:r>
+      <w:r>
+        <w:rPr>
+          <w:rStyle w:val="pubyear"/>
+          <w:rFonts w:cstheme="minorHAnsi"/>
+          <w:b/>
+          <w:smallCaps/>
+          <w:sz w:val="20"/>
+          <w:szCs w:val="20"/>
+          <w:shd w:val="clear" w:color="auto" w:fill="FFFFFF"/>
+          <w:lang w:val="en-GB"/>
+        </w:rPr>
+        <w:t>1996</w:t>
+      </w:r>
+      <w:r>
+        <w:rPr>
+          <w:rFonts w:cstheme="minorHAnsi"/>
+          <w:b/>
+          <w:smallCaps/>
+          <w:sz w:val="20"/>
+          <w:szCs w:val="20"/>
+          <w:shd w:val="clear" w:color="auto" w:fill="FFFFFF"/>
+          <w:lang w:val="en-GB"/>
+        </w:rPr>
+        <w:t>):</w:t>
+      </w:r>
+      <w:r>
+        <w:rPr>
+          <w:rFonts w:cstheme="minorHAnsi"/>
+          <w:sz w:val="20"/>
+          <w:szCs w:val="20"/>
+          <w:shd w:val="clear" w:color="auto" w:fill="FFFFFF"/>
+          <w:lang w:val="en-GB"/>
+        </w:rPr>
+        <w:t> </w:t>
+      </w:r>
+      <w:r>
+        <w:rPr>
+          <w:rStyle w:val="articletitle"/>
+          <w:rFonts w:cstheme="minorHAnsi"/>
+          <w:i/>
+          <w:sz w:val="20"/>
+          <w:szCs w:val="20"/>
+          <w:shd w:val="clear" w:color="auto" w:fill="FFFFFF"/>
+          <w:lang w:val="en-GB"/>
+        </w:rPr>
+        <w:t>Community Composition And Nested‐Subset Analysis: Basic Descriptors For Community Ecology</w:t>
+      </w:r>
+      <w:r>
+        <w:rPr>
+          <w:rFonts w:cstheme="minorHAnsi"/>
+          <w:i/>
+          <w:sz w:val="20"/>
+          <w:szCs w:val="20"/>
+          <w:shd w:val="clear" w:color="auto" w:fill="FFFFFF"/>
+          <w:lang w:val="en-GB"/>
+        </w:rPr>
+        <w:t>.</w:t>
+      </w:r>
+      <w:r>
+        <w:rPr>
+          <w:rFonts w:cstheme="minorHAnsi"/>
+          <w:sz w:val="20"/>
+          <w:szCs w:val="20"/>
+          <w:shd w:val="clear" w:color="auto" w:fill="FFFFFF"/>
+          <w:lang w:val="en-GB"/>
+        </w:rPr>
+        <w:t xml:space="preserve"> In: </w:t>
+      </w:r>
+      <w:r>
+        <w:rPr>
+          <w:rFonts w:cstheme="minorHAnsi"/>
+          <w:iCs/>
+          <w:sz w:val="20"/>
+          <w:szCs w:val="20"/>
+          <w:shd w:val="clear" w:color="auto" w:fill="FFFFFF"/>
+          <w:lang w:val="en-GB"/>
+        </w:rPr>
+        <w:t>Oikos</w:t>
+      </w:r>
+      <w:r>
+        <w:rPr>
+          <w:rFonts w:cstheme="minorHAnsi"/>
+          <w:sz w:val="20"/>
+          <w:szCs w:val="20"/>
+          <w:shd w:val="clear" w:color="auto" w:fill="FFFFFF"/>
+          <w:lang w:val="en-GB"/>
+        </w:rPr>
+        <w:t>. Volume: </w:t>
+      </w:r>
+      <w:r>
+        <w:rPr>
+          <w:rStyle w:val="vol"/>
+          <w:rFonts w:cstheme="minorHAnsi"/>
+          <w:bCs/>
+          <w:sz w:val="20"/>
+          <w:szCs w:val="20"/>
+          <w:shd w:val="clear" w:color="auto" w:fill="FFFFFF"/>
+          <w:lang w:val="en-GB"/>
+        </w:rPr>
+        <w:t>76</w:t>
+      </w:r>
+      <w:r>
+        <w:rPr>
+          <w:rFonts w:cstheme="minorHAnsi"/>
+          <w:sz w:val="20"/>
+          <w:szCs w:val="20"/>
+          <w:shd w:val="clear" w:color="auto" w:fill="FFFFFF"/>
+          <w:lang w:val="en-GB"/>
+        </w:rPr>
+        <w:t>, Pages: </w:t>
+      </w:r>
+      <w:r>
+        <w:rPr>
+          <w:rStyle w:val="pagefirst"/>
+          <w:rFonts w:cstheme="minorHAnsi"/>
+          <w:sz w:val="20"/>
+          <w:szCs w:val="20"/>
+          <w:shd w:val="clear" w:color="auto" w:fill="FFFFFF"/>
+          <w:lang w:val="en-GB"/>
+        </w:rPr>
+        <w:t>417</w:t>
+      </w:r>
+      <w:r>
+        <w:rPr>
+          <w:rFonts w:cstheme="minorHAnsi"/>
+          <w:sz w:val="20"/>
+          <w:szCs w:val="20"/>
+          <w:shd w:val="clear" w:color="auto" w:fill="FFFFFF"/>
+          <w:lang w:val="en-GB"/>
+        </w:rPr>
+        <w:t>-</w:t>
+      </w:r>
+      <w:r>
+        <w:rPr>
+          <w:rStyle w:val="pagelast"/>
+          <w:rFonts w:cstheme="minorHAnsi"/>
+          <w:sz w:val="20"/>
+          <w:szCs w:val="20"/>
+          <w:shd w:val="clear" w:color="auto" w:fill="FFFFFF"/>
+          <w:lang w:val="en-GB"/>
+        </w:rPr>
+        <w:t>426</w:t>
+      </w:r>
+    </w:p>
+    <w:p>
+      <w:pPr>
+        <w:pStyle w:val="Listenabsatz"/>
+        <w:rPr>
+          <w:rFonts w:cstheme="minorHAnsi"/>
+          <w:sz w:val="20"/>
+          <w:szCs w:val="20"/>
+          <w:lang w:val="en-US"/>
+        </w:rPr>
+      </w:pPr>
+    </w:p>
+    <w:p>
+      <w:pPr>
+        <w:pStyle w:val="Listenabsatz"/>
+        <w:numPr>
+          <w:ilvl w:val="0"/>
+          <w:numId w:val="6"/>
+        </w:numPr>
+        <w:spacing w:line="240" w:lineRule="auto"/>
+        <w:rPr>
+          <w:rFonts w:cstheme="minorHAnsi"/>
+          <w:sz w:val="20"/>
+          <w:szCs w:val="20"/>
+          <w:lang w:val="en-US"/>
+        </w:rPr>
+      </w:pPr>
+      <w:r>
+        <w:rPr>
+          <w:rFonts w:cstheme="minorHAnsi"/>
+          <w:b/>
+          <w:smallCaps/>
+          <w:sz w:val="20"/>
+          <w:szCs w:val="20"/>
+          <w:lang w:val="en-GB"/>
+        </w:rPr>
+        <w:t>Jiang, Y., Liu, X., Song, S., Yu, Z., &amp; X. Shao</w:t>
+      </w:r>
+      <w:r>
+        <w:rPr>
+          <w:rFonts w:cstheme="minorHAnsi"/>
+          <w:b/>
+          <w:smallCaps/>
+          <w:sz w:val="20"/>
+          <w:szCs w:val="20"/>
+          <w:shd w:val="clear" w:color="auto" w:fill="FFFFFF"/>
+          <w:lang w:val="en-GB"/>
+        </w:rPr>
+        <w:t xml:space="preserve"> (2015):</w:t>
+      </w:r>
+      <w:r>
+        <w:rPr>
+          <w:rFonts w:cstheme="minorHAnsi"/>
+          <w:sz w:val="20"/>
+          <w:szCs w:val="20"/>
+          <w:shd w:val="clear" w:color="auto" w:fill="FFFFFF"/>
+          <w:lang w:val="en-GB"/>
+        </w:rPr>
+        <w:t xml:space="preserve"> </w:t>
+      </w:r>
+      <w:r>
+        <w:rPr>
+          <w:rFonts w:cstheme="minorHAnsi"/>
+          <w:i/>
+          <w:sz w:val="20"/>
+          <w:szCs w:val="20"/>
+          <w:shd w:val="clear" w:color="auto" w:fill="FFFFFF"/>
+          <w:lang w:val="en-GB"/>
+        </w:rPr>
+        <w:t>Diversity And Distribution Of Ground Bryophytes In Broadleaved Forests In Mabian Dafengding National Nature Reserve, Sichuan, China.</w:t>
+      </w:r>
+      <w:r>
+        <w:rPr>
+          <w:rFonts w:cstheme="minorHAnsi"/>
+          <w:sz w:val="20"/>
+          <w:szCs w:val="20"/>
+          <w:shd w:val="clear" w:color="auto" w:fill="FFFFFF"/>
+          <w:lang w:val="en-GB"/>
+        </w:rPr>
+        <w:t xml:space="preserve"> In: </w:t>
+      </w:r>
+      <w:r>
+        <w:rPr>
+          <w:rFonts w:cstheme="minorHAnsi"/>
+          <w:sz w:val="20"/>
+          <w:szCs w:val="20"/>
+          <w:shd w:val="clear" w:color="auto" w:fill="FFFFFF"/>
+          <w:lang w:val="en-US"/>
+        </w:rPr>
+        <w:t>Acta Ecol Sin. Volume: 35, Pages: 13-9</w:t>
+      </w:r>
+    </w:p>
+    <w:p>
+      <w:pPr>
+        <w:pStyle w:val="Listenabsatz"/>
+        <w:rPr>
+          <w:rFonts w:cstheme="minorHAnsi"/>
+          <w:sz w:val="20"/>
+          <w:szCs w:val="20"/>
+          <w:lang w:val="en-US"/>
+        </w:rPr>
+      </w:pPr>
+    </w:p>
+    <w:p>
+      <w:pPr>
+        <w:pStyle w:val="Listenabsatz"/>
+        <w:numPr>
+          <w:ilvl w:val="0"/>
+          <w:numId w:val="6"/>
+        </w:numPr>
+        <w:spacing w:line="240" w:lineRule="auto"/>
+        <w:rPr>
+          <w:rFonts w:cstheme="minorHAnsi"/>
+          <w:sz w:val="20"/>
+          <w:szCs w:val="20"/>
+        </w:rPr>
+      </w:pPr>
+      <w:r>
+        <w:rPr>
+          <w:rFonts w:cstheme="minorHAnsi"/>
+          <w:b/>
+          <w:smallCaps/>
+          <w:sz w:val="20"/>
+          <w:szCs w:val="20"/>
+          <w:lang w:val="en-US"/>
+        </w:rPr>
+        <w:t>Ilić, M., Igić, R., Ćuk, M. &amp; D. Vukov (2018):</w:t>
+      </w:r>
+      <w:r>
+        <w:rPr>
+          <w:rFonts w:cstheme="minorHAnsi"/>
+          <w:sz w:val="20"/>
+          <w:szCs w:val="20"/>
+          <w:lang w:val="en-US"/>
+        </w:rPr>
+        <w:t xml:space="preserve"> </w:t>
+      </w:r>
+      <w:r>
+        <w:rPr>
+          <w:rFonts w:cstheme="minorHAnsi"/>
+          <w:i/>
+          <w:sz w:val="20"/>
+          <w:szCs w:val="20"/>
+          <w:lang w:val="en-GB"/>
+        </w:rPr>
+        <w:t>Field Sampling Methods For Investigating Forest-Floor Bryophytes: Microcoenose Vs. Random Sampling.</w:t>
+      </w:r>
+      <w:r>
+        <w:rPr>
+          <w:rFonts w:cstheme="minorHAnsi"/>
+          <w:sz w:val="20"/>
+          <w:szCs w:val="20"/>
+          <w:lang w:val="en-GB"/>
+        </w:rPr>
+        <w:t xml:space="preserve"> </w:t>
+      </w:r>
+      <w:r>
+        <w:rPr>
+          <w:rFonts w:cstheme="minorHAnsi"/>
+          <w:sz w:val="20"/>
+          <w:szCs w:val="20"/>
+        </w:rPr>
+        <w:t>In: Archives Of Biological Sciences. Volume: 70(3), Pages: 589-598</w:t>
+      </w:r>
+    </w:p>
+    <w:p>
+      <w:pPr>
+        <w:pStyle w:val="Listenabsatz"/>
+        <w:spacing w:line="240" w:lineRule="auto"/>
+        <w:ind w:firstLine="0"/>
+        <w:rPr>
+          <w:rFonts w:cstheme="minorHAnsi"/>
+          <w:sz w:val="20"/>
+          <w:szCs w:val="20"/>
+        </w:rPr>
+      </w:pPr>
+    </w:p>
+    <w:p>
+      <w:pPr>
+        <w:pStyle w:val="Listenabsatz"/>
+        <w:spacing w:line="240" w:lineRule="auto"/>
+        <w:ind w:firstLine="0"/>
+        <w:rPr>
+          <w:rFonts w:cstheme="minorHAnsi"/>
+          <w:sz w:val="20"/>
+          <w:szCs w:val="20"/>
+        </w:rPr>
+      </w:pPr>
+    </w:p>
+    <w:p>
+      <w:pPr>
+        <w:spacing w:line="240" w:lineRule="auto"/>
+        <w:ind w:left="0" w:firstLine="0"/>
+        <w:rPr>
+          <w:rFonts w:cstheme="minorHAnsi"/>
+          <w:b/>
+          <w:sz w:val="20"/>
+          <w:szCs w:val="20"/>
+          <w:u w:val="single"/>
+        </w:rPr>
+      </w:pPr>
+      <w:r>
+        <w:rPr>
+          <w:rFonts w:cstheme="minorHAnsi"/>
+          <w:b/>
+          <w:sz w:val="20"/>
+          <w:szCs w:val="20"/>
+          <w:u w:val="single"/>
+        </w:rPr>
+        <w:t>Statistics:</w:t>
+      </w:r>
+    </w:p>
+    <w:p>
+      <w:pPr>
+        <w:pStyle w:val="Listenabsatz"/>
+        <w:numPr>
+          <w:ilvl w:val="0"/>
+          <w:numId w:val="5"/>
+        </w:numPr>
+        <w:spacing w:line="240" w:lineRule="auto"/>
+        <w:rPr>
+          <w:rFonts w:cstheme="minorHAnsi"/>
+          <w:sz w:val="20"/>
+          <w:szCs w:val="20"/>
+          <w:lang w:val="en-US"/>
+        </w:rPr>
+      </w:pPr>
+      <w:r>
+        <w:rPr>
+          <w:rFonts w:cstheme="minorHAnsi"/>
+          <w:b/>
+          <w:smallCaps/>
+          <w:sz w:val="20"/>
+          <w:szCs w:val="20"/>
+        </w:rPr>
+        <w:t>Duprel, J. B., Röhrig, B., Hommel, G. &amp; M. Blettner (2010):</w:t>
+      </w:r>
+      <w:r>
+        <w:rPr>
+          <w:rFonts w:cstheme="minorHAnsi"/>
+          <w:sz w:val="20"/>
+          <w:szCs w:val="20"/>
+        </w:rPr>
+        <w:t xml:space="preserve"> </w:t>
+      </w:r>
+      <w:r>
+        <w:rPr>
+          <w:rFonts w:cstheme="minorHAnsi"/>
+          <w:i/>
+          <w:sz w:val="20"/>
+          <w:szCs w:val="20"/>
+        </w:rPr>
+        <w:t>Auswahl Statistischer Testverfahren.</w:t>
+      </w:r>
+      <w:r>
+        <w:rPr>
+          <w:rFonts w:cstheme="minorHAnsi"/>
+          <w:sz w:val="20"/>
+          <w:szCs w:val="20"/>
+        </w:rPr>
+        <w:t xml:space="preserve"> In: Deutsches Är</w:t>
+      </w:r>
+      <w:r>
+        <w:rPr>
+          <w:rFonts w:cstheme="minorHAnsi"/>
+          <w:sz w:val="20"/>
+          <w:szCs w:val="20"/>
+          <w:lang w:val="en-US"/>
+        </w:rPr>
+        <w:t>zteblatt. Volume: 107, Number: 19, Pages: 343-348</w:t>
+      </w:r>
+    </w:p>
+    <w:p>
+      <w:pPr>
+        <w:pStyle w:val="Listenabsatz"/>
+        <w:spacing w:line="240" w:lineRule="auto"/>
+        <w:ind w:firstLine="0"/>
+        <w:rPr>
+          <w:rFonts w:cstheme="minorHAnsi"/>
+          <w:sz w:val="20"/>
+          <w:szCs w:val="20"/>
+          <w:lang w:val="en-US"/>
+        </w:rPr>
+      </w:pPr>
+    </w:p>
+    <w:p>
+      <w:pPr>
+        <w:pStyle w:val="Listenabsatz"/>
+        <w:numPr>
+          <w:ilvl w:val="0"/>
+          <w:numId w:val="5"/>
+        </w:numPr>
+        <w:spacing w:line="240" w:lineRule="auto"/>
+        <w:rPr>
+          <w:rFonts w:cstheme="minorHAnsi"/>
+          <w:sz w:val="20"/>
+          <w:szCs w:val="20"/>
+          <w:lang w:val="en-US"/>
+        </w:rPr>
+      </w:pPr>
+      <w:r>
+        <w:rPr>
+          <w:rFonts w:cstheme="minorHAnsi"/>
+          <w:b/>
+          <w:smallCaps/>
+          <w:sz w:val="20"/>
+          <w:szCs w:val="20"/>
+        </w:rPr>
+        <w:t>Leyer, L. &amp; K. Wesche (2007):</w:t>
+      </w:r>
+      <w:r>
+        <w:rPr>
+          <w:rFonts w:cstheme="minorHAnsi"/>
+          <w:sz w:val="20"/>
+          <w:szCs w:val="20"/>
+        </w:rPr>
+        <w:t xml:space="preserve"> Multivariate </w:t>
+      </w:r>
+      <w:r>
+        <w:rPr>
+          <w:rFonts w:cstheme="minorHAnsi"/>
+          <w:i/>
+          <w:sz w:val="20"/>
+          <w:szCs w:val="20"/>
+        </w:rPr>
+        <w:t>Statistik In Der Ökologie. Einfache Einführung In Die Vielfältigen Methoden Der Multivariaten Analyse Ökologischer Daten.</w:t>
+      </w:r>
+      <w:r>
+        <w:rPr>
+          <w:rFonts w:cstheme="minorHAnsi"/>
+          <w:sz w:val="20"/>
+          <w:szCs w:val="20"/>
+        </w:rPr>
+        <w:t xml:space="preserve"> </w:t>
+      </w:r>
+      <w:r>
+        <w:rPr>
+          <w:rFonts w:cstheme="minorHAnsi"/>
+          <w:sz w:val="20"/>
+          <w:szCs w:val="20"/>
+          <w:lang w:val="en-US"/>
+        </w:rPr>
+        <w:t xml:space="preserve">Springer, Heidelberg, Pages: </w:t>
+      </w:r>
+    </w:p>
+    <w:p>
+      <w:pPr>
+        <w:pStyle w:val="Listenabsatz"/>
+        <w:spacing w:line="240" w:lineRule="auto"/>
+        <w:rPr>
+          <w:rFonts w:cstheme="minorHAnsi"/>
+          <w:sz w:val="20"/>
+          <w:szCs w:val="20"/>
+          <w:lang w:val="en-US"/>
+        </w:rPr>
+      </w:pPr>
+    </w:p>
+    <w:p>
+      <w:pPr>
+        <w:pStyle w:val="Listenabsatz"/>
+        <w:numPr>
+          <w:ilvl w:val="0"/>
+          <w:numId w:val="5"/>
+        </w:numPr>
+        <w:spacing w:line="240" w:lineRule="auto"/>
+        <w:rPr>
+          <w:rFonts w:cstheme="minorHAnsi"/>
+          <w:sz w:val="20"/>
+          <w:szCs w:val="20"/>
+        </w:rPr>
+      </w:pPr>
+      <w:r>
+        <w:rPr>
+          <w:rFonts w:cstheme="minorHAnsi"/>
+          <w:b/>
+          <w:smallCaps/>
+          <w:sz w:val="20"/>
+          <w:szCs w:val="20"/>
+        </w:rPr>
+        <w:t>Petzold, T. (2008):</w:t>
+      </w:r>
+      <w:r>
+        <w:rPr>
+          <w:rFonts w:cstheme="minorHAnsi"/>
+          <w:sz w:val="20"/>
+          <w:szCs w:val="20"/>
+        </w:rPr>
+        <w:t xml:space="preserve"> </w:t>
+      </w:r>
+      <w:r>
+        <w:rPr>
+          <w:rFonts w:cstheme="minorHAnsi"/>
+          <w:i/>
+          <w:sz w:val="20"/>
+          <w:szCs w:val="20"/>
+        </w:rPr>
+        <w:t>Datenanalyse Mit R Ausgewählte Beispiele.</w:t>
+      </w:r>
+      <w:r>
+        <w:rPr>
+          <w:rFonts w:cstheme="minorHAnsi"/>
+          <w:sz w:val="20"/>
+          <w:szCs w:val="20"/>
+        </w:rPr>
+        <w:t xml:space="preserve"> Lehrmaterial An Der Tu Dresden, Not Published</w:t>
+      </w:r>
+    </w:p>
+    <w:p>
+      <w:pPr>
+        <w:pStyle w:val="Listenabsatz"/>
+        <w:spacing w:line="240" w:lineRule="auto"/>
+        <w:ind w:firstLine="0"/>
+        <w:rPr>
+          <w:rFonts w:cstheme="minorHAnsi"/>
+          <w:sz w:val="20"/>
+          <w:szCs w:val="20"/>
+        </w:rPr>
+      </w:pPr>
+    </w:p>
+    <w:p>
+      <w:pPr>
+        <w:pStyle w:val="Listenabsatz"/>
+        <w:numPr>
+          <w:ilvl w:val="0"/>
+          <w:numId w:val="5"/>
+        </w:numPr>
+        <w:rPr>
+          <w:rFonts w:cstheme="minorHAnsi"/>
+          <w:sz w:val="20"/>
+          <w:szCs w:val="20"/>
+        </w:rPr>
+      </w:pPr>
+      <w:r>
+        <w:rPr>
+          <w:rFonts w:cstheme="minorHAnsi"/>
+          <w:b/>
+          <w:smallCaps/>
+          <w:sz w:val="20"/>
+          <w:szCs w:val="20"/>
+        </w:rPr>
+        <w:t>Hessisches Landesamt für Umwelt und Geologie (2007):</w:t>
+      </w:r>
+      <w:r>
+        <w:rPr>
+          <w:rFonts w:cstheme="minorHAnsi"/>
+          <w:sz w:val="20"/>
+          <w:szCs w:val="20"/>
+        </w:rPr>
+        <w:t xml:space="preserve"> </w:t>
+      </w:r>
+      <w:r>
+        <w:rPr>
+          <w:rFonts w:cstheme="minorHAnsi"/>
+          <w:i/>
+          <w:sz w:val="20"/>
+          <w:szCs w:val="20"/>
+        </w:rPr>
+        <w:t>Geologische Übersichtskarte von Hessen</w:t>
+      </w:r>
+      <w:r>
+        <w:rPr>
+          <w:rFonts w:cstheme="minorHAnsi"/>
+          <w:sz w:val="20"/>
+          <w:szCs w:val="20"/>
+        </w:rPr>
+        <w:t xml:space="preserve">. Wiesbaden </w:t>
+      </w:r>
+    </w:p>
+    <w:p>
+      <w:pPr>
+        <w:pStyle w:val="Listenabsatz"/>
+        <w:rPr>
+          <w:rFonts w:cstheme="minorHAnsi"/>
+          <w:sz w:val="20"/>
+          <w:szCs w:val="20"/>
+        </w:rPr>
+      </w:pPr>
+    </w:p>
+    <w:p>
+      <w:pPr>
+        <w:ind w:left="357"/>
+        <w:rPr>
+          <w:rFonts w:cstheme="minorHAnsi"/>
+          <w:b/>
+          <w:sz w:val="20"/>
+          <w:szCs w:val="20"/>
+          <w:u w:val="single"/>
+        </w:rPr>
+      </w:pPr>
+      <w:r>
+        <w:rPr>
+          <w:rFonts w:cstheme="minorHAnsi"/>
+          <w:b/>
+          <w:sz w:val="20"/>
+          <w:szCs w:val="20"/>
+          <w:u w:val="single"/>
+        </w:rPr>
+        <w:t>Geology:</w:t>
+      </w:r>
+    </w:p>
+    <w:p>
+      <w:pPr>
+        <w:pStyle w:val="Listenabsatz"/>
+        <w:rPr>
+          <w:rFonts w:cstheme="minorHAnsi"/>
+          <w:sz w:val="20"/>
+          <w:szCs w:val="20"/>
+        </w:rPr>
+      </w:pPr>
+    </w:p>
+    <w:p>
+      <w:pPr>
+        <w:pStyle w:val="Listenabsatz"/>
+        <w:numPr>
+          <w:ilvl w:val="0"/>
+          <w:numId w:val="5"/>
+        </w:numPr>
+        <w:rPr>
+          <w:rFonts w:cstheme="minorHAnsi"/>
+          <w:sz w:val="20"/>
+          <w:szCs w:val="20"/>
+          <w:lang w:val="en-GB"/>
+        </w:rPr>
+      </w:pPr>
+      <w:r>
+        <w:rPr>
+          <w:rFonts w:cstheme="minorHAnsi"/>
+          <w:b/>
+          <w:smallCaps/>
+          <w:sz w:val="20"/>
+          <w:szCs w:val="20"/>
+          <w:lang w:val="en-GB"/>
+        </w:rPr>
+        <w:t>Opentopomap (2020):</w:t>
+      </w:r>
+      <w:r>
+        <w:rPr>
+          <w:rFonts w:cstheme="minorHAnsi"/>
+          <w:sz w:val="20"/>
+          <w:szCs w:val="20"/>
+          <w:lang w:val="en-GB"/>
+        </w:rPr>
+        <w:t xml:space="preserve"> </w:t>
+      </w:r>
+      <w:hyperlink r:id="rId10" w:anchor="map=15/50.83684/8.67922" w:history="1">
+        <w:r>
+          <w:rPr>
+            <w:rStyle w:val="Hyperlink"/>
+            <w:rFonts w:cstheme="minorHAnsi"/>
+            <w:sz w:val="20"/>
+            <w:szCs w:val="20"/>
+            <w:lang w:val="en-GB"/>
+          </w:rPr>
+          <w:t>https://opentopomap.org/#map=15/50.83684/8.67922</w:t>
+        </w:r>
+      </w:hyperlink>
+      <w:r>
+        <w:rPr>
+          <w:rFonts w:cstheme="minorHAnsi"/>
+          <w:sz w:val="20"/>
+          <w:szCs w:val="20"/>
+          <w:lang w:val="en-GB"/>
+        </w:rPr>
+        <w:t xml:space="preserve"> (Access: 29.01.2020)</w:t>
+      </w:r>
+    </w:p>
+    <w:p>
+      <w:pPr>
+        <w:pStyle w:val="Listenabsatz"/>
+        <w:rPr>
+          <w:rFonts w:cstheme="minorHAnsi"/>
+          <w:sz w:val="20"/>
+          <w:szCs w:val="20"/>
+          <w:lang w:val="en-GB"/>
+        </w:rPr>
+      </w:pPr>
+    </w:p>
+    <w:p>
+      <w:pPr>
+        <w:pStyle w:val="Listenabsatz"/>
+        <w:numPr>
+          <w:ilvl w:val="0"/>
+          <w:numId w:val="5"/>
+        </w:numPr>
+        <w:rPr>
+          <w:rFonts w:cstheme="minorHAnsi"/>
+          <w:sz w:val="20"/>
+          <w:szCs w:val="20"/>
+          <w:lang w:val="en-GB"/>
+        </w:rPr>
+      </w:pPr>
+      <w:r>
+        <w:rPr>
+          <w:rFonts w:cstheme="minorHAnsi"/>
+          <w:b/>
+          <w:smallCaps/>
+          <w:sz w:val="20"/>
+          <w:szCs w:val="20"/>
+          <w:lang w:val="en-GB"/>
+        </w:rPr>
+        <w:t xml:space="preserve">Bodenviewer (2020): </w:t>
+      </w:r>
+      <w:hyperlink r:id="rId11" w:history="1">
+        <w:r>
+          <w:rPr>
+            <w:rStyle w:val="Hyperlink"/>
+            <w:rFonts w:cstheme="minorHAnsi"/>
+            <w:sz w:val="20"/>
+            <w:szCs w:val="20"/>
+            <w:lang w:val="en-GB"/>
+          </w:rPr>
+          <w:t>http://bodenviewer.hessen.de/mapapps/resources/apps/bodenviewer/index.html?lang=de</w:t>
+        </w:r>
+      </w:hyperlink>
+      <w:r>
+        <w:rPr>
+          <w:rFonts w:cstheme="minorHAnsi"/>
+          <w:sz w:val="20"/>
+          <w:szCs w:val="20"/>
+          <w:lang w:val="en-GB"/>
+        </w:rPr>
+        <w:t xml:space="preserve"> (Access: 25.01.2020)</w:t>
+      </w:r>
+    </w:p>
+    <w:p>
+      <w:pPr>
+        <w:pStyle w:val="Listenabsatz"/>
+        <w:rPr>
+          <w:rFonts w:cstheme="minorHAnsi"/>
+          <w:sz w:val="20"/>
+          <w:szCs w:val="20"/>
+          <w:lang w:val="en-GB"/>
+        </w:rPr>
+      </w:pPr>
     </w:p>
     <w:p>
       <w:pPr>
@@ -15297,7 +19242,7 @@
       </w:pPr>
     </w:p>
     <w:sectPr>
-      <w:footerReference w:type="default" r:id="rId9"/>
+      <w:footerReference w:type="default" r:id="rId12"/>
       <w:pgSz w:w="11906" w:h="16838"/>
       <w:pgMar w:top="1417" w:right="1417" w:bottom="1134" w:left="1417" w:header="708" w:footer="708" w:gutter="0"/>
       <w:cols w:space="708"/>
@@ -15353,7 +19298,7 @@
             <w:rPr>
               <w:noProof/>
             </w:rPr>
-            <w:t>8</w:t>
+            <w:t>2</w:t>
           </w:r>
         </w:fldSimple>
       </w:p>
@@ -15621,6 +19566,119 @@
     </w:lvl>
   </w:abstractNum>
   <w:abstractNum w:abstractNumId="2">
+    <w:nsid w:val="40A405B4"/>
+    <w:multiLevelType w:val="hybridMultilevel"/>
+    <w:tmpl w:val="75C0CF2E"/>
+    <w:lvl w:ilvl="0" w:tplc="04070001">
+      <w:start w:val="1"/>
+      <w:numFmt w:val="bullet"/>
+      <w:lvlText w:val=""/>
+      <w:lvlJc w:val="left"/>
+      <w:pPr>
+        <w:ind w:left="720" w:hanging="360"/>
+      </w:pPr>
+      <w:rPr>
+        <w:rFonts w:ascii="Symbol" w:hAnsi="Symbol" w:hint="default"/>
+      </w:rPr>
+    </w:lvl>
+    <w:lvl w:ilvl="1" w:tplc="04070003" w:tentative="1">
+      <w:start w:val="1"/>
+      <w:numFmt w:val="bullet"/>
+      <w:lvlText w:val="o"/>
+      <w:lvlJc w:val="left"/>
+      <w:pPr>
+        <w:ind w:left="1440" w:hanging="360"/>
+      </w:pPr>
+      <w:rPr>
+        <w:rFonts w:ascii="Courier New" w:hAnsi="Courier New" w:cs="Courier New" w:hint="default"/>
+      </w:rPr>
+    </w:lvl>
+    <w:lvl w:ilvl="2" w:tplc="04070005" w:tentative="1">
+      <w:start w:val="1"/>
+      <w:numFmt w:val="bullet"/>
+      <w:lvlText w:val=""/>
+      <w:lvlJc w:val="left"/>
+      <w:pPr>
+        <w:ind w:left="2160" w:hanging="360"/>
+      </w:pPr>
+      <w:rPr>
+        <w:rFonts w:ascii="Wingdings" w:hAnsi="Wingdings" w:hint="default"/>
+      </w:rPr>
+    </w:lvl>
+    <w:lvl w:ilvl="3" w:tplc="04070001" w:tentative="1">
+      <w:start w:val="1"/>
+      <w:numFmt w:val="bullet"/>
+      <w:lvlText w:val=""/>
+      <w:lvlJc w:val="left"/>
+      <w:pPr>
+        <w:ind w:left="2880" w:hanging="360"/>
+      </w:pPr>
+      <w:rPr>
+        <w:rFonts w:ascii="Symbol" w:hAnsi="Symbol" w:hint="default"/>
+      </w:rPr>
+    </w:lvl>
+    <w:lvl w:ilvl="4" w:tplc="04070003" w:tentative="1">
+      <w:start w:val="1"/>
+      <w:numFmt w:val="bullet"/>
+      <w:lvlText w:val="o"/>
+      <w:lvlJc w:val="left"/>
+      <w:pPr>
+        <w:ind w:left="3600" w:hanging="360"/>
+      </w:pPr>
+      <w:rPr>
+        <w:rFonts w:ascii="Courier New" w:hAnsi="Courier New" w:cs="Courier New" w:hint="default"/>
+      </w:rPr>
+    </w:lvl>
+    <w:lvl w:ilvl="5" w:tplc="04070005" w:tentative="1">
+      <w:start w:val="1"/>
+      <w:numFmt w:val="bullet"/>
+      <w:lvlText w:val=""/>
+      <w:lvlJc w:val="left"/>
+      <w:pPr>
+        <w:ind w:left="4320" w:hanging="360"/>
+      </w:pPr>
+      <w:rPr>
+        <w:rFonts w:ascii="Wingdings" w:hAnsi="Wingdings" w:hint="default"/>
+      </w:rPr>
+    </w:lvl>
+    <w:lvl w:ilvl="6" w:tplc="04070001" w:tentative="1">
+      <w:start w:val="1"/>
+      <w:numFmt w:val="bullet"/>
+      <w:lvlText w:val=""/>
+      <w:lvlJc w:val="left"/>
+      <w:pPr>
+        <w:ind w:left="5040" w:hanging="360"/>
+      </w:pPr>
+      <w:rPr>
+        <w:rFonts w:ascii="Symbol" w:hAnsi="Symbol" w:hint="default"/>
+      </w:rPr>
+    </w:lvl>
+    <w:lvl w:ilvl="7" w:tplc="04070003" w:tentative="1">
+      <w:start w:val="1"/>
+      <w:numFmt w:val="bullet"/>
+      <w:lvlText w:val="o"/>
+      <w:lvlJc w:val="left"/>
+      <w:pPr>
+        <w:ind w:left="5760" w:hanging="360"/>
+      </w:pPr>
+      <w:rPr>
+        <w:rFonts w:ascii="Courier New" w:hAnsi="Courier New" w:cs="Courier New" w:hint="default"/>
+      </w:rPr>
+    </w:lvl>
+    <w:lvl w:ilvl="8" w:tplc="04070005" w:tentative="1">
+      <w:start w:val="1"/>
+      <w:numFmt w:val="bullet"/>
+      <w:lvlText w:val=""/>
+      <w:lvlJc w:val="left"/>
+      <w:pPr>
+        <w:ind w:left="6480" w:hanging="360"/>
+      </w:pPr>
+      <w:rPr>
+        <w:rFonts w:ascii="Wingdings" w:hAnsi="Wingdings" w:hint="default"/>
+      </w:rPr>
+    </w:lvl>
+  </w:abstractNum>
+  <w:abstractNum w:abstractNumId="3">
     <w:nsid w:val="4F8E31D1"/>
     <w:multiLevelType w:val="hybridMultilevel"/>
     <w:tmpl w:val="2948213C"/>
@@ -15709,7 +19767,120 @@
       </w:pPr>
     </w:lvl>
   </w:abstractNum>
-  <w:abstractNum w:abstractNumId="3">
+  <w:abstractNum w:abstractNumId="4">
+    <w:nsid w:val="52B832CA"/>
+    <w:multiLevelType w:val="hybridMultilevel"/>
+    <w:tmpl w:val="901E4C76"/>
+    <w:lvl w:ilvl="0" w:tplc="04070001">
+      <w:start w:val="1"/>
+      <w:numFmt w:val="bullet"/>
+      <w:lvlText w:val=""/>
+      <w:lvlJc w:val="left"/>
+      <w:pPr>
+        <w:ind w:left="720" w:hanging="360"/>
+      </w:pPr>
+      <w:rPr>
+        <w:rFonts w:ascii="Symbol" w:hAnsi="Symbol" w:hint="default"/>
+      </w:rPr>
+    </w:lvl>
+    <w:lvl w:ilvl="1" w:tplc="04070003" w:tentative="1">
+      <w:start w:val="1"/>
+      <w:numFmt w:val="bullet"/>
+      <w:lvlText w:val="o"/>
+      <w:lvlJc w:val="left"/>
+      <w:pPr>
+        <w:ind w:left="1440" w:hanging="360"/>
+      </w:pPr>
+      <w:rPr>
+        <w:rFonts w:ascii="Courier New" w:hAnsi="Courier New" w:cs="Courier New" w:hint="default"/>
+      </w:rPr>
+    </w:lvl>
+    <w:lvl w:ilvl="2" w:tplc="04070005" w:tentative="1">
+      <w:start w:val="1"/>
+      <w:numFmt w:val="bullet"/>
+      <w:lvlText w:val=""/>
+      <w:lvlJc w:val="left"/>
+      <w:pPr>
+        <w:ind w:left="2160" w:hanging="360"/>
+      </w:pPr>
+      <w:rPr>
+        <w:rFonts w:ascii="Wingdings" w:hAnsi="Wingdings" w:hint="default"/>
+      </w:rPr>
+    </w:lvl>
+    <w:lvl w:ilvl="3" w:tplc="04070001" w:tentative="1">
+      <w:start w:val="1"/>
+      <w:numFmt w:val="bullet"/>
+      <w:lvlText w:val=""/>
+      <w:lvlJc w:val="left"/>
+      <w:pPr>
+        <w:ind w:left="2880" w:hanging="360"/>
+      </w:pPr>
+      <w:rPr>
+        <w:rFonts w:ascii="Symbol" w:hAnsi="Symbol" w:hint="default"/>
+      </w:rPr>
+    </w:lvl>
+    <w:lvl w:ilvl="4" w:tplc="04070003" w:tentative="1">
+      <w:start w:val="1"/>
+      <w:numFmt w:val="bullet"/>
+      <w:lvlText w:val="o"/>
+      <w:lvlJc w:val="left"/>
+      <w:pPr>
+        <w:ind w:left="3600" w:hanging="360"/>
+      </w:pPr>
+      <w:rPr>
+        <w:rFonts w:ascii="Courier New" w:hAnsi="Courier New" w:cs="Courier New" w:hint="default"/>
+      </w:rPr>
+    </w:lvl>
+    <w:lvl w:ilvl="5" w:tplc="04070005" w:tentative="1">
+      <w:start w:val="1"/>
+      <w:numFmt w:val="bullet"/>
+      <w:lvlText w:val=""/>
+      <w:lvlJc w:val="left"/>
+      <w:pPr>
+        <w:ind w:left="4320" w:hanging="360"/>
+      </w:pPr>
+      <w:rPr>
+        <w:rFonts w:ascii="Wingdings" w:hAnsi="Wingdings" w:hint="default"/>
+      </w:rPr>
+    </w:lvl>
+    <w:lvl w:ilvl="6" w:tplc="04070001" w:tentative="1">
+      <w:start w:val="1"/>
+      <w:numFmt w:val="bullet"/>
+      <w:lvlText w:val=""/>
+      <w:lvlJc w:val="left"/>
+      <w:pPr>
+        <w:ind w:left="5040" w:hanging="360"/>
+      </w:pPr>
+      <w:rPr>
+        <w:rFonts w:ascii="Symbol" w:hAnsi="Symbol" w:hint="default"/>
+      </w:rPr>
+    </w:lvl>
+    <w:lvl w:ilvl="7" w:tplc="04070003" w:tentative="1">
+      <w:start w:val="1"/>
+      <w:numFmt w:val="bullet"/>
+      <w:lvlText w:val="o"/>
+      <w:lvlJc w:val="left"/>
+      <w:pPr>
+        <w:ind w:left="5760" w:hanging="360"/>
+      </w:pPr>
+      <w:rPr>
+        <w:rFonts w:ascii="Courier New" w:hAnsi="Courier New" w:cs="Courier New" w:hint="default"/>
+      </w:rPr>
+    </w:lvl>
+    <w:lvl w:ilvl="8" w:tplc="04070005" w:tentative="1">
+      <w:start w:val="1"/>
+      <w:numFmt w:val="bullet"/>
+      <w:lvlText w:val=""/>
+      <w:lvlJc w:val="left"/>
+      <w:pPr>
+        <w:ind w:left="6480" w:hanging="360"/>
+      </w:pPr>
+      <w:rPr>
+        <w:rFonts w:ascii="Wingdings" w:hAnsi="Wingdings" w:hint="default"/>
+      </w:rPr>
+    </w:lvl>
+  </w:abstractNum>
+  <w:abstractNum w:abstractNumId="5">
     <w:nsid w:val="7C51087B"/>
     <w:multiLevelType w:val="hybridMultilevel"/>
     <w:tmpl w:val="39EA155C"/>
@@ -15799,7 +19970,7 @@
     </w:lvl>
   </w:abstractNum>
   <w:num w:numId="1">
-    <w:abstractNumId w:val="2"/>
+    <w:abstractNumId w:val="3"/>
   </w:num>
   <w:num w:numId="2">
     <w:abstractNumId w:val="1"/>
@@ -15808,7 +19979,13 @@
     <w:abstractNumId w:val="0"/>
   </w:num>
   <w:num w:numId="4">
-    <w:abstractNumId w:val="3"/>
+    <w:abstractNumId w:val="5"/>
+  </w:num>
+  <w:num w:numId="5">
+    <w:abstractNumId w:val="2"/>
+  </w:num>
+  <w:num w:numId="6">
+    <w:abstractNumId w:val="4"/>
   </w:num>
 </w:numbering>
 </file>
@@ -16380,6 +20557,73 @@
     <w:uiPriority w:val="99"/>
     <w:rsid w:val="00A51982"/>
   </w:style>
+  <w:style w:type="character" w:styleId="IntensiveHervorhebung">
+    <w:name w:val="Intense Emphasis"/>
+    <w:basedOn w:val="Absatz-Standardschriftart"/>
+    <w:uiPriority w:val="21"/>
+    <w:qFormat/>
+    <w:rsid w:val="002B45A7"/>
+    <w:rPr>
+      <w:b/>
+      <w:bCs/>
+      <w:i/>
+      <w:iCs/>
+      <w:color w:val="4F81BD" w:themeColor="accent1"/>
+    </w:rPr>
+  </w:style>
+  <w:style w:type="character" w:styleId="Fett">
+    <w:name w:val="Strong"/>
+    <w:basedOn w:val="Absatz-Standardschriftart"/>
+    <w:uiPriority w:val="22"/>
+    <w:qFormat/>
+    <w:rsid w:val="005B5A4E"/>
+    <w:rPr>
+      <w:b/>
+      <w:bCs/>
+    </w:rPr>
+  </w:style>
+  <w:style w:type="character" w:customStyle="1" w:styleId="author">
+    <w:name w:val="author"/>
+    <w:basedOn w:val="Absatz-Standardschriftart"/>
+    <w:rsid w:val="005B5A4E"/>
+  </w:style>
+  <w:style w:type="character" w:customStyle="1" w:styleId="pubyear">
+    <w:name w:val="pubyear"/>
+    <w:basedOn w:val="Absatz-Standardschriftart"/>
+    <w:rsid w:val="005B5A4E"/>
+  </w:style>
+  <w:style w:type="character" w:customStyle="1" w:styleId="articletitle">
+    <w:name w:val="articletitle"/>
+    <w:basedOn w:val="Absatz-Standardschriftart"/>
+    <w:rsid w:val="005B5A4E"/>
+  </w:style>
+  <w:style w:type="character" w:customStyle="1" w:styleId="vol">
+    <w:name w:val="vol"/>
+    <w:basedOn w:val="Absatz-Standardschriftart"/>
+    <w:rsid w:val="005B5A4E"/>
+  </w:style>
+  <w:style w:type="character" w:customStyle="1" w:styleId="pagefirst">
+    <w:name w:val="pagefirst"/>
+    <w:basedOn w:val="Absatz-Standardschriftart"/>
+    <w:rsid w:val="005B5A4E"/>
+  </w:style>
+  <w:style w:type="character" w:customStyle="1" w:styleId="pagelast">
+    <w:name w:val="pagelast"/>
+    <w:basedOn w:val="Absatz-Standardschriftart"/>
+    <w:rsid w:val="005B5A4E"/>
+  </w:style>
+  <w:style w:type="character" w:styleId="Hyperlink">
+    <w:name w:val="Hyperlink"/>
+    <w:basedOn w:val="Absatz-Standardschriftart"/>
+    <w:uiPriority w:val="99"/>
+    <w:semiHidden/>
+    <w:unhideWhenUsed/>
+    <w:rsid w:val="005B5A4E"/>
+    <w:rPr>
+      <w:color w:val="0000FF"/>
+      <w:u w:val="single"/>
+    </w:rPr>
+  </w:style>
 </w:styles>
 </file>
 

--- a/paper/3rd_draft.docx
+++ b/paper/3rd_draft.docx
@@ -6,13 +6,12 @@
       <w:pPr>
         <w:spacing w:afterLines="120" w:line="240" w:lineRule="auto"/>
         <w:ind w:left="0" w:firstLine="0"/>
-        <w:jc w:val="both"/>
+        <w:jc w:val="center"/>
         <w:rPr>
           <w:rFonts w:cstheme="minorHAnsi"/>
           <w:b/>
-          <w:sz w:val="24"/>
-          <w:szCs w:val="24"/>
-          <w:u w:val="single"/>
+          <w:sz w:val="36"/>
+          <w:szCs w:val="36"/>
           <w:lang w:val="en-GB"/>
         </w:rPr>
       </w:pPr>
@@ -20,389 +19,186 @@
         <w:rPr>
           <w:rFonts w:cstheme="minorHAnsi"/>
           <w:b/>
-          <w:sz w:val="24"/>
-          <w:szCs w:val="24"/>
-          <w:u w:val="single"/>
-          <w:lang w:val="en-GB"/>
-        </w:rPr>
-        <w:t>Abstract</w:t>
+          <w:sz w:val="36"/>
+          <w:szCs w:val="36"/>
+          <w:lang w:val="en-GB"/>
+        </w:rPr>
+        <w:t>Moss species distribution patter</w:t>
+      </w:r>
+      <w:r>
+        <w:rPr>
+          <w:rFonts w:cstheme="minorHAnsi"/>
+          <w:b/>
+          <w:sz w:val="36"/>
+          <w:szCs w:val="36"/>
+          <w:lang w:val="en-GB"/>
+        </w:rPr>
+        <w:t>n</w:t>
+      </w:r>
+      <w:r>
+        <w:rPr>
+          <w:rFonts w:cstheme="minorHAnsi"/>
+          <w:b/>
+          <w:sz w:val="36"/>
+          <w:szCs w:val="36"/>
+          <w:lang w:val="en-GB"/>
+        </w:rPr>
+        <w:t>s and their dependency to</w:t>
+      </w:r>
+      <w:r>
+        <w:rPr>
+          <w:rFonts w:cstheme="minorHAnsi"/>
+          <w:b/>
+          <w:sz w:val="36"/>
+          <w:szCs w:val="36"/>
+          <w:lang w:val="en-GB"/>
+        </w:rPr>
+        <w:t xml:space="preserve"> different</w:t>
+      </w:r>
+      <w:r>
+        <w:rPr>
+          <w:rFonts w:cstheme="minorHAnsi"/>
+          <w:b/>
+          <w:sz w:val="36"/>
+          <w:szCs w:val="36"/>
+          <w:lang w:val="en-GB"/>
+        </w:rPr>
+        <w:t xml:space="preserve"> substrates</w:t>
+      </w:r>
+      <w:r>
+        <w:rPr>
+          <w:rFonts w:cstheme="minorHAnsi"/>
+          <w:b/>
+          <w:sz w:val="36"/>
+          <w:szCs w:val="36"/>
+          <w:lang w:val="en-GB"/>
+        </w:rPr>
+        <w:t xml:space="preserve"> and forest structure compositions</w:t>
+      </w:r>
+      <w:r>
+        <w:rPr>
+          <w:rFonts w:cstheme="minorHAnsi"/>
+          <w:b/>
+          <w:sz w:val="36"/>
+          <w:szCs w:val="36"/>
+          <w:lang w:val="en-GB"/>
+        </w:rPr>
+        <w:t xml:space="preserve"> by a modified Whittaker nested sampling method</w:t>
       </w:r>
     </w:p>
     <w:p>
       <w:pPr>
+        <w:pStyle w:val="Listenabsatz"/>
+        <w:spacing w:afterLines="120" w:line="480" w:lineRule="auto"/>
+        <w:ind w:left="0" w:firstLine="0"/>
+        <w:jc w:val="center"/>
+        <w:rPr>
+          <w:rFonts w:cstheme="minorHAnsi"/>
+          <w:sz w:val="24"/>
+          <w:szCs w:val="24"/>
+          <w:lang w:val="en-GB"/>
+        </w:rPr>
+      </w:pPr>
+      <w:r>
+        <w:rPr>
+          <w:rFonts w:cstheme="minorHAnsi"/>
+          <w:sz w:val="24"/>
+          <w:szCs w:val="24"/>
+          <w:lang w:val="en-GB"/>
+        </w:rPr>
+        <w:t>Andreas Schönberg</w:t>
+      </w:r>
+      <w:r>
+        <w:rPr>
+          <w:rFonts w:cstheme="minorHAnsi"/>
+          <w:sz w:val="24"/>
+          <w:szCs w:val="24"/>
+          <w:vertAlign w:val="superscript"/>
+          <w:lang w:val="en-GB"/>
+        </w:rPr>
+        <w:t>1</w:t>
+      </w:r>
+      <w:r>
+        <w:rPr>
+          <w:rFonts w:cstheme="minorHAnsi"/>
+          <w:sz w:val="24"/>
+          <w:szCs w:val="24"/>
+          <w:lang w:val="en-GB"/>
+        </w:rPr>
+        <w:t xml:space="preserve"> and Jan Schwalb</w:t>
+      </w:r>
+      <w:r>
+        <w:rPr>
+          <w:rFonts w:cstheme="minorHAnsi"/>
+          <w:sz w:val="24"/>
+          <w:szCs w:val="24"/>
+          <w:vertAlign w:val="superscript"/>
+          <w:lang w:val="en-GB"/>
+        </w:rPr>
+        <w:t>1</w:t>
+      </w:r>
+    </w:p>
+    <w:p>
+      <w:pPr>
+        <w:pStyle w:val="Listenabsatz"/>
         <w:spacing w:afterLines="120" w:line="240" w:lineRule="auto"/>
         <w:ind w:left="0" w:firstLine="0"/>
-        <w:jc w:val="both"/>
-        <w:rPr>
-          <w:rFonts w:cstheme="minorHAnsi"/>
-          <w:b/>
-          <w:sz w:val="24"/>
-          <w:szCs w:val="24"/>
-          <w:u w:val="single"/>
-          <w:lang w:val="en-GB"/>
-        </w:rPr>
-      </w:pPr>
-    </w:p>
-    <w:p>
-      <w:pPr>
-        <w:spacing w:afterLines="120" w:line="240" w:lineRule="auto"/>
-        <w:ind w:left="0" w:firstLine="0"/>
-        <w:jc w:val="both"/>
-        <w:rPr>
-          <w:rFonts w:cstheme="minorHAnsi"/>
-          <w:b/>
-          <w:sz w:val="24"/>
-          <w:szCs w:val="24"/>
-          <w:u w:val="single"/>
-          <w:lang w:val="en-GB"/>
-        </w:rPr>
-      </w:pPr>
-    </w:p>
-    <w:p>
-      <w:pPr>
-        <w:spacing w:afterLines="120" w:line="240" w:lineRule="auto"/>
-        <w:ind w:left="0" w:firstLine="0"/>
-        <w:jc w:val="both"/>
-        <w:rPr>
-          <w:rFonts w:cstheme="minorHAnsi"/>
-          <w:b/>
-          <w:sz w:val="24"/>
-          <w:szCs w:val="24"/>
-          <w:u w:val="single"/>
-          <w:lang w:val="en-GB"/>
-        </w:rPr>
-      </w:pPr>
-    </w:p>
-    <w:p>
-      <w:pPr>
-        <w:spacing w:afterLines="120" w:line="240" w:lineRule="auto"/>
-        <w:ind w:left="0" w:firstLine="0"/>
-        <w:jc w:val="both"/>
-        <w:rPr>
-          <w:rFonts w:cstheme="minorHAnsi"/>
-          <w:b/>
-          <w:sz w:val="24"/>
-          <w:szCs w:val="24"/>
-          <w:u w:val="single"/>
-          <w:lang w:val="en-GB"/>
-        </w:rPr>
-      </w:pPr>
-    </w:p>
-    <w:p>
-      <w:pPr>
-        <w:spacing w:afterLines="120" w:line="240" w:lineRule="auto"/>
-        <w:ind w:left="0" w:firstLine="0"/>
-        <w:jc w:val="both"/>
-        <w:rPr>
-          <w:rFonts w:cstheme="minorHAnsi"/>
-          <w:b/>
-          <w:sz w:val="24"/>
-          <w:szCs w:val="24"/>
-          <w:u w:val="single"/>
-          <w:lang w:val="en-GB"/>
-        </w:rPr>
-      </w:pPr>
-    </w:p>
-    <w:p>
-      <w:pPr>
-        <w:spacing w:afterLines="120" w:line="240" w:lineRule="auto"/>
-        <w:ind w:left="0" w:firstLine="0"/>
-        <w:jc w:val="both"/>
-        <w:rPr>
-          <w:rFonts w:cstheme="minorHAnsi"/>
-          <w:b/>
-          <w:sz w:val="24"/>
-          <w:szCs w:val="24"/>
-          <w:u w:val="single"/>
-          <w:lang w:val="en-GB"/>
-        </w:rPr>
-      </w:pPr>
-    </w:p>
-    <w:p>
-      <w:pPr>
-        <w:spacing w:afterLines="120" w:line="240" w:lineRule="auto"/>
-        <w:ind w:left="0" w:firstLine="0"/>
-        <w:jc w:val="both"/>
-        <w:rPr>
-          <w:rFonts w:cstheme="minorHAnsi"/>
-          <w:b/>
-          <w:sz w:val="24"/>
-          <w:szCs w:val="24"/>
-          <w:u w:val="single"/>
-          <w:lang w:val="en-GB"/>
-        </w:rPr>
-      </w:pPr>
-    </w:p>
-    <w:p>
-      <w:pPr>
-        <w:spacing w:afterLines="120" w:line="240" w:lineRule="auto"/>
-        <w:ind w:left="0" w:firstLine="0"/>
-        <w:jc w:val="both"/>
-        <w:rPr>
-          <w:rFonts w:cstheme="minorHAnsi"/>
-          <w:b/>
-          <w:sz w:val="24"/>
-          <w:szCs w:val="24"/>
-          <w:u w:val="single"/>
-          <w:lang w:val="en-GB"/>
-        </w:rPr>
-      </w:pPr>
-    </w:p>
-    <w:p>
-      <w:pPr>
-        <w:spacing w:afterLines="120" w:line="240" w:lineRule="auto"/>
-        <w:ind w:left="0" w:firstLine="0"/>
-        <w:jc w:val="both"/>
-        <w:rPr>
-          <w:rFonts w:cstheme="minorHAnsi"/>
-          <w:b/>
-          <w:sz w:val="24"/>
-          <w:szCs w:val="24"/>
-          <w:u w:val="single"/>
-          <w:lang w:val="en-GB"/>
-        </w:rPr>
-      </w:pPr>
-    </w:p>
-    <w:p>
-      <w:pPr>
-        <w:spacing w:afterLines="120" w:line="240" w:lineRule="auto"/>
-        <w:ind w:left="0" w:firstLine="0"/>
-        <w:jc w:val="both"/>
-        <w:rPr>
-          <w:rFonts w:cstheme="minorHAnsi"/>
-          <w:b/>
-          <w:sz w:val="24"/>
-          <w:szCs w:val="24"/>
-          <w:u w:val="single"/>
-          <w:lang w:val="en-GB"/>
-        </w:rPr>
-      </w:pPr>
-    </w:p>
-    <w:p>
-      <w:pPr>
-        <w:spacing w:afterLines="120" w:line="240" w:lineRule="auto"/>
-        <w:ind w:left="0" w:firstLine="0"/>
-        <w:jc w:val="both"/>
-        <w:rPr>
-          <w:rFonts w:cstheme="minorHAnsi"/>
-          <w:b/>
-          <w:sz w:val="24"/>
-          <w:szCs w:val="24"/>
-          <w:u w:val="single"/>
-          <w:lang w:val="en-GB"/>
-        </w:rPr>
-      </w:pPr>
-    </w:p>
-    <w:p>
-      <w:pPr>
-        <w:spacing w:afterLines="120" w:line="240" w:lineRule="auto"/>
-        <w:ind w:left="0" w:firstLine="0"/>
-        <w:jc w:val="both"/>
-        <w:rPr>
-          <w:rFonts w:cstheme="minorHAnsi"/>
-          <w:b/>
-          <w:sz w:val="24"/>
-          <w:szCs w:val="24"/>
-          <w:u w:val="single"/>
-          <w:lang w:val="en-GB"/>
-        </w:rPr>
-      </w:pPr>
-    </w:p>
-    <w:p>
-      <w:pPr>
-        <w:spacing w:afterLines="120" w:line="240" w:lineRule="auto"/>
-        <w:ind w:left="0" w:firstLine="0"/>
-        <w:jc w:val="both"/>
-        <w:rPr>
-          <w:rFonts w:cstheme="minorHAnsi"/>
-          <w:b/>
-          <w:sz w:val="24"/>
-          <w:szCs w:val="24"/>
-          <w:u w:val="single"/>
-          <w:lang w:val="en-GB"/>
-        </w:rPr>
-      </w:pPr>
-    </w:p>
-    <w:p>
-      <w:pPr>
-        <w:spacing w:afterLines="120" w:line="240" w:lineRule="auto"/>
-        <w:ind w:left="0" w:firstLine="0"/>
-        <w:jc w:val="both"/>
-        <w:rPr>
-          <w:rFonts w:cstheme="minorHAnsi"/>
-          <w:b/>
-          <w:sz w:val="24"/>
-          <w:szCs w:val="24"/>
-          <w:lang w:val="en-GB"/>
-        </w:rPr>
-      </w:pPr>
-      <w:r>
-        <w:rPr>
-          <w:rFonts w:cstheme="minorHAnsi"/>
-          <w:b/>
-          <w:sz w:val="24"/>
-          <w:szCs w:val="24"/>
-          <w:u w:val="single"/>
-          <w:lang w:val="en-GB"/>
-        </w:rPr>
-        <w:t>Keywords:</w:t>
-      </w:r>
-      <w:r>
-        <w:rPr>
-          <w:rFonts w:cstheme="minorHAnsi"/>
-          <w:sz w:val="24"/>
-          <w:szCs w:val="24"/>
-          <w:lang w:val="en-GB"/>
-        </w:rPr>
-        <w:t xml:space="preserve"> </w:t>
-      </w:r>
-      <w:r>
-        <w:rPr>
-          <w:rFonts w:cstheme="minorHAnsi"/>
-          <w:sz w:val="24"/>
-          <w:szCs w:val="24"/>
-          <w:lang w:val="en-GB"/>
-        </w:rPr>
-        <w:t>Bryophytes</w:t>
-      </w:r>
-      <w:r>
-        <w:rPr>
-          <w:rFonts w:cstheme="minorHAnsi"/>
-          <w:sz w:val="24"/>
-          <w:szCs w:val="24"/>
-          <w:lang w:val="en-GB"/>
-        </w:rPr>
-        <w:t>, Nested plot design, substrate dependency, distribution patterns</w:t>
-      </w:r>
-      <w:r>
-        <w:rPr>
-          <w:rFonts w:cstheme="minorHAnsi"/>
-          <w:sz w:val="24"/>
-          <w:szCs w:val="24"/>
-          <w:lang w:val="en-GB"/>
-        </w:rPr>
-        <w:t xml:space="preserve"> </w:t>
-      </w:r>
-    </w:p>
-    <w:p>
-      <w:pPr>
-        <w:spacing w:afterLines="120" w:line="240" w:lineRule="auto"/>
-        <w:ind w:left="0" w:firstLine="0"/>
-        <w:jc w:val="both"/>
-        <w:rPr>
-          <w:rFonts w:cstheme="minorHAnsi"/>
-          <w:b/>
-          <w:sz w:val="24"/>
-          <w:szCs w:val="24"/>
-          <w:u w:val="single"/>
-          <w:lang w:val="en-GB"/>
-        </w:rPr>
-      </w:pPr>
-    </w:p>
-    <w:p>
-      <w:pPr>
-        <w:spacing w:afterLines="120" w:line="240" w:lineRule="auto"/>
-        <w:ind w:left="0" w:firstLine="0"/>
-        <w:jc w:val="both"/>
-        <w:rPr>
-          <w:rFonts w:cstheme="minorHAnsi"/>
-          <w:b/>
-          <w:sz w:val="24"/>
-          <w:szCs w:val="24"/>
-          <w:u w:val="single"/>
-          <w:lang w:val="en-GB"/>
-        </w:rPr>
-      </w:pPr>
-    </w:p>
-    <w:p>
-      <w:pPr>
-        <w:spacing w:afterLines="120" w:line="240" w:lineRule="auto"/>
-        <w:ind w:left="0" w:firstLine="0"/>
-        <w:jc w:val="both"/>
-        <w:rPr>
-          <w:rFonts w:cstheme="minorHAnsi"/>
-          <w:b/>
-          <w:sz w:val="24"/>
-          <w:szCs w:val="24"/>
-          <w:u w:val="single"/>
-          <w:lang w:val="en-GB"/>
-        </w:rPr>
-      </w:pPr>
-    </w:p>
-    <w:p>
-      <w:pPr>
-        <w:spacing w:afterLines="120" w:line="240" w:lineRule="auto"/>
-        <w:ind w:left="0" w:firstLine="0"/>
-        <w:jc w:val="both"/>
-        <w:rPr>
-          <w:rFonts w:cstheme="minorHAnsi"/>
-          <w:b/>
-          <w:sz w:val="24"/>
-          <w:szCs w:val="24"/>
-          <w:u w:val="single"/>
-          <w:lang w:val="en-GB"/>
-        </w:rPr>
-      </w:pPr>
-    </w:p>
-    <w:p>
-      <w:pPr>
-        <w:spacing w:afterLines="120" w:line="240" w:lineRule="auto"/>
-        <w:ind w:left="0" w:firstLine="0"/>
-        <w:jc w:val="both"/>
-        <w:rPr>
-          <w:rFonts w:cstheme="minorHAnsi"/>
-          <w:b/>
-          <w:sz w:val="24"/>
-          <w:szCs w:val="24"/>
-          <w:u w:val="single"/>
-          <w:lang w:val="en-GB"/>
-        </w:rPr>
-      </w:pPr>
-    </w:p>
-    <w:p>
-      <w:pPr>
-        <w:spacing w:afterLines="120" w:line="240" w:lineRule="auto"/>
-        <w:ind w:left="0" w:firstLine="0"/>
-        <w:jc w:val="both"/>
-        <w:rPr>
-          <w:rFonts w:cstheme="minorHAnsi"/>
-          <w:b/>
-          <w:sz w:val="24"/>
-          <w:szCs w:val="24"/>
-          <w:u w:val="single"/>
-          <w:lang w:val="en-GB"/>
-        </w:rPr>
-      </w:pPr>
-    </w:p>
-    <w:p>
-      <w:pPr>
-        <w:spacing w:afterLines="120" w:line="240" w:lineRule="auto"/>
-        <w:ind w:left="0" w:firstLine="0"/>
-        <w:jc w:val="both"/>
-        <w:rPr>
-          <w:rFonts w:cstheme="minorHAnsi"/>
-          <w:b/>
-          <w:sz w:val="24"/>
-          <w:szCs w:val="24"/>
-          <w:u w:val="single"/>
-          <w:lang w:val="en-GB"/>
-        </w:rPr>
-      </w:pPr>
-    </w:p>
-    <w:p>
-      <w:pPr>
-        <w:spacing w:afterLines="120" w:line="240" w:lineRule="auto"/>
-        <w:ind w:left="0" w:firstLine="0"/>
-        <w:jc w:val="both"/>
-        <w:rPr>
-          <w:rFonts w:cstheme="minorHAnsi"/>
-          <w:b/>
-          <w:sz w:val="24"/>
-          <w:szCs w:val="24"/>
-          <w:u w:val="single"/>
-          <w:lang w:val="en-GB"/>
-        </w:rPr>
-      </w:pPr>
+        <w:jc w:val="center"/>
+        <w:rPr>
+          <w:rFonts w:cstheme="minorHAnsi"/>
+          <w:sz w:val="24"/>
+          <w:szCs w:val="24"/>
+          <w:lang w:val="en-GB"/>
+        </w:rPr>
+      </w:pPr>
+      <w:r>
+        <w:rPr>
+          <w:rFonts w:cstheme="minorHAnsi"/>
+          <w:sz w:val="24"/>
+          <w:szCs w:val="24"/>
+          <w:vertAlign w:val="superscript"/>
+          <w:lang w:val="en-GB"/>
+        </w:rPr>
+        <w:t>1</w:t>
+      </w:r>
+      <w:r>
+        <w:rPr>
+          <w:rFonts w:cstheme="minorHAnsi"/>
+          <w:sz w:val="24"/>
+          <w:szCs w:val="24"/>
+          <w:lang w:val="en-GB"/>
+        </w:rPr>
+        <w:t xml:space="preserve">Department of physical Geography, Philipps University Marburg, </w:t>
+      </w:r>
+      <w:r>
+        <w:rPr>
+          <w:rFonts w:cstheme="minorHAnsi"/>
+          <w:color w:val="222222"/>
+          <w:sz w:val="24"/>
+          <w:szCs w:val="24"/>
+          <w:shd w:val="clear" w:color="auto" w:fill="FFFFFF"/>
+        </w:rPr>
+        <w:t>Deutschhausstraße 12</w:t>
+      </w:r>
+      <w:r>
+        <w:rPr>
+          <w:rFonts w:cstheme="minorHAnsi"/>
+          <w:color w:val="222222"/>
+          <w:sz w:val="24"/>
+          <w:szCs w:val="24"/>
+          <w:shd w:val="clear" w:color="auto" w:fill="FFFFFF"/>
+        </w:rPr>
+        <w:t>,</w:t>
+      </w:r>
+      <w:r>
+        <w:rPr>
+          <w:rFonts w:cstheme="minorHAnsi"/>
+          <w:sz w:val="24"/>
+          <w:szCs w:val="24"/>
+          <w:lang w:val="en-GB"/>
+        </w:rPr>
+        <w:t xml:space="preserve">  Marburg, 35037, Germany</w:t>
+      </w:r>
     </w:p>
     <w:p>
       <w:pPr>
@@ -442,10 +238,265 @@
           <w:u w:val="single"/>
           <w:lang w:val="en-GB"/>
         </w:rPr>
-        <w:lastRenderedPageBreak/>
-        <w:t xml:space="preserve">1. </w:t>
-      </w:r>
-      <w:r>
+        <w:t>Abstract</w:t>
+      </w:r>
+    </w:p>
+    <w:p>
+      <w:pPr>
+        <w:spacing w:afterLines="120" w:line="240" w:lineRule="auto"/>
+        <w:ind w:left="0" w:firstLine="0"/>
+        <w:jc w:val="both"/>
+        <w:rPr>
+          <w:rFonts w:cstheme="minorHAnsi"/>
+          <w:b/>
+          <w:sz w:val="24"/>
+          <w:szCs w:val="24"/>
+          <w:u w:val="single"/>
+          <w:lang w:val="en-GB"/>
+        </w:rPr>
+      </w:pPr>
+    </w:p>
+    <w:p>
+      <w:pPr>
+        <w:spacing w:afterLines="120" w:line="240" w:lineRule="auto"/>
+        <w:ind w:left="0" w:firstLine="0"/>
+        <w:jc w:val="both"/>
+        <w:rPr>
+          <w:rFonts w:cstheme="minorHAnsi"/>
+          <w:b/>
+          <w:sz w:val="24"/>
+          <w:szCs w:val="24"/>
+          <w:u w:val="single"/>
+          <w:lang w:val="en-GB"/>
+        </w:rPr>
+      </w:pPr>
+    </w:p>
+    <w:p>
+      <w:pPr>
+        <w:spacing w:afterLines="120" w:line="240" w:lineRule="auto"/>
+        <w:ind w:left="0" w:firstLine="0"/>
+        <w:jc w:val="both"/>
+        <w:rPr>
+          <w:rFonts w:cstheme="minorHAnsi"/>
+          <w:b/>
+          <w:sz w:val="24"/>
+          <w:szCs w:val="24"/>
+          <w:u w:val="single"/>
+          <w:lang w:val="en-GB"/>
+        </w:rPr>
+      </w:pPr>
+    </w:p>
+    <w:p>
+      <w:pPr>
+        <w:spacing w:afterLines="120" w:line="240" w:lineRule="auto"/>
+        <w:ind w:left="0" w:firstLine="0"/>
+        <w:jc w:val="both"/>
+        <w:rPr>
+          <w:rFonts w:cstheme="minorHAnsi"/>
+          <w:b/>
+          <w:sz w:val="24"/>
+          <w:szCs w:val="24"/>
+          <w:u w:val="single"/>
+          <w:lang w:val="en-GB"/>
+        </w:rPr>
+      </w:pPr>
+    </w:p>
+    <w:p>
+      <w:pPr>
+        <w:spacing w:afterLines="120" w:line="240" w:lineRule="auto"/>
+        <w:ind w:left="0" w:firstLine="0"/>
+        <w:jc w:val="both"/>
+        <w:rPr>
+          <w:rFonts w:cstheme="minorHAnsi"/>
+          <w:b/>
+          <w:sz w:val="24"/>
+          <w:szCs w:val="24"/>
+          <w:u w:val="single"/>
+          <w:lang w:val="en-GB"/>
+        </w:rPr>
+      </w:pPr>
+    </w:p>
+    <w:p>
+      <w:pPr>
+        <w:spacing w:afterLines="120" w:line="240" w:lineRule="auto"/>
+        <w:ind w:left="0" w:firstLine="0"/>
+        <w:jc w:val="both"/>
+        <w:rPr>
+          <w:rFonts w:cstheme="minorHAnsi"/>
+          <w:b/>
+          <w:sz w:val="24"/>
+          <w:szCs w:val="24"/>
+          <w:u w:val="single"/>
+          <w:lang w:val="en-GB"/>
+        </w:rPr>
+      </w:pPr>
+    </w:p>
+    <w:p>
+      <w:pPr>
+        <w:spacing w:afterLines="120" w:line="240" w:lineRule="auto"/>
+        <w:ind w:left="0" w:firstLine="0"/>
+        <w:jc w:val="both"/>
+        <w:rPr>
+          <w:rFonts w:cstheme="minorHAnsi"/>
+          <w:b/>
+          <w:sz w:val="24"/>
+          <w:szCs w:val="24"/>
+          <w:u w:val="single"/>
+          <w:lang w:val="en-GB"/>
+        </w:rPr>
+      </w:pPr>
+    </w:p>
+    <w:p>
+      <w:pPr>
+        <w:spacing w:afterLines="120" w:line="240" w:lineRule="auto"/>
+        <w:ind w:left="0" w:firstLine="0"/>
+        <w:jc w:val="both"/>
+        <w:rPr>
+          <w:rFonts w:cstheme="minorHAnsi"/>
+          <w:b/>
+          <w:sz w:val="24"/>
+          <w:szCs w:val="24"/>
+          <w:u w:val="single"/>
+          <w:lang w:val="en-GB"/>
+        </w:rPr>
+      </w:pPr>
+    </w:p>
+    <w:p>
+      <w:pPr>
+        <w:spacing w:afterLines="120" w:line="240" w:lineRule="auto"/>
+        <w:ind w:left="0" w:firstLine="0"/>
+        <w:jc w:val="both"/>
+        <w:rPr>
+          <w:rFonts w:cstheme="minorHAnsi"/>
+          <w:b/>
+          <w:sz w:val="24"/>
+          <w:szCs w:val="24"/>
+          <w:u w:val="single"/>
+          <w:lang w:val="en-GB"/>
+        </w:rPr>
+      </w:pPr>
+    </w:p>
+    <w:p>
+      <w:pPr>
+        <w:spacing w:afterLines="120" w:line="240" w:lineRule="auto"/>
+        <w:ind w:left="0" w:firstLine="0"/>
+        <w:jc w:val="both"/>
+        <w:rPr>
+          <w:rFonts w:cstheme="minorHAnsi"/>
+          <w:sz w:val="24"/>
+          <w:szCs w:val="24"/>
+          <w:lang w:val="en-GB"/>
+        </w:rPr>
+      </w:pPr>
+      <w:r>
+        <w:rPr>
+          <w:rFonts w:cstheme="minorHAnsi"/>
+          <w:b/>
+          <w:sz w:val="24"/>
+          <w:szCs w:val="24"/>
+          <w:u w:val="single"/>
+          <w:lang w:val="en-GB"/>
+        </w:rPr>
+        <w:t>Keywords:</w:t>
+      </w:r>
+      <w:r>
+        <w:rPr>
+          <w:rFonts w:cstheme="minorHAnsi"/>
+          <w:sz w:val="24"/>
+          <w:szCs w:val="24"/>
+          <w:lang w:val="en-GB"/>
+        </w:rPr>
+        <w:t xml:space="preserve"> </w:t>
+      </w:r>
+      <w:r>
+        <w:rPr>
+          <w:rFonts w:cstheme="minorHAnsi"/>
+          <w:sz w:val="24"/>
+          <w:szCs w:val="24"/>
+          <w:lang w:val="en-GB"/>
+        </w:rPr>
+        <w:t>Bryophytes</w:t>
+      </w:r>
+      <w:r>
+        <w:rPr>
+          <w:rFonts w:cstheme="minorHAnsi"/>
+          <w:sz w:val="24"/>
+          <w:szCs w:val="24"/>
+          <w:lang w:val="en-GB"/>
+        </w:rPr>
+        <w:t>, Nested plot design, substrate dependency, distribution patterns</w:t>
+      </w:r>
+      <w:r>
+        <w:rPr>
+          <w:rFonts w:cstheme="minorHAnsi"/>
+          <w:sz w:val="24"/>
+          <w:szCs w:val="24"/>
+          <w:lang w:val="en-GB"/>
+        </w:rPr>
+        <w:t xml:space="preserve"> </w:t>
+      </w:r>
+    </w:p>
+    <w:p>
+      <w:pPr>
+        <w:spacing w:afterLines="120" w:line="240" w:lineRule="auto"/>
+        <w:ind w:left="0" w:firstLine="0"/>
+        <w:jc w:val="both"/>
+        <w:rPr>
+          <w:rFonts w:cstheme="minorHAnsi"/>
+          <w:b/>
+          <w:sz w:val="24"/>
+          <w:szCs w:val="24"/>
+          <w:lang w:val="en-GB"/>
+        </w:rPr>
+      </w:pPr>
+    </w:p>
+    <w:p>
+      <w:pPr>
+        <w:spacing w:afterLines="120" w:line="240" w:lineRule="auto"/>
+        <w:ind w:left="0" w:firstLine="0"/>
+        <w:jc w:val="both"/>
+        <w:rPr>
+          <w:rFonts w:cstheme="minorHAnsi"/>
+          <w:b/>
+          <w:sz w:val="24"/>
+          <w:szCs w:val="24"/>
+          <w:lang w:val="en-GB"/>
+        </w:rPr>
+      </w:pPr>
+    </w:p>
+    <w:p>
+      <w:pPr>
+        <w:spacing w:afterLines="120" w:line="240" w:lineRule="auto"/>
+        <w:ind w:left="0" w:firstLine="0"/>
+        <w:jc w:val="both"/>
+        <w:rPr>
+          <w:rFonts w:cstheme="minorHAnsi"/>
+          <w:b/>
+          <w:sz w:val="24"/>
+          <w:szCs w:val="24"/>
+          <w:lang w:val="en-GB"/>
+        </w:rPr>
+      </w:pPr>
+    </w:p>
+    <w:p>
+      <w:pPr>
+        <w:spacing w:afterLines="120" w:line="240" w:lineRule="auto"/>
+        <w:ind w:left="0" w:firstLine="0"/>
+        <w:jc w:val="both"/>
+        <w:rPr>
+          <w:rFonts w:cstheme="minorHAnsi"/>
+          <w:b/>
+          <w:sz w:val="24"/>
+          <w:szCs w:val="24"/>
+          <w:lang w:val="en-GB"/>
+        </w:rPr>
+      </w:pPr>
+    </w:p>
+    <w:p>
+      <w:pPr>
+        <w:spacing w:afterLines="120" w:line="240" w:lineRule="auto"/>
+        <w:ind w:left="0" w:firstLine="0"/>
+        <w:jc w:val="both"/>
         <w:rPr>
           <w:rFonts w:cstheme="minorHAnsi"/>
           <w:b/>
@@ -454,6 +505,102 @@
           <w:u w:val="single"/>
           <w:lang w:val="en-GB"/>
         </w:rPr>
+      </w:pPr>
+    </w:p>
+    <w:p>
+      <w:pPr>
+        <w:spacing w:afterLines="120" w:line="240" w:lineRule="auto"/>
+        <w:ind w:left="0" w:firstLine="0"/>
+        <w:jc w:val="both"/>
+        <w:rPr>
+          <w:rFonts w:cstheme="minorHAnsi"/>
+          <w:b/>
+          <w:sz w:val="32"/>
+          <w:szCs w:val="32"/>
+          <w:u w:val="single"/>
+          <w:lang w:val="en-GB"/>
+        </w:rPr>
+      </w:pPr>
+    </w:p>
+    <w:p>
+      <w:pPr>
+        <w:spacing w:afterLines="120" w:line="240" w:lineRule="auto"/>
+        <w:ind w:left="0" w:firstLine="0"/>
+        <w:jc w:val="both"/>
+        <w:rPr>
+          <w:rFonts w:cstheme="minorHAnsi"/>
+          <w:b/>
+          <w:sz w:val="32"/>
+          <w:szCs w:val="32"/>
+          <w:u w:val="single"/>
+          <w:lang w:val="en-GB"/>
+        </w:rPr>
+      </w:pPr>
+    </w:p>
+    <w:p>
+      <w:pPr>
+        <w:spacing w:afterLines="120" w:line="240" w:lineRule="auto"/>
+        <w:ind w:left="0" w:firstLine="0"/>
+        <w:jc w:val="both"/>
+        <w:rPr>
+          <w:rFonts w:cstheme="minorHAnsi"/>
+          <w:b/>
+          <w:sz w:val="32"/>
+          <w:szCs w:val="32"/>
+          <w:u w:val="single"/>
+          <w:lang w:val="en-GB"/>
+        </w:rPr>
+      </w:pPr>
+    </w:p>
+    <w:p>
+      <w:pPr>
+        <w:spacing w:afterLines="120" w:line="240" w:lineRule="auto"/>
+        <w:ind w:left="0" w:firstLine="0"/>
+        <w:jc w:val="both"/>
+        <w:rPr>
+          <w:rFonts w:cstheme="minorHAnsi"/>
+          <w:b/>
+          <w:sz w:val="32"/>
+          <w:szCs w:val="32"/>
+          <w:u w:val="single"/>
+          <w:lang w:val="en-GB"/>
+        </w:rPr>
+      </w:pPr>
+    </w:p>
+    <w:p>
+      <w:pPr>
+        <w:spacing w:afterLines="120" w:line="240" w:lineRule="auto"/>
+        <w:ind w:left="0" w:firstLine="0"/>
+        <w:jc w:val="both"/>
+        <w:rPr>
+          <w:rFonts w:cstheme="minorHAnsi"/>
+          <w:b/>
+          <w:sz w:val="32"/>
+          <w:szCs w:val="32"/>
+          <w:u w:val="single"/>
+          <w:lang w:val="en-GB"/>
+        </w:rPr>
+      </w:pPr>
+      <w:r>
+        <w:rPr>
+          <w:rFonts w:cstheme="minorHAnsi"/>
+          <w:b/>
+          <w:sz w:val="32"/>
+          <w:szCs w:val="32"/>
+          <w:u w:val="single"/>
+          <w:lang w:val="en-GB"/>
+        </w:rPr>
+        <w:t xml:space="preserve">1. </w:t>
+      </w:r>
+      <w:r>
+        <w:rPr>
+          <w:rFonts w:cstheme="minorHAnsi"/>
+          <w:b/>
+          <w:sz w:val="32"/>
+          <w:szCs w:val="32"/>
+          <w:u w:val="single"/>
+          <w:lang w:val="en-GB"/>
+        </w:rPr>
         <w:t>INTRODUCTION</w:t>
       </w:r>
     </w:p>
@@ -911,7 +1058,14 @@
           <w:rFonts w:asciiTheme="minorHAnsi" w:hAnsiTheme="minorHAnsi" w:cstheme="minorHAnsi"/>
           <w:lang w:val="en-GB"/>
         </w:rPr>
-        <w:t xml:space="preserve"> plant-evolution</w:t>
+        <w:t xml:space="preserve"> plant </w:t>
+      </w:r>
+      <w:r>
+        <w:rPr>
+          <w:rFonts w:asciiTheme="minorHAnsi" w:hAnsiTheme="minorHAnsi" w:cstheme="minorHAnsi"/>
+          <w:lang w:val="en-GB"/>
+        </w:rPr>
+        <w:t>evolution</w:t>
       </w:r>
       <w:r>
         <w:rPr>
@@ -1198,258 +1352,6 @@
           <w:lang w:val="en-GB"/>
         </w:rPr>
         <w:t xml:space="preserve">). </w:t>
-      </w:r>
-      <w:r>
-        <w:rPr>
-          <w:rFonts w:asciiTheme="minorHAnsi" w:hAnsiTheme="minorHAnsi" w:cstheme="minorHAnsi"/>
-          <w:bCs/>
-          <w:lang w:val="en-GB"/>
-        </w:rPr>
-        <w:t>Because of their small size compared to other plants, bryophytes never truly stood in the focus of nature preservation measures (</w:t>
-      </w:r>
-      <w:r>
-        <w:rPr>
-          <w:rFonts w:asciiTheme="minorHAnsi" w:hAnsiTheme="minorHAnsi" w:cstheme="minorHAnsi"/>
-          <w:smallCaps/>
-          <w:lang w:val="en-GB"/>
-        </w:rPr>
-        <w:t xml:space="preserve">Drehwald 2013, </w:t>
-      </w:r>
-      <w:r>
-        <w:rPr>
-          <w:rFonts w:asciiTheme="minorHAnsi" w:hAnsiTheme="minorHAnsi" w:cstheme="minorHAnsi"/>
-          <w:lang w:val="en-GB"/>
-        </w:rPr>
-        <w:t>(</w:t>
-      </w:r>
-      <w:r>
-        <w:rPr>
-          <w:rFonts w:asciiTheme="minorHAnsi" w:hAnsiTheme="minorHAnsi" w:cstheme="minorHAnsi"/>
-          <w:smallCaps/>
-          <w:lang w:val="en-GB"/>
-        </w:rPr>
-        <w:t xml:space="preserve">Furness &amp; Grime 1982). </w:t>
-      </w:r>
-      <w:r>
-        <w:rPr>
-          <w:rFonts w:asciiTheme="minorHAnsi" w:hAnsiTheme="minorHAnsi" w:cstheme="minorHAnsi"/>
-          <w:lang w:val="en-GB"/>
-        </w:rPr>
-        <w:t>“</w:t>
-      </w:r>
-      <w:r>
-        <w:rPr>
-          <w:rFonts w:asciiTheme="minorHAnsi" w:hAnsiTheme="minorHAnsi" w:cstheme="minorHAnsi"/>
-          <w:lang w:val="en-GB"/>
-        </w:rPr>
-        <w:t>The progress in moss taxonomy is years behind that in vascular plants</w:t>
-      </w:r>
-      <w:r>
-        <w:rPr>
-          <w:rFonts w:asciiTheme="minorHAnsi" w:hAnsiTheme="minorHAnsi" w:cstheme="minorHAnsi"/>
-          <w:lang w:val="en-GB"/>
-        </w:rPr>
-        <w:t xml:space="preserve"> [</w:t>
-      </w:r>
-      <w:r>
-        <w:rPr>
-          <w:rFonts w:asciiTheme="minorHAnsi" w:hAnsiTheme="minorHAnsi" w:cstheme="minorHAnsi"/>
-          <w:lang w:val="en-GB"/>
-        </w:rPr>
-        <w:t>...</w:t>
-      </w:r>
-      <w:r>
-        <w:rPr>
-          <w:rFonts w:asciiTheme="minorHAnsi" w:hAnsiTheme="minorHAnsi" w:cstheme="minorHAnsi"/>
-          <w:lang w:val="en-GB"/>
-        </w:rPr>
-        <w:t>]</w:t>
-      </w:r>
-      <w:r>
-        <w:rPr>
-          <w:rFonts w:asciiTheme="minorHAnsi" w:hAnsiTheme="minorHAnsi" w:cstheme="minorHAnsi"/>
-          <w:lang w:val="en-GB"/>
-        </w:rPr>
-        <w:t xml:space="preserve"> the field is still in the exploratory, floristic stage of development, and many of the commonest species are very poorly understood taxonomically, floristically, and ecologically</w:t>
-      </w:r>
-      <w:r>
-        <w:rPr>
-          <w:rFonts w:asciiTheme="minorHAnsi" w:hAnsiTheme="minorHAnsi" w:cstheme="minorHAnsi"/>
-          <w:lang w:val="en-GB"/>
-        </w:rPr>
-        <w:t xml:space="preserve"> [...]</w:t>
-      </w:r>
-      <w:r>
-        <w:rPr>
-          <w:rFonts w:asciiTheme="minorHAnsi" w:hAnsiTheme="minorHAnsi" w:cstheme="minorHAnsi"/>
-          <w:lang w:val="en-GB"/>
-        </w:rPr>
-        <w:t xml:space="preserve"> while a large part of the </w:t>
-      </w:r>
-      <w:r>
-        <w:rPr>
-          <w:rFonts w:asciiTheme="minorHAnsi" w:hAnsiTheme="minorHAnsi" w:cstheme="minorHAnsi"/>
-          <w:lang w:val="en-GB"/>
-        </w:rPr>
-        <w:t>southern hemisphere</w:t>
-      </w:r>
-      <w:r>
-        <w:rPr>
-          <w:rFonts w:asciiTheme="minorHAnsi" w:hAnsiTheme="minorHAnsi" w:cstheme="minorHAnsi"/>
-          <w:lang w:val="en-GB"/>
-        </w:rPr>
-        <w:t xml:space="preserve"> still remain</w:t>
-      </w:r>
-      <w:r>
-        <w:rPr>
-          <w:rFonts w:asciiTheme="minorHAnsi" w:hAnsiTheme="minorHAnsi" w:cstheme="minorHAnsi"/>
-          <w:lang w:val="en-GB"/>
-        </w:rPr>
-        <w:t>s undiscovered.</w:t>
-      </w:r>
-      <w:r>
-        <w:rPr>
-          <w:rFonts w:asciiTheme="minorHAnsi" w:hAnsiTheme="minorHAnsi" w:cstheme="minorHAnsi"/>
-          <w:lang w:val="en-GB"/>
-        </w:rPr>
-        <w:t>”</w:t>
-      </w:r>
-      <w:r>
-        <w:rPr>
-          <w:rFonts w:asciiTheme="minorHAnsi" w:hAnsiTheme="minorHAnsi" w:cstheme="minorHAnsi"/>
-          <w:lang w:val="en-GB"/>
-        </w:rPr>
-        <w:t xml:space="preserve"> (</w:t>
-      </w:r>
-      <w:r>
-        <w:rPr>
-          <w:rFonts w:asciiTheme="minorHAnsi" w:hAnsiTheme="minorHAnsi" w:cstheme="minorHAnsi"/>
-          <w:smallCaps/>
-          <w:lang w:val="en-GB"/>
-        </w:rPr>
-        <w:t>Anderson 1963</w:t>
-      </w:r>
-      <w:r>
-        <w:rPr>
-          <w:rFonts w:asciiTheme="minorHAnsi" w:hAnsiTheme="minorHAnsi" w:cstheme="minorHAnsi"/>
-          <w:lang w:val="en-GB"/>
-        </w:rPr>
-        <w:t>). Even in the twenty first century</w:t>
-      </w:r>
-      <w:r>
-        <w:rPr>
-          <w:rFonts w:asciiTheme="minorHAnsi" w:hAnsiTheme="minorHAnsi" w:cstheme="minorHAnsi"/>
-          <w:lang w:val="en-GB"/>
-        </w:rPr>
-        <w:t xml:space="preserve"> there are</w:t>
-      </w:r>
-      <w:r>
-        <w:rPr>
-          <w:rFonts w:asciiTheme="minorHAnsi" w:hAnsiTheme="minorHAnsi" w:cstheme="minorHAnsi"/>
-          <w:lang w:val="en-GB"/>
-        </w:rPr>
-        <w:t xml:space="preserve"> huge distribution gaps</w:t>
-      </w:r>
-      <w:r>
-        <w:rPr>
-          <w:rFonts w:asciiTheme="minorHAnsi" w:hAnsiTheme="minorHAnsi" w:cstheme="minorHAnsi"/>
-          <w:lang w:val="en-GB"/>
-        </w:rPr>
-        <w:t xml:space="preserve"> of common species</w:t>
-      </w:r>
-      <w:r>
-        <w:rPr>
-          <w:rFonts w:asciiTheme="minorHAnsi" w:hAnsiTheme="minorHAnsi" w:cstheme="minorHAnsi"/>
-          <w:lang w:val="en-GB"/>
-        </w:rPr>
-        <w:t xml:space="preserve"> (based on missing Data)</w:t>
-      </w:r>
-      <w:r>
-        <w:rPr>
-          <w:rFonts w:asciiTheme="minorHAnsi" w:hAnsiTheme="minorHAnsi" w:cstheme="minorHAnsi"/>
-          <w:lang w:val="en-GB"/>
-        </w:rPr>
-        <w:t xml:space="preserve"> in</w:t>
-      </w:r>
-      <w:r>
-        <w:rPr>
-          <w:rFonts w:asciiTheme="minorHAnsi" w:hAnsiTheme="minorHAnsi" w:cstheme="minorHAnsi"/>
-          <w:lang w:val="en-GB"/>
-        </w:rPr>
-        <w:t xml:space="preserve"> Germany which represents t</w:t>
-      </w:r>
-      <w:r>
-        <w:rPr>
-          <w:rFonts w:asciiTheme="minorHAnsi" w:hAnsiTheme="minorHAnsi" w:cstheme="minorHAnsi"/>
-          <w:lang w:val="en-GB"/>
-        </w:rPr>
-        <w:t>he one of the most studied countries</w:t>
-      </w:r>
-      <w:r>
-        <w:rPr>
-          <w:rFonts w:asciiTheme="minorHAnsi" w:hAnsiTheme="minorHAnsi" w:cstheme="minorHAnsi"/>
-          <w:lang w:val="en-GB"/>
-        </w:rPr>
-        <w:t xml:space="preserve"> in bryophyte research (</w:t>
-      </w:r>
-      <w:r>
-        <w:rPr>
-          <w:rFonts w:asciiTheme="minorHAnsi" w:hAnsiTheme="minorHAnsi" w:cstheme="minorHAnsi"/>
-          <w:smallCaps/>
-          <w:shd w:val="clear" w:color="auto" w:fill="FFFFFF"/>
-          <w:lang w:val="en-GB"/>
-        </w:rPr>
-        <w:t>Meinunger &amp; Schröder 2007)</w:t>
-      </w:r>
-      <w:r>
-        <w:rPr>
-          <w:rFonts w:asciiTheme="minorHAnsi" w:hAnsiTheme="minorHAnsi" w:cstheme="minorHAnsi"/>
-          <w:lang w:val="en-GB"/>
-        </w:rPr>
-        <w:t>.</w:t>
-      </w:r>
-      <w:r>
-        <w:rPr>
-          <w:rFonts w:asciiTheme="minorHAnsi" w:hAnsiTheme="minorHAnsi" w:cstheme="minorHAnsi"/>
-          <w:lang w:val="en-GB"/>
-        </w:rPr>
-        <w:t xml:space="preserve"> Mosses were just recently added to the red list of endangered species which hopefully leads to more research </w:t>
-      </w:r>
-      <w:r>
-        <w:rPr>
-          <w:rFonts w:asciiTheme="minorHAnsi" w:hAnsiTheme="minorHAnsi" w:cstheme="minorHAnsi"/>
-          <w:lang w:val="en-GB"/>
-        </w:rPr>
-        <w:t>measures to enhance the knowledge</w:t>
-      </w:r>
-      <w:r>
-        <w:rPr>
-          <w:rFonts w:asciiTheme="minorHAnsi" w:hAnsiTheme="minorHAnsi" w:cstheme="minorHAnsi"/>
-          <w:lang w:val="en-GB"/>
-        </w:rPr>
-        <w:t xml:space="preserve"> about their role in diverse ecosystems</w:t>
-      </w:r>
-      <w:r>
-        <w:rPr>
-          <w:rFonts w:asciiTheme="minorHAnsi" w:hAnsiTheme="minorHAnsi" w:cstheme="minorHAnsi"/>
-          <w:smallCaps/>
-          <w:lang w:val="en-GB"/>
-        </w:rPr>
-        <w:t xml:space="preserve"> (Drehwald 2013)</w:t>
-      </w:r>
-      <w:r>
-        <w:rPr>
-          <w:rFonts w:asciiTheme="minorHAnsi" w:hAnsiTheme="minorHAnsi" w:cstheme="minorHAnsi"/>
-          <w:lang w:val="en-GB"/>
-        </w:rPr>
-        <w:t>.</w:t>
-      </w:r>
-      <w:r>
-        <w:rPr>
-          <w:rFonts w:asciiTheme="minorHAnsi" w:hAnsiTheme="minorHAnsi" w:cstheme="minorHAnsi"/>
-          <w:lang w:val="en-GB"/>
-        </w:rPr>
-        <w:t xml:space="preserve">  </w:t>
       </w:r>
     </w:p>
     <w:p>
@@ -1466,191 +1368,10 @@
       <w:r>
         <w:rPr>
           <w:rFonts w:asciiTheme="minorHAnsi" w:hAnsiTheme="minorHAnsi" w:cstheme="minorHAnsi"/>
-          <w:lang w:val="en-GB"/>
-        </w:rPr>
-        <w:t>The goal of this work is to map the mosses in the Marburg Open Forest</w:t>
-      </w:r>
-      <w:r>
-        <w:rPr>
-          <w:rFonts w:asciiTheme="minorHAnsi" w:hAnsiTheme="minorHAnsi" w:cstheme="minorHAnsi"/>
-          <w:lang w:val="en-GB"/>
-        </w:rPr>
-        <w:t xml:space="preserve"> (MOF)</w:t>
-      </w:r>
-      <w:r>
-        <w:rPr>
-          <w:rFonts w:asciiTheme="minorHAnsi" w:hAnsiTheme="minorHAnsi" w:cstheme="minorHAnsi"/>
-          <w:lang w:val="en-GB"/>
-        </w:rPr>
-        <w:t xml:space="preserve"> near Cölbe (Hesse, Germany) to</w:t>
-      </w:r>
-      <w:r>
-        <w:rPr>
-          <w:rFonts w:asciiTheme="minorHAnsi" w:hAnsiTheme="minorHAnsi" w:cstheme="minorHAnsi"/>
-          <w:lang w:val="en-GB"/>
-        </w:rPr>
-        <w:t xml:space="preserve"> investigate moss distribution </w:t>
-      </w:r>
-      <w:r>
-        <w:rPr>
-          <w:rFonts w:asciiTheme="minorHAnsi" w:hAnsiTheme="minorHAnsi" w:cstheme="minorHAnsi"/>
-          <w:lang w:val="en-GB"/>
-        </w:rPr>
-        <w:t>patterns</w:t>
-      </w:r>
-      <w:r>
-        <w:rPr>
-          <w:rFonts w:asciiTheme="minorHAnsi" w:hAnsiTheme="minorHAnsi" w:cstheme="minorHAnsi"/>
-          <w:lang w:val="en-GB"/>
-        </w:rPr>
-        <w:t xml:space="preserve"> along different substrates</w:t>
-      </w:r>
-      <w:r>
-        <w:rPr>
-          <w:rFonts w:asciiTheme="minorHAnsi" w:hAnsiTheme="minorHAnsi" w:cstheme="minorHAnsi"/>
-          <w:lang w:val="en-GB"/>
-        </w:rPr>
-        <w:t xml:space="preserve">. We hope to find relationships between the occurrence and abundance of moss species in different habitats and growing on different substrates. </w:t>
-      </w:r>
-      <w:r>
-        <w:rPr>
-          <w:rFonts w:asciiTheme="minorHAnsi" w:hAnsiTheme="minorHAnsi" w:cstheme="minorHAnsi"/>
-          <w:lang w:val="en-GB"/>
-        </w:rPr>
-        <w:t xml:space="preserve">We </w:t>
-      </w:r>
-      <w:r>
-        <w:rPr>
-          <w:rFonts w:asciiTheme="minorHAnsi" w:hAnsiTheme="minorHAnsi" w:cstheme="minorHAnsi"/>
-          <w:lang w:val="en-GB"/>
-        </w:rPr>
-        <w:t>investigate</w:t>
-      </w:r>
-      <w:r>
-        <w:rPr>
-          <w:rFonts w:asciiTheme="minorHAnsi" w:hAnsiTheme="minorHAnsi" w:cstheme="minorHAnsi"/>
-          <w:lang w:val="en-GB"/>
-        </w:rPr>
-        <w:t xml:space="preserve"> if there are</w:t>
-      </w:r>
-      <w:r>
-        <w:rPr>
-          <w:rFonts w:asciiTheme="minorHAnsi" w:hAnsiTheme="minorHAnsi" w:cstheme="minorHAnsi"/>
-          <w:lang w:val="en-GB"/>
-        </w:rPr>
-        <w:t xml:space="preserve"> </w:t>
-      </w:r>
-      <w:r>
-        <w:rPr>
-          <w:rFonts w:asciiTheme="minorHAnsi" w:hAnsiTheme="minorHAnsi" w:cstheme="minorHAnsi"/>
-          <w:lang w:val="en-GB"/>
-        </w:rPr>
-        <w:t>any species that</w:t>
-      </w:r>
-      <w:r>
-        <w:rPr>
-          <w:rFonts w:asciiTheme="minorHAnsi" w:hAnsiTheme="minorHAnsi" w:cstheme="minorHAnsi"/>
-          <w:lang w:val="en-GB"/>
-        </w:rPr>
-        <w:t xml:space="preserve"> occur</w:t>
-      </w:r>
-      <w:r>
-        <w:rPr>
-          <w:rFonts w:asciiTheme="minorHAnsi" w:hAnsiTheme="minorHAnsi" w:cstheme="minorHAnsi"/>
-          <w:lang w:val="en-GB"/>
-        </w:rPr>
-        <w:t xml:space="preserve"> exclusively</w:t>
-      </w:r>
-      <w:r>
-        <w:rPr>
-          <w:rFonts w:asciiTheme="minorHAnsi" w:hAnsiTheme="minorHAnsi" w:cstheme="minorHAnsi"/>
-          <w:lang w:val="en-GB"/>
-        </w:rPr>
-        <w:t xml:space="preserve"> on </w:t>
-      </w:r>
-      <w:r>
-        <w:rPr>
-          <w:rFonts w:asciiTheme="minorHAnsi" w:hAnsiTheme="minorHAnsi" w:cstheme="minorHAnsi"/>
-          <w:lang w:val="en-GB"/>
-        </w:rPr>
-        <w:t xml:space="preserve">a </w:t>
-      </w:r>
-      <w:r>
-        <w:rPr>
-          <w:rFonts w:asciiTheme="minorHAnsi" w:hAnsiTheme="minorHAnsi" w:cstheme="minorHAnsi"/>
-          <w:lang w:val="en-GB"/>
-        </w:rPr>
-        <w:t xml:space="preserve">certain tree species or on certain </w:t>
-      </w:r>
-      <w:r>
-        <w:rPr>
-          <w:rFonts w:asciiTheme="minorHAnsi" w:hAnsiTheme="minorHAnsi" w:cstheme="minorHAnsi"/>
-          <w:lang w:val="en-GB"/>
-        </w:rPr>
-        <w:t>substrates (epiphytic, soil, deadwood) and which relations could be derived from these patterns.</w:t>
-      </w:r>
-      <w:r>
-        <w:rPr>
-          <w:rFonts w:asciiTheme="minorHAnsi" w:hAnsiTheme="minorHAnsi" w:cstheme="minorHAnsi"/>
-          <w:lang w:val="en-GB"/>
-        </w:rPr>
-        <w:t xml:space="preserve"> We chose a</w:t>
-      </w:r>
-      <w:r>
-        <w:rPr>
-          <w:rFonts w:asciiTheme="minorHAnsi" w:hAnsiTheme="minorHAnsi" w:cstheme="minorHAnsi"/>
-          <w:lang w:val="en-GB"/>
-        </w:rPr>
-        <w:t xml:space="preserve"> nested </w:t>
-      </w:r>
-      <w:r>
-        <w:rPr>
-          <w:rFonts w:asciiTheme="minorHAnsi" w:hAnsiTheme="minorHAnsi" w:cstheme="minorHAnsi"/>
-          <w:lang w:val="en-GB"/>
-        </w:rPr>
-        <w:t>p</w:t>
-      </w:r>
-      <w:r>
-        <w:rPr>
-          <w:rFonts w:asciiTheme="minorHAnsi" w:hAnsiTheme="minorHAnsi" w:cstheme="minorHAnsi"/>
-          <w:lang w:val="en-GB"/>
-        </w:rPr>
-        <w:t xml:space="preserve">lot design </w:t>
-      </w:r>
-      <w:r>
-        <w:rPr>
-          <w:rFonts w:asciiTheme="minorHAnsi" w:hAnsiTheme="minorHAnsi" w:cstheme="minorHAnsi"/>
-          <w:lang w:val="en-GB"/>
-        </w:rPr>
-        <w:t xml:space="preserve">in </w:t>
-      </w:r>
-      <w:r>
-        <w:rPr>
-          <w:rFonts w:asciiTheme="minorHAnsi" w:hAnsiTheme="minorHAnsi" w:cstheme="minorHAnsi"/>
-          <w:lang w:val="en-GB"/>
-        </w:rPr>
-        <w:t>which</w:t>
-      </w:r>
-      <w:r>
-        <w:rPr>
-          <w:rFonts w:asciiTheme="minorHAnsi" w:hAnsiTheme="minorHAnsi" w:cstheme="minorHAnsi"/>
-          <w:lang w:val="en-GB"/>
-        </w:rPr>
-        <w:t xml:space="preserve"> a mainplot contains many subplots</w:t>
-      </w:r>
-      <w:r>
-        <w:rPr>
-          <w:rFonts w:asciiTheme="minorHAnsi" w:hAnsiTheme="minorHAnsi" w:cstheme="minorHAnsi"/>
-          <w:lang w:val="en-GB"/>
-        </w:rPr>
-        <w:t>.</w:t>
-      </w:r>
-      <w:r>
-        <w:rPr>
-          <w:rFonts w:asciiTheme="minorHAnsi" w:hAnsiTheme="minorHAnsi" w:cstheme="minorHAnsi"/>
-          <w:lang w:val="en-GB"/>
-        </w:rPr>
-        <w:t xml:space="preserve"> We hope to increase the accuracy of species richness by this plot design (</w:t>
+          <w:bCs/>
+          <w:lang w:val="en-GB"/>
+        </w:rPr>
+        <w:t>Because of their small size compared to other plants, bryophytes never truly stood in the focus of nature preservation measures (</w:t>
       </w:r>
       <w:r>
         <w:rPr>
@@ -1658,42 +1379,296 @@
           <w:smallCaps/>
           <w:lang w:val="en-GB"/>
         </w:rPr>
-        <w:t>Ilić, Igić, Ćuk &amp; Vukov 2018</w:t>
+        <w:t xml:space="preserve">Drehwald 2013, </w:t>
       </w:r>
       <w:r>
         <w:rPr>
           <w:rFonts w:asciiTheme="minorHAnsi" w:hAnsiTheme="minorHAnsi" w:cstheme="minorHAnsi"/>
           <w:lang w:val="en-GB"/>
         </w:rPr>
-        <w:t>).</w:t>
+        <w:t>(</w:t>
       </w:r>
       <w:r>
         <w:rPr>
           <w:rFonts w:asciiTheme="minorHAnsi" w:hAnsiTheme="minorHAnsi" w:cstheme="minorHAnsi"/>
-          <w:lang w:val="en-GB"/>
-        </w:rPr>
-        <w:t xml:space="preserve"> Epiphytic mosses were recorded on a variety of tree species and in three levels (one to three meters above the tree-root). Also the moss distribution on dead wood and soil was recorded. </w:t>
+          <w:smallCaps/>
+          <w:lang w:val="en-GB"/>
+        </w:rPr>
+        <w:t xml:space="preserve">Furness &amp; Grime 1982). </w:t>
       </w:r>
       <w:r>
         <w:rPr>
           <w:rFonts w:asciiTheme="minorHAnsi" w:hAnsiTheme="minorHAnsi" w:cstheme="minorHAnsi"/>
           <w:lang w:val="en-GB"/>
         </w:rPr>
-        <w:t xml:space="preserve">We assume that there are </w:t>
+        <w:t>“</w:t>
       </w:r>
       <w:r>
         <w:rPr>
           <w:rFonts w:asciiTheme="minorHAnsi" w:hAnsiTheme="minorHAnsi" w:cstheme="minorHAnsi"/>
           <w:lang w:val="en-GB"/>
         </w:rPr>
-        <w:t>similar moss species in the same habitats</w:t>
+        <w:t>The progress in moss taxonomy is years behind that in vascular plants</w:t>
       </w:r>
       <w:r>
         <w:rPr>
           <w:rFonts w:asciiTheme="minorHAnsi" w:hAnsiTheme="minorHAnsi" w:cstheme="minorHAnsi"/>
           <w:lang w:val="en-GB"/>
         </w:rPr>
-        <w:t xml:space="preserve"> (e.g. Beech, Spruce, Oak) and tree species. Also we hope to find relationships between the occurrence of moss species and the corresponding substrate it is growing on (e.g. soil, deadwood, epiphytic). </w:t>
+        <w:t xml:space="preserve"> [</w:t>
+      </w:r>
+      <w:r>
+        <w:rPr>
+          <w:rFonts w:asciiTheme="minorHAnsi" w:hAnsiTheme="minorHAnsi" w:cstheme="minorHAnsi"/>
+          <w:lang w:val="en-GB"/>
+        </w:rPr>
+        <w:t>...</w:t>
+      </w:r>
+      <w:r>
+        <w:rPr>
+          <w:rFonts w:asciiTheme="minorHAnsi" w:hAnsiTheme="minorHAnsi" w:cstheme="minorHAnsi"/>
+          <w:lang w:val="en-GB"/>
+        </w:rPr>
+        <w:t>]</w:t>
+      </w:r>
+      <w:r>
+        <w:rPr>
+          <w:rFonts w:asciiTheme="minorHAnsi" w:hAnsiTheme="minorHAnsi" w:cstheme="minorHAnsi"/>
+          <w:lang w:val="en-GB"/>
+        </w:rPr>
+        <w:t xml:space="preserve"> the field is still in the exploratory, floristic stage of development, and many of the commonest species are very poorly understood taxonomically, floristically, and ecologically</w:t>
+      </w:r>
+      <w:r>
+        <w:rPr>
+          <w:rFonts w:asciiTheme="minorHAnsi" w:hAnsiTheme="minorHAnsi" w:cstheme="minorHAnsi"/>
+          <w:lang w:val="en-GB"/>
+        </w:rPr>
+        <w:t xml:space="preserve"> [...]</w:t>
+      </w:r>
+      <w:r>
+        <w:rPr>
+          <w:rFonts w:asciiTheme="minorHAnsi" w:hAnsiTheme="minorHAnsi" w:cstheme="minorHAnsi"/>
+          <w:lang w:val="en-GB"/>
+        </w:rPr>
+        <w:t xml:space="preserve"> while a large part of the </w:t>
+      </w:r>
+      <w:r>
+        <w:rPr>
+          <w:rFonts w:asciiTheme="minorHAnsi" w:hAnsiTheme="minorHAnsi" w:cstheme="minorHAnsi"/>
+          <w:lang w:val="en-GB"/>
+        </w:rPr>
+        <w:t>southern hemisphere</w:t>
+      </w:r>
+      <w:r>
+        <w:rPr>
+          <w:rFonts w:asciiTheme="minorHAnsi" w:hAnsiTheme="minorHAnsi" w:cstheme="minorHAnsi"/>
+          <w:lang w:val="en-GB"/>
+        </w:rPr>
+        <w:t xml:space="preserve"> still remain</w:t>
+      </w:r>
+      <w:r>
+        <w:rPr>
+          <w:rFonts w:asciiTheme="minorHAnsi" w:hAnsiTheme="minorHAnsi" w:cstheme="minorHAnsi"/>
+          <w:lang w:val="en-GB"/>
+        </w:rPr>
+        <w:t>s undiscovered.</w:t>
+      </w:r>
+      <w:r>
+        <w:rPr>
+          <w:rFonts w:asciiTheme="minorHAnsi" w:hAnsiTheme="minorHAnsi" w:cstheme="minorHAnsi"/>
+          <w:lang w:val="en-GB"/>
+        </w:rPr>
+        <w:t>”</w:t>
+      </w:r>
+      <w:r>
+        <w:rPr>
+          <w:rFonts w:asciiTheme="minorHAnsi" w:hAnsiTheme="minorHAnsi" w:cstheme="minorHAnsi"/>
+          <w:lang w:val="en-GB"/>
+        </w:rPr>
+        <w:t xml:space="preserve"> (</w:t>
+      </w:r>
+      <w:r>
+        <w:rPr>
+          <w:rFonts w:asciiTheme="minorHAnsi" w:hAnsiTheme="minorHAnsi" w:cstheme="minorHAnsi"/>
+          <w:smallCaps/>
+          <w:lang w:val="en-GB"/>
+        </w:rPr>
+        <w:t>Anderson 1963</w:t>
+      </w:r>
+      <w:r>
+        <w:rPr>
+          <w:rFonts w:asciiTheme="minorHAnsi" w:hAnsiTheme="minorHAnsi" w:cstheme="minorHAnsi"/>
+          <w:lang w:val="en-GB"/>
+        </w:rPr>
+        <w:t xml:space="preserve">). </w:t>
+      </w:r>
+      <w:r>
+        <w:rPr>
+          <w:rFonts w:asciiTheme="minorHAnsi" w:hAnsiTheme="minorHAnsi" w:cstheme="minorHAnsi"/>
+          <w:lang w:val="en-GB"/>
+        </w:rPr>
+        <w:t xml:space="preserve">This changed since the time </w:t>
+      </w:r>
+      <w:r>
+        <w:rPr>
+          <w:rFonts w:asciiTheme="minorHAnsi" w:hAnsiTheme="minorHAnsi" w:cstheme="minorHAnsi"/>
+          <w:smallCaps/>
+          <w:lang w:val="en-GB"/>
+        </w:rPr>
+        <w:t xml:space="preserve">Anderson </w:t>
+      </w:r>
+      <w:r>
+        <w:rPr>
+          <w:rFonts w:asciiTheme="minorHAnsi" w:hAnsiTheme="minorHAnsi" w:cstheme="minorHAnsi"/>
+          <w:smallCaps/>
+          <w:lang w:val="en-GB"/>
+        </w:rPr>
+        <w:t>(</w:t>
+      </w:r>
+      <w:r>
+        <w:rPr>
+          <w:rFonts w:asciiTheme="minorHAnsi" w:hAnsiTheme="minorHAnsi" w:cstheme="minorHAnsi"/>
+          <w:smallCaps/>
+          <w:lang w:val="en-GB"/>
+        </w:rPr>
+        <w:t>1963</w:t>
+      </w:r>
+      <w:r>
+        <w:rPr>
+          <w:rFonts w:asciiTheme="minorHAnsi" w:hAnsiTheme="minorHAnsi" w:cstheme="minorHAnsi"/>
+          <w:smallCaps/>
+          <w:lang w:val="en-GB"/>
+        </w:rPr>
+        <w:t xml:space="preserve">) </w:t>
+      </w:r>
+      <w:r>
+        <w:rPr>
+          <w:rFonts w:asciiTheme="minorHAnsi" w:hAnsiTheme="minorHAnsi" w:cstheme="minorHAnsi"/>
+          <w:lang w:val="en-GB"/>
+        </w:rPr>
+        <w:t xml:space="preserve"> </w:t>
+      </w:r>
+      <w:r>
+        <w:rPr>
+          <w:rFonts w:asciiTheme="minorHAnsi" w:hAnsiTheme="minorHAnsi" w:cstheme="minorHAnsi"/>
+          <w:lang w:val="en-GB"/>
+        </w:rPr>
+        <w:t>Even in the twenty first century</w:t>
+      </w:r>
+      <w:r>
+        <w:rPr>
+          <w:rFonts w:asciiTheme="minorHAnsi" w:hAnsiTheme="minorHAnsi" w:cstheme="minorHAnsi"/>
+          <w:lang w:val="en-GB"/>
+        </w:rPr>
+        <w:t xml:space="preserve"> there are</w:t>
+      </w:r>
+      <w:r>
+        <w:rPr>
+          <w:rFonts w:asciiTheme="minorHAnsi" w:hAnsiTheme="minorHAnsi" w:cstheme="minorHAnsi"/>
+          <w:lang w:val="en-GB"/>
+        </w:rPr>
+        <w:t xml:space="preserve"> huge distribution gaps</w:t>
+      </w:r>
+      <w:r>
+        <w:rPr>
+          <w:rFonts w:asciiTheme="minorHAnsi" w:hAnsiTheme="minorHAnsi" w:cstheme="minorHAnsi"/>
+          <w:lang w:val="en-GB"/>
+        </w:rPr>
+        <w:t xml:space="preserve"> of common species</w:t>
+      </w:r>
+      <w:r>
+        <w:rPr>
+          <w:rFonts w:asciiTheme="minorHAnsi" w:hAnsiTheme="minorHAnsi" w:cstheme="minorHAnsi"/>
+          <w:lang w:val="en-GB"/>
+        </w:rPr>
+        <w:t xml:space="preserve"> (based on missing Data)</w:t>
+      </w:r>
+      <w:r>
+        <w:rPr>
+          <w:rFonts w:asciiTheme="minorHAnsi" w:hAnsiTheme="minorHAnsi" w:cstheme="minorHAnsi"/>
+          <w:lang w:val="en-GB"/>
+        </w:rPr>
+        <w:t xml:space="preserve"> in</w:t>
+      </w:r>
+      <w:r>
+        <w:rPr>
+          <w:rFonts w:asciiTheme="minorHAnsi" w:hAnsiTheme="minorHAnsi" w:cstheme="minorHAnsi"/>
+          <w:lang w:val="en-GB"/>
+        </w:rPr>
+        <w:t xml:space="preserve"> Germany which represents t</w:t>
+      </w:r>
+      <w:r>
+        <w:rPr>
+          <w:rFonts w:asciiTheme="minorHAnsi" w:hAnsiTheme="minorHAnsi" w:cstheme="minorHAnsi"/>
+          <w:lang w:val="en-GB"/>
+        </w:rPr>
+        <w:t>he one of the most studied countries</w:t>
+      </w:r>
+      <w:r>
+        <w:rPr>
+          <w:rFonts w:asciiTheme="minorHAnsi" w:hAnsiTheme="minorHAnsi" w:cstheme="minorHAnsi"/>
+          <w:lang w:val="en-GB"/>
+        </w:rPr>
+        <w:t xml:space="preserve"> in bryophyte research (</w:t>
+      </w:r>
+      <w:r>
+        <w:rPr>
+          <w:rFonts w:asciiTheme="minorHAnsi" w:hAnsiTheme="minorHAnsi" w:cstheme="minorHAnsi"/>
+          <w:smallCaps/>
+          <w:shd w:val="clear" w:color="auto" w:fill="FFFFFF"/>
+          <w:lang w:val="en-GB"/>
+        </w:rPr>
+        <w:t>Meinunger &amp; Schröder 2007)</w:t>
+      </w:r>
+      <w:r>
+        <w:rPr>
+          <w:rFonts w:asciiTheme="minorHAnsi" w:hAnsiTheme="minorHAnsi" w:cstheme="minorHAnsi"/>
+          <w:lang w:val="en-GB"/>
+        </w:rPr>
+        <w:t>.</w:t>
+      </w:r>
+      <w:r>
+        <w:rPr>
+          <w:rFonts w:asciiTheme="minorHAnsi" w:hAnsiTheme="minorHAnsi" w:cstheme="minorHAnsi"/>
+          <w:lang w:val="en-GB"/>
+        </w:rPr>
+        <w:t xml:space="preserve"> Mosses were just recently added to the red list of endangered species which hopefully leads to more research </w:t>
+      </w:r>
+      <w:r>
+        <w:rPr>
+          <w:rFonts w:asciiTheme="minorHAnsi" w:hAnsiTheme="minorHAnsi" w:cstheme="minorHAnsi"/>
+          <w:lang w:val="en-GB"/>
+        </w:rPr>
+        <w:t>measures to enhance the knowledge</w:t>
+      </w:r>
+      <w:r>
+        <w:rPr>
+          <w:rFonts w:asciiTheme="minorHAnsi" w:hAnsiTheme="minorHAnsi" w:cstheme="minorHAnsi"/>
+          <w:lang w:val="en-GB"/>
+        </w:rPr>
+        <w:t xml:space="preserve"> about their role in diverse ecosystems</w:t>
+      </w:r>
+      <w:r>
+        <w:rPr>
+          <w:rFonts w:asciiTheme="minorHAnsi" w:hAnsiTheme="minorHAnsi" w:cstheme="minorHAnsi"/>
+          <w:smallCaps/>
+          <w:lang w:val="en-GB"/>
+        </w:rPr>
+        <w:t xml:space="preserve"> (Drehwald 2013)</w:t>
+      </w:r>
+      <w:r>
+        <w:rPr>
+          <w:rFonts w:asciiTheme="minorHAnsi" w:hAnsiTheme="minorHAnsi" w:cstheme="minorHAnsi"/>
+          <w:lang w:val="en-GB"/>
+        </w:rPr>
+        <w:t>.</w:t>
+      </w:r>
+      <w:r>
+        <w:rPr>
+          <w:rFonts w:asciiTheme="minorHAnsi" w:hAnsiTheme="minorHAnsi" w:cstheme="minorHAnsi"/>
+          <w:lang w:val="en-GB"/>
+        </w:rPr>
+        <w:t xml:space="preserve">  </w:t>
       </w:r>
     </w:p>
     <w:p>
@@ -1704,12 +1679,609 @@
         <w:jc w:val="both"/>
         <w:rPr>
           <w:rFonts w:asciiTheme="minorHAnsi" w:hAnsiTheme="minorHAnsi" w:cstheme="minorHAnsi"/>
-          <w:sz w:val="32"/>
-          <w:szCs w:val="32"/>
-          <w:lang w:val="en-GB"/>
-        </w:rPr>
-      </w:pPr>
-      <w:r>
+          <w:lang w:val="en-GB"/>
+        </w:rPr>
+      </w:pPr>
+      <w:r>
+        <w:rPr>
+          <w:rFonts w:asciiTheme="minorHAnsi" w:hAnsiTheme="minorHAnsi" w:cstheme="minorHAnsi"/>
+          <w:lang w:val="en-GB"/>
+        </w:rPr>
+        <w:t>The goal of this work is to map the mosses in the Marburg Open Forest</w:t>
+      </w:r>
+      <w:r>
+        <w:rPr>
+          <w:rFonts w:asciiTheme="minorHAnsi" w:hAnsiTheme="minorHAnsi" w:cstheme="minorHAnsi"/>
+          <w:lang w:val="en-GB"/>
+        </w:rPr>
+        <w:t xml:space="preserve"> (MOF)</w:t>
+      </w:r>
+      <w:r>
+        <w:rPr>
+          <w:rFonts w:asciiTheme="minorHAnsi" w:hAnsiTheme="minorHAnsi" w:cstheme="minorHAnsi"/>
+          <w:lang w:val="en-GB"/>
+        </w:rPr>
+        <w:t xml:space="preserve"> near Cölbe (Hesse, Germany) to</w:t>
+      </w:r>
+      <w:r>
+        <w:rPr>
+          <w:rFonts w:asciiTheme="minorHAnsi" w:hAnsiTheme="minorHAnsi" w:cstheme="minorHAnsi"/>
+          <w:lang w:val="en-GB"/>
+        </w:rPr>
+        <w:t xml:space="preserve"> investigate moss distribution </w:t>
+      </w:r>
+      <w:r>
+        <w:rPr>
+          <w:rFonts w:asciiTheme="minorHAnsi" w:hAnsiTheme="minorHAnsi" w:cstheme="minorHAnsi"/>
+          <w:lang w:val="en-GB"/>
+        </w:rPr>
+        <w:t>patterns</w:t>
+      </w:r>
+      <w:r>
+        <w:rPr>
+          <w:rFonts w:asciiTheme="minorHAnsi" w:hAnsiTheme="minorHAnsi" w:cstheme="minorHAnsi"/>
+          <w:lang w:val="en-GB"/>
+        </w:rPr>
+        <w:t xml:space="preserve"> along different substrates</w:t>
+      </w:r>
+      <w:r>
+        <w:rPr>
+          <w:rFonts w:asciiTheme="minorHAnsi" w:hAnsiTheme="minorHAnsi" w:cstheme="minorHAnsi"/>
+          <w:lang w:val="en-GB"/>
+        </w:rPr>
+        <w:t xml:space="preserve">. We hope to find relationships between the occurrence and abundance of moss species in different habitats and growing on different substrates. </w:t>
+      </w:r>
+      <w:r>
+        <w:rPr>
+          <w:rFonts w:asciiTheme="minorHAnsi" w:hAnsiTheme="minorHAnsi" w:cstheme="minorHAnsi"/>
+          <w:lang w:val="en-GB"/>
+        </w:rPr>
+        <w:t xml:space="preserve">We </w:t>
+      </w:r>
+      <w:r>
+        <w:rPr>
+          <w:rFonts w:asciiTheme="minorHAnsi" w:hAnsiTheme="minorHAnsi" w:cstheme="minorHAnsi"/>
+          <w:lang w:val="en-GB"/>
+        </w:rPr>
+        <w:t>investigate</w:t>
+      </w:r>
+      <w:r>
+        <w:rPr>
+          <w:rFonts w:asciiTheme="minorHAnsi" w:hAnsiTheme="minorHAnsi" w:cstheme="minorHAnsi"/>
+          <w:lang w:val="en-GB"/>
+        </w:rPr>
+        <w:t xml:space="preserve"> if there are</w:t>
+      </w:r>
+      <w:r>
+        <w:rPr>
+          <w:rFonts w:asciiTheme="minorHAnsi" w:hAnsiTheme="minorHAnsi" w:cstheme="minorHAnsi"/>
+          <w:lang w:val="en-GB"/>
+        </w:rPr>
+        <w:t xml:space="preserve"> </w:t>
+      </w:r>
+      <w:r>
+        <w:rPr>
+          <w:rFonts w:asciiTheme="minorHAnsi" w:hAnsiTheme="minorHAnsi" w:cstheme="minorHAnsi"/>
+          <w:lang w:val="en-GB"/>
+        </w:rPr>
+        <w:t xml:space="preserve">any </w:t>
+      </w:r>
+      <w:r>
+        <w:rPr>
+          <w:rFonts w:asciiTheme="minorHAnsi" w:hAnsiTheme="minorHAnsi" w:cstheme="minorHAnsi"/>
+          <w:lang w:val="en-GB"/>
+        </w:rPr>
+        <w:lastRenderedPageBreak/>
+        <w:t>species that</w:t>
+      </w:r>
+      <w:r>
+        <w:rPr>
+          <w:rFonts w:asciiTheme="minorHAnsi" w:hAnsiTheme="minorHAnsi" w:cstheme="minorHAnsi"/>
+          <w:lang w:val="en-GB"/>
+        </w:rPr>
+        <w:t xml:space="preserve"> occur</w:t>
+      </w:r>
+      <w:r>
+        <w:rPr>
+          <w:rFonts w:asciiTheme="minorHAnsi" w:hAnsiTheme="minorHAnsi" w:cstheme="minorHAnsi"/>
+          <w:lang w:val="en-GB"/>
+        </w:rPr>
+        <w:t xml:space="preserve"> exclusively</w:t>
+      </w:r>
+      <w:r>
+        <w:rPr>
+          <w:rFonts w:asciiTheme="minorHAnsi" w:hAnsiTheme="minorHAnsi" w:cstheme="minorHAnsi"/>
+          <w:lang w:val="en-GB"/>
+        </w:rPr>
+        <w:t xml:space="preserve"> on </w:t>
+      </w:r>
+      <w:r>
+        <w:rPr>
+          <w:rFonts w:asciiTheme="minorHAnsi" w:hAnsiTheme="minorHAnsi" w:cstheme="minorHAnsi"/>
+          <w:lang w:val="en-GB"/>
+        </w:rPr>
+        <w:t xml:space="preserve">a </w:t>
+      </w:r>
+      <w:r>
+        <w:rPr>
+          <w:rFonts w:asciiTheme="minorHAnsi" w:hAnsiTheme="minorHAnsi" w:cstheme="minorHAnsi"/>
+          <w:lang w:val="en-GB"/>
+        </w:rPr>
+        <w:t>certain tree species</w:t>
+      </w:r>
+      <w:r>
+        <w:rPr>
+          <w:rFonts w:asciiTheme="minorHAnsi" w:hAnsiTheme="minorHAnsi" w:cstheme="minorHAnsi"/>
+          <w:lang w:val="en-GB"/>
+        </w:rPr>
+        <w:t xml:space="preserve"> (Beech, Oak, Spruce, Larch, Douglas fir)</w:t>
+      </w:r>
+      <w:r>
+        <w:rPr>
+          <w:rFonts w:asciiTheme="minorHAnsi" w:hAnsiTheme="minorHAnsi" w:cstheme="minorHAnsi"/>
+          <w:lang w:val="en-GB"/>
+        </w:rPr>
+        <w:t xml:space="preserve"> or on certain </w:t>
+      </w:r>
+      <w:r>
+        <w:rPr>
+          <w:rFonts w:asciiTheme="minorHAnsi" w:hAnsiTheme="minorHAnsi" w:cstheme="minorHAnsi"/>
+          <w:lang w:val="en-GB"/>
+        </w:rPr>
+        <w:t>substrates (epiphytic, soil, deadwood) and which relations could be derived from these patterns.</w:t>
+      </w:r>
+      <w:r>
+        <w:rPr>
+          <w:rFonts w:asciiTheme="minorHAnsi" w:hAnsiTheme="minorHAnsi" w:cstheme="minorHAnsi"/>
+          <w:lang w:val="en-GB"/>
+        </w:rPr>
+        <w:t xml:space="preserve"> We chose a</w:t>
+      </w:r>
+      <w:r>
+        <w:rPr>
+          <w:rFonts w:asciiTheme="minorHAnsi" w:hAnsiTheme="minorHAnsi" w:cstheme="minorHAnsi"/>
+          <w:lang w:val="en-GB"/>
+        </w:rPr>
+        <w:t xml:space="preserve"> nested </w:t>
+      </w:r>
+      <w:r>
+        <w:rPr>
+          <w:rFonts w:asciiTheme="minorHAnsi" w:hAnsiTheme="minorHAnsi" w:cstheme="minorHAnsi"/>
+          <w:lang w:val="en-GB"/>
+        </w:rPr>
+        <w:t>p</w:t>
+      </w:r>
+      <w:r>
+        <w:rPr>
+          <w:rFonts w:asciiTheme="minorHAnsi" w:hAnsiTheme="minorHAnsi" w:cstheme="minorHAnsi"/>
+          <w:lang w:val="en-GB"/>
+        </w:rPr>
+        <w:t xml:space="preserve">lot design </w:t>
+      </w:r>
+      <w:r>
+        <w:rPr>
+          <w:rFonts w:asciiTheme="minorHAnsi" w:hAnsiTheme="minorHAnsi" w:cstheme="minorHAnsi"/>
+          <w:lang w:val="en-GB"/>
+        </w:rPr>
+        <w:t xml:space="preserve">in </w:t>
+      </w:r>
+      <w:r>
+        <w:rPr>
+          <w:rFonts w:asciiTheme="minorHAnsi" w:hAnsiTheme="minorHAnsi" w:cstheme="minorHAnsi"/>
+          <w:lang w:val="en-GB"/>
+        </w:rPr>
+        <w:t>which</w:t>
+      </w:r>
+      <w:r>
+        <w:rPr>
+          <w:rFonts w:asciiTheme="minorHAnsi" w:hAnsiTheme="minorHAnsi" w:cstheme="minorHAnsi"/>
+          <w:lang w:val="en-GB"/>
+        </w:rPr>
+        <w:t xml:space="preserve"> a mainplot contains many subplots</w:t>
+      </w:r>
+      <w:r>
+        <w:rPr>
+          <w:rFonts w:asciiTheme="minorHAnsi" w:hAnsiTheme="minorHAnsi" w:cstheme="minorHAnsi"/>
+          <w:lang w:val="en-GB"/>
+        </w:rPr>
+        <w:t>.</w:t>
+      </w:r>
+      <w:r>
+        <w:rPr>
+          <w:rFonts w:asciiTheme="minorHAnsi" w:hAnsiTheme="minorHAnsi" w:cstheme="minorHAnsi"/>
+          <w:lang w:val="en-GB"/>
+        </w:rPr>
+        <w:t xml:space="preserve"> We hope to increase the accuracy of species richness</w:t>
+      </w:r>
+      <w:r>
+        <w:rPr>
+          <w:rFonts w:asciiTheme="minorHAnsi" w:hAnsiTheme="minorHAnsi" w:cstheme="minorHAnsi"/>
+          <w:lang w:val="en-GB"/>
+        </w:rPr>
+        <w:t xml:space="preserve"> and distribution on substrates</w:t>
+      </w:r>
+      <w:r>
+        <w:rPr>
+          <w:rFonts w:asciiTheme="minorHAnsi" w:hAnsiTheme="minorHAnsi" w:cstheme="minorHAnsi"/>
+          <w:lang w:val="en-GB"/>
+        </w:rPr>
+        <w:t xml:space="preserve"> by this plot design (</w:t>
+      </w:r>
+      <w:r>
+        <w:rPr>
+          <w:rFonts w:asciiTheme="minorHAnsi" w:hAnsiTheme="minorHAnsi" w:cstheme="minorHAnsi"/>
+          <w:smallCaps/>
+          <w:lang w:val="en-GB"/>
+        </w:rPr>
+        <w:t>Ilić, Igić, Ćuk &amp; Vukov 2018</w:t>
+      </w:r>
+      <w:r>
+        <w:rPr>
+          <w:rFonts w:asciiTheme="minorHAnsi" w:hAnsiTheme="minorHAnsi" w:cstheme="minorHAnsi"/>
+          <w:lang w:val="en-GB"/>
+        </w:rPr>
+        <w:t>).</w:t>
+      </w:r>
+      <w:r>
+        <w:rPr>
+          <w:rFonts w:asciiTheme="minorHAnsi" w:hAnsiTheme="minorHAnsi" w:cstheme="minorHAnsi"/>
+          <w:lang w:val="en-GB"/>
+        </w:rPr>
+        <w:t xml:space="preserve"> Epiphytic mosses were recorded on a variety of tree species and in three levels (one to three meters above the tree-root). Also the moss distribution on dead wood and soil was recorded. </w:t>
+      </w:r>
+      <w:r>
+        <w:rPr>
+          <w:rFonts w:asciiTheme="minorHAnsi" w:hAnsiTheme="minorHAnsi" w:cstheme="minorHAnsi"/>
+          <w:lang w:val="en-GB"/>
+        </w:rPr>
+        <w:t xml:space="preserve">We assume that there are </w:t>
+      </w:r>
+      <w:r>
+        <w:rPr>
+          <w:rFonts w:asciiTheme="minorHAnsi" w:hAnsiTheme="minorHAnsi" w:cstheme="minorHAnsi"/>
+          <w:lang w:val="en-GB"/>
+        </w:rPr>
+        <w:t>similar moss species in the same habitats</w:t>
+      </w:r>
+      <w:r>
+        <w:rPr>
+          <w:rFonts w:asciiTheme="minorHAnsi" w:hAnsiTheme="minorHAnsi" w:cstheme="minorHAnsi"/>
+          <w:lang w:val="en-GB"/>
+        </w:rPr>
+        <w:t xml:space="preserve"> (e.g. Beech, Spruce, Oak) and tree species. Also we hope to find relationships between the occurrence of moss species and the corresponding substrate it is growing on (e.g. soil, deadwood, epiphytic). </w:t>
+      </w:r>
+      <w:r>
+        <w:rPr>
+          <w:rFonts w:asciiTheme="minorHAnsi" w:hAnsiTheme="minorHAnsi" w:cstheme="minorHAnsi"/>
+          <w:lang w:val="en-GB"/>
+        </w:rPr>
+        <w:t>We want to verify the following hypotheses. There are different moss species compositions in richness and appearance in the forest departments dependent on the dominant tree species.</w:t>
+      </w:r>
+      <w:r>
+        <w:rPr>
+          <w:rFonts w:asciiTheme="minorHAnsi" w:hAnsiTheme="minorHAnsi" w:cstheme="minorHAnsi"/>
+          <w:lang w:val="en-GB"/>
+        </w:rPr>
+        <w:t xml:space="preserve"> </w:t>
+      </w:r>
+      <w:r>
+        <w:rPr>
+          <w:rFonts w:asciiTheme="minorHAnsi" w:hAnsiTheme="minorHAnsi" w:cstheme="minorHAnsi"/>
+          <w:lang w:val="en-GB"/>
+        </w:rPr>
+        <w:t>These moss distribution patterns should also be found on the corresponding substrates within the for</w:t>
+      </w:r>
+      <w:r>
+        <w:rPr>
+          <w:rFonts w:asciiTheme="minorHAnsi" w:hAnsiTheme="minorHAnsi" w:cstheme="minorHAnsi"/>
+          <w:lang w:val="en-GB"/>
+        </w:rPr>
+        <w:t>est departments and t</w:t>
+      </w:r>
+      <w:r>
+        <w:rPr>
+          <w:rFonts w:asciiTheme="minorHAnsi" w:hAnsiTheme="minorHAnsi" w:cstheme="minorHAnsi"/>
+          <w:lang w:val="en-GB"/>
+        </w:rPr>
+        <w:t xml:space="preserve">he maximum growing height of epiphytic mosses is dependent on the tree </w:t>
+      </w:r>
+      <w:r>
+        <w:rPr>
+          <w:rFonts w:asciiTheme="minorHAnsi" w:hAnsiTheme="minorHAnsi" w:cstheme="minorHAnsi"/>
+          <w:lang w:val="en-GB"/>
+        </w:rPr>
+        <w:t>species on which it grows.</w:t>
+      </w:r>
+    </w:p>
+    <w:p>
+      <w:pPr>
+        <w:spacing w:before="100" w:beforeAutospacing="1" w:after="120" w:line="240" w:lineRule="auto"/>
+        <w:ind w:left="0" w:firstLine="0"/>
+        <w:jc w:val="both"/>
+        <w:rPr>
+          <w:rFonts w:eastAsia="Times New Roman" w:cstheme="minorHAnsi"/>
+          <w:sz w:val="24"/>
+          <w:szCs w:val="24"/>
+          <w:lang w:val="en-GB" w:eastAsia="de-DE"/>
+        </w:rPr>
+      </w:pPr>
+      <w:r>
+        <w:rPr>
+          <w:rFonts w:eastAsia="Times New Roman" w:cstheme="minorHAnsi"/>
+          <w:sz w:val="24"/>
+          <w:szCs w:val="24"/>
+          <w:lang w:val="en-GB" w:eastAsia="de-DE"/>
+        </w:rPr>
+        <w:t xml:space="preserve">To test our hypothesis we </w:t>
+      </w:r>
+      <w:r>
+        <w:rPr>
+          <w:rFonts w:eastAsia="Times New Roman" w:cstheme="minorHAnsi"/>
+          <w:sz w:val="24"/>
+          <w:szCs w:val="24"/>
+          <w:lang w:val="en-GB" w:eastAsia="de-DE"/>
+        </w:rPr>
+        <w:t>first perform</w:t>
+      </w:r>
+      <w:r>
+        <w:rPr>
+          <w:rFonts w:eastAsia="Times New Roman" w:cstheme="minorHAnsi"/>
+          <w:sz w:val="24"/>
+          <w:szCs w:val="24"/>
+          <w:lang w:val="en-GB" w:eastAsia="de-DE"/>
+        </w:rPr>
+        <w:t>ed</w:t>
+      </w:r>
+      <w:r>
+        <w:rPr>
+          <w:rFonts w:eastAsia="Times New Roman" w:cstheme="minorHAnsi"/>
+          <w:sz w:val="24"/>
+          <w:szCs w:val="24"/>
+          <w:lang w:val="en-GB" w:eastAsia="de-DE"/>
+        </w:rPr>
+        <w:t xml:space="preserve"> a vegetation survey with a nested plot design to get information about the moos distribution in the </w:t>
+      </w:r>
+      <w:r>
+        <w:rPr>
+          <w:rFonts w:eastAsia="Times New Roman" w:cstheme="minorHAnsi"/>
+          <w:sz w:val="24"/>
+          <w:szCs w:val="24"/>
+          <w:lang w:val="en-GB" w:eastAsia="de-DE"/>
+        </w:rPr>
+        <w:t>different forest</w:t>
+      </w:r>
+      <w:r>
+        <w:rPr>
+          <w:rFonts w:eastAsia="Times New Roman" w:cstheme="minorHAnsi"/>
+          <w:sz w:val="24"/>
+          <w:szCs w:val="24"/>
+          <w:lang w:val="en-GB" w:eastAsia="de-DE"/>
+        </w:rPr>
+        <w:t xml:space="preserve"> departments and on different </w:t>
+      </w:r>
+      <w:r>
+        <w:rPr>
+          <w:rFonts w:eastAsia="Times New Roman" w:cstheme="minorHAnsi"/>
+          <w:sz w:val="24"/>
+          <w:szCs w:val="24"/>
+          <w:lang w:val="en-GB" w:eastAsia="de-DE"/>
+        </w:rPr>
+        <w:t>substrates</w:t>
+      </w:r>
+      <w:r>
+        <w:rPr>
+          <w:rFonts w:eastAsia="Times New Roman" w:cstheme="minorHAnsi"/>
+          <w:sz w:val="24"/>
+          <w:szCs w:val="24"/>
+          <w:lang w:val="en-GB" w:eastAsia="de-DE"/>
+        </w:rPr>
+        <w:t xml:space="preserve"> within</w:t>
+      </w:r>
+      <w:r>
+        <w:rPr>
+          <w:rFonts w:eastAsia="Times New Roman" w:cstheme="minorHAnsi"/>
+          <w:sz w:val="24"/>
+          <w:szCs w:val="24"/>
+          <w:lang w:val="en-GB" w:eastAsia="de-DE"/>
+        </w:rPr>
+        <w:t xml:space="preserve">. To compare the collected data we will generate </w:t>
+      </w:r>
+      <w:r>
+        <w:rPr>
+          <w:rFonts w:eastAsia="Times New Roman" w:cstheme="minorHAnsi"/>
+          <w:sz w:val="24"/>
+          <w:szCs w:val="24"/>
+          <w:lang w:val="en-GB" w:eastAsia="de-DE"/>
+        </w:rPr>
+        <w:t>general</w:t>
+      </w:r>
+      <w:r>
+        <w:rPr>
+          <w:rFonts w:eastAsia="Times New Roman" w:cstheme="minorHAnsi"/>
+          <w:sz w:val="24"/>
+          <w:szCs w:val="24"/>
+          <w:lang w:val="en-GB" w:eastAsia="de-DE"/>
+        </w:rPr>
+        <w:t xml:space="preserve"> </w:t>
+      </w:r>
+      <w:r>
+        <w:rPr>
+          <w:rFonts w:eastAsia="Times New Roman" w:cstheme="minorHAnsi"/>
+          <w:sz w:val="24"/>
+          <w:szCs w:val="24"/>
+          <w:lang w:val="en-GB" w:eastAsia="de-DE"/>
+        </w:rPr>
+        <w:t>information</w:t>
+      </w:r>
+      <w:r>
+        <w:rPr>
+          <w:rFonts w:eastAsia="Times New Roman" w:cstheme="minorHAnsi"/>
+          <w:sz w:val="24"/>
+          <w:szCs w:val="24"/>
+          <w:lang w:val="en-GB" w:eastAsia="de-DE"/>
+        </w:rPr>
+        <w:t xml:space="preserve"> about the species ric</w:t>
+      </w:r>
+      <w:r>
+        <w:rPr>
+          <w:rFonts w:eastAsia="Times New Roman" w:cstheme="minorHAnsi"/>
+          <w:sz w:val="24"/>
+          <w:szCs w:val="24"/>
+          <w:lang w:val="en-GB" w:eastAsia="de-DE"/>
+        </w:rPr>
+        <w:t>hness and coverage of the plots. W</w:t>
+      </w:r>
+      <w:r>
+        <w:rPr>
+          <w:rFonts w:eastAsia="Times New Roman" w:cstheme="minorHAnsi"/>
+          <w:sz w:val="24"/>
+          <w:szCs w:val="24"/>
+          <w:lang w:val="en-GB" w:eastAsia="de-DE"/>
+        </w:rPr>
+        <w:t>e will</w:t>
+      </w:r>
+      <w:r>
+        <w:rPr>
+          <w:rFonts w:eastAsia="Times New Roman" w:cstheme="minorHAnsi"/>
+          <w:sz w:val="24"/>
+          <w:szCs w:val="24"/>
+          <w:lang w:val="en-GB" w:eastAsia="de-DE"/>
+        </w:rPr>
+        <w:t xml:space="preserve"> use </w:t>
+      </w:r>
+      <w:r>
+        <w:rPr>
+          <w:rFonts w:eastAsia="Times New Roman" w:cstheme="minorHAnsi"/>
+          <w:sz w:val="24"/>
+          <w:szCs w:val="24"/>
+          <w:lang w:val="en-GB" w:eastAsia="de-DE"/>
+        </w:rPr>
+        <w:t xml:space="preserve">a </w:t>
+      </w:r>
+      <w:r>
+        <w:rPr>
+          <w:rFonts w:eastAsia="Times New Roman" w:cstheme="minorHAnsi"/>
+          <w:sz w:val="24"/>
+          <w:szCs w:val="24"/>
+          <w:lang w:val="en-GB" w:eastAsia="de-DE"/>
+        </w:rPr>
+        <w:t>multi-vari</w:t>
+      </w:r>
+      <w:r>
+        <w:rPr>
+          <w:rFonts w:eastAsia="Times New Roman" w:cstheme="minorHAnsi"/>
+          <w:sz w:val="24"/>
+          <w:szCs w:val="24"/>
+          <w:lang w:val="en-GB" w:eastAsia="de-DE"/>
+        </w:rPr>
+        <w:t>at</w:t>
+      </w:r>
+      <w:r>
+        <w:rPr>
+          <w:rFonts w:eastAsia="Times New Roman" w:cstheme="minorHAnsi"/>
+          <w:sz w:val="24"/>
+          <w:szCs w:val="24"/>
+          <w:lang w:val="en-GB" w:eastAsia="de-DE"/>
+        </w:rPr>
+        <w:t>e</w:t>
+      </w:r>
+      <w:r>
+        <w:rPr>
+          <w:rFonts w:eastAsia="Times New Roman" w:cstheme="minorHAnsi"/>
+          <w:sz w:val="24"/>
+          <w:szCs w:val="24"/>
+          <w:lang w:val="en-GB" w:eastAsia="de-DE"/>
+        </w:rPr>
+        <w:t xml:space="preserve"> statistical </w:t>
+      </w:r>
+      <w:r>
+        <w:rPr>
+          <w:rFonts w:eastAsia="Times New Roman" w:cstheme="minorHAnsi"/>
+          <w:sz w:val="24"/>
+          <w:szCs w:val="24"/>
+          <w:lang w:val="en-GB" w:eastAsia="de-DE"/>
+        </w:rPr>
+        <w:t>approach</w:t>
+      </w:r>
+      <w:r>
+        <w:rPr>
+          <w:rFonts w:eastAsia="Times New Roman" w:cstheme="minorHAnsi"/>
+          <w:sz w:val="24"/>
+          <w:szCs w:val="24"/>
+          <w:lang w:val="en-GB" w:eastAsia="de-DE"/>
+        </w:rPr>
+        <w:t xml:space="preserve"> to find patterns</w:t>
+      </w:r>
+      <w:r>
+        <w:rPr>
+          <w:rFonts w:eastAsia="Times New Roman" w:cstheme="minorHAnsi"/>
+          <w:sz w:val="24"/>
+          <w:szCs w:val="24"/>
+          <w:lang w:val="en-GB" w:eastAsia="de-DE"/>
+        </w:rPr>
+        <w:t xml:space="preserve"> and</w:t>
+      </w:r>
+      <w:r>
+        <w:rPr>
+          <w:rFonts w:eastAsia="Times New Roman" w:cstheme="minorHAnsi"/>
+          <w:sz w:val="24"/>
+          <w:szCs w:val="24"/>
+          <w:lang w:val="en-GB" w:eastAsia="de-DE"/>
+        </w:rPr>
+        <w:t xml:space="preserve"> use</w:t>
+      </w:r>
+      <w:r>
+        <w:rPr>
+          <w:rFonts w:eastAsia="Times New Roman" w:cstheme="minorHAnsi"/>
+          <w:sz w:val="24"/>
+          <w:szCs w:val="24"/>
+          <w:lang w:val="en-GB" w:eastAsia="de-DE"/>
+        </w:rPr>
+        <w:t xml:space="preserve"> statis</w:t>
+      </w:r>
+      <w:r>
+        <w:rPr>
+          <w:rFonts w:eastAsia="Times New Roman" w:cstheme="minorHAnsi"/>
+          <w:sz w:val="24"/>
+          <w:szCs w:val="24"/>
+          <w:lang w:val="en-GB" w:eastAsia="de-DE"/>
+        </w:rPr>
+        <w:t>tic</w:t>
+      </w:r>
+      <w:r>
+        <w:rPr>
+          <w:rFonts w:eastAsia="Times New Roman" w:cstheme="minorHAnsi"/>
+          <w:sz w:val="24"/>
+          <w:szCs w:val="24"/>
+          <w:lang w:val="en-GB" w:eastAsia="de-DE"/>
+        </w:rPr>
+        <w:t xml:space="preserve"> </w:t>
+      </w:r>
+      <w:r>
+        <w:rPr>
+          <w:rFonts w:eastAsia="Times New Roman" w:cstheme="minorHAnsi"/>
+          <w:sz w:val="24"/>
+          <w:szCs w:val="24"/>
+          <w:lang w:val="en-GB" w:eastAsia="de-DE"/>
+        </w:rPr>
+        <w:t>test procedures to make assumptions regarding the relevance of our hypotheses</w:t>
+      </w:r>
+      <w:r>
+        <w:rPr>
+          <w:rFonts w:eastAsia="Times New Roman" w:cstheme="minorHAnsi"/>
+          <w:sz w:val="24"/>
+          <w:szCs w:val="24"/>
+          <w:lang w:val="en-GB" w:eastAsia="de-DE"/>
+        </w:rPr>
+        <w:t>.</w:t>
+      </w:r>
+    </w:p>
+    <w:p>
+      <w:pPr>
+        <w:pStyle w:val="StandardWeb"/>
+        <w:spacing w:afterLines="120"/>
+        <w:ind w:left="0" w:firstLine="0"/>
+        <w:jc w:val="both"/>
         <w:rPr>
           <w:rFonts w:asciiTheme="minorHAnsi" w:hAnsiTheme="minorHAnsi" w:cstheme="minorHAnsi"/>
           <w:b/>
@@ -1719,7 +2291,31 @@
           <w:u w:val="single"/>
           <w:lang w:val="en-GB"/>
         </w:rPr>
-        <w:lastRenderedPageBreak/>
+      </w:pPr>
+    </w:p>
+    <w:p>
+      <w:pPr>
+        <w:pStyle w:val="StandardWeb"/>
+        <w:spacing w:afterLines="120"/>
+        <w:ind w:left="0" w:firstLine="0"/>
+        <w:jc w:val="both"/>
+        <w:rPr>
+          <w:rFonts w:asciiTheme="minorHAnsi" w:hAnsiTheme="minorHAnsi" w:cstheme="minorHAnsi"/>
+          <w:sz w:val="32"/>
+          <w:szCs w:val="32"/>
+          <w:lang w:val="en-GB"/>
+        </w:rPr>
+      </w:pPr>
+      <w:r>
+        <w:rPr>
+          <w:rFonts w:asciiTheme="minorHAnsi" w:hAnsiTheme="minorHAnsi" w:cstheme="minorHAnsi"/>
+          <w:b/>
+          <w:bCs/>
+          <w:sz w:val="32"/>
+          <w:szCs w:val="32"/>
+          <w:u w:val="single"/>
+          <w:lang w:val="en-GB"/>
+        </w:rPr>
         <w:t>2. Data and Methods</w:t>
       </w:r>
     </w:p>
@@ -2635,6 +3231,7 @@
           <w:szCs w:val="24"/>
           <w:lang w:eastAsia="de-DE"/>
         </w:rPr>
+        <w:lastRenderedPageBreak/>
         <w:drawing>
           <wp:inline distT="0" distB="0" distL="0" distR="0">
             <wp:extent cx="5760720" cy="4073525"/>
@@ -2765,7 +3362,6 @@
           <w:u w:val="single"/>
           <w:lang w:val="en-GB" w:eastAsia="de-DE"/>
         </w:rPr>
-        <w:lastRenderedPageBreak/>
         <w:t>2.2 Field Methods</w:t>
       </w:r>
     </w:p>
@@ -3598,7 +4194,17 @@
           <w:szCs w:val="24"/>
           <w:lang w:val="en-GB" w:eastAsia="de-DE"/>
         </w:rPr>
-        <w:t xml:space="preserve"> was set</w:t>
+        <w:t xml:space="preserve"> </w:t>
+      </w:r>
+      <w:r>
+        <w:rPr>
+          <w:rFonts w:eastAsia="Times New Roman" w:cstheme="minorHAnsi"/>
+          <w:sz w:val="24"/>
+          <w:szCs w:val="24"/>
+          <w:lang w:val="en-GB" w:eastAsia="de-DE"/>
+        </w:rPr>
+        <w:lastRenderedPageBreak/>
+        <w:t>was set</w:t>
       </w:r>
       <w:r>
         <w:rPr>
@@ -4498,7 +5104,6 @@
           <w:szCs w:val="24"/>
           <w:lang w:val="en-GB" w:eastAsia="de-DE"/>
         </w:rPr>
-        <w:lastRenderedPageBreak/>
         <w:t xml:space="preserve">2.3.2 </w:t>
       </w:r>
       <w:r>
@@ -5414,6 +6019,7 @@
                 <w:szCs w:val="24"/>
                 <w:lang w:eastAsia="de-DE"/>
               </w:rPr>
+              <w:lastRenderedPageBreak/>
               <w:t>2</w:t>
             </w:r>
           </w:p>
@@ -6501,7 +7107,6 @@
           <w:u w:val="single"/>
           <w:lang w:val="en-GB" w:eastAsia="de-DE"/>
         </w:rPr>
-        <w:lastRenderedPageBreak/>
         <w:t>3</w:t>
       </w:r>
       <w:r>
@@ -7107,6 +7712,7 @@
                 <w:szCs w:val="24"/>
                 <w:lang w:eastAsia="de-DE"/>
               </w:rPr>
+              <w:lastRenderedPageBreak/>
               <w:t>Bra</w:t>
             </w:r>
             <w:r>
@@ -8436,7 +9042,6 @@
           <w:u w:val="single"/>
           <w:lang w:val="en-GB" w:eastAsia="de-DE"/>
         </w:rPr>
-        <w:lastRenderedPageBreak/>
         <w:t>3.2 D</w:t>
       </w:r>
       <w:r>
@@ -9264,6 +9869,7 @@
           <w:szCs w:val="24"/>
           <w:lang w:val="en-GB"/>
         </w:rPr>
+        <w:lastRenderedPageBreak/>
         <w:t>epiphytic</w:t>
       </w:r>
       <w:r>
@@ -9570,29 +10176,7 @@
           <w:szCs w:val="24"/>
           <w:lang w:val="en-GB"/>
         </w:rPr>
-        <w:t xml:space="preserve"> correspondence analysis (dca) ordination. We estimate that the three classes are sorted in the three clusters due to similarities of the extracted values. </w:t>
-      </w:r>
-      <w:r>
-        <w:rPr>
-          <w:rStyle w:val="Hervorhebung"/>
-          <w:rFonts w:cstheme="minorHAnsi"/>
-          <w:i w:val="0"/>
-          <w:sz w:val="24"/>
-          <w:szCs w:val="24"/>
-          <w:lang w:val="en-GB"/>
-        </w:rPr>
-        <w:t>To check the quality of th</w:t>
-      </w:r>
-      <w:r>
-        <w:rPr>
-          <w:rStyle w:val="Hervorhebung"/>
-          <w:rFonts w:cstheme="minorHAnsi"/>
-          <w:i w:val="0"/>
-          <w:sz w:val="24"/>
-          <w:szCs w:val="24"/>
-          <w:lang w:val="en-GB"/>
-        </w:rPr>
-        <w:t xml:space="preserve"> </w:t>
+        <w:t xml:space="preserve"> correspondence analysis (dca) ordination. We estimate that the three classes are sorted in the three clusters due to similarities of the extracted values. To check the quality of th </w:t>
       </w:r>
     </w:p>
     <w:p>
@@ -9970,17 +10554,7 @@
           <w:szCs w:val="24"/>
           <w:lang w:val="en-GB" w:eastAsia="de-DE"/>
         </w:rPr>
-        <w:t xml:space="preserve">any moos </w:t>
-      </w:r>
-      <w:r>
-        <w:rPr>
-          <w:rFonts w:eastAsia="Times New Roman" w:cstheme="minorHAnsi"/>
-          <w:sz w:val="24"/>
-          <w:szCs w:val="24"/>
-          <w:lang w:val="en-GB" w:eastAsia="de-DE"/>
-        </w:rPr>
-        <w:lastRenderedPageBreak/>
-        <w:t xml:space="preserve">species </w:t>
+        <w:t xml:space="preserve">any moos species </w:t>
       </w:r>
       <w:r>
         <w:rPr>
@@ -10124,7 +10698,7 @@
           <w:sz w:val="24"/>
           <w:szCs w:val="24"/>
         </w:rPr>
-        <w:t>class. Than</w:t>
+        <w:t xml:space="preserve">class. </w:t>
       </w:r>
       <w:r>
         <w:rPr>
@@ -10134,8 +10708,9 @@
           <w:color w:val="auto"/>
           <w:sz w:val="24"/>
           <w:szCs w:val="24"/>
-        </w:rPr>
-        <w:t xml:space="preserve"> we used the cor.test with the P</w:t>
+          <w:lang w:val="en-GB"/>
+        </w:rPr>
+        <w:t>Than</w:t>
       </w:r>
       <w:r>
         <w:rPr>
@@ -10145,8 +10720,9 @@
           <w:color w:val="auto"/>
           <w:sz w:val="24"/>
           <w:szCs w:val="24"/>
-        </w:rPr>
-        <w:t xml:space="preserve">earson method to test if there </w:t>
+          <w:lang w:val="en-GB"/>
+        </w:rPr>
+        <w:t xml:space="preserve"> we used the cor.test with the P</w:t>
       </w:r>
       <w:r>
         <w:rPr>
@@ -10156,8 +10732,9 @@
           <w:color w:val="auto"/>
           <w:sz w:val="24"/>
           <w:szCs w:val="24"/>
-        </w:rPr>
-        <w:t xml:space="preserve">is a correlation between the </w:t>
+          <w:lang w:val="en-GB"/>
+        </w:rPr>
+        <w:t xml:space="preserve">earson method to test if there </w:t>
       </w:r>
       <w:r>
         <w:rPr>
@@ -10167,8 +10744,9 @@
           <w:color w:val="auto"/>
           <w:sz w:val="24"/>
           <w:szCs w:val="24"/>
-        </w:rPr>
-        <w:t xml:space="preserve"> tree</w:t>
+          <w:lang w:val="en-GB"/>
+        </w:rPr>
+        <w:t xml:space="preserve">is a correlation between the </w:t>
       </w:r>
       <w:r>
         <w:rPr>
@@ -10178,8 +10756,9 @@
           <w:color w:val="auto"/>
           <w:sz w:val="24"/>
           <w:szCs w:val="24"/>
-        </w:rPr>
-        <w:t>-</w:t>
+          <w:lang w:val="en-GB"/>
+        </w:rPr>
+        <w:t xml:space="preserve"> tree</w:t>
       </w:r>
       <w:r>
         <w:rPr>
@@ -10189,8 +10768,9 @@
           <w:color w:val="auto"/>
           <w:sz w:val="24"/>
           <w:szCs w:val="24"/>
-        </w:rPr>
-        <w:t xml:space="preserve">class and the maximum height level of </w:t>
+          <w:lang w:val="en-GB"/>
+        </w:rPr>
+        <w:t>-</w:t>
       </w:r>
       <w:r>
         <w:rPr>
@@ -10200,8 +10780,9 @@
           <w:color w:val="auto"/>
           <w:sz w:val="24"/>
           <w:szCs w:val="24"/>
-        </w:rPr>
-        <w:t>epiphytes</w:t>
+          <w:lang w:val="en-GB"/>
+        </w:rPr>
+        <w:t xml:space="preserve">class and the maximum height level of </w:t>
       </w:r>
       <w:r>
         <w:rPr>
@@ -10211,274 +10792,9 @@
           <w:color w:val="auto"/>
           <w:sz w:val="24"/>
           <w:szCs w:val="24"/>
-        </w:rPr>
-        <w:t>.</w:t>
-      </w:r>
-    </w:p>
-    <w:p>
-      <w:pPr>
-        <w:spacing w:before="100" w:beforeAutospacing="1" w:afterLines="120" w:line="240" w:lineRule="auto"/>
-        <w:ind w:left="0" w:firstLine="0"/>
-        <w:jc w:val="both"/>
-        <w:rPr>
-          <w:rFonts w:eastAsia="Times New Roman" w:cstheme="minorHAnsi"/>
-          <w:sz w:val="24"/>
-          <w:szCs w:val="24"/>
-          <w:lang w:val="en-GB" w:eastAsia="de-DE"/>
-        </w:rPr>
-      </w:pPr>
-      <w:r>
-        <w:rPr>
-          <w:rFonts w:eastAsia="Times New Roman" w:cstheme="minorHAnsi"/>
-          <w:sz w:val="24"/>
-          <w:szCs w:val="24"/>
-          <w:highlight w:val="yellow"/>
-          <w:lang w:val="en-GB" w:eastAsia="de-DE"/>
-        </w:rPr>
-        <w:t xml:space="preserve">Results cor test </w:t>
-      </w:r>
-      <w:r>
-        <w:rPr>
-          <w:rFonts w:eastAsia="Times New Roman" w:cstheme="minorHAnsi"/>
-          <w:sz w:val="24"/>
-          <w:szCs w:val="24"/>
-          <w:highlight w:val="yellow"/>
-          <w:lang w:val="en-GB" w:eastAsia="de-DE"/>
-        </w:rPr>
-        <w:t>(in 4.results?)</w:t>
-      </w:r>
-    </w:p>
-    <w:p>
-      <w:pPr>
-        <w:spacing w:before="100" w:beforeAutospacing="1" w:afterLines="120" w:line="240" w:lineRule="auto"/>
-        <w:ind w:left="0" w:firstLine="0"/>
-        <w:jc w:val="both"/>
-        <w:rPr>
-          <w:rFonts w:eastAsia="Times New Roman" w:cstheme="minorHAnsi"/>
-          <w:sz w:val="24"/>
-          <w:szCs w:val="24"/>
-          <w:lang w:val="en-GB" w:eastAsia="de-DE"/>
-        </w:rPr>
-      </w:pPr>
-      <w:bookmarkStart w:id="1" w:name="rstudio_console_output1"/>
-      <w:bookmarkEnd w:id="1"/>
-      <w:r>
-        <w:rPr>
-          <w:rFonts w:eastAsia="Times New Roman" w:cstheme="minorHAnsi"/>
-          <w:sz w:val="24"/>
-          <w:szCs w:val="24"/>
-          <w:lang w:val="en-GB" w:eastAsia="de-DE"/>
-        </w:rPr>
-        <w:t>In total we found nine tree species on our main</w:t>
-      </w:r>
-      <w:r>
-        <w:rPr>
-          <w:rFonts w:eastAsia="Times New Roman" w:cstheme="minorHAnsi"/>
-          <w:sz w:val="24"/>
-          <w:szCs w:val="24"/>
-          <w:lang w:val="en-GB" w:eastAsia="de-DE"/>
-        </w:rPr>
-        <w:t xml:space="preserve"> </w:t>
-      </w:r>
-      <w:r>
-        <w:rPr>
-          <w:rFonts w:eastAsia="Times New Roman" w:cstheme="minorHAnsi"/>
-          <w:sz w:val="24"/>
-          <w:szCs w:val="24"/>
-          <w:lang w:val="en-GB" w:eastAsia="de-DE"/>
-        </w:rPr>
-        <w:t xml:space="preserve">plots (with their respective amount of subplots): </w:t>
-      </w:r>
-      <w:r>
-        <w:rPr>
-          <w:rFonts w:eastAsia="Times New Roman" w:cstheme="minorHAnsi"/>
-          <w:i/>
-          <w:iCs/>
-          <w:sz w:val="24"/>
-          <w:szCs w:val="24"/>
-          <w:lang w:val="en-GB" w:eastAsia="de-DE"/>
-        </w:rPr>
-        <w:t>Fa</w:t>
-      </w:r>
-      <w:r>
-        <w:rPr>
-          <w:rFonts w:eastAsia="Times New Roman" w:cstheme="minorHAnsi"/>
-          <w:i/>
-          <w:iCs/>
-          <w:sz w:val="24"/>
-          <w:szCs w:val="24"/>
-          <w:lang w:val="en-GB" w:eastAsia="de-DE"/>
-        </w:rPr>
-        <w:t xml:space="preserve">gus sylvatica </w:t>
-      </w:r>
-      <w:r>
-        <w:rPr>
-          <w:rFonts w:eastAsia="Times New Roman" w:cstheme="minorHAnsi"/>
-          <w:sz w:val="24"/>
-          <w:szCs w:val="24"/>
-          <w:lang w:val="en-GB" w:eastAsia="de-DE"/>
-        </w:rPr>
-        <w:t xml:space="preserve">(8), </w:t>
-      </w:r>
-      <w:r>
-        <w:rPr>
-          <w:rFonts w:eastAsia="Times New Roman" w:cstheme="minorHAnsi"/>
-          <w:i/>
-          <w:iCs/>
-          <w:sz w:val="24"/>
-          <w:szCs w:val="24"/>
-          <w:lang w:val="en-GB" w:eastAsia="de-DE"/>
-        </w:rPr>
-        <w:t xml:space="preserve">Quercus petrea cf </w:t>
-      </w:r>
-      <w:r>
-        <w:rPr>
-          <w:rFonts w:eastAsia="Times New Roman" w:cstheme="minorHAnsi"/>
-          <w:sz w:val="24"/>
-          <w:szCs w:val="24"/>
-          <w:lang w:val="en-GB" w:eastAsia="de-DE"/>
-        </w:rPr>
-        <w:t xml:space="preserve">(6), </w:t>
-      </w:r>
-      <w:r>
-        <w:rPr>
-          <w:rFonts w:eastAsia="Times New Roman" w:cstheme="minorHAnsi"/>
-          <w:i/>
-          <w:iCs/>
-          <w:sz w:val="24"/>
-          <w:szCs w:val="24"/>
-          <w:lang w:val="en-GB" w:eastAsia="de-DE"/>
-        </w:rPr>
-        <w:t xml:space="preserve">Picea abies </w:t>
-      </w:r>
-      <w:r>
-        <w:rPr>
-          <w:rFonts w:eastAsia="Times New Roman" w:cstheme="minorHAnsi"/>
-          <w:sz w:val="24"/>
-          <w:szCs w:val="24"/>
-          <w:lang w:val="en-GB" w:eastAsia="de-DE"/>
-        </w:rPr>
-        <w:t xml:space="preserve">(4), </w:t>
-      </w:r>
-      <w:r>
-        <w:rPr>
-          <w:rFonts w:eastAsia="Times New Roman" w:cstheme="minorHAnsi"/>
-          <w:i/>
-          <w:iCs/>
-          <w:sz w:val="24"/>
-          <w:szCs w:val="24"/>
-          <w:lang w:val="en-GB" w:eastAsia="de-DE"/>
-        </w:rPr>
-        <w:t xml:space="preserve">Carpinus betulus </w:t>
-      </w:r>
-      <w:r>
-        <w:rPr>
-          <w:rFonts w:eastAsia="Times New Roman" w:cstheme="minorHAnsi"/>
-          <w:sz w:val="24"/>
-          <w:szCs w:val="24"/>
-          <w:lang w:val="en-GB" w:eastAsia="de-DE"/>
-        </w:rPr>
-        <w:t xml:space="preserve">(2), </w:t>
-      </w:r>
-      <w:r>
-        <w:rPr>
-          <w:rFonts w:eastAsia="Times New Roman" w:cstheme="minorHAnsi"/>
-          <w:i/>
-          <w:iCs/>
-          <w:sz w:val="24"/>
-          <w:szCs w:val="24"/>
-          <w:lang w:val="en-GB" w:eastAsia="de-DE"/>
-        </w:rPr>
-        <w:t xml:space="preserve">Betula pendula </w:t>
-      </w:r>
-      <w:r>
-        <w:rPr>
-          <w:rFonts w:eastAsia="Times New Roman" w:cstheme="minorHAnsi"/>
-          <w:sz w:val="24"/>
-          <w:szCs w:val="24"/>
-          <w:lang w:val="en-GB" w:eastAsia="de-DE"/>
-        </w:rPr>
-        <w:t xml:space="preserve">(2), </w:t>
-      </w:r>
-      <w:r>
-        <w:rPr>
-          <w:rFonts w:eastAsia="Times New Roman" w:cstheme="minorHAnsi"/>
-          <w:i/>
-          <w:iCs/>
-          <w:sz w:val="24"/>
-          <w:szCs w:val="24"/>
-          <w:lang w:val="en-GB" w:eastAsia="de-DE"/>
-        </w:rPr>
-        <w:t xml:space="preserve">Larix decidua </w:t>
-      </w:r>
-      <w:r>
-        <w:rPr>
-          <w:rFonts w:eastAsia="Times New Roman" w:cstheme="minorHAnsi"/>
-          <w:sz w:val="24"/>
-          <w:szCs w:val="24"/>
-          <w:lang w:val="en-GB" w:eastAsia="de-DE"/>
-        </w:rPr>
-        <w:t xml:space="preserve">(2), </w:t>
-      </w:r>
-      <w:r>
-        <w:rPr>
-          <w:rFonts w:eastAsia="Times New Roman" w:cstheme="minorHAnsi"/>
-          <w:i/>
-          <w:iCs/>
-          <w:sz w:val="24"/>
-          <w:szCs w:val="24"/>
-          <w:lang w:val="en-GB" w:eastAsia="de-DE"/>
-        </w:rPr>
-        <w:t xml:space="preserve">Pseudotsuga menziesii </w:t>
-      </w:r>
-      <w:r>
-        <w:rPr>
-          <w:rFonts w:eastAsia="Times New Roman" w:cstheme="minorHAnsi"/>
-          <w:sz w:val="24"/>
-          <w:szCs w:val="24"/>
-          <w:lang w:val="en-GB" w:eastAsia="de-DE"/>
-        </w:rPr>
-        <w:t xml:space="preserve">(4), </w:t>
-      </w:r>
-      <w:r>
-        <w:rPr>
-          <w:rFonts w:eastAsia="Times New Roman" w:cstheme="minorHAnsi"/>
-          <w:i/>
-          <w:iCs/>
-          <w:sz w:val="24"/>
-          <w:szCs w:val="24"/>
-          <w:lang w:val="en-GB" w:eastAsia="de-DE"/>
-        </w:rPr>
-        <w:t>Sorbus aucuparia</w:t>
-      </w:r>
-      <w:r>
-        <w:rPr>
-          <w:rFonts w:eastAsia="Times New Roman" w:cstheme="minorHAnsi"/>
-          <w:sz w:val="24"/>
-          <w:szCs w:val="24"/>
-          <w:lang w:val="en-GB" w:eastAsia="de-DE"/>
-        </w:rPr>
-        <w:t xml:space="preserve"> (1) and </w:t>
-      </w:r>
-      <w:r>
-        <w:rPr>
-          <w:rFonts w:eastAsia="Times New Roman" w:cstheme="minorHAnsi"/>
-          <w:i/>
-          <w:iCs/>
-          <w:sz w:val="24"/>
-          <w:szCs w:val="24"/>
-          <w:lang w:val="en-GB" w:eastAsia="de-DE"/>
-        </w:rPr>
-        <w:t>Acer spec</w:t>
-      </w:r>
-      <w:r>
-        <w:rPr>
-          <w:rFonts w:eastAsia="Times New Roman" w:cstheme="minorHAnsi"/>
-          <w:sz w:val="24"/>
-          <w:szCs w:val="24"/>
-          <w:lang w:val="en-GB" w:eastAsia="de-DE"/>
-        </w:rPr>
-        <w:t xml:space="preserve"> (1</w:t>
+          <w:lang w:val="en-GB"/>
+        </w:rPr>
+        <w:t>epiphytes</w:t>
       </w:r>
       <w:r>
         <w:rPr>
@@ -10490,7 +10806,273 @@
           <w:szCs w:val="24"/>
           <w:lang w:val="en-GB"/>
         </w:rPr>
-        <w:t>). We hypothised that there is a correlation between the tree typ</w:t>
+        <w:t>.</w:t>
+      </w:r>
+    </w:p>
+    <w:p>
+      <w:pPr>
+        <w:spacing w:before="100" w:beforeAutospacing="1" w:afterLines="120" w:line="240" w:lineRule="auto"/>
+        <w:ind w:left="0" w:firstLine="0"/>
+        <w:jc w:val="both"/>
+        <w:rPr>
+          <w:rFonts w:eastAsia="Times New Roman" w:cstheme="minorHAnsi"/>
+          <w:sz w:val="24"/>
+          <w:szCs w:val="24"/>
+          <w:lang w:val="en-GB" w:eastAsia="de-DE"/>
+        </w:rPr>
+      </w:pPr>
+      <w:r>
+        <w:rPr>
+          <w:rFonts w:eastAsia="Times New Roman" w:cstheme="minorHAnsi"/>
+          <w:sz w:val="24"/>
+          <w:szCs w:val="24"/>
+          <w:highlight w:val="yellow"/>
+          <w:lang w:val="en-GB" w:eastAsia="de-DE"/>
+        </w:rPr>
+        <w:t xml:space="preserve">Results cor test </w:t>
+      </w:r>
+      <w:r>
+        <w:rPr>
+          <w:rFonts w:eastAsia="Times New Roman" w:cstheme="minorHAnsi"/>
+          <w:sz w:val="24"/>
+          <w:szCs w:val="24"/>
+          <w:highlight w:val="yellow"/>
+          <w:lang w:val="en-GB" w:eastAsia="de-DE"/>
+        </w:rPr>
+        <w:t>(in 4.results?)</w:t>
+      </w:r>
+    </w:p>
+    <w:p>
+      <w:pPr>
+        <w:spacing w:before="100" w:beforeAutospacing="1" w:afterLines="120" w:line="240" w:lineRule="auto"/>
+        <w:ind w:left="0" w:firstLine="0"/>
+        <w:jc w:val="both"/>
+        <w:rPr>
+          <w:rFonts w:eastAsia="Times New Roman" w:cstheme="minorHAnsi"/>
+          <w:sz w:val="24"/>
+          <w:szCs w:val="24"/>
+          <w:lang w:val="en-GB" w:eastAsia="de-DE"/>
+        </w:rPr>
+      </w:pPr>
+      <w:bookmarkStart w:id="1" w:name="rstudio_console_output1"/>
+      <w:bookmarkEnd w:id="1"/>
+      <w:r>
+        <w:rPr>
+          <w:rFonts w:eastAsia="Times New Roman" w:cstheme="minorHAnsi"/>
+          <w:sz w:val="24"/>
+          <w:szCs w:val="24"/>
+          <w:lang w:val="en-GB" w:eastAsia="de-DE"/>
+        </w:rPr>
+        <w:t>In total we found nine tree species on our main</w:t>
+      </w:r>
+      <w:r>
+        <w:rPr>
+          <w:rFonts w:eastAsia="Times New Roman" w:cstheme="minorHAnsi"/>
+          <w:sz w:val="24"/>
+          <w:szCs w:val="24"/>
+          <w:lang w:val="en-GB" w:eastAsia="de-DE"/>
+        </w:rPr>
+        <w:t xml:space="preserve"> </w:t>
+      </w:r>
+      <w:r>
+        <w:rPr>
+          <w:rFonts w:eastAsia="Times New Roman" w:cstheme="minorHAnsi"/>
+          <w:sz w:val="24"/>
+          <w:szCs w:val="24"/>
+          <w:lang w:val="en-GB" w:eastAsia="de-DE"/>
+        </w:rPr>
+        <w:t xml:space="preserve">plots (with their respective amount of subplots): </w:t>
+      </w:r>
+      <w:r>
+        <w:rPr>
+          <w:rFonts w:eastAsia="Times New Roman" w:cstheme="minorHAnsi"/>
+          <w:i/>
+          <w:iCs/>
+          <w:sz w:val="24"/>
+          <w:szCs w:val="24"/>
+          <w:lang w:val="en-GB" w:eastAsia="de-DE"/>
+        </w:rPr>
+        <w:t>Fa</w:t>
+      </w:r>
+      <w:r>
+        <w:rPr>
+          <w:rFonts w:eastAsia="Times New Roman" w:cstheme="minorHAnsi"/>
+          <w:i/>
+          <w:iCs/>
+          <w:sz w:val="24"/>
+          <w:szCs w:val="24"/>
+          <w:lang w:val="en-GB" w:eastAsia="de-DE"/>
+        </w:rPr>
+        <w:t xml:space="preserve">gus sylvatica </w:t>
+      </w:r>
+      <w:r>
+        <w:rPr>
+          <w:rFonts w:eastAsia="Times New Roman" w:cstheme="minorHAnsi"/>
+          <w:sz w:val="24"/>
+          <w:szCs w:val="24"/>
+          <w:lang w:val="en-GB" w:eastAsia="de-DE"/>
+        </w:rPr>
+        <w:t xml:space="preserve">(8), </w:t>
+      </w:r>
+      <w:r>
+        <w:rPr>
+          <w:rFonts w:eastAsia="Times New Roman" w:cstheme="minorHAnsi"/>
+          <w:i/>
+          <w:iCs/>
+          <w:sz w:val="24"/>
+          <w:szCs w:val="24"/>
+          <w:lang w:val="en-GB" w:eastAsia="de-DE"/>
+        </w:rPr>
+        <w:t xml:space="preserve">Quercus petrea cf </w:t>
+      </w:r>
+      <w:r>
+        <w:rPr>
+          <w:rFonts w:eastAsia="Times New Roman" w:cstheme="minorHAnsi"/>
+          <w:sz w:val="24"/>
+          <w:szCs w:val="24"/>
+          <w:lang w:val="en-GB" w:eastAsia="de-DE"/>
+        </w:rPr>
+        <w:t xml:space="preserve">(6), </w:t>
+      </w:r>
+      <w:r>
+        <w:rPr>
+          <w:rFonts w:eastAsia="Times New Roman" w:cstheme="minorHAnsi"/>
+          <w:i/>
+          <w:iCs/>
+          <w:sz w:val="24"/>
+          <w:szCs w:val="24"/>
+          <w:lang w:val="en-GB" w:eastAsia="de-DE"/>
+        </w:rPr>
+        <w:t xml:space="preserve">Picea abies </w:t>
+      </w:r>
+      <w:r>
+        <w:rPr>
+          <w:rFonts w:eastAsia="Times New Roman" w:cstheme="minorHAnsi"/>
+          <w:sz w:val="24"/>
+          <w:szCs w:val="24"/>
+          <w:lang w:val="en-GB" w:eastAsia="de-DE"/>
+        </w:rPr>
+        <w:t xml:space="preserve">(4), </w:t>
+      </w:r>
+      <w:r>
+        <w:rPr>
+          <w:rFonts w:eastAsia="Times New Roman" w:cstheme="minorHAnsi"/>
+          <w:i/>
+          <w:iCs/>
+          <w:sz w:val="24"/>
+          <w:szCs w:val="24"/>
+          <w:lang w:val="en-GB" w:eastAsia="de-DE"/>
+        </w:rPr>
+        <w:t xml:space="preserve">Carpinus betulus </w:t>
+      </w:r>
+      <w:r>
+        <w:rPr>
+          <w:rFonts w:eastAsia="Times New Roman" w:cstheme="minorHAnsi"/>
+          <w:sz w:val="24"/>
+          <w:szCs w:val="24"/>
+          <w:lang w:val="en-GB" w:eastAsia="de-DE"/>
+        </w:rPr>
+        <w:t xml:space="preserve">(2), </w:t>
+      </w:r>
+      <w:r>
+        <w:rPr>
+          <w:rFonts w:eastAsia="Times New Roman" w:cstheme="minorHAnsi"/>
+          <w:i/>
+          <w:iCs/>
+          <w:sz w:val="24"/>
+          <w:szCs w:val="24"/>
+          <w:lang w:val="en-GB" w:eastAsia="de-DE"/>
+        </w:rPr>
+        <w:t xml:space="preserve">Betula pendula </w:t>
+      </w:r>
+      <w:r>
+        <w:rPr>
+          <w:rFonts w:eastAsia="Times New Roman" w:cstheme="minorHAnsi"/>
+          <w:sz w:val="24"/>
+          <w:szCs w:val="24"/>
+          <w:lang w:val="en-GB" w:eastAsia="de-DE"/>
+        </w:rPr>
+        <w:t xml:space="preserve">(2), </w:t>
+      </w:r>
+      <w:r>
+        <w:rPr>
+          <w:rFonts w:eastAsia="Times New Roman" w:cstheme="minorHAnsi"/>
+          <w:i/>
+          <w:iCs/>
+          <w:sz w:val="24"/>
+          <w:szCs w:val="24"/>
+          <w:lang w:val="en-GB" w:eastAsia="de-DE"/>
+        </w:rPr>
+        <w:t xml:space="preserve">Larix decidua </w:t>
+      </w:r>
+      <w:r>
+        <w:rPr>
+          <w:rFonts w:eastAsia="Times New Roman" w:cstheme="minorHAnsi"/>
+          <w:sz w:val="24"/>
+          <w:szCs w:val="24"/>
+          <w:lang w:val="en-GB" w:eastAsia="de-DE"/>
+        </w:rPr>
+        <w:t xml:space="preserve">(2), </w:t>
+      </w:r>
+      <w:r>
+        <w:rPr>
+          <w:rFonts w:eastAsia="Times New Roman" w:cstheme="minorHAnsi"/>
+          <w:i/>
+          <w:iCs/>
+          <w:sz w:val="24"/>
+          <w:szCs w:val="24"/>
+          <w:lang w:val="en-GB" w:eastAsia="de-DE"/>
+        </w:rPr>
+        <w:t xml:space="preserve">Pseudotsuga menziesii </w:t>
+      </w:r>
+      <w:r>
+        <w:rPr>
+          <w:rFonts w:eastAsia="Times New Roman" w:cstheme="minorHAnsi"/>
+          <w:sz w:val="24"/>
+          <w:szCs w:val="24"/>
+          <w:lang w:val="en-GB" w:eastAsia="de-DE"/>
+        </w:rPr>
+        <w:t xml:space="preserve">(4), </w:t>
+      </w:r>
+      <w:r>
+        <w:rPr>
+          <w:rFonts w:eastAsia="Times New Roman" w:cstheme="minorHAnsi"/>
+          <w:i/>
+          <w:iCs/>
+          <w:sz w:val="24"/>
+          <w:szCs w:val="24"/>
+          <w:lang w:val="en-GB" w:eastAsia="de-DE"/>
+        </w:rPr>
+        <w:t>Sorbus aucuparia</w:t>
+      </w:r>
+      <w:r>
+        <w:rPr>
+          <w:rFonts w:eastAsia="Times New Roman" w:cstheme="minorHAnsi"/>
+          <w:sz w:val="24"/>
+          <w:szCs w:val="24"/>
+          <w:lang w:val="en-GB" w:eastAsia="de-DE"/>
+        </w:rPr>
+        <w:t xml:space="preserve"> (1) and </w:t>
+      </w:r>
+      <w:r>
+        <w:rPr>
+          <w:rFonts w:eastAsia="Times New Roman" w:cstheme="minorHAnsi"/>
+          <w:i/>
+          <w:iCs/>
+          <w:sz w:val="24"/>
+          <w:szCs w:val="24"/>
+          <w:lang w:val="en-GB" w:eastAsia="de-DE"/>
+        </w:rPr>
+        <w:t>Acer spec</w:t>
+      </w:r>
+      <w:r>
+        <w:rPr>
+          <w:rFonts w:eastAsia="Times New Roman" w:cstheme="minorHAnsi"/>
+          <w:sz w:val="24"/>
+          <w:szCs w:val="24"/>
+          <w:lang w:val="en-GB" w:eastAsia="de-DE"/>
+        </w:rPr>
+        <w:t xml:space="preserve"> (1</w:t>
       </w:r>
       <w:r>
         <w:rPr>
@@ -10502,7 +11084,7 @@
           <w:szCs w:val="24"/>
           <w:lang w:val="en-GB"/>
         </w:rPr>
-        <w:t>e</w:t>
+        <w:t>). We hypothised that there is a correlation between the tree typ</w:t>
       </w:r>
       <w:r>
         <w:rPr>
@@ -10514,7 +11096,7 @@
           <w:szCs w:val="24"/>
           <w:lang w:val="en-GB"/>
         </w:rPr>
-        <w:t xml:space="preserve"> and the maximum height of </w:t>
+        <w:t>e</w:t>
       </w:r>
       <w:r>
         <w:rPr>
@@ -10526,7 +11108,7 @@
           <w:szCs w:val="24"/>
           <w:lang w:val="en-GB"/>
         </w:rPr>
-        <w:t>epiphytes</w:t>
+        <w:t xml:space="preserve"> and the maximum height of </w:t>
       </w:r>
       <w:r>
         <w:rPr>
@@ -10538,7 +11120,7 @@
           <w:szCs w:val="24"/>
           <w:lang w:val="en-GB"/>
         </w:rPr>
-        <w:t xml:space="preserve">. </w:t>
+        <w:t>epiphytes</w:t>
       </w:r>
       <w:r>
         <w:rPr>
@@ -10550,7 +11132,7 @@
           <w:szCs w:val="24"/>
           <w:lang w:val="en-GB"/>
         </w:rPr>
-        <w:t xml:space="preserve">The hypothesis </w:t>
+        <w:t xml:space="preserve">. </w:t>
       </w:r>
       <w:r>
         <w:rPr>
@@ -10562,7 +11144,7 @@
           <w:szCs w:val="24"/>
           <w:lang w:val="en-GB"/>
         </w:rPr>
-        <w:t xml:space="preserve">that on angiosperm tree species </w:t>
+        <w:t xml:space="preserve">The hypothesis </w:t>
       </w:r>
       <w:r>
         <w:rPr>
@@ -10574,7 +11156,7 @@
           <w:szCs w:val="24"/>
           <w:lang w:val="en-GB"/>
         </w:rPr>
-        <w:t>epiphytic mosses reach</w:t>
+        <w:t xml:space="preserve">that on angiosperm tree species </w:t>
       </w:r>
       <w:r>
         <w:rPr>
@@ -10586,7 +11168,7 @@
           <w:szCs w:val="24"/>
           <w:lang w:val="en-GB"/>
         </w:rPr>
-        <w:t xml:space="preserve"> higher elevation than on angiosperm</w:t>
+        <w:t>epiphytic mosses reach</w:t>
       </w:r>
       <w:r>
         <w:rPr>
@@ -10598,7 +11180,7 @@
           <w:szCs w:val="24"/>
           <w:lang w:val="en-GB"/>
         </w:rPr>
-        <w:t xml:space="preserve"> can be accepted</w:t>
+        <w:t xml:space="preserve"> higher elevation than on angiosperm</w:t>
       </w:r>
       <w:r>
         <w:rPr>
@@ -10610,7 +11192,7 @@
           <w:szCs w:val="24"/>
           <w:lang w:val="en-GB"/>
         </w:rPr>
-        <w:t>.</w:t>
+        <w:t xml:space="preserve"> can be accepted</w:t>
       </w:r>
       <w:r>
         <w:rPr>
@@ -10622,6 +11204,18 @@
           <w:szCs w:val="24"/>
           <w:lang w:val="en-GB"/>
         </w:rPr>
+        <w:t>.</w:t>
+      </w:r>
+      <w:r>
+        <w:rPr>
+          <w:rStyle w:val="IntensiveHervorhebung"/>
+          <w:b w:val="0"/>
+          <w:i w:val="0"/>
+          <w:color w:val="auto"/>
+          <w:sz w:val="24"/>
+          <w:szCs w:val="24"/>
+          <w:lang w:val="en-GB"/>
+        </w:rPr>
         <w:t xml:space="preserve"> </w:t>
       </w:r>
       <w:r>
@@ -10877,6 +11471,7 @@
           <w:szCs w:val="24"/>
           <w:lang w:val="en-GB" w:eastAsia="de-DE"/>
         </w:rPr>
+        <w:lastRenderedPageBreak/>
         <w:t xml:space="preserve">“Results cor test environmental </w:t>
       </w:r>
       <w:r>
@@ -13056,7 +13651,7 @@
           <w:sz w:val="32"/>
           <w:szCs w:val="32"/>
           <w:u w:val="single"/>
-          <w:lang w:val="en-GB" w:eastAsia="de-DE"/>
+          <w:lang w:eastAsia="de-DE"/>
         </w:rPr>
       </w:pPr>
       <w:r>
@@ -13067,7 +13662,7 @@
           <w:sz w:val="32"/>
           <w:szCs w:val="32"/>
           <w:u w:val="single"/>
-          <w:lang w:val="en-GB" w:eastAsia="de-DE"/>
+          <w:lang w:eastAsia="de-DE"/>
         </w:rPr>
         <w:t xml:space="preserve">4. </w:t>
       </w:r>
@@ -13079,7 +13674,7 @@
           <w:sz w:val="32"/>
           <w:szCs w:val="32"/>
           <w:u w:val="single"/>
-          <w:lang w:val="en-GB" w:eastAsia="de-DE"/>
+          <w:lang w:eastAsia="de-DE"/>
         </w:rPr>
         <w:t xml:space="preserve">Results </w:t>
       </w:r>
@@ -13105,7 +13700,6 @@
           <w:szCs w:val="24"/>
           <w:lang w:eastAsia="de-DE"/>
         </w:rPr>
-        <w:lastRenderedPageBreak/>
         <w:t>Basisdaten zu Moosen in Caldern</w:t>
       </w:r>
     </w:p>
@@ -13890,6 +14484,7 @@
           <w:szCs w:val="24"/>
           <w:lang w:val="en-GB" w:eastAsia="de-DE"/>
         </w:rPr>
+        <w:lastRenderedPageBreak/>
         <w:t>(17/18),</w:t>
       </w:r>
       <w:r>
@@ -14671,89 +15266,104 @@
         <w:jc w:val="both"/>
         <w:rPr>
           <w:rStyle w:val="Hervorhebung"/>
+          <w:lang w:val="en-GB"/>
         </w:rPr>
       </w:pPr>
       <w:r>
         <w:rPr>
           <w:rStyle w:val="Hervorhebung"/>
+          <w:lang w:val="en-GB"/>
         </w:rPr>
         <w:t xml:space="preserve">Atrichum </w:t>
       </w:r>
       <w:r>
         <w:rPr>
           <w:rStyle w:val="Hervorhebung"/>
+          <w:lang w:val="en-GB"/>
         </w:rPr>
         <w:t xml:space="preserve">undulatum </w:t>
       </w:r>
       <w:r>
         <w:rPr>
           <w:rStyle w:val="Hervorhebung"/>
+          <w:lang w:val="en-GB"/>
         </w:rPr>
         <w:tab/>
       </w:r>
       <w:r>
         <w:rPr>
           <w:rStyle w:val="Hervorhebung"/>
+          <w:lang w:val="en-GB"/>
         </w:rPr>
         <w:tab/>
       </w:r>
       <w:r>
         <w:rPr>
           <w:rStyle w:val="Hervorhebung"/>
+          <w:lang w:val="en-GB"/>
         </w:rPr>
         <w:t>Eurhynchium</w:t>
       </w:r>
       <w:r>
         <w:rPr>
           <w:rStyle w:val="Hervorhebung"/>
+          <w:lang w:val="en-GB"/>
         </w:rPr>
         <w:t xml:space="preserve"> </w:t>
       </w:r>
       <w:r>
         <w:rPr>
           <w:rStyle w:val="Hervorhebung"/>
+          <w:lang w:val="en-GB"/>
         </w:rPr>
         <w:t>praelongum</w:t>
       </w:r>
       <w:r>
         <w:rPr>
           <w:rStyle w:val="Hervorhebung"/>
+          <w:lang w:val="en-GB"/>
         </w:rPr>
         <w:tab/>
       </w:r>
       <w:r>
         <w:rPr>
           <w:rStyle w:val="Hervorhebung"/>
+          <w:lang w:val="en-GB"/>
         </w:rPr>
         <w:t xml:space="preserve"> </w:t>
       </w:r>
       <w:r>
         <w:rPr>
           <w:rStyle w:val="Hervorhebung"/>
+          <w:lang w:val="en-GB"/>
         </w:rPr>
         <w:t>H</w:t>
       </w:r>
       <w:r>
         <w:rPr>
           <w:rStyle w:val="Hervorhebung"/>
+          <w:lang w:val="en-GB"/>
         </w:rPr>
         <w:t>erzogiella</w:t>
       </w:r>
       <w:r>
         <w:rPr>
           <w:rStyle w:val="Hervorhebung"/>
+          <w:lang w:val="en-GB"/>
         </w:rPr>
         <w:t xml:space="preserve"> </w:t>
       </w:r>
       <w:r>
         <w:rPr>
           <w:rStyle w:val="Hervorhebung"/>
+          <w:lang w:val="en-GB"/>
         </w:rPr>
         <w:t>seligeri</w:t>
       </w:r>
       <w:r>
         <w:rPr>
           <w:rStyle w:val="Hervorhebung"/>
+          <w:lang w:val="en-GB"/>
         </w:rPr>
         <w:t xml:space="preserve"> </w:t>
       </w:r>
@@ -14783,95 +15393,111 @@
         <w:jc w:val="both"/>
         <w:rPr>
           <w:rStyle w:val="Hervorhebung"/>
+          <w:lang w:val="en-GB"/>
         </w:rPr>
       </w:pPr>
       <w:r>
         <w:rPr>
           <w:rStyle w:val="Hervorhebung"/>
+          <w:lang w:val="en-GB"/>
         </w:rPr>
         <w:t xml:space="preserve"> </w:t>
       </w:r>
       <w:r>
         <w:rPr>
           <w:rStyle w:val="Hervorhebung"/>
+          <w:lang w:val="en-GB"/>
         </w:rPr>
         <w:t xml:space="preserve">[4] </w:t>
       </w:r>
       <w:r>
         <w:rPr>
           <w:rStyle w:val="Hervorhebung"/>
+          <w:lang w:val="en-GB"/>
         </w:rPr>
         <w:t>H</w:t>
       </w:r>
       <w:r>
         <w:rPr>
           <w:rStyle w:val="Hervorhebung"/>
+          <w:lang w:val="en-GB"/>
         </w:rPr>
         <w:t>ylocomium</w:t>
       </w:r>
       <w:r>
         <w:rPr>
           <w:rStyle w:val="Hervorhebung"/>
+          <w:lang w:val="en-GB"/>
         </w:rPr>
         <w:t xml:space="preserve"> </w:t>
       </w:r>
       <w:r>
         <w:rPr>
           <w:rStyle w:val="Hervorhebung"/>
+          <w:lang w:val="en-GB"/>
         </w:rPr>
         <w:t xml:space="preserve">splendens      </w:t>
       </w:r>
       <w:r>
         <w:rPr>
           <w:rStyle w:val="Hervorhebung"/>
+          <w:lang w:val="en-GB"/>
         </w:rPr>
         <w:t>Plagiomnium</w:t>
       </w:r>
       <w:r>
         <w:rPr>
           <w:rStyle w:val="Hervorhebung"/>
+          <w:lang w:val="en-GB"/>
         </w:rPr>
         <w:t xml:space="preserve"> </w:t>
       </w:r>
       <w:r>
         <w:rPr>
           <w:rStyle w:val="Hervorhebung"/>
+          <w:lang w:val="en-GB"/>
         </w:rPr>
         <w:t xml:space="preserve">affine         </w:t>
       </w:r>
       <w:r>
         <w:rPr>
           <w:rStyle w:val="Hervorhebung"/>
+          <w:lang w:val="en-GB"/>
         </w:rPr>
         <w:t>P</w:t>
       </w:r>
       <w:r>
         <w:rPr>
           <w:rStyle w:val="Hervorhebung"/>
+          <w:lang w:val="en-GB"/>
         </w:rPr>
         <w:t>lagiomnium</w:t>
       </w:r>
       <w:r>
         <w:rPr>
           <w:rStyle w:val="Hervorhebung"/>
+          <w:lang w:val="en-GB"/>
         </w:rPr>
         <w:t xml:space="preserve"> </w:t>
       </w:r>
       <w:r>
         <w:rPr>
           <w:rStyle w:val="Hervorhebung"/>
+          <w:lang w:val="en-GB"/>
         </w:rPr>
         <w:t>aff</w:t>
       </w:r>
       <w:r>
         <w:rPr>
           <w:rStyle w:val="Hervorhebung"/>
+          <w:lang w:val="en-GB"/>
         </w:rPr>
         <w:t>ine cf.</w:t>
       </w:r>
       <w:r>
         <w:rPr>
           <w:rStyle w:val="Hervorhebung"/>
+          <w:lang w:val="en-GB"/>
         </w:rPr>
         <w:t xml:space="preserve">    </w:t>
       </w:r>
@@ -14906,6 +15532,7 @@
       <w:r>
         <w:rPr>
           <w:rStyle w:val="Hervorhebung"/>
+          <w:lang w:val="en-GB"/>
         </w:rPr>
         <w:t xml:space="preserve"> </w:t>
       </w:r>
@@ -14977,6 +15604,7 @@
         <w:jc w:val="both"/>
         <w:rPr>
           <w:rStyle w:val="Hervorhebung"/>
+          <w:lang w:val="en-GB"/>
         </w:rPr>
       </w:pPr>
       <w:bookmarkStart w:id="14" w:name="rstudio_console_output5"/>
@@ -14984,96 +15612,112 @@
       <w:r>
         <w:rPr>
           <w:rStyle w:val="Hervorhebung"/>
+          <w:lang w:val="en-GB"/>
         </w:rPr>
         <w:t xml:space="preserve">[10] Rhizomnium </w:t>
       </w:r>
       <w:r>
         <w:rPr>
           <w:rStyle w:val="Hervorhebung"/>
+          <w:lang w:val="en-GB"/>
         </w:rPr>
         <w:t>pu</w:t>
       </w:r>
       <w:r>
         <w:rPr>
           <w:rStyle w:val="Hervorhebung"/>
+          <w:lang w:val="en-GB"/>
         </w:rPr>
         <w:t xml:space="preserve">nctatum       Rhytidiadelphus squarrosus </w:t>
       </w:r>
       <w:r>
         <w:rPr>
           <w:rStyle w:val="Hervorhebung"/>
+          <w:lang w:val="en-GB"/>
         </w:rPr>
         <w:tab/>
       </w:r>
       <w:r>
         <w:rPr>
           <w:rStyle w:val="Hervorhebung"/>
+          <w:lang w:val="en-GB"/>
         </w:rPr>
         <w:t>S</w:t>
       </w:r>
       <w:r>
         <w:rPr>
           <w:rStyle w:val="Hervorhebung"/>
+          <w:lang w:val="en-GB"/>
         </w:rPr>
         <w:t>cleropodium purum</w:t>
       </w:r>
       <w:r>
         <w:rPr>
           <w:rStyle w:val="Hervorhebung"/>
+          <w:lang w:val="en-GB"/>
         </w:rPr>
         <w:t xml:space="preserve">    and for </w:t>
       </w:r>
       <w:r>
         <w:rPr>
           <w:rStyle w:val="Hervorhebung"/>
+          <w:lang w:val="en-GB"/>
         </w:rPr>
         <w:t>epiphytes</w:t>
       </w:r>
       <w:r>
         <w:rPr>
           <w:rStyle w:val="Hervorhebung"/>
+          <w:lang w:val="en-GB"/>
         </w:rPr>
         <w:t xml:space="preserve"> (not </w:t>
       </w:r>
       <w:r>
         <w:rPr>
           <w:rStyle w:val="Hervorhebung"/>
+          <w:lang w:val="en-GB"/>
         </w:rPr>
         <w:t>occurring</w:t>
       </w:r>
       <w:r>
         <w:rPr>
           <w:rStyle w:val="Hervorhebung"/>
+          <w:lang w:val="en-GB"/>
         </w:rPr>
         <w:t xml:space="preserve"> on soil):  [1] Bryum </w:t>
       </w:r>
       <w:r>
         <w:rPr>
           <w:rStyle w:val="Hervorhebung"/>
+          <w:lang w:val="en-GB"/>
         </w:rPr>
         <w:t>capillare</w:t>
       </w:r>
       <w:r>
         <w:rPr>
           <w:rStyle w:val="Hervorhebung"/>
+          <w:lang w:val="en-GB"/>
         </w:rPr>
         <w:t xml:space="preserve">         Ceratodon purpureus     Frullania dilatata     </w:t>
       </w:r>
       <w:r>
         <w:rPr>
           <w:rStyle w:val="Hervorhebung"/>
+          <w:lang w:val="en-GB"/>
         </w:rPr>
         <w:t>M</w:t>
       </w:r>
       <w:r>
         <w:rPr>
           <w:rStyle w:val="Hervorhebung"/>
+          <w:lang w:val="en-GB"/>
         </w:rPr>
         <w:t>etzgeria furcata</w:t>
       </w:r>
       <w:r>
         <w:rPr>
           <w:rStyle w:val="Hervorhebung"/>
+          <w:lang w:val="en-GB"/>
         </w:rPr>
         <w:t xml:space="preserve">      </w:t>
       </w:r>
@@ -15103,23 +15747,27 @@
         <w:jc w:val="both"/>
         <w:rPr>
           <w:rStyle w:val="Hervorhebung"/>
+          <w:lang w:val="en-GB"/>
         </w:rPr>
       </w:pPr>
       <w:r>
         <w:rPr>
           <w:rStyle w:val="Hervorhebung"/>
+          <w:lang w:val="en-GB"/>
         </w:rPr>
         <w:t xml:space="preserve"> </w:t>
       </w:r>
       <w:r>
         <w:rPr>
           <w:rStyle w:val="Hervorhebung"/>
+          <w:lang w:val="en-GB"/>
         </w:rPr>
         <w:t xml:space="preserve">[5] Metzgeria simplex       Orthodicranum montanum </w:t>
       </w:r>
       <w:r>
         <w:rPr>
           <w:rStyle w:val="Hervorhebung"/>
+          <w:lang w:val="en-GB"/>
         </w:rPr>
         <w:tab/>
         <w:t>Orthotrichum</w:t>
@@ -15127,30 +15775,35 @@
       <w:r>
         <w:rPr>
           <w:rStyle w:val="Hervorhebung"/>
+          <w:lang w:val="en-GB"/>
         </w:rPr>
         <w:tab/>
       </w:r>
       <w:r>
         <w:rPr>
           <w:rStyle w:val="Hervorhebung"/>
+          <w:lang w:val="en-GB"/>
         </w:rPr>
         <w:t xml:space="preserve">affine     </w:t>
       </w:r>
       <w:r>
         <w:rPr>
           <w:rStyle w:val="Hervorhebung"/>
+          <w:lang w:val="en-GB"/>
         </w:rPr>
         <w:t>P</w:t>
       </w:r>
       <w:r>
         <w:rPr>
           <w:rStyle w:val="Hervorhebung"/>
+          <w:lang w:val="en-GB"/>
         </w:rPr>
         <w:t>lagiothecium laetum</w:t>
       </w:r>
       <w:r>
         <w:rPr>
           <w:rStyle w:val="Hervorhebung"/>
+          <w:lang w:val="en-GB"/>
         </w:rPr>
         <w:t xml:space="preserve">   </w:t>
       </w:r>
@@ -15180,67 +15833,71 @@
         <w:jc w:val="both"/>
         <w:rPr>
           <w:rStyle w:val="Hervorhebung"/>
+          <w:lang w:val="en-GB"/>
         </w:rPr>
       </w:pPr>
       <w:r>
         <w:rPr>
           <w:rStyle w:val="Hervorhebung"/>
+          <w:lang w:val="en-GB"/>
         </w:rPr>
         <w:t xml:space="preserve"> </w:t>
       </w:r>
       <w:r>
         <w:rPr>
           <w:rStyle w:val="Hervorhebung"/>
+          <w:lang w:val="en-GB"/>
         </w:rPr>
         <w:t xml:space="preserve">[9] </w:t>
       </w:r>
       <w:r>
         <w:rPr>
           <w:rStyle w:val="Hervorhebung"/>
+          <w:lang w:val="en-GB"/>
         </w:rPr>
         <w:t>S</w:t>
       </w:r>
       <w:r>
         <w:rPr>
           <w:rStyle w:val="Hervorhebung"/>
+          <w:lang w:val="en-GB"/>
         </w:rPr>
         <w:t xml:space="preserve">capania </w:t>
       </w:r>
       <w:r>
         <w:rPr>
           <w:rStyle w:val="Hervorhebung"/>
+          <w:lang w:val="en-GB"/>
         </w:rPr>
         <w:t>n</w:t>
       </w:r>
       <w:r>
         <w:rPr>
           <w:rStyle w:val="Hervorhebung"/>
+          <w:lang w:val="en-GB"/>
         </w:rPr>
         <w:t xml:space="preserve">emorosa cf.   Thuidium tamariscinum   </w:t>
       </w:r>
       <w:r>
         <w:rPr>
           <w:rStyle w:val="Hervorhebung"/>
+          <w:lang w:val="en-GB"/>
         </w:rPr>
         <w:t>U</w:t>
       </w:r>
       <w:r>
         <w:rPr>
           <w:rStyle w:val="Hervorhebung"/>
+          <w:lang w:val="en-GB"/>
         </w:rPr>
         <w:t>lota crispa</w:t>
       </w:r>
       <w:r>
         <w:rPr>
           <w:rStyle w:val="Hervorhebung"/>
-        </w:rPr>
-        <w:t xml:space="preserve">            "x"</w:t>
-      </w:r>
-      <w:r>
-        <w:rPr>
-          <w:rStyle w:val="Hervorhebung"/>
-        </w:rPr>
-        <w:t xml:space="preserve">  </w:t>
+          <w:lang w:val="en-GB"/>
+        </w:rPr>
+        <w:t xml:space="preserve">            "x"  </w:t>
       </w:r>
     </w:p>
     <w:p>
@@ -15357,7 +16014,7 @@
           <w:sz w:val="32"/>
           <w:szCs w:val="32"/>
           <w:u w:val="single"/>
-          <w:lang w:val="en-GB" w:eastAsia="de-DE"/>
+          <w:lang w:eastAsia="de-DE"/>
         </w:rPr>
       </w:pPr>
       <w:r>
@@ -15368,45 +16025,9 @@
           <w:sz w:val="32"/>
           <w:szCs w:val="32"/>
           <w:u w:val="single"/>
-          <w:lang w:val="en-GB" w:eastAsia="de-DE"/>
-        </w:rPr>
-        <w:t>5</w:t>
-      </w:r>
-      <w:r>
-        <w:rPr>
-          <w:rFonts w:eastAsia="Times New Roman" w:cstheme="minorHAnsi"/>
-          <w:b/>
-          <w:bCs/>
-          <w:sz w:val="32"/>
-          <w:szCs w:val="32"/>
-          <w:u w:val="single"/>
-          <w:lang w:val="en-GB" w:eastAsia="de-DE"/>
-        </w:rPr>
-        <w:t xml:space="preserve">. </w:t>
-      </w:r>
-      <w:r>
-        <w:rPr>
-          <w:rFonts w:eastAsia="Times New Roman" w:cstheme="minorHAnsi"/>
-          <w:b/>
-          <w:bCs/>
-          <w:sz w:val="32"/>
-          <w:szCs w:val="32"/>
-          <w:u w:val="single"/>
-          <w:lang w:val="en-GB" w:eastAsia="de-DE"/>
-        </w:rPr>
-        <w:t>Discussion</w:t>
-      </w:r>
-      <w:r>
-        <w:rPr>
-          <w:rFonts w:eastAsia="Times New Roman" w:cstheme="minorHAnsi"/>
-          <w:b/>
-          <w:bCs/>
-          <w:sz w:val="32"/>
-          <w:szCs w:val="32"/>
-          <w:u w:val="single"/>
-          <w:lang w:val="en-GB" w:eastAsia="de-DE"/>
-        </w:rPr>
-        <w:t xml:space="preserve"> </w:t>
+          <w:lang w:eastAsia="de-DE"/>
+        </w:rPr>
+        <w:t xml:space="preserve">5. Discussion </w:t>
       </w:r>
     </w:p>
     <w:p>
@@ -15619,6 +16240,7 @@
           <w:szCs w:val="24"/>
           <w:lang w:val="en-GB" w:eastAsia="de-DE"/>
         </w:rPr>
+        <w:lastRenderedPageBreak/>
         <w:t xml:space="preserve">MVS </w:t>
       </w:r>
       <w:r>
@@ -15831,7 +16453,6 @@
           <w:u w:val="single"/>
           <w:lang w:val="en-GB" w:eastAsia="de-DE"/>
         </w:rPr>
-        <w:lastRenderedPageBreak/>
         <w:t>References:</w:t>
       </w:r>
     </w:p>
@@ -16278,6 +16899,7 @@
           <w:szCs w:val="20"/>
           <w:lang w:val="en-US"/>
         </w:rPr>
+        <w:lastRenderedPageBreak/>
         <w:t>Harmens, H., Norris, D. A., Steinnes, E., Kubin, E., Piispanen, J., Alber, R., Aleksiayenak, Y., Blum, O., Coskun, M., Dam, M., De Temmerman, L., Fernandez, J. A., Frolova, M., Frontasyeva, ´ M., Gonzalez-Miqueo, L., Grodzi ´ Nska, K., Jeran, Z., Korzekwa, ´ S., Krmar, M., Kvietkus, K., Leblond, S., Liiv, S., Magnusson, ´ S. H., Mankovsk ˇ A, B., Pesch, R., R ´ Uhling, ¨ A., Santamaria, J. M., ˚ Schroder, W., Spiric, Z., Suchara, I., Th ¨ Oni, L., Urumov, V., Yu- ¨ Rukova, L., &amp; H. G. Zechmeister (2010):</w:t>
       </w:r>
       <w:r>
@@ -17445,6 +18067,7 @@
           <w:shd w:val="clear" w:color="auto" w:fill="FFFFFF"/>
           <w:lang w:val="en-GB"/>
         </w:rPr>
+        <w:lastRenderedPageBreak/>
         <w:t>Mezaka,  A.,  Brumelis,  G. &amp;  A. Piterans (2012):</w:t>
       </w:r>
       <w:r>
@@ -18243,7 +18866,6 @@
           <w:szCs w:val="20"/>
           <w:lang w:val="en-US" w:eastAsia="de-DE"/>
         </w:rPr>
-        <w:lastRenderedPageBreak/>
         <w:t>Shmida, A. (1984):</w:t>
       </w:r>
       <w:r>
@@ -18783,6 +19405,7 @@
           <w:sz w:val="20"/>
           <w:szCs w:val="20"/>
         </w:rPr>
+        <w:lastRenderedPageBreak/>
         <w:t>Duprel, J. B., Röhrig, B., Hommel, G. &amp; M. Blettner (2010):</w:t>
       </w:r>
       <w:r>
@@ -19298,7 +19921,7 @@
             <w:rPr>
               <w:noProof/>
             </w:rPr>
-            <w:t>2</w:t>
+            <w:t>1</w:t>
           </w:r>
         </w:fldSimple>
       </w:p>
@@ -19566,6 +20189,95 @@
     </w:lvl>
   </w:abstractNum>
   <w:abstractNum w:abstractNumId="2">
+    <w:nsid w:val="3C123751"/>
+    <w:multiLevelType w:val="hybridMultilevel"/>
+    <w:tmpl w:val="9BAA72A4"/>
+    <w:lvl w:ilvl="0" w:tplc="166210AA">
+      <w:start w:val="1"/>
+      <w:numFmt w:val="upperLetter"/>
+      <w:lvlText w:val="%1."/>
+      <w:lvlJc w:val="left"/>
+      <w:pPr>
+        <w:ind w:left="720" w:hanging="360"/>
+      </w:pPr>
+      <w:rPr>
+        <w:rFonts w:hint="default"/>
+      </w:rPr>
+    </w:lvl>
+    <w:lvl w:ilvl="1" w:tplc="04070019" w:tentative="1">
+      <w:start w:val="1"/>
+      <w:numFmt w:val="lowerLetter"/>
+      <w:lvlText w:val="%2."/>
+      <w:lvlJc w:val="left"/>
+      <w:pPr>
+        <w:ind w:left="1440" w:hanging="360"/>
+      </w:pPr>
+    </w:lvl>
+    <w:lvl w:ilvl="2" w:tplc="0407001B" w:tentative="1">
+      <w:start w:val="1"/>
+      <w:numFmt w:val="lowerRoman"/>
+      <w:lvlText w:val="%3."/>
+      <w:lvlJc w:val="right"/>
+      <w:pPr>
+        <w:ind w:left="2160" w:hanging="180"/>
+      </w:pPr>
+    </w:lvl>
+    <w:lvl w:ilvl="3" w:tplc="0407000F" w:tentative="1">
+      <w:start w:val="1"/>
+      <w:numFmt w:val="decimal"/>
+      <w:lvlText w:val="%4."/>
+      <w:lvlJc w:val="left"/>
+      <w:pPr>
+        <w:ind w:left="2880" w:hanging="360"/>
+      </w:pPr>
+    </w:lvl>
+    <w:lvl w:ilvl="4" w:tplc="04070019" w:tentative="1">
+      <w:start w:val="1"/>
+      <w:numFmt w:val="lowerLetter"/>
+      <w:lvlText w:val="%5."/>
+      <w:lvlJc w:val="left"/>
+      <w:pPr>
+        <w:ind w:left="3600" w:hanging="360"/>
+      </w:pPr>
+    </w:lvl>
+    <w:lvl w:ilvl="5" w:tplc="0407001B" w:tentative="1">
+      <w:start w:val="1"/>
+      <w:numFmt w:val="lowerRoman"/>
+      <w:lvlText w:val="%6."/>
+      <w:lvlJc w:val="right"/>
+      <w:pPr>
+        <w:ind w:left="4320" w:hanging="180"/>
+      </w:pPr>
+    </w:lvl>
+    <w:lvl w:ilvl="6" w:tplc="0407000F" w:tentative="1">
+      <w:start w:val="1"/>
+      <w:numFmt w:val="decimal"/>
+      <w:lvlText w:val="%7."/>
+      <w:lvlJc w:val="left"/>
+      <w:pPr>
+        <w:ind w:left="5040" w:hanging="360"/>
+      </w:pPr>
+    </w:lvl>
+    <w:lvl w:ilvl="7" w:tplc="04070019" w:tentative="1">
+      <w:start w:val="1"/>
+      <w:numFmt w:val="lowerLetter"/>
+      <w:lvlText w:val="%8."/>
+      <w:lvlJc w:val="left"/>
+      <w:pPr>
+        <w:ind w:left="5760" w:hanging="360"/>
+      </w:pPr>
+    </w:lvl>
+    <w:lvl w:ilvl="8" w:tplc="0407001B" w:tentative="1">
+      <w:start w:val="1"/>
+      <w:numFmt w:val="lowerRoman"/>
+      <w:lvlText w:val="%9."/>
+      <w:lvlJc w:val="right"/>
+      <w:pPr>
+        <w:ind w:left="6480" w:hanging="180"/>
+      </w:pPr>
+    </w:lvl>
+  </w:abstractNum>
+  <w:abstractNum w:abstractNumId="3">
     <w:nsid w:val="40A405B4"/>
     <w:multiLevelType w:val="hybridMultilevel"/>
     <w:tmpl w:val="75C0CF2E"/>
@@ -19678,7 +20390,7 @@
       </w:rPr>
     </w:lvl>
   </w:abstractNum>
-  <w:abstractNum w:abstractNumId="3">
+  <w:abstractNum w:abstractNumId="4">
     <w:nsid w:val="4F8E31D1"/>
     <w:multiLevelType w:val="hybridMultilevel"/>
     <w:tmpl w:val="2948213C"/>
@@ -19767,7 +20479,7 @@
       </w:pPr>
     </w:lvl>
   </w:abstractNum>
-  <w:abstractNum w:abstractNumId="4">
+  <w:abstractNum w:abstractNumId="5">
     <w:nsid w:val="52B832CA"/>
     <w:multiLevelType w:val="hybridMultilevel"/>
     <w:tmpl w:val="901E4C76"/>
@@ -19880,17 +20592,17 @@
       </w:rPr>
     </w:lvl>
   </w:abstractNum>
-  <w:abstractNum w:abstractNumId="5">
-    <w:nsid w:val="7C51087B"/>
+  <w:abstractNum w:abstractNumId="6">
+    <w:nsid w:val="55C403B6"/>
     <w:multiLevelType w:val="hybridMultilevel"/>
-    <w:tmpl w:val="39EA155C"/>
-    <w:lvl w:ilvl="0" w:tplc="77BA94A6">
+    <w:tmpl w:val="84181490"/>
+    <w:lvl w:ilvl="0" w:tplc="0407000F">
       <w:start w:val="1"/>
       <w:numFmt w:val="decimal"/>
       <w:lvlText w:val="%1."/>
       <w:lvlJc w:val="left"/>
       <w:pPr>
-        <w:ind w:left="750" w:hanging="393"/>
+        <w:ind w:left="720" w:hanging="360"/>
       </w:pPr>
       <w:rPr>
         <w:rFonts w:hint="default"/>
@@ -19902,7 +20614,7 @@
       <w:lvlText w:val="%2."/>
       <w:lvlJc w:val="left"/>
       <w:pPr>
-        <w:ind w:left="1437" w:hanging="360"/>
+        <w:ind w:left="1440" w:hanging="360"/>
       </w:pPr>
     </w:lvl>
     <w:lvl w:ilvl="2" w:tplc="0407001B" w:tentative="1">
@@ -19911,7 +20623,7 @@
       <w:lvlText w:val="%3."/>
       <w:lvlJc w:val="right"/>
       <w:pPr>
-        <w:ind w:left="2157" w:hanging="180"/>
+        <w:ind w:left="2160" w:hanging="180"/>
       </w:pPr>
     </w:lvl>
     <w:lvl w:ilvl="3" w:tplc="0407000F" w:tentative="1">
@@ -19920,7 +20632,7 @@
       <w:lvlText w:val="%4."/>
       <w:lvlJc w:val="left"/>
       <w:pPr>
-        <w:ind w:left="2877" w:hanging="360"/>
+        <w:ind w:left="2880" w:hanging="360"/>
       </w:pPr>
     </w:lvl>
     <w:lvl w:ilvl="4" w:tplc="04070019" w:tentative="1">
@@ -19929,7 +20641,7 @@
       <w:lvlText w:val="%5."/>
       <w:lvlJc w:val="left"/>
       <w:pPr>
-        <w:ind w:left="3597" w:hanging="360"/>
+        <w:ind w:left="3600" w:hanging="360"/>
       </w:pPr>
     </w:lvl>
     <w:lvl w:ilvl="5" w:tplc="0407001B" w:tentative="1">
@@ -19938,7 +20650,7 @@
       <w:lvlText w:val="%6."/>
       <w:lvlJc w:val="right"/>
       <w:pPr>
-        <w:ind w:left="4317" w:hanging="180"/>
+        <w:ind w:left="4320" w:hanging="180"/>
       </w:pPr>
     </w:lvl>
     <w:lvl w:ilvl="6" w:tplc="0407000F" w:tentative="1">
@@ -19947,7 +20659,7 @@
       <w:lvlText w:val="%7."/>
       <w:lvlJc w:val="left"/>
       <w:pPr>
-        <w:ind w:left="5037" w:hanging="360"/>
+        <w:ind w:left="5040" w:hanging="360"/>
       </w:pPr>
     </w:lvl>
     <w:lvl w:ilvl="7" w:tplc="04070019" w:tentative="1">
@@ -19956,7 +20668,7 @@
       <w:lvlText w:val="%8."/>
       <w:lvlJc w:val="left"/>
       <w:pPr>
-        <w:ind w:left="5757" w:hanging="360"/>
+        <w:ind w:left="5760" w:hanging="360"/>
       </w:pPr>
     </w:lvl>
     <w:lvl w:ilvl="8" w:tplc="0407001B" w:tentative="1">
@@ -19965,12 +20677,190 @@
       <w:lvlText w:val="%9."/>
       <w:lvlJc w:val="right"/>
       <w:pPr>
+        <w:ind w:left="6480" w:hanging="180"/>
+      </w:pPr>
+    </w:lvl>
+  </w:abstractNum>
+  <w:abstractNum w:abstractNumId="7">
+    <w:nsid w:val="5DB82F71"/>
+    <w:multiLevelType w:val="hybridMultilevel"/>
+    <w:tmpl w:val="8A28BED6"/>
+    <w:lvl w:ilvl="0" w:tplc="0407000F">
+      <w:start w:val="1"/>
+      <w:numFmt w:val="decimal"/>
+      <w:lvlText w:val="%1."/>
+      <w:lvlJc w:val="left"/>
+      <w:pPr>
+        <w:ind w:left="720" w:hanging="360"/>
+      </w:pPr>
+      <w:rPr>
+        <w:rFonts w:hint="default"/>
+      </w:rPr>
+    </w:lvl>
+    <w:lvl w:ilvl="1" w:tplc="04070019" w:tentative="1">
+      <w:start w:val="1"/>
+      <w:numFmt w:val="lowerLetter"/>
+      <w:lvlText w:val="%2."/>
+      <w:lvlJc w:val="left"/>
+      <w:pPr>
+        <w:ind w:left="1440" w:hanging="360"/>
+      </w:pPr>
+    </w:lvl>
+    <w:lvl w:ilvl="2" w:tplc="0407001B" w:tentative="1">
+      <w:start w:val="1"/>
+      <w:numFmt w:val="lowerRoman"/>
+      <w:lvlText w:val="%3."/>
+      <w:lvlJc w:val="right"/>
+      <w:pPr>
+        <w:ind w:left="2160" w:hanging="180"/>
+      </w:pPr>
+    </w:lvl>
+    <w:lvl w:ilvl="3" w:tplc="0407000F" w:tentative="1">
+      <w:start w:val="1"/>
+      <w:numFmt w:val="decimal"/>
+      <w:lvlText w:val="%4."/>
+      <w:lvlJc w:val="left"/>
+      <w:pPr>
+        <w:ind w:left="2880" w:hanging="360"/>
+      </w:pPr>
+    </w:lvl>
+    <w:lvl w:ilvl="4" w:tplc="04070019" w:tentative="1">
+      <w:start w:val="1"/>
+      <w:numFmt w:val="lowerLetter"/>
+      <w:lvlText w:val="%5."/>
+      <w:lvlJc w:val="left"/>
+      <w:pPr>
+        <w:ind w:left="3600" w:hanging="360"/>
+      </w:pPr>
+    </w:lvl>
+    <w:lvl w:ilvl="5" w:tplc="0407001B" w:tentative="1">
+      <w:start w:val="1"/>
+      <w:numFmt w:val="lowerRoman"/>
+      <w:lvlText w:val="%6."/>
+      <w:lvlJc w:val="right"/>
+      <w:pPr>
+        <w:ind w:left="4320" w:hanging="180"/>
+      </w:pPr>
+    </w:lvl>
+    <w:lvl w:ilvl="6" w:tplc="0407000F" w:tentative="1">
+      <w:start w:val="1"/>
+      <w:numFmt w:val="decimal"/>
+      <w:lvlText w:val="%7."/>
+      <w:lvlJc w:val="left"/>
+      <w:pPr>
+        <w:ind w:left="5040" w:hanging="360"/>
+      </w:pPr>
+    </w:lvl>
+    <w:lvl w:ilvl="7" w:tplc="04070019" w:tentative="1">
+      <w:start w:val="1"/>
+      <w:numFmt w:val="lowerLetter"/>
+      <w:lvlText w:val="%8."/>
+      <w:lvlJc w:val="left"/>
+      <w:pPr>
+        <w:ind w:left="5760" w:hanging="360"/>
+      </w:pPr>
+    </w:lvl>
+    <w:lvl w:ilvl="8" w:tplc="0407001B" w:tentative="1">
+      <w:start w:val="1"/>
+      <w:numFmt w:val="lowerRoman"/>
+      <w:lvlText w:val="%9."/>
+      <w:lvlJc w:val="right"/>
+      <w:pPr>
+        <w:ind w:left="6480" w:hanging="180"/>
+      </w:pPr>
+    </w:lvl>
+  </w:abstractNum>
+  <w:abstractNum w:abstractNumId="8">
+    <w:nsid w:val="7C51087B"/>
+    <w:multiLevelType w:val="hybridMultilevel"/>
+    <w:tmpl w:val="39EA155C"/>
+    <w:lvl w:ilvl="0" w:tplc="77BA94A6">
+      <w:start w:val="1"/>
+      <w:numFmt w:val="decimal"/>
+      <w:lvlText w:val="%1."/>
+      <w:lvlJc w:val="left"/>
+      <w:pPr>
+        <w:ind w:left="750" w:hanging="393"/>
+      </w:pPr>
+      <w:rPr>
+        <w:rFonts w:hint="default"/>
+      </w:rPr>
+    </w:lvl>
+    <w:lvl w:ilvl="1" w:tplc="04070019" w:tentative="1">
+      <w:start w:val="1"/>
+      <w:numFmt w:val="lowerLetter"/>
+      <w:lvlText w:val="%2."/>
+      <w:lvlJc w:val="left"/>
+      <w:pPr>
+        <w:ind w:left="1437" w:hanging="360"/>
+      </w:pPr>
+    </w:lvl>
+    <w:lvl w:ilvl="2" w:tplc="0407001B" w:tentative="1">
+      <w:start w:val="1"/>
+      <w:numFmt w:val="lowerRoman"/>
+      <w:lvlText w:val="%3."/>
+      <w:lvlJc w:val="right"/>
+      <w:pPr>
+        <w:ind w:left="2157" w:hanging="180"/>
+      </w:pPr>
+    </w:lvl>
+    <w:lvl w:ilvl="3" w:tplc="0407000F" w:tentative="1">
+      <w:start w:val="1"/>
+      <w:numFmt w:val="decimal"/>
+      <w:lvlText w:val="%4."/>
+      <w:lvlJc w:val="left"/>
+      <w:pPr>
+        <w:ind w:left="2877" w:hanging="360"/>
+      </w:pPr>
+    </w:lvl>
+    <w:lvl w:ilvl="4" w:tplc="04070019" w:tentative="1">
+      <w:start w:val="1"/>
+      <w:numFmt w:val="lowerLetter"/>
+      <w:lvlText w:val="%5."/>
+      <w:lvlJc w:val="left"/>
+      <w:pPr>
+        <w:ind w:left="3597" w:hanging="360"/>
+      </w:pPr>
+    </w:lvl>
+    <w:lvl w:ilvl="5" w:tplc="0407001B" w:tentative="1">
+      <w:start w:val="1"/>
+      <w:numFmt w:val="lowerRoman"/>
+      <w:lvlText w:val="%6."/>
+      <w:lvlJc w:val="right"/>
+      <w:pPr>
+        <w:ind w:left="4317" w:hanging="180"/>
+      </w:pPr>
+    </w:lvl>
+    <w:lvl w:ilvl="6" w:tplc="0407000F" w:tentative="1">
+      <w:start w:val="1"/>
+      <w:numFmt w:val="decimal"/>
+      <w:lvlText w:val="%7."/>
+      <w:lvlJc w:val="left"/>
+      <w:pPr>
+        <w:ind w:left="5037" w:hanging="360"/>
+      </w:pPr>
+    </w:lvl>
+    <w:lvl w:ilvl="7" w:tplc="04070019" w:tentative="1">
+      <w:start w:val="1"/>
+      <w:numFmt w:val="lowerLetter"/>
+      <w:lvlText w:val="%8."/>
+      <w:lvlJc w:val="left"/>
+      <w:pPr>
+        <w:ind w:left="5757" w:hanging="360"/>
+      </w:pPr>
+    </w:lvl>
+    <w:lvl w:ilvl="8" w:tplc="0407001B" w:tentative="1">
+      <w:start w:val="1"/>
+      <w:numFmt w:val="lowerRoman"/>
+      <w:lvlText w:val="%9."/>
+      <w:lvlJc w:val="right"/>
+      <w:pPr>
         <w:ind w:left="6477" w:hanging="180"/>
       </w:pPr>
     </w:lvl>
   </w:abstractNum>
   <w:num w:numId="1">
-    <w:abstractNumId w:val="3"/>
+    <w:abstractNumId w:val="4"/>
   </w:num>
   <w:num w:numId="2">
     <w:abstractNumId w:val="1"/>
@@ -19979,13 +20869,22 @@
     <w:abstractNumId w:val="0"/>
   </w:num>
   <w:num w:numId="4">
+    <w:abstractNumId w:val="8"/>
+  </w:num>
+  <w:num w:numId="5">
+    <w:abstractNumId w:val="3"/>
+  </w:num>
+  <w:num w:numId="6">
     <w:abstractNumId w:val="5"/>
   </w:num>
-  <w:num w:numId="5">
+  <w:num w:numId="7">
+    <w:abstractNumId w:val="7"/>
+  </w:num>
+  <w:num w:numId="8">
+    <w:abstractNumId w:val="6"/>
+  </w:num>
+  <w:num w:numId="9">
     <w:abstractNumId w:val="2"/>
-  </w:num>
-  <w:num w:numId="6">
-    <w:abstractNumId w:val="4"/>
   </w:num>
 </w:numbering>
 </file>

--- a/paper/3rd_draft.docx
+++ b/paper/3rd_draft.docx
@@ -6466,7 +6466,6 @@
       <w:r>
         <w:rPr>
           <w:rFonts w:eastAsia="Times New Roman" w:cstheme="minorHAnsi"/>
-          <w:highlight w:val="yellow"/>
           <w:lang w:val="en-GB" w:eastAsia="de-DE"/>
         </w:rPr>
         <w:t>For</w:t>
@@ -6474,7 +6473,6 @@
       <w:r>
         <w:rPr>
           <w:rFonts w:eastAsia="Times New Roman" w:cstheme="minorHAnsi"/>
-          <w:highlight w:val="yellow"/>
           <w:lang w:val="en-GB" w:eastAsia="de-DE"/>
         </w:rPr>
         <w:t xml:space="preserve"> example if we estimate</w:t>
@@ -6482,7 +6480,6 @@
       <w:r>
         <w:rPr>
           <w:rFonts w:eastAsia="Times New Roman" w:cstheme="minorHAnsi"/>
-          <w:highlight w:val="yellow"/>
           <w:lang w:val="en-GB" w:eastAsia="de-DE"/>
         </w:rPr>
         <w:t>d</w:t>
@@ -6490,7 +6487,6 @@
       <w:r>
         <w:rPr>
           <w:rFonts w:eastAsia="Times New Roman" w:cstheme="minorHAnsi"/>
-          <w:highlight w:val="yellow"/>
           <w:lang w:val="en-GB" w:eastAsia="de-DE"/>
         </w:rPr>
         <w:t xml:space="preserve"> most </w:t>
@@ -6499,7 +6495,6 @@
         <w:rPr>
           <w:rFonts w:eastAsia="Times New Roman" w:cstheme="minorHAnsi"/>
           <w:i/>
-          <w:highlight w:val="yellow"/>
           <w:lang w:val="en-GB" w:eastAsia="de-DE"/>
         </w:rPr>
         <w:t>O</w:t>
@@ -6508,7 +6503,6 @@
         <w:rPr>
           <w:rFonts w:eastAsia="Times New Roman" w:cstheme="minorHAnsi"/>
           <w:i/>
-          <w:highlight w:val="yellow"/>
           <w:lang w:val="en-GB" w:eastAsia="de-DE"/>
         </w:rPr>
         <w:t>rthod</w:t>
@@ -6517,7 +6511,6 @@
         <w:rPr>
           <w:rFonts w:eastAsia="Times New Roman" w:cstheme="minorHAnsi"/>
           <w:i/>
-          <w:highlight w:val="yellow"/>
           <w:lang w:val="en-GB" w:eastAsia="de-DE"/>
         </w:rPr>
         <w:t>i</w:t>
@@ -6526,7 +6519,6 @@
         <w:rPr>
           <w:rFonts w:eastAsia="Times New Roman" w:cstheme="minorHAnsi"/>
           <w:i/>
-          <w:highlight w:val="yellow"/>
           <w:lang w:val="en-GB" w:eastAsia="de-DE"/>
         </w:rPr>
         <w:t>c</w:t>
@@ -6535,7 +6527,6 @@
         <w:rPr>
           <w:rFonts w:eastAsia="Times New Roman" w:cstheme="minorHAnsi"/>
           <w:i/>
-          <w:highlight w:val="yellow"/>
           <w:lang w:val="en-GB" w:eastAsia="de-DE"/>
         </w:rPr>
         <w:t>ranum</w:t>
@@ -6543,7 +6534,6 @@
       <w:r>
         <w:rPr>
           <w:rFonts w:eastAsia="Times New Roman" w:cstheme="minorHAnsi"/>
-          <w:highlight w:val="yellow"/>
           <w:lang w:val="en-GB" w:eastAsia="de-DE"/>
         </w:rPr>
         <w:t xml:space="preserve"> s</w:t>
@@ -6551,7 +6541,6 @@
       <w:r>
         <w:rPr>
           <w:rFonts w:eastAsia="Times New Roman" w:cstheme="minorHAnsi"/>
-          <w:highlight w:val="yellow"/>
           <w:lang w:val="en-GB" w:eastAsia="de-DE"/>
         </w:rPr>
         <w:t>p</w:t>
@@ -6559,7 +6548,6 @@
       <w:r>
         <w:rPr>
           <w:rFonts w:eastAsia="Times New Roman" w:cstheme="minorHAnsi"/>
-          <w:highlight w:val="yellow"/>
           <w:lang w:val="en-GB" w:eastAsia="de-DE"/>
         </w:rPr>
         <w:t xml:space="preserve">ecies to be </w:t>
@@ -6568,7 +6556,6 @@
         <w:rPr>
           <w:rFonts w:eastAsia="Times New Roman" w:cstheme="minorHAnsi"/>
           <w:i/>
-          <w:highlight w:val="yellow"/>
           <w:lang w:val="en-GB" w:eastAsia="de-DE"/>
         </w:rPr>
         <w:t>montanum</w:t>
@@ -6576,7 +6563,6 @@
       <w:r>
         <w:rPr>
           <w:rFonts w:eastAsia="Times New Roman" w:cstheme="minorHAnsi"/>
-          <w:highlight w:val="yellow"/>
           <w:lang w:val="en-GB" w:eastAsia="de-DE"/>
         </w:rPr>
         <w:t xml:space="preserve"> we avoid</w:t>
@@ -6584,7 +6570,6 @@
       <w:r>
         <w:rPr>
           <w:rFonts w:eastAsia="Times New Roman" w:cstheme="minorHAnsi"/>
-          <w:highlight w:val="yellow"/>
           <w:lang w:val="en-GB" w:eastAsia="de-DE"/>
         </w:rPr>
         <w:t>ed</w:t>
@@ -6592,7 +6577,6 @@
       <w:r>
         <w:rPr>
           <w:rFonts w:eastAsia="Times New Roman" w:cstheme="minorHAnsi"/>
-          <w:highlight w:val="yellow"/>
           <w:lang w:val="en-GB" w:eastAsia="de-DE"/>
         </w:rPr>
         <w:t xml:space="preserve"> to </w:t>
@@ -6600,7 +6584,6 @@
       <w:r>
         <w:rPr>
           <w:rFonts w:eastAsia="Times New Roman" w:cstheme="minorHAnsi"/>
-          <w:highlight w:val="yellow"/>
           <w:lang w:val="en-GB" w:eastAsia="de-DE"/>
         </w:rPr>
         <w:t>identify</w:t>
@@ -6608,7 +6591,6 @@
       <w:r>
         <w:rPr>
           <w:rFonts w:eastAsia="Times New Roman" w:cstheme="minorHAnsi"/>
-          <w:highlight w:val="yellow"/>
           <w:lang w:val="en-GB" w:eastAsia="de-DE"/>
         </w:rPr>
         <w:t xml:space="preserve"> a single sample as affine if we are not very sure.</w:t>
@@ -6885,7 +6867,6 @@
       <w:r>
         <w:rPr>
           <w:rFonts w:eastAsia="Times New Roman" w:cstheme="minorHAnsi"/>
-          <w:highlight w:val="yellow"/>
           <w:lang w:val="en-GB" w:eastAsia="de-DE"/>
         </w:rPr>
         <w:t xml:space="preserve">For further analysis the main species table </w:t>
@@ -6893,7 +6874,6 @@
       <w:r>
         <w:rPr>
           <w:rFonts w:eastAsia="Times New Roman" w:cstheme="minorHAnsi"/>
-          <w:highlight w:val="yellow"/>
           <w:lang w:val="en-GB" w:eastAsia="de-DE"/>
         </w:rPr>
         <w:t xml:space="preserve">was edited to </w:t>
@@ -6901,7 +6881,6 @@
       <w:r>
         <w:rPr>
           <w:rFonts w:eastAsia="Times New Roman" w:cstheme="minorHAnsi"/>
-          <w:highlight w:val="yellow"/>
           <w:lang w:val="en-GB" w:eastAsia="de-DE"/>
         </w:rPr>
         <w:lastRenderedPageBreak/>
@@ -6910,26 +6889,31 @@
       <w:r>
         <w:rPr>
           <w:rFonts w:eastAsia="Times New Roman" w:cstheme="minorHAnsi"/>
+          <w:lang w:val="en-GB" w:eastAsia="de-DE"/>
+        </w:rPr>
+        <w:t xml:space="preserve"> no m</w:t>
+      </w:r>
+      <w:r>
+        <w:rPr>
+          <w:rFonts w:eastAsia="Times New Roman" w:cstheme="minorHAnsi"/>
+          <w:lang w:val="en-GB" w:eastAsia="de-DE"/>
+        </w:rPr>
+        <w:t>issing data</w:t>
+      </w:r>
+      <w:r>
+        <w:rPr>
+          <w:rFonts w:eastAsia="Times New Roman" w:cstheme="minorHAnsi"/>
+          <w:lang w:val="en-GB" w:eastAsia="de-DE"/>
+        </w:rPr>
+        <w:t xml:space="preserve"> </w:t>
+      </w:r>
+      <w:r>
+        <w:rPr>
+          <w:rFonts w:eastAsia="Times New Roman" w:cstheme="minorHAnsi"/>
           <w:highlight w:val="yellow"/>
           <w:lang w:val="en-GB" w:eastAsia="de-DE"/>
         </w:rPr>
-        <w:t xml:space="preserve"> no m</w:t>
-      </w:r>
-      <w:r>
-        <w:rPr>
-          <w:rFonts w:eastAsia="Times New Roman" w:cstheme="minorHAnsi"/>
-          <w:highlight w:val="yellow"/>
-          <w:lang w:val="en-GB" w:eastAsia="de-DE"/>
-        </w:rPr>
-        <w:t>issing data</w:t>
-      </w:r>
-      <w:r>
-        <w:rPr>
-          <w:rFonts w:eastAsia="Times New Roman" w:cstheme="minorHAnsi"/>
-          <w:highlight w:val="yellow"/>
-          <w:lang w:val="en-GB" w:eastAsia="de-DE"/>
-        </w:rPr>
-        <w:t xml:space="preserve"> (missing data of what?)</w:t>
+        <w:t>(missing data of what?)</w:t>
       </w:r>
       <w:r>
         <w:rPr>
@@ -10350,7 +10334,23 @@
           <w:highlight w:val="yellow"/>
           <w:lang w:val="en-GB" w:eastAsia="de-DE"/>
         </w:rPr>
-        <w:t>(schwacher negativer Zusammenhang)</w:t>
+        <w:t>(</w:t>
+      </w:r>
+      <w:r>
+        <w:rPr>
+          <w:rFonts w:eastAsia="Times New Roman" w:cstheme="minorHAnsi"/>
+          <w:highlight w:val="yellow"/>
+          <w:lang w:val="en-GB" w:eastAsia="de-DE"/>
+        </w:rPr>
+        <w:t>weak negative correlation</w:t>
+      </w:r>
+      <w:r>
+        <w:rPr>
+          <w:rFonts w:eastAsia="Times New Roman" w:cstheme="minorHAnsi"/>
+          <w:highlight w:val="yellow"/>
+          <w:lang w:val="en-GB" w:eastAsia="de-DE"/>
+        </w:rPr>
+        <w:t>)</w:t>
       </w:r>
       <w:bookmarkStart w:id="2" w:name="rstudio_console_output"/>
       <w:bookmarkEnd w:id="2"/>
@@ -13768,7 +13768,14 @@
           <w:rFonts w:eastAsia="Times New Roman" w:cstheme="minorHAnsi"/>
           <w:lang w:val="en-GB" w:eastAsia="de-DE"/>
         </w:rPr>
-        <w:t xml:space="preserve"> are missing in this lists because they </w:t>
+        <w:t xml:space="preserve"> are missing in this list</w:t>
+      </w:r>
+      <w:r>
+        <w:rPr>
+          <w:rFonts w:eastAsia="Times New Roman" w:cstheme="minorHAnsi"/>
+          <w:lang w:val="en-GB" w:eastAsia="de-DE"/>
+        </w:rPr>
+        <w:t xml:space="preserve"> because they </w:t>
       </w:r>
       <w:r>
         <w:rPr>
@@ -16222,17 +16229,16 @@
         </w:rPr>
         <w:t>. In:  Biological Conservation. Volume: 122, Pages: 417-430</w:t>
       </w:r>
-    </w:p>
-    <w:p>
-      <w:pPr>
-        <w:pStyle w:val="Listenabsatz"/>
-        <w:rPr>
-          <w:rFonts w:cstheme="minorHAnsi"/>
-          <w:sz w:val="20"/>
-          <w:szCs w:val="20"/>
-          <w:lang w:val="en-US"/>
-        </w:rPr>
-      </w:pPr>
+      <w:r>
+        <w:rPr>
+          <w:rFonts w:cstheme="minorHAnsi"/>
+          <w:sz w:val="20"/>
+          <w:szCs w:val="20"/>
+          <w:shd w:val="clear" w:color="auto" w:fill="FFFFFF"/>
+          <w:lang w:val="en-GB"/>
+        </w:rPr>
+        <w:t xml:space="preserve">                                                 </w:t>
+      </w:r>
     </w:p>
     <w:p>
       <w:pPr>
@@ -16246,7 +16252,6 @@
           <w:rFonts w:cstheme="minorHAnsi"/>
           <w:sz w:val="20"/>
           <w:szCs w:val="20"/>
-          <w:highlight w:val="red"/>
           <w:lang w:val="en-US"/>
         </w:rPr>
       </w:pPr>
@@ -16258,89 +16263,9 @@
           <w:color w:val="000000"/>
           <w:sz w:val="20"/>
           <w:szCs w:val="20"/>
-          <w:highlight w:val="red"/>
-        </w:rPr>
-        <w:t>Frahm. J.P. (1994):</w:t>
-      </w:r>
-      <w:r>
-        <w:rPr>
-          <w:rFonts w:cstheme="minorHAnsi"/>
-          <w:color w:val="000000"/>
-          <w:sz w:val="20"/>
-          <w:szCs w:val="20"/>
-          <w:highlight w:val="red"/>
-        </w:rPr>
-        <w:t xml:space="preserve"> </w:t>
-      </w:r>
-      <w:r>
-        <w:rPr>
-          <w:rFonts w:cstheme="minorHAnsi"/>
-          <w:i/>
-          <w:color w:val="000000"/>
-          <w:sz w:val="20"/>
-          <w:szCs w:val="20"/>
-          <w:highlight w:val="red"/>
-        </w:rPr>
-        <w:t>Moose - Lebende Fossilien.</w:t>
-      </w:r>
-      <w:r>
-        <w:rPr>
-          <w:rFonts w:cstheme="minorHAnsi"/>
-          <w:color w:val="000000"/>
-          <w:sz w:val="20"/>
-          <w:szCs w:val="20"/>
-          <w:highlight w:val="red"/>
-        </w:rPr>
-        <w:t xml:space="preserve"> Pages: </w:t>
-      </w:r>
-      <w:r>
-        <w:rPr>
-          <w:rFonts w:cstheme="minorHAnsi"/>
-          <w:color w:val="000000"/>
-          <w:sz w:val="20"/>
-          <w:szCs w:val="20"/>
-          <w:highlight w:val="red"/>
-          <w:lang w:val="en-GB"/>
-        </w:rPr>
-        <w:t>120-124</w:t>
-      </w:r>
-    </w:p>
-    <w:p>
-      <w:pPr>
-        <w:pStyle w:val="Listenabsatz"/>
-        <w:rPr>
-          <w:rFonts w:cstheme="minorHAnsi"/>
-          <w:sz w:val="20"/>
-          <w:szCs w:val="20"/>
-          <w:lang w:val="en-US"/>
-        </w:rPr>
-      </w:pPr>
-    </w:p>
-    <w:p>
-      <w:pPr>
-        <w:pStyle w:val="Listenabsatz"/>
-        <w:numPr>
-          <w:ilvl w:val="0"/>
-          <w:numId w:val="5"/>
-        </w:numPr>
-        <w:spacing w:line="240" w:lineRule="auto"/>
-        <w:rPr>
-          <w:rFonts w:cstheme="minorHAnsi"/>
-          <w:sz w:val="20"/>
-          <w:szCs w:val="20"/>
-          <w:lang w:val="en-US"/>
-        </w:rPr>
-      </w:pPr>
-      <w:r>
-        <w:rPr>
-          <w:rFonts w:cstheme="minorHAnsi"/>
-          <w:b/>
-          <w:smallCaps/>
-          <w:color w:val="000000"/>
-          <w:sz w:val="20"/>
-          <w:szCs w:val="20"/>
-          <w:lang w:val="en-GB"/>
-        </w:rPr>
+          <w:lang w:val="en-GB"/>
+        </w:rPr>
+        <w:lastRenderedPageBreak/>
         <w:t>Frahm. J.P. &amp;W. Frey (1992):</w:t>
       </w:r>
       <w:r>
@@ -17369,7 +17294,6 @@
           <w:spacing w:val="2"/>
           <w:sz w:val="20"/>
           <w:szCs w:val="20"/>
-          <w:highlight w:val="red"/>
           <w:shd w:val="clear" w:color="auto" w:fill="FCFCFC"/>
           <w:lang w:val="en-US"/>
         </w:rPr>
@@ -17591,7 +17515,6 @@
           <w:szCs w:val="20"/>
           <w:lang w:val="en-US" w:eastAsia="de-DE"/>
         </w:rPr>
-        <w:lastRenderedPageBreak/>
         <w:t>Shmida, A. (1984):</w:t>
       </w:r>
       <w:r>
@@ -17661,6 +17584,7 @@
           <w:szCs w:val="20"/>
           <w:lang w:val="en-US" w:eastAsia="de-DE"/>
         </w:rPr>
+        <w:lastRenderedPageBreak/>
         <w:t xml:space="preserve">Stohlgren, T.J., Falkner, M. B. &amp; L. D. Schell </w:t>
       </w:r>
       <w:r>
@@ -17727,7 +17651,6 @@
           <w:rFonts w:cstheme="minorHAnsi"/>
           <w:sz w:val="20"/>
           <w:szCs w:val="20"/>
-          <w:highlight w:val="red"/>
           <w:lang w:val="en-US"/>
         </w:rPr>
       </w:pPr>
@@ -17739,51 +17662,84 @@
           <w:smallCaps/>
           <w:sz w:val="20"/>
           <w:szCs w:val="20"/>
+          <w:shd w:val="clear" w:color="auto" w:fill="FFFFFF"/>
+          <w:lang w:val="en-GB"/>
+        </w:rPr>
+        <w:t>Worthen, W. B.</w:t>
+      </w:r>
+      <w:r>
+        <w:rPr>
+          <w:rFonts w:cstheme="minorHAnsi"/>
+          <w:b/>
+          <w:smallCaps/>
+          <w:sz w:val="20"/>
+          <w:szCs w:val="20"/>
           <w:highlight w:val="red"/>
           <w:shd w:val="clear" w:color="auto" w:fill="FFFFFF"/>
           <w:lang w:val="en-GB"/>
         </w:rPr>
-        <w:t>Worthen, W. B.</w:t>
-      </w:r>
-      <w:r>
-        <w:rPr>
+        <w:t> (</w:t>
+      </w:r>
+      <w:r>
+        <w:rPr>
+          <w:rStyle w:val="pubyear"/>
           <w:rFonts w:cstheme="minorHAnsi"/>
           <w:b/>
           <w:smallCaps/>
           <w:sz w:val="20"/>
           <w:szCs w:val="20"/>
+          <w:shd w:val="clear" w:color="auto" w:fill="FFFFFF"/>
+          <w:lang w:val="en-GB"/>
+        </w:rPr>
+        <w:t>1996</w:t>
+      </w:r>
+      <w:r>
+        <w:rPr>
+          <w:rFonts w:cstheme="minorHAnsi"/>
+          <w:b/>
+          <w:smallCaps/>
+          <w:sz w:val="20"/>
+          <w:szCs w:val="20"/>
           <w:highlight w:val="red"/>
           <w:shd w:val="clear" w:color="auto" w:fill="FFFFFF"/>
           <w:lang w:val="en-GB"/>
         </w:rPr>
-        <w:t> (</w:t>
-      </w:r>
-      <w:r>
-        <w:rPr>
-          <w:rStyle w:val="pubyear"/>
-          <w:rFonts w:cstheme="minorHAnsi"/>
-          <w:b/>
-          <w:smallCaps/>
+        <w:t>):</w:t>
+      </w:r>
+      <w:r>
+        <w:rPr>
+          <w:rFonts w:cstheme="minorHAnsi"/>
           <w:sz w:val="20"/>
           <w:szCs w:val="20"/>
           <w:highlight w:val="red"/>
           <w:shd w:val="clear" w:color="auto" w:fill="FFFFFF"/>
           <w:lang w:val="en-GB"/>
         </w:rPr>
-        <w:t>1996</w:t>
-      </w:r>
-      <w:r>
-        <w:rPr>
-          <w:rFonts w:cstheme="minorHAnsi"/>
-          <w:b/>
-          <w:smallCaps/>
+        <w:t> </w:t>
+      </w:r>
+      <w:r>
+        <w:rPr>
+          <w:rStyle w:val="articletitle"/>
+          <w:rFonts w:cstheme="minorHAnsi"/>
+          <w:i/>
+          <w:sz w:val="20"/>
+          <w:szCs w:val="20"/>
+          <w:shd w:val="clear" w:color="auto" w:fill="FFFFFF"/>
+          <w:lang w:val="en-GB"/>
+        </w:rPr>
+        <w:t>Community Composition And Nested‐Subset Analysis: Basic Descriptors For Community Ecology</w:t>
+      </w:r>
+      <w:r>
+        <w:rPr>
+          <w:rFonts w:cstheme="minorHAnsi"/>
+          <w:i/>
           <w:sz w:val="20"/>
           <w:szCs w:val="20"/>
           <w:highlight w:val="red"/>
           <w:shd w:val="clear" w:color="auto" w:fill="FFFFFF"/>
           <w:lang w:val="en-GB"/>
         </w:rPr>
-        <w:t>):</w:t>
+        <w:t>.</w:t>
       </w:r>
       <w:r>
         <w:rPr>
@@ -17794,32 +17750,42 @@
           <w:shd w:val="clear" w:color="auto" w:fill="FFFFFF"/>
           <w:lang w:val="en-GB"/>
         </w:rPr>
-        <w:t> </w:t>
-      </w:r>
-      <w:r>
-        <w:rPr>
-          <w:rStyle w:val="articletitle"/>
-          <w:rFonts w:cstheme="minorHAnsi"/>
-          <w:i/>
+        <w:t xml:space="preserve"> In: </w:t>
+      </w:r>
+      <w:r>
+        <w:rPr>
+          <w:rFonts w:cstheme="minorHAnsi"/>
+          <w:iCs/>
           <w:sz w:val="20"/>
           <w:szCs w:val="20"/>
           <w:highlight w:val="red"/>
           <w:shd w:val="clear" w:color="auto" w:fill="FFFFFF"/>
           <w:lang w:val="en-GB"/>
         </w:rPr>
-        <w:t>Community Composition And Nested‐Subset Analysis: Basic Descriptors For Community Ecology</w:t>
-      </w:r>
-      <w:r>
-        <w:rPr>
-          <w:rFonts w:cstheme="minorHAnsi"/>
-          <w:i/>
+        <w:t>Oikos</w:t>
+      </w:r>
+      <w:r>
+        <w:rPr>
+          <w:rFonts w:cstheme="minorHAnsi"/>
           <w:sz w:val="20"/>
           <w:szCs w:val="20"/>
           <w:highlight w:val="red"/>
           <w:shd w:val="clear" w:color="auto" w:fill="FFFFFF"/>
           <w:lang w:val="en-GB"/>
         </w:rPr>
-        <w:t>.</w:t>
+        <w:t>. Volume: </w:t>
+      </w:r>
+      <w:r>
+        <w:rPr>
+          <w:rStyle w:val="vol"/>
+          <w:rFonts w:cstheme="minorHAnsi"/>
+          <w:bCs/>
+          <w:sz w:val="20"/>
+          <w:szCs w:val="20"/>
+          <w:shd w:val="clear" w:color="auto" w:fill="FFFFFF"/>
+          <w:lang w:val="en-GB"/>
+        </w:rPr>
+        <w:t>76</w:t>
       </w:r>
       <w:r>
         <w:rPr>
@@ -17830,76 +17796,28 @@
           <w:shd w:val="clear" w:color="auto" w:fill="FFFFFF"/>
           <w:lang w:val="en-GB"/>
         </w:rPr>
-        <w:t xml:space="preserve"> In: </w:t>
-      </w:r>
-      <w:r>
-        <w:rPr>
-          <w:rFonts w:cstheme="minorHAnsi"/>
-          <w:iCs/>
+        <w:t>, Pages: </w:t>
+      </w:r>
+      <w:r>
+        <w:rPr>
+          <w:rStyle w:val="pagefirst"/>
+          <w:rFonts w:cstheme="minorHAnsi"/>
+          <w:sz w:val="20"/>
+          <w:szCs w:val="20"/>
+          <w:shd w:val="clear" w:color="auto" w:fill="FFFFFF"/>
+          <w:lang w:val="en-GB"/>
+        </w:rPr>
+        <w:t>417</w:t>
+      </w:r>
+      <w:r>
+        <w:rPr>
+          <w:rFonts w:cstheme="minorHAnsi"/>
           <w:sz w:val="20"/>
           <w:szCs w:val="20"/>
           <w:highlight w:val="red"/>
           <w:shd w:val="clear" w:color="auto" w:fill="FFFFFF"/>
           <w:lang w:val="en-GB"/>
         </w:rPr>
-        <w:t>Oikos</w:t>
-      </w:r>
-      <w:r>
-        <w:rPr>
-          <w:rFonts w:cstheme="minorHAnsi"/>
-          <w:sz w:val="20"/>
-          <w:szCs w:val="20"/>
-          <w:highlight w:val="red"/>
-          <w:shd w:val="clear" w:color="auto" w:fill="FFFFFF"/>
-          <w:lang w:val="en-GB"/>
-        </w:rPr>
-        <w:t>. Volume: </w:t>
-      </w:r>
-      <w:r>
-        <w:rPr>
-          <w:rStyle w:val="vol"/>
-          <w:rFonts w:cstheme="minorHAnsi"/>
-          <w:bCs/>
-          <w:sz w:val="20"/>
-          <w:szCs w:val="20"/>
-          <w:highlight w:val="red"/>
-          <w:shd w:val="clear" w:color="auto" w:fill="FFFFFF"/>
-          <w:lang w:val="en-GB"/>
-        </w:rPr>
-        <w:t>76</w:t>
-      </w:r>
-      <w:r>
-        <w:rPr>
-          <w:rFonts w:cstheme="minorHAnsi"/>
-          <w:sz w:val="20"/>
-          <w:szCs w:val="20"/>
-          <w:highlight w:val="red"/>
-          <w:shd w:val="clear" w:color="auto" w:fill="FFFFFF"/>
-          <w:lang w:val="en-GB"/>
-        </w:rPr>
-        <w:t>, Pages: </w:t>
-      </w:r>
-      <w:r>
-        <w:rPr>
-          <w:rStyle w:val="pagefirst"/>
-          <w:rFonts w:cstheme="minorHAnsi"/>
-          <w:sz w:val="20"/>
-          <w:szCs w:val="20"/>
-          <w:highlight w:val="red"/>
-          <w:shd w:val="clear" w:color="auto" w:fill="FFFFFF"/>
-          <w:lang w:val="en-GB"/>
-        </w:rPr>
-        <w:t>417</w:t>
-      </w:r>
-      <w:r>
-        <w:rPr>
-          <w:rFonts w:cstheme="minorHAnsi"/>
-          <w:sz w:val="20"/>
-          <w:szCs w:val="20"/>
-          <w:highlight w:val="red"/>
-          <w:shd w:val="clear" w:color="auto" w:fill="FFFFFF"/>
-          <w:lang w:val="en-GB"/>
-        </w:rPr>
         <w:t>-</w:t>
       </w:r>
       <w:r>
@@ -17908,7 +17826,6 @@
           <w:rFonts w:cstheme="minorHAnsi"/>
           <w:sz w:val="20"/>
           <w:szCs w:val="20"/>
-          <w:highlight w:val="red"/>
           <w:shd w:val="clear" w:color="auto" w:fill="FFFFFF"/>
           <w:lang w:val="en-GB"/>
         </w:rPr>
@@ -18359,55 +18276,6 @@
           <w:szCs w:val="20"/>
         </w:rPr>
       </w:pPr>
-    </w:p>
-    <w:p>
-      <w:pPr>
-        <w:pStyle w:val="Listenabsatz"/>
-        <w:numPr>
-          <w:ilvl w:val="0"/>
-          <w:numId w:val="5"/>
-        </w:numPr>
-        <w:rPr>
-          <w:rFonts w:cstheme="minorHAnsi"/>
-          <w:sz w:val="20"/>
-          <w:szCs w:val="20"/>
-        </w:rPr>
-      </w:pPr>
-      <w:r>
-        <w:rPr>
-          <w:rFonts w:cstheme="minorHAnsi"/>
-          <w:b/>
-          <w:smallCaps/>
-          <w:sz w:val="20"/>
-          <w:szCs w:val="20"/>
-        </w:rPr>
-        <w:t>Hessisches Landesamt für Umwelt und Geologie (2007):</w:t>
-      </w:r>
-      <w:r>
-        <w:rPr>
-          <w:rFonts w:cstheme="minorHAnsi"/>
-          <w:sz w:val="20"/>
-          <w:szCs w:val="20"/>
-        </w:rPr>
-        <w:t xml:space="preserve"> </w:t>
-      </w:r>
-      <w:r>
-        <w:rPr>
-          <w:rFonts w:cstheme="minorHAnsi"/>
-          <w:i/>
-          <w:sz w:val="20"/>
-          <w:szCs w:val="20"/>
-        </w:rPr>
-        <w:t>Geologische Übersichtskarte von Hessen</w:t>
-      </w:r>
-      <w:r>
-        <w:rPr>
-          <w:rFonts w:cstheme="minorHAnsi"/>
-          <w:sz w:val="20"/>
-          <w:szCs w:val="20"/>
-        </w:rPr>
-        <w:t xml:space="preserve">. Wiesbaden </w:t>
-      </w:r>
     </w:p>
     <w:p>
       <w:pPr>
@@ -18564,6 +18432,78 @@
         </w:rPr>
         <w:t xml:space="preserve"> (Access: 25.01.2020)</w:t>
       </w:r>
+    </w:p>
+    <w:p>
+      <w:pPr>
+        <w:pStyle w:val="Listenabsatz"/>
+        <w:rPr>
+          <w:rFonts w:cstheme="minorHAnsi"/>
+          <w:sz w:val="20"/>
+          <w:szCs w:val="20"/>
+          <w:lang w:val="en-GB"/>
+        </w:rPr>
+      </w:pPr>
+    </w:p>
+    <w:p>
+      <w:pPr>
+        <w:pStyle w:val="Listenabsatz"/>
+        <w:numPr>
+          <w:ilvl w:val="0"/>
+          <w:numId w:val="5"/>
+        </w:numPr>
+        <w:rPr>
+          <w:rFonts w:cstheme="minorHAnsi"/>
+          <w:sz w:val="20"/>
+          <w:szCs w:val="20"/>
+        </w:rPr>
+      </w:pPr>
+      <w:r>
+        <w:rPr>
+          <w:rFonts w:cstheme="minorHAnsi"/>
+          <w:b/>
+          <w:smallCaps/>
+          <w:sz w:val="20"/>
+          <w:szCs w:val="20"/>
+        </w:rPr>
+        <w:t>Hessisches Landesamt für Umwelt und Geologie (2007):</w:t>
+      </w:r>
+      <w:r>
+        <w:rPr>
+          <w:rFonts w:cstheme="minorHAnsi"/>
+          <w:sz w:val="20"/>
+          <w:szCs w:val="20"/>
+        </w:rPr>
+        <w:t xml:space="preserve"> </w:t>
+      </w:r>
+      <w:r>
+        <w:rPr>
+          <w:rFonts w:cstheme="minorHAnsi"/>
+          <w:i/>
+          <w:sz w:val="20"/>
+          <w:szCs w:val="20"/>
+        </w:rPr>
+        <w:t>Geologische Übersichtskarte von Hessen</w:t>
+      </w:r>
+      <w:r>
+        <w:rPr>
+          <w:rFonts w:cstheme="minorHAnsi"/>
+          <w:sz w:val="20"/>
+          <w:szCs w:val="20"/>
+        </w:rPr>
+        <w:t xml:space="preserve">. Wiesbaden </w:t>
+      </w:r>
+    </w:p>
+    <w:p>
+      <w:pPr>
+        <w:pStyle w:val="Listenabsatz"/>
+        <w:ind w:firstLine="0"/>
+        <w:rPr>
+          <w:rFonts w:cstheme="minorHAnsi"/>
+          <w:sz w:val="20"/>
+          <w:szCs w:val="20"/>
+          <w:lang w:val="en-GB"/>
+        </w:rPr>
+      </w:pPr>
     </w:p>
     <w:p>
       <w:pPr>
@@ -18691,7 +18631,7 @@
             <w:rPr>
               <w:noProof/>
             </w:rPr>
-            <w:t>1</w:t>
+            <w:t>10</w:t>
           </w:r>
         </w:fldSimple>
       </w:p>

--- a/paper/3rd_draft.docx
+++ b/paper/3rd_draft.docx
@@ -190,7 +190,15 @@
           <w:sz w:val="28"/>
           <w:szCs w:val="28"/>
         </w:rPr>
-        <w:t>and J</w:t>
+        <w:t>&amp;</w:t>
+      </w:r>
+      <w:r>
+        <w:rPr>
+          <w:rFonts w:cstheme="minorHAnsi"/>
+          <w:sz w:val="28"/>
+          <w:szCs w:val="28"/>
+        </w:rPr>
+        <w:t xml:space="preserve"> J</w:t>
       </w:r>
       <w:r>
         <w:rPr>
@@ -1822,7 +1830,25 @@
           <w:szCs w:val="22"/>
           <w:lang w:val="en-GB"/>
         </w:rPr>
-        <w:t>Even in the twenty first century</w:t>
+        <w:t>but e</w:t>
+      </w:r>
+      <w:r>
+        <w:rPr>
+          <w:rFonts w:asciiTheme="minorHAnsi" w:hAnsiTheme="minorHAnsi" w:cstheme="minorHAnsi"/>
+          <w:sz w:val="22"/>
+          <w:szCs w:val="22"/>
+          <w:lang w:val="en-GB"/>
+        </w:rPr>
+        <w:t xml:space="preserve">ven in the </w:t>
+      </w:r>
+      <w:r>
+        <w:rPr>
+          <w:rFonts w:asciiTheme="minorHAnsi" w:hAnsiTheme="minorHAnsi" w:cstheme="minorHAnsi"/>
+          <w:sz w:val="22"/>
+          <w:szCs w:val="22"/>
+          <w:lang w:val="en-GB"/>
+        </w:rPr>
+        <w:t>21.</w:t>
       </w:r>
       <w:r>
         <w:rPr>
@@ -1923,7 +1949,25 @@
           <w:szCs w:val="22"/>
           <w:lang w:val="en-GB"/>
         </w:rPr>
-        <w:t xml:space="preserve"> Mosses were just recently added to the red list of endangered species which hopefully leads to more research </w:t>
+        <w:t xml:space="preserve"> Mosses were just recently added to the red list of endangered species which </w:t>
+      </w:r>
+      <w:r>
+        <w:rPr>
+          <w:rFonts w:asciiTheme="minorHAnsi" w:hAnsiTheme="minorHAnsi" w:cstheme="minorHAnsi"/>
+          <w:sz w:val="22"/>
+          <w:szCs w:val="22"/>
+          <w:lang w:val="en-GB"/>
+        </w:rPr>
+        <w:t>may</w:t>
+      </w:r>
+      <w:r>
+        <w:rPr>
+          <w:rFonts w:asciiTheme="minorHAnsi" w:hAnsiTheme="minorHAnsi" w:cstheme="minorHAnsi"/>
+          <w:sz w:val="22"/>
+          <w:szCs w:val="22"/>
+          <w:lang w:val="en-GB"/>
+        </w:rPr>
+        <w:t xml:space="preserve"> leads to more research </w:t>
       </w:r>
       <w:r>
         <w:rPr>
@@ -1992,25 +2036,25 @@
           <w:szCs w:val="22"/>
           <w:lang w:val="en-GB"/>
         </w:rPr>
-        <w:t>The goal of this work is to map the mosses in the Marburg Open Forest</w:t>
-      </w:r>
-      <w:r>
-        <w:rPr>
-          <w:rFonts w:asciiTheme="minorHAnsi" w:hAnsiTheme="minorHAnsi" w:cstheme="minorHAnsi"/>
-          <w:sz w:val="22"/>
-          <w:szCs w:val="22"/>
-          <w:lang w:val="en-GB"/>
-        </w:rPr>
-        <w:t xml:space="preserve"> (MOF)</w:t>
-      </w:r>
-      <w:r>
-        <w:rPr>
-          <w:rFonts w:asciiTheme="minorHAnsi" w:hAnsiTheme="minorHAnsi" w:cstheme="minorHAnsi"/>
-          <w:sz w:val="22"/>
-          <w:szCs w:val="22"/>
-          <w:lang w:val="en-GB"/>
-        </w:rPr>
-        <w:t xml:space="preserve"> near Cölbe (Hesse, Germany) to</w:t>
+        <w:t xml:space="preserve">The goal of this </w:t>
+      </w:r>
+      <w:r>
+        <w:rPr>
+          <w:rFonts w:asciiTheme="minorHAnsi" w:hAnsiTheme="minorHAnsi" w:cstheme="minorHAnsi"/>
+          <w:sz w:val="22"/>
+          <w:szCs w:val="22"/>
+          <w:lang w:val="en-GB"/>
+        </w:rPr>
+        <w:t>work is to map the mosses in a typical central European temperate forest</w:t>
+      </w:r>
+      <w:r>
+        <w:rPr>
+          <w:rFonts w:asciiTheme="minorHAnsi" w:hAnsiTheme="minorHAnsi" w:cstheme="minorHAnsi"/>
+          <w:sz w:val="22"/>
+          <w:szCs w:val="22"/>
+          <w:lang w:val="en-GB"/>
+        </w:rPr>
+        <w:t xml:space="preserve"> to</w:t>
       </w:r>
       <w:r>
         <w:rPr>
@@ -2037,16 +2081,25 @@
           <w:szCs w:val="22"/>
           <w:lang w:val="en-GB"/>
         </w:rPr>
-        <w:t xml:space="preserve"> along different substrates</w:t>
-      </w:r>
-      <w:r>
-        <w:rPr>
-          <w:rFonts w:asciiTheme="minorHAnsi" w:hAnsiTheme="minorHAnsi" w:cstheme="minorHAnsi"/>
-          <w:sz w:val="22"/>
-          <w:szCs w:val="22"/>
-          <w:lang w:val="en-GB"/>
-        </w:rPr>
-        <w:t xml:space="preserve">. We hope to find relationships between the occurrence and abundance of moss species in different habitats and growing on different substrates. </w:t>
+        <w:t>.</w:t>
+      </w:r>
+      <w:r>
+        <w:rPr>
+          <w:rFonts w:asciiTheme="minorHAnsi" w:hAnsiTheme="minorHAnsi" w:cstheme="minorHAnsi"/>
+          <w:sz w:val="22"/>
+          <w:szCs w:val="22"/>
+          <w:lang w:val="en-GB"/>
+        </w:rPr>
+        <w:t xml:space="preserve"> </w:t>
+      </w:r>
+      <w:r>
+        <w:rPr>
+          <w:rFonts w:asciiTheme="minorHAnsi" w:hAnsiTheme="minorHAnsi" w:cstheme="minorHAnsi"/>
+          <w:sz w:val="22"/>
+          <w:szCs w:val="22"/>
+          <w:lang w:val="en-GB"/>
+        </w:rPr>
+        <w:t xml:space="preserve">We hope to find relationships between the occurrence and abundance of moss species in different habitats and growing on different substrates. </w:t>
       </w:r>
       <w:r>
         <w:rPr>
@@ -2109,6 +2162,15 @@
           <w:szCs w:val="22"/>
           <w:lang w:val="en-GB"/>
         </w:rPr>
+        <w:t>s</w:t>
+      </w:r>
+      <w:r>
+        <w:rPr>
+          <w:rFonts w:asciiTheme="minorHAnsi" w:hAnsiTheme="minorHAnsi" w:cstheme="minorHAnsi"/>
+          <w:sz w:val="22"/>
+          <w:szCs w:val="22"/>
+          <w:lang w:val="en-GB"/>
+        </w:rPr>
         <w:t xml:space="preserve"> exclusively</w:t>
       </w:r>
       <w:r>
@@ -2344,7 +2406,25 @@
           <w:szCs w:val="22"/>
           <w:lang w:val="en-GB"/>
         </w:rPr>
-        <w:t xml:space="preserve">similar moss species in </w:t>
+        <w:t>similar moss species</w:t>
+      </w:r>
+      <w:r>
+        <w:rPr>
+          <w:rFonts w:asciiTheme="minorHAnsi" w:hAnsiTheme="minorHAnsi" w:cstheme="minorHAnsi"/>
+          <w:sz w:val="22"/>
+          <w:szCs w:val="22"/>
+          <w:lang w:val="en-GB"/>
+        </w:rPr>
+        <w:t xml:space="preserve"> compositions</w:t>
+      </w:r>
+      <w:r>
+        <w:rPr>
+          <w:rFonts w:asciiTheme="minorHAnsi" w:hAnsiTheme="minorHAnsi" w:cstheme="minorHAnsi"/>
+          <w:sz w:val="22"/>
+          <w:szCs w:val="22"/>
+          <w:lang w:val="en-GB"/>
+        </w:rPr>
+        <w:t xml:space="preserve"> in </w:t>
       </w:r>
       <w:r>
         <w:rPr>
@@ -2416,7 +2496,16 @@
           <w:szCs w:val="22"/>
           <w:lang w:val="en-GB"/>
         </w:rPr>
-        <w:t>est departments and t</w:t>
+        <w:t>est departments</w:t>
+      </w:r>
+      <w:r>
+        <w:rPr>
+          <w:rFonts w:asciiTheme="minorHAnsi" w:hAnsiTheme="minorHAnsi" w:cstheme="minorHAnsi"/>
+          <w:sz w:val="22"/>
+          <w:szCs w:val="22"/>
+          <w:lang w:val="en-GB"/>
+        </w:rPr>
+        <w:t xml:space="preserve"> and t</w:t>
       </w:r>
       <w:r>
         <w:rPr>
@@ -2560,7 +2649,7 @@
           <w:szCs w:val="22"/>
           <w:lang w:val="en-GB"/>
         </w:rPr>
-        <w:t>information</w:t>
+        <w:t>data</w:t>
       </w:r>
       <w:r>
         <w:rPr>
@@ -2659,6 +2748,15 @@
           <w:szCs w:val="22"/>
           <w:lang w:val="en-GB"/>
         </w:rPr>
+        <w:t xml:space="preserve"> (ordination and cluster analysis)</w:t>
+      </w:r>
+      <w:r>
+        <w:rPr>
+          <w:rFonts w:asciiTheme="minorHAnsi" w:hAnsiTheme="minorHAnsi" w:cstheme="minorHAnsi"/>
+          <w:sz w:val="22"/>
+          <w:szCs w:val="22"/>
+          <w:lang w:val="en-GB"/>
+        </w:rPr>
         <w:t xml:space="preserve"> to find patterns</w:t>
       </w:r>
       <w:r>
@@ -2686,6 +2784,15 @@
           <w:szCs w:val="22"/>
           <w:lang w:val="en-GB"/>
         </w:rPr>
+        <w:t xml:space="preserve"> common</w:t>
+      </w:r>
+      <w:r>
+        <w:rPr>
+          <w:rFonts w:asciiTheme="minorHAnsi" w:hAnsiTheme="minorHAnsi" w:cstheme="minorHAnsi"/>
+          <w:sz w:val="22"/>
+          <w:szCs w:val="22"/>
+          <w:lang w:val="en-GB"/>
+        </w:rPr>
         <w:t xml:space="preserve"> statis</w:t>
       </w:r>
       <w:r>
@@ -2713,25 +2820,25 @@
           <w:szCs w:val="22"/>
           <w:lang w:val="en-GB"/>
         </w:rPr>
-        <w:t xml:space="preserve">test procedures to make </w:t>
-      </w:r>
-      <w:r>
-        <w:rPr>
-          <w:rFonts w:asciiTheme="minorHAnsi" w:hAnsiTheme="minorHAnsi" w:cstheme="minorHAnsi"/>
-          <w:sz w:val="22"/>
-          <w:szCs w:val="22"/>
-          <w:lang w:val="en-GB"/>
-        </w:rPr>
-        <w:t>assumptions regarding</w:t>
-      </w:r>
-      <w:r>
-        <w:rPr>
-          <w:rFonts w:asciiTheme="minorHAnsi" w:hAnsiTheme="minorHAnsi" w:cstheme="minorHAnsi"/>
-          <w:sz w:val="22"/>
-          <w:szCs w:val="22"/>
-          <w:lang w:val="en-GB"/>
-        </w:rPr>
-        <w:t xml:space="preserve"> the relevance of our hypotheses.</w:t>
+        <w:t>test procedures to verify</w:t>
+      </w:r>
+      <w:r>
+        <w:rPr>
+          <w:rFonts w:asciiTheme="minorHAnsi" w:hAnsiTheme="minorHAnsi" w:cstheme="minorHAnsi"/>
+          <w:sz w:val="22"/>
+          <w:szCs w:val="22"/>
+          <w:lang w:val="en-GB"/>
+        </w:rPr>
+        <w:t xml:space="preserve"> </w:t>
+      </w:r>
+      <w:r>
+        <w:rPr>
+          <w:rFonts w:asciiTheme="minorHAnsi" w:hAnsiTheme="minorHAnsi" w:cstheme="minorHAnsi"/>
+          <w:sz w:val="22"/>
+          <w:szCs w:val="22"/>
+          <w:lang w:val="en-GB"/>
+        </w:rPr>
+        <w:t>the relevance of our hypotheses.</w:t>
       </w:r>
     </w:p>
     <w:p>
@@ -2852,7 +2959,21 @@
           <w:rFonts w:eastAsia="Times New Roman" w:cstheme="minorHAnsi"/>
           <w:lang w:val="en-GB" w:eastAsia="de-DE"/>
         </w:rPr>
-        <w:t xml:space="preserve"> Caldern </w:t>
+        <w:t xml:space="preserve"> </w:t>
+      </w:r>
+      <w:r>
+        <w:rPr>
+          <w:rFonts w:eastAsia="Times New Roman" w:cstheme="minorHAnsi"/>
+          <w:lang w:val="en-GB" w:eastAsia="de-DE"/>
+        </w:rPr>
+        <w:t xml:space="preserve">of </w:t>
+      </w:r>
+      <w:r>
+        <w:rPr>
+          <w:rFonts w:eastAsia="Times New Roman" w:cstheme="minorHAnsi"/>
+          <w:lang w:val="en-GB" w:eastAsia="de-DE"/>
+        </w:rPr>
+        <w:t xml:space="preserve">Caldern </w:t>
       </w:r>
       <w:r>
         <w:rPr>
@@ -3011,7 +3132,35 @@
           <w:rFonts w:eastAsia="Times New Roman" w:cstheme="minorHAnsi"/>
           <w:lang w:val="en-GB" w:eastAsia="de-DE"/>
         </w:rPr>
-        <w:t>The highest elevation is the Hungert with 412 meters above sea level (</w:t>
+        <w:t xml:space="preserve">The highest elevation is the </w:t>
+      </w:r>
+      <w:r>
+        <w:rPr>
+          <w:rFonts w:eastAsia="Times New Roman" w:cstheme="minorHAnsi"/>
+          <w:lang w:val="en-GB" w:eastAsia="de-DE"/>
+        </w:rPr>
+        <w:t>“</w:t>
+      </w:r>
+      <w:r>
+        <w:rPr>
+          <w:rFonts w:eastAsia="Times New Roman" w:cstheme="minorHAnsi"/>
+          <w:lang w:val="en-GB" w:eastAsia="de-DE"/>
+        </w:rPr>
+        <w:t>Hungert</w:t>
+      </w:r>
+      <w:r>
+        <w:rPr>
+          <w:rFonts w:eastAsia="Times New Roman" w:cstheme="minorHAnsi"/>
+          <w:lang w:val="en-GB" w:eastAsia="de-DE"/>
+        </w:rPr>
+        <w:t>”</w:t>
+      </w:r>
+      <w:r>
+        <w:rPr>
+          <w:rFonts w:eastAsia="Times New Roman" w:cstheme="minorHAnsi"/>
+          <w:lang w:val="en-GB" w:eastAsia="de-DE"/>
+        </w:rPr>
+        <w:t xml:space="preserve"> with 412 meters above sea level (</w:t>
       </w:r>
       <w:r>
         <w:rPr>
@@ -3061,7 +3210,14 @@
           <w:rFonts w:eastAsia="Times New Roman" w:cstheme="minorHAnsi"/>
           <w:lang w:val="en-GB" w:eastAsia="de-DE"/>
         </w:rPr>
-        <w:t>mperate forest and includes dep</w:t>
+        <w:t xml:space="preserve">mperate forest and is divided into forestry </w:t>
+      </w:r>
+      <w:r>
+        <w:rPr>
+          <w:rFonts w:eastAsia="Times New Roman" w:cstheme="minorHAnsi"/>
+          <w:lang w:val="en-GB" w:eastAsia="de-DE"/>
+        </w:rPr>
+        <w:t>dep</w:t>
       </w:r>
       <w:r>
         <w:rPr>
@@ -3157,7 +3313,7 @@
           <w:iCs/>
           <w:lang w:val="en-GB" w:eastAsia="de-DE"/>
         </w:rPr>
-        <w:t xml:space="preserve"> Pseudotsuga menziesii</w:t>
+        <w:t xml:space="preserve"> </w:t>
       </w:r>
       <w:r>
         <w:rPr>
@@ -3166,14 +3322,7 @@
           <w:iCs/>
           <w:lang w:val="en-GB" w:eastAsia="de-DE"/>
         </w:rPr>
-        <w:t>, a</w:t>
-      </w:r>
-      <w:r>
-        <w:rPr>
-          <w:rFonts w:eastAsia="Times New Roman" w:cstheme="minorHAnsi"/>
-          <w:lang w:val="en-GB" w:eastAsia="de-DE"/>
-        </w:rPr>
-        <w:t xml:space="preserve"> single small department with </w:t>
+        <w:t>Pseudotsuga menziesii</w:t>
       </w:r>
       <w:r>
         <w:rPr>
@@ -3182,56 +3331,30 @@
           <w:iCs/>
           <w:lang w:val="en-GB" w:eastAsia="de-DE"/>
         </w:rPr>
-        <w:t>Larix decidua</w:t>
-      </w:r>
-      <w:r>
-        <w:rPr>
-          <w:rFonts w:eastAsia="Times New Roman" w:cstheme="minorHAnsi"/>
-          <w:lang w:val="en-GB" w:eastAsia="de-DE"/>
-        </w:rPr>
-        <w:t xml:space="preserve"> and some clearings, meadows and an abandon</w:t>
-      </w:r>
-      <w:r>
-        <w:rPr>
-          <w:rFonts w:eastAsia="Times New Roman" w:cstheme="minorHAnsi"/>
-          <w:lang w:val="en-GB" w:eastAsia="de-DE"/>
-        </w:rPr>
-        <w:t>ed</w:t>
-      </w:r>
-      <w:r>
-        <w:rPr>
-          <w:rFonts w:eastAsia="Times New Roman" w:cstheme="minorHAnsi"/>
-          <w:lang w:val="en-GB" w:eastAsia="de-DE"/>
-        </w:rPr>
-        <w:t xml:space="preserve"> quarry. Additionally there are some tiny creek</w:t>
-      </w:r>
-      <w:r>
-        <w:rPr>
-          <w:rFonts w:eastAsia="Times New Roman" w:cstheme="minorHAnsi"/>
-          <w:lang w:val="en-GB" w:eastAsia="de-DE"/>
-        </w:rPr>
-        <w:t>s</w:t>
-      </w:r>
-      <w:r>
-        <w:rPr>
-          <w:rFonts w:eastAsia="Times New Roman" w:cstheme="minorHAnsi"/>
-          <w:lang w:val="en-GB" w:eastAsia="de-DE"/>
-        </w:rPr>
-        <w:t xml:space="preserve"> which don</w:t>
-      </w:r>
-      <w:r>
-        <w:rPr>
-          <w:rFonts w:eastAsia="Times New Roman" w:cstheme="minorHAnsi"/>
-          <w:lang w:val="en-GB" w:eastAsia="de-DE"/>
-        </w:rPr>
-        <w:t>’</w:t>
-      </w:r>
-      <w:r>
-        <w:rPr>
-          <w:rFonts w:eastAsia="Times New Roman" w:cstheme="minorHAnsi"/>
-          <w:lang w:val="en-GB" w:eastAsia="de-DE"/>
-        </w:rPr>
-        <w:t xml:space="preserve">t carry water permanently. The </w:t>
+        <w:t xml:space="preserve"> </w:t>
+      </w:r>
+      <w:r>
+        <w:rPr>
+          <w:rFonts w:eastAsia="Times New Roman" w:cstheme="minorHAnsi"/>
+          <w:iCs/>
+          <w:lang w:val="en-GB" w:eastAsia="de-DE"/>
+        </w:rPr>
+        <w:t>and</w:t>
+      </w:r>
+      <w:r>
+        <w:rPr>
+          <w:rFonts w:eastAsia="Times New Roman" w:cstheme="minorHAnsi"/>
+          <w:iCs/>
+          <w:lang w:val="en-GB" w:eastAsia="de-DE"/>
+        </w:rPr>
+        <w:t xml:space="preserve"> a</w:t>
+      </w:r>
+      <w:r>
+        <w:rPr>
+          <w:rFonts w:eastAsia="Times New Roman" w:cstheme="minorHAnsi"/>
+          <w:lang w:val="en-GB" w:eastAsia="de-DE"/>
+        </w:rPr>
+        <w:t xml:space="preserve"> single small department with </w:t>
       </w:r>
       <w:r>
         <w:rPr>
@@ -3240,14 +3363,7 @@
           <w:iCs/>
           <w:lang w:val="en-GB" w:eastAsia="de-DE"/>
         </w:rPr>
-        <w:t>Quercus petrea</w:t>
-      </w:r>
-      <w:r>
-        <w:rPr>
-          <w:rFonts w:eastAsia="Times New Roman" w:cstheme="minorHAnsi"/>
-          <w:lang w:val="en-GB" w:eastAsia="de-DE"/>
-        </w:rPr>
-        <w:t xml:space="preserve"> departments include a mix of </w:t>
+        <w:t xml:space="preserve">Larix </w:t>
       </w:r>
       <w:r>
         <w:rPr>
@@ -3256,14 +3372,99 @@
           <w:iCs/>
           <w:lang w:val="en-GB" w:eastAsia="de-DE"/>
         </w:rPr>
-        <w:t xml:space="preserve">Quercus petrea </w:t>
-      </w:r>
-      <w:r>
-        <w:rPr>
-          <w:rFonts w:eastAsia="Times New Roman" w:cstheme="minorHAnsi"/>
-          <w:lang w:val="en-GB" w:eastAsia="de-DE"/>
-        </w:rPr>
-        <w:t xml:space="preserve">and </w:t>
+        <w:t>decidua</w:t>
+      </w:r>
+      <w:r>
+        <w:rPr>
+          <w:rFonts w:eastAsia="Times New Roman" w:cstheme="minorHAnsi"/>
+          <w:iCs/>
+          <w:lang w:val="en-GB" w:eastAsia="de-DE"/>
+        </w:rPr>
+        <w:t>. Also</w:t>
+      </w:r>
+      <w:r>
+        <w:rPr>
+          <w:rFonts w:eastAsia="Times New Roman" w:cstheme="minorHAnsi"/>
+          <w:lang w:val="en-GB" w:eastAsia="de-DE"/>
+        </w:rPr>
+        <w:t xml:space="preserve"> some clearings, meadows,</w:t>
+      </w:r>
+      <w:r>
+        <w:rPr>
+          <w:rFonts w:eastAsia="Times New Roman" w:cstheme="minorHAnsi"/>
+          <w:lang w:val="en-GB" w:eastAsia="de-DE"/>
+        </w:rPr>
+        <w:t xml:space="preserve"> an abandon</w:t>
+      </w:r>
+      <w:r>
+        <w:rPr>
+          <w:rFonts w:eastAsia="Times New Roman" w:cstheme="minorHAnsi"/>
+          <w:lang w:val="en-GB" w:eastAsia="de-DE"/>
+        </w:rPr>
+        <w:t>ed</w:t>
+      </w:r>
+      <w:r>
+        <w:rPr>
+          <w:rFonts w:eastAsia="Times New Roman" w:cstheme="minorHAnsi"/>
+          <w:lang w:val="en-GB" w:eastAsia="de-DE"/>
+        </w:rPr>
+        <w:t xml:space="preserve"> quarry</w:t>
+      </w:r>
+      <w:r>
+        <w:rPr>
+          <w:rFonts w:eastAsia="Times New Roman" w:cstheme="minorHAnsi"/>
+          <w:lang w:val="en-GB" w:eastAsia="de-DE"/>
+        </w:rPr>
+        <w:t xml:space="preserve"> and</w:t>
+      </w:r>
+      <w:r>
+        <w:rPr>
+          <w:rFonts w:eastAsia="Times New Roman" w:cstheme="minorHAnsi"/>
+          <w:lang w:val="en-GB" w:eastAsia="de-DE"/>
+        </w:rPr>
+        <w:t xml:space="preserve"> some tiny creek</w:t>
+      </w:r>
+      <w:r>
+        <w:rPr>
+          <w:rFonts w:eastAsia="Times New Roman" w:cstheme="minorHAnsi"/>
+          <w:lang w:val="en-GB" w:eastAsia="de-DE"/>
+        </w:rPr>
+        <w:t>s</w:t>
+      </w:r>
+      <w:r>
+        <w:rPr>
+          <w:rFonts w:eastAsia="Times New Roman" w:cstheme="minorHAnsi"/>
+          <w:lang w:val="en-GB" w:eastAsia="de-DE"/>
+        </w:rPr>
+        <w:t xml:space="preserve"> which don</w:t>
+      </w:r>
+      <w:r>
+        <w:rPr>
+          <w:rFonts w:eastAsia="Times New Roman" w:cstheme="minorHAnsi"/>
+          <w:lang w:val="en-GB" w:eastAsia="de-DE"/>
+        </w:rPr>
+        <w:t>’</w:t>
+      </w:r>
+      <w:r>
+        <w:rPr>
+          <w:rFonts w:eastAsia="Times New Roman" w:cstheme="minorHAnsi"/>
+          <w:lang w:val="en-GB" w:eastAsia="de-DE"/>
+        </w:rPr>
+        <w:t>t carry water permanently</w:t>
+      </w:r>
+      <w:r>
+        <w:rPr>
+          <w:rFonts w:eastAsia="Times New Roman" w:cstheme="minorHAnsi"/>
+          <w:lang w:val="en-GB" w:eastAsia="de-DE"/>
+        </w:rPr>
+        <w:t xml:space="preserve"> are located there</w:t>
+      </w:r>
+      <w:r>
+        <w:rPr>
+          <w:rFonts w:eastAsia="Times New Roman" w:cstheme="minorHAnsi"/>
+          <w:lang w:val="en-GB" w:eastAsia="de-DE"/>
+        </w:rPr>
+        <w:t xml:space="preserve">. The </w:t>
       </w:r>
       <w:r>
         <w:rPr>
@@ -3272,7 +3473,14 @@
           <w:iCs/>
           <w:lang w:val="en-GB" w:eastAsia="de-DE"/>
         </w:rPr>
-        <w:t>Fa</w:t>
+        <w:t>Quercus petrea</w:t>
+      </w:r>
+      <w:r>
+        <w:rPr>
+          <w:rFonts w:eastAsia="Times New Roman" w:cstheme="minorHAnsi"/>
+          <w:lang w:val="en-GB" w:eastAsia="de-DE"/>
+        </w:rPr>
+        <w:t xml:space="preserve"> departments include a mix of </w:t>
       </w:r>
       <w:r>
         <w:rPr>
@@ -3281,56 +3489,14 @@
           <w:iCs/>
           <w:lang w:val="en-GB" w:eastAsia="de-DE"/>
         </w:rPr>
-        <w:t>gus sylvatica</w:t>
-      </w:r>
-      <w:r>
-        <w:rPr>
-          <w:rFonts w:eastAsia="Times New Roman" w:cstheme="minorHAnsi"/>
-          <w:lang w:val="en-GB" w:eastAsia="de-DE"/>
-        </w:rPr>
-        <w:t xml:space="preserve"> and as typical for </w:t>
-      </w:r>
-      <w:r>
-        <w:rPr>
-          <w:rFonts w:eastAsia="Times New Roman" w:cstheme="minorHAnsi"/>
-          <w:lang w:val="en-GB" w:eastAsia="de-DE"/>
-        </w:rPr>
-        <w:t xml:space="preserve">economically used </w:t>
-      </w:r>
-      <w:r>
-        <w:rPr>
-          <w:rFonts w:eastAsia="Times New Roman" w:cstheme="minorHAnsi"/>
-          <w:lang w:val="en-GB" w:eastAsia="de-DE"/>
-        </w:rPr>
-        <w:t>forest the departments can include small amounts of other tree species.</w:t>
-      </w:r>
-      <w:r>
-        <w:rPr>
-          <w:rFonts w:eastAsia="Times New Roman" w:cstheme="minorHAnsi"/>
-          <w:lang w:val="en-GB" w:eastAsia="de-DE"/>
-        </w:rPr>
-        <w:t xml:space="preserve"> </w:t>
-      </w:r>
-      <w:r>
-        <w:rPr>
-          <w:rFonts w:eastAsia="Times New Roman" w:cstheme="minorHAnsi"/>
-          <w:lang w:val="en-GB" w:eastAsia="de-DE"/>
-        </w:rPr>
-        <w:t>For</w:t>
-      </w:r>
-      <w:r>
-        <w:rPr>
-          <w:rFonts w:eastAsia="Times New Roman" w:cstheme="minorHAnsi"/>
-          <w:lang w:val="en-GB" w:eastAsia="de-DE"/>
-        </w:rPr>
-        <w:t xml:space="preserve"> our study we focus on the depar</w:t>
-      </w:r>
-      <w:r>
-        <w:rPr>
-          <w:rFonts w:eastAsia="Times New Roman" w:cstheme="minorHAnsi"/>
-          <w:lang w:val="en-GB" w:eastAsia="de-DE"/>
-        </w:rPr>
-        <w:t xml:space="preserve">tments of the four main tree species </w:t>
+        <w:t xml:space="preserve">Quercus petrea </w:t>
+      </w:r>
+      <w:r>
+        <w:rPr>
+          <w:rFonts w:eastAsia="Times New Roman" w:cstheme="minorHAnsi"/>
+          <w:lang w:val="en-GB" w:eastAsia="de-DE"/>
+        </w:rPr>
+        <w:t xml:space="preserve">and </w:t>
       </w:r>
       <w:r>
         <w:rPr>
@@ -3348,14 +3514,70 @@
           <w:iCs/>
           <w:lang w:val="en-GB" w:eastAsia="de-DE"/>
         </w:rPr>
-        <w:t>gus sylvatica , Quercus petrea cf , Picea abies</w:t>
-      </w:r>
-      <w:r>
-        <w:rPr>
-          <w:rFonts w:eastAsia="Times New Roman" w:cstheme="minorHAnsi"/>
-          <w:lang w:val="en-GB" w:eastAsia="de-DE"/>
-        </w:rPr>
-        <w:t xml:space="preserve"> and </w:t>
+        <w:t>gus sylvatica</w:t>
+      </w:r>
+      <w:r>
+        <w:rPr>
+          <w:rFonts w:eastAsia="Times New Roman" w:cstheme="minorHAnsi"/>
+          <w:lang w:val="en-GB" w:eastAsia="de-DE"/>
+        </w:rPr>
+        <w:t xml:space="preserve"> and as typical for </w:t>
+      </w:r>
+      <w:r>
+        <w:rPr>
+          <w:rFonts w:eastAsia="Times New Roman" w:cstheme="minorHAnsi"/>
+          <w:lang w:val="en-GB" w:eastAsia="de-DE"/>
+        </w:rPr>
+        <w:t xml:space="preserve">economically used </w:t>
+      </w:r>
+      <w:r>
+        <w:rPr>
+          <w:rFonts w:eastAsia="Times New Roman" w:cstheme="minorHAnsi"/>
+          <w:lang w:val="en-GB" w:eastAsia="de-DE"/>
+        </w:rPr>
+        <w:t>forest the departments can include small amounts of other tree species.</w:t>
+      </w:r>
+      <w:r>
+        <w:rPr>
+          <w:rFonts w:eastAsia="Times New Roman" w:cstheme="minorHAnsi"/>
+          <w:lang w:val="en-GB" w:eastAsia="de-DE"/>
+        </w:rPr>
+        <w:t xml:space="preserve"> </w:t>
+      </w:r>
+      <w:r>
+        <w:rPr>
+          <w:rFonts w:eastAsia="Times New Roman" w:cstheme="minorHAnsi"/>
+          <w:lang w:val="en-GB" w:eastAsia="de-DE"/>
+        </w:rPr>
+        <w:t>For</w:t>
+      </w:r>
+      <w:r>
+        <w:rPr>
+          <w:rFonts w:eastAsia="Times New Roman" w:cstheme="minorHAnsi"/>
+          <w:lang w:val="en-GB" w:eastAsia="de-DE"/>
+        </w:rPr>
+        <w:t xml:space="preserve"> our study we focus</w:t>
+      </w:r>
+      <w:r>
+        <w:rPr>
+          <w:rFonts w:eastAsia="Times New Roman" w:cstheme="minorHAnsi"/>
+          <w:lang w:val="en-GB" w:eastAsia="de-DE"/>
+        </w:rPr>
+        <w:t>ed</w:t>
+      </w:r>
+      <w:r>
+        <w:rPr>
+          <w:rFonts w:eastAsia="Times New Roman" w:cstheme="minorHAnsi"/>
+          <w:lang w:val="en-GB" w:eastAsia="de-DE"/>
+        </w:rPr>
+        <w:t xml:space="preserve"> on the depar</w:t>
+      </w:r>
+      <w:r>
+        <w:rPr>
+          <w:rFonts w:eastAsia="Times New Roman" w:cstheme="minorHAnsi"/>
+          <w:lang w:val="en-GB" w:eastAsia="de-DE"/>
+        </w:rPr>
+        <w:t xml:space="preserve">tments of the four main tree species </w:t>
       </w:r>
       <w:r>
         <w:rPr>
@@ -3364,21 +3586,7 @@
           <w:iCs/>
           <w:lang w:val="en-GB" w:eastAsia="de-DE"/>
         </w:rPr>
-        <w:t>Pseudotsuga menziesii</w:t>
-      </w:r>
-      <w:r>
-        <w:rPr>
-          <w:rFonts w:eastAsia="Times New Roman" w:cstheme="minorHAnsi"/>
-          <w:lang w:val="en-GB" w:eastAsia="de-DE"/>
-        </w:rPr>
-        <w:t xml:space="preserve"> al</w:t>
-      </w:r>
-      <w:r>
-        <w:rPr>
-          <w:rFonts w:eastAsia="Times New Roman" w:cstheme="minorHAnsi"/>
-          <w:lang w:val="en-GB" w:eastAsia="de-DE"/>
-        </w:rPr>
-        <w:t xml:space="preserve">ong with the </w:t>
+        <w:t>Fa</w:t>
       </w:r>
       <w:r>
         <w:rPr>
@@ -3387,6 +3595,45 @@
           <w:iCs/>
           <w:lang w:val="en-GB" w:eastAsia="de-DE"/>
         </w:rPr>
+        <w:t>gus sylvatica , Quercus petrea cf , Picea abies</w:t>
+      </w:r>
+      <w:r>
+        <w:rPr>
+          <w:rFonts w:eastAsia="Times New Roman" w:cstheme="minorHAnsi"/>
+          <w:lang w:val="en-GB" w:eastAsia="de-DE"/>
+        </w:rPr>
+        <w:t xml:space="preserve"> and </w:t>
+      </w:r>
+      <w:r>
+        <w:rPr>
+          <w:rFonts w:eastAsia="Times New Roman" w:cstheme="minorHAnsi"/>
+          <w:i/>
+          <w:iCs/>
+          <w:lang w:val="en-GB" w:eastAsia="de-DE"/>
+        </w:rPr>
+        <w:t>Pseudotsuga menziesii</w:t>
+      </w:r>
+      <w:r>
+        <w:rPr>
+          <w:rFonts w:eastAsia="Times New Roman" w:cstheme="minorHAnsi"/>
+          <w:lang w:val="en-GB" w:eastAsia="de-DE"/>
+        </w:rPr>
+        <w:t xml:space="preserve"> al</w:t>
+      </w:r>
+      <w:r>
+        <w:rPr>
+          <w:rFonts w:eastAsia="Times New Roman" w:cstheme="minorHAnsi"/>
+          <w:lang w:val="en-GB" w:eastAsia="de-DE"/>
+        </w:rPr>
+        <w:t xml:space="preserve">ong with the </w:t>
+      </w:r>
+      <w:r>
+        <w:rPr>
+          <w:rFonts w:eastAsia="Times New Roman" w:cstheme="minorHAnsi"/>
+          <w:i/>
+          <w:iCs/>
+          <w:lang w:val="en-GB" w:eastAsia="de-DE"/>
+        </w:rPr>
         <w:t>Larix decidua</w:t>
       </w:r>
       <w:r>
@@ -3465,7 +3712,21 @@
           <w:rFonts w:eastAsia="Times New Roman" w:cstheme="minorHAnsi"/>
           <w:lang w:val="en-GB" w:eastAsia="de-DE"/>
         </w:rPr>
-        <w:t>ere it is restricted to enter and collect plant samples.</w:t>
+        <w:t>ere it is restricted to</w:t>
+      </w:r>
+      <w:r>
+        <w:rPr>
+          <w:rFonts w:eastAsia="Times New Roman" w:cstheme="minorHAnsi"/>
+          <w:lang w:val="en-GB" w:eastAsia="de-DE"/>
+        </w:rPr>
+        <w:t xml:space="preserve"> enter and</w:t>
+      </w:r>
+      <w:r>
+        <w:rPr>
+          <w:rFonts w:eastAsia="Times New Roman" w:cstheme="minorHAnsi"/>
+          <w:lang w:val="en-GB" w:eastAsia="de-DE"/>
+        </w:rPr>
+        <w:t xml:space="preserve"> collect plant samples.</w:t>
       </w:r>
       <w:r>
         <w:rPr>
@@ -3975,7 +4236,21 @@
           <w:rFonts w:eastAsia="Times New Roman" w:cstheme="minorHAnsi"/>
           <w:lang w:val="en-GB" w:eastAsia="de-DE"/>
         </w:rPr>
-        <w:t xml:space="preserve"> because there is only one department in the study area. For </w:t>
+        <w:t xml:space="preserve"> because there is only one department </w:t>
+      </w:r>
+      <w:r>
+        <w:rPr>
+          <w:rFonts w:eastAsia="Times New Roman" w:cstheme="minorHAnsi"/>
+          <w:lang w:val="en-GB" w:eastAsia="de-DE"/>
+        </w:rPr>
+        <w:t xml:space="preserve">with poor coverage </w:t>
+      </w:r>
+      <w:r>
+        <w:rPr>
+          <w:rFonts w:eastAsia="Times New Roman" w:cstheme="minorHAnsi"/>
+          <w:lang w:val="en-GB" w:eastAsia="de-DE"/>
+        </w:rPr>
+        <w:t xml:space="preserve">in the study area. For </w:t>
       </w:r>
       <w:r>
         <w:rPr>
@@ -4056,7 +4331,21 @@
           <w:rFonts w:eastAsia="Times New Roman" w:cstheme="minorHAnsi"/>
           <w:lang w:val="en-GB" w:eastAsia="de-DE"/>
         </w:rPr>
-        <w:t xml:space="preserve"> tree species. Further we sample</w:t>
+        <w:t xml:space="preserve"> tree species</w:t>
+      </w:r>
+      <w:r>
+        <w:rPr>
+          <w:rFonts w:eastAsia="Times New Roman" w:cstheme="minorHAnsi"/>
+          <w:lang w:val="en-GB" w:eastAsia="de-DE"/>
+        </w:rPr>
+        <w:t xml:space="preserve"> for comparison reasons</w:t>
+      </w:r>
+      <w:r>
+        <w:rPr>
+          <w:rFonts w:eastAsia="Times New Roman" w:cstheme="minorHAnsi"/>
+          <w:lang w:val="en-GB" w:eastAsia="de-DE"/>
+        </w:rPr>
+        <w:t>. Further we sample</w:t>
       </w:r>
       <w:r>
         <w:rPr>
@@ -4166,16 +4455,16 @@
         <w:rPr>
           <w:rFonts w:eastAsia="Times New Roman" w:cstheme="minorHAnsi"/>
           <w:smallCaps/>
-          <w:lang w:val="en-US" w:eastAsia="de-DE"/>
-        </w:rPr>
-        <w:t>Stohlgren, Falkner &amp; Schell 1995)</w:t>
-      </w:r>
-      <w:r>
-        <w:rPr>
-          <w:rFonts w:eastAsia="Times New Roman" w:cstheme="minorHAnsi"/>
-          <w:lang w:val="en-GB" w:eastAsia="de-DE"/>
-        </w:rPr>
-        <w:t>. The typical “Whittaker plot” (</w:t>
+          <w:lang w:val="en-GB" w:eastAsia="de-DE"/>
+        </w:rPr>
+        <w:t>Barnett &amp; Stohlgren 2003</w:t>
+      </w:r>
+      <w:r>
+        <w:rPr>
+          <w:rFonts w:eastAsia="Times New Roman" w:cstheme="minorHAnsi"/>
+          <w:lang w:val="en-GB" w:eastAsia="de-DE"/>
+        </w:rPr>
+        <w:t xml:space="preserve">, </w:t>
       </w:r>
       <w:r>
         <w:rPr>
@@ -4183,6 +4472,21 @@
           <w:smallCaps/>
           <w:lang w:val="en-US" w:eastAsia="de-DE"/>
         </w:rPr>
+        <w:t>Stohlgren, Falkner &amp; Schell 1995)</w:t>
+      </w:r>
+      <w:r>
+        <w:rPr>
+          <w:rFonts w:eastAsia="Times New Roman" w:cstheme="minorHAnsi"/>
+          <w:lang w:val="en-GB" w:eastAsia="de-DE"/>
+        </w:rPr>
+        <w:t>. The typical “Whittaker plot” (</w:t>
+      </w:r>
+      <w:r>
+        <w:rPr>
+          <w:rFonts w:eastAsia="Times New Roman" w:cstheme="minorHAnsi"/>
+          <w:smallCaps/>
+          <w:lang w:val="en-US" w:eastAsia="de-DE"/>
+        </w:rPr>
         <w:t>Shmida 1984</w:t>
       </w:r>
       <w:r>
@@ -4274,14 +4578,77 @@
           <w:rFonts w:eastAsia="Times New Roman" w:cstheme="minorHAnsi"/>
           <w:lang w:val="en-GB" w:eastAsia="de-DE"/>
         </w:rPr>
-        <w:t>s area of ca 80 m² is nearly eq</w:t>
-      </w:r>
-      <w:r>
-        <w:rPr>
-          <w:rFonts w:eastAsia="Times New Roman" w:cstheme="minorHAnsi"/>
-          <w:lang w:val="en-GB" w:eastAsia="de-DE"/>
-        </w:rPr>
-        <w:t>ual to a 10x10 meter squared plot and typically used for forest vegetations plots (</w:t>
+        <w:t>s area of ca</w:t>
+      </w:r>
+      <w:r>
+        <w:rPr>
+          <w:rFonts w:eastAsia="Times New Roman" w:cstheme="minorHAnsi"/>
+          <w:lang w:val="en-GB" w:eastAsia="de-DE"/>
+        </w:rPr>
+        <w:t>.</w:t>
+      </w:r>
+      <w:r>
+        <w:rPr>
+          <w:rFonts w:eastAsia="Times New Roman" w:cstheme="minorHAnsi"/>
+          <w:lang w:val="en-GB" w:eastAsia="de-DE"/>
+        </w:rPr>
+        <w:t xml:space="preserve"> </w:t>
+      </w:r>
+      <w:r>
+        <w:rPr>
+          <w:rFonts w:eastAsia="Times New Roman" w:cstheme="minorHAnsi"/>
+          <w:lang w:val="en-GB" w:eastAsia="de-DE"/>
+        </w:rPr>
+        <w:t>78.5</w:t>
+      </w:r>
+      <w:r>
+        <w:rPr>
+          <w:rFonts w:eastAsia="Times New Roman" w:cstheme="minorHAnsi"/>
+          <w:lang w:val="en-GB" w:eastAsia="de-DE"/>
+        </w:rPr>
+        <w:t xml:space="preserve">m² is </w:t>
+      </w:r>
+      <w:r>
+        <w:rPr>
+          <w:rFonts w:eastAsia="Times New Roman" w:cstheme="minorHAnsi"/>
+          <w:lang w:val="en-GB" w:eastAsia="de-DE"/>
+        </w:rPr>
+        <w:t>comparable</w:t>
+      </w:r>
+      <w:r>
+        <w:rPr>
+          <w:rFonts w:eastAsia="Times New Roman" w:cstheme="minorHAnsi"/>
+          <w:lang w:val="en-GB" w:eastAsia="de-DE"/>
+        </w:rPr>
+        <w:t xml:space="preserve"> to a 10x10 meter squared plot </w:t>
+      </w:r>
+      <w:r>
+        <w:rPr>
+          <w:rFonts w:eastAsia="Times New Roman" w:cstheme="minorHAnsi"/>
+          <w:lang w:val="en-GB" w:eastAsia="de-DE"/>
+        </w:rPr>
+        <w:t>which is</w:t>
+      </w:r>
+      <w:r>
+        <w:rPr>
+          <w:rFonts w:eastAsia="Times New Roman" w:cstheme="minorHAnsi"/>
+          <w:lang w:val="en-GB" w:eastAsia="de-DE"/>
+        </w:rPr>
+        <w:t xml:space="preserve"> typic</w:t>
+      </w:r>
+      <w:r>
+        <w:rPr>
+          <w:rFonts w:eastAsia="Times New Roman" w:cstheme="minorHAnsi"/>
+          <w:lang w:val="en-GB" w:eastAsia="de-DE"/>
+        </w:rPr>
+        <w:t>ally used for forest vegetation</w:t>
+      </w:r>
+      <w:r>
+        <w:rPr>
+          <w:rFonts w:eastAsia="Times New Roman" w:cstheme="minorHAnsi"/>
+          <w:lang w:val="en-GB" w:eastAsia="de-DE"/>
+        </w:rPr>
+        <w:t xml:space="preserve"> plots (</w:t>
       </w:r>
       <w:r>
         <w:rPr>
@@ -4303,7 +4670,25 @@
           <w:rFonts w:eastAsia="Times New Roman" w:cstheme="minorHAnsi"/>
           <w:lang w:val="en-GB" w:eastAsia="de-DE"/>
         </w:rPr>
-        <w:t>1994). First we estimate</w:t>
+        <w:t xml:space="preserve">1994). </w:t>
+      </w:r>
+    </w:p>
+    <w:p>
+      <w:pPr>
+        <w:spacing w:before="100" w:beforeAutospacing="1" w:afterLines="120" w:line="240" w:lineRule="auto"/>
+        <w:ind w:left="0" w:firstLine="0"/>
+        <w:jc w:val="both"/>
+        <w:rPr>
+          <w:rFonts w:eastAsia="Times New Roman" w:cstheme="minorHAnsi"/>
+          <w:lang w:val="en-GB" w:eastAsia="de-DE"/>
+        </w:rPr>
+      </w:pPr>
+      <w:r>
+        <w:rPr>
+          <w:rFonts w:eastAsia="Times New Roman" w:cstheme="minorHAnsi"/>
+          <w:lang w:val="en-GB" w:eastAsia="de-DE"/>
+        </w:rPr>
+        <w:t>First we estimate</w:t>
       </w:r>
       <w:r>
         <w:rPr>
@@ -4359,7 +4744,21 @@
           <w:rFonts w:eastAsia="Times New Roman" w:cstheme="minorHAnsi"/>
           <w:lang w:val="en-GB" w:eastAsia="de-DE"/>
         </w:rPr>
-        <w:t xml:space="preserve"> coordinates. The</w:t>
+        <w:t xml:space="preserve"> coordinates</w:t>
+      </w:r>
+      <w:r>
+        <w:rPr>
+          <w:rFonts w:eastAsia="Times New Roman" w:cstheme="minorHAnsi"/>
+          <w:lang w:val="en-GB" w:eastAsia="de-DE"/>
+        </w:rPr>
+        <w:t xml:space="preserve"> and pictures</w:t>
+      </w:r>
+      <w:r>
+        <w:rPr>
+          <w:rFonts w:eastAsia="Times New Roman" w:cstheme="minorHAnsi"/>
+          <w:lang w:val="en-GB" w:eastAsia="de-DE"/>
+        </w:rPr>
+        <w:t>. The</w:t>
       </w:r>
       <w:r>
         <w:rPr>
@@ -4380,7 +4779,14 @@
           <w:rFonts w:eastAsia="Times New Roman" w:cstheme="minorHAnsi"/>
           <w:lang w:val="en-GB" w:eastAsia="de-DE"/>
         </w:rPr>
-        <w:t xml:space="preserve">“subplots” for the different </w:t>
+        <w:t>subplots</w:t>
+      </w:r>
+      <w:r>
+        <w:rPr>
+          <w:rFonts w:eastAsia="Times New Roman" w:cstheme="minorHAnsi"/>
+          <w:lang w:val="en-GB" w:eastAsia="de-DE"/>
+        </w:rPr>
+        <w:t xml:space="preserve"> for the different </w:t>
       </w:r>
       <w:r>
         <w:rPr>
@@ -4436,7 +4842,28 @@
           <w:rFonts w:eastAsia="Times New Roman" w:cstheme="minorHAnsi"/>
           <w:lang w:val="en-GB" w:eastAsia="de-DE"/>
         </w:rPr>
-        <w:t xml:space="preserve"> the subjectivity of the </w:t>
+        <w:t xml:space="preserve"> </w:t>
+      </w:r>
+      <w:r>
+        <w:rPr>
+          <w:rFonts w:eastAsia="Times New Roman" w:cstheme="minorHAnsi"/>
+          <w:lang w:val="en-GB" w:eastAsia="de-DE"/>
+        </w:rPr>
+        <w:t xml:space="preserve"> subjectivity</w:t>
+      </w:r>
+      <w:r>
+        <w:rPr>
+          <w:rFonts w:eastAsia="Times New Roman" w:cstheme="minorHAnsi"/>
+          <w:lang w:val="en-GB" w:eastAsia="de-DE"/>
+        </w:rPr>
+        <w:t xml:space="preserve"> issues</w:t>
+      </w:r>
+      <w:r>
+        <w:rPr>
+          <w:rFonts w:eastAsia="Times New Roman" w:cstheme="minorHAnsi"/>
+          <w:lang w:val="en-GB" w:eastAsia="de-DE"/>
+        </w:rPr>
+        <w:t xml:space="preserve"> of the </w:t>
       </w:r>
       <w:r>
         <w:rPr>
@@ -4513,6 +4940,13 @@
           <w:rFonts w:eastAsia="Times New Roman" w:cstheme="minorHAnsi"/>
           <w:lang w:val="en-GB" w:eastAsia="de-DE"/>
         </w:rPr>
+        <w:t xml:space="preserve">the </w:t>
+      </w:r>
+      <w:r>
+        <w:rPr>
+          <w:rFonts w:eastAsia="Times New Roman" w:cstheme="minorHAnsi"/>
+          <w:lang w:val="en-GB" w:eastAsia="de-DE"/>
+        </w:rPr>
         <w:t>substrates</w:t>
       </w:r>
       <w:r>
@@ -4569,7 +5003,21 @@
           <w:rFonts w:eastAsia="Times New Roman" w:cstheme="minorHAnsi"/>
           <w:lang w:val="en-GB" w:eastAsia="de-DE"/>
         </w:rPr>
-        <w:t xml:space="preserve"> most plots. For every subplot the species </w:t>
+        <w:t xml:space="preserve"> most plots. </w:t>
+      </w:r>
+      <w:r>
+        <w:rPr>
+          <w:rFonts w:eastAsia="Times New Roman" w:cstheme="minorHAnsi"/>
+          <w:lang w:val="en-GB" w:eastAsia="de-DE"/>
+        </w:rPr>
+        <w:t xml:space="preserve">A planed rock subplot was discontinued because of poor rock and stone appearance on the surface of nearly all plot positions. </w:t>
+      </w:r>
+      <w:r>
+        <w:rPr>
+          <w:rFonts w:eastAsia="Times New Roman" w:cstheme="minorHAnsi"/>
+          <w:lang w:val="en-GB" w:eastAsia="de-DE"/>
+        </w:rPr>
+        <w:t xml:space="preserve">For every subplot the species </w:t>
       </w:r>
       <w:r>
         <w:rPr>
@@ -4611,7 +5059,14 @@
           <w:rFonts w:eastAsia="Times New Roman" w:cstheme="minorHAnsi"/>
           <w:lang w:val="en-GB" w:eastAsia="de-DE"/>
         </w:rPr>
-        <w:t>estimated based on the Braun B</w:t>
+        <w:t>estimated based on the Braun-</w:t>
+      </w:r>
+      <w:r>
+        <w:rPr>
+          <w:rFonts w:eastAsia="Times New Roman" w:cstheme="minorHAnsi"/>
+          <w:lang w:val="en-GB" w:eastAsia="de-DE"/>
+        </w:rPr>
+        <w:t>B</w:t>
       </w:r>
       <w:r>
         <w:rPr>
@@ -4662,7 +5117,21 @@
           <w:rFonts w:eastAsia="Times New Roman" w:cstheme="minorHAnsi"/>
           <w:lang w:val="en-GB" w:eastAsia="de-DE"/>
         </w:rPr>
-        <w:t>e and not in relation to the main plot</w:t>
+        <w:t xml:space="preserve">e and </w:t>
+      </w:r>
+      <w:r>
+        <w:rPr>
+          <w:rFonts w:eastAsia="Times New Roman" w:cstheme="minorHAnsi"/>
+          <w:lang w:val="en-GB" w:eastAsia="de-DE"/>
+        </w:rPr>
+        <w:t xml:space="preserve">is </w:t>
+      </w:r>
+      <w:r>
+        <w:rPr>
+          <w:rFonts w:eastAsia="Times New Roman" w:cstheme="minorHAnsi"/>
+          <w:lang w:val="en-GB" w:eastAsia="de-DE"/>
+        </w:rPr>
+        <w:t>not in relation to the main plot</w:t>
       </w:r>
       <w:r>
         <w:rPr>
@@ -4859,7 +5328,21 @@
           <w:rFonts w:eastAsia="Times New Roman" w:cstheme="minorHAnsi"/>
           <w:lang w:val="en-GB" w:eastAsia="de-DE"/>
         </w:rPr>
-        <w:t xml:space="preserve"> and missing sunlight</w:t>
+        <w:t>,</w:t>
+      </w:r>
+      <w:r>
+        <w:rPr>
+          <w:rFonts w:eastAsia="Times New Roman" w:cstheme="minorHAnsi"/>
+          <w:lang w:val="en-GB" w:eastAsia="de-DE"/>
+        </w:rPr>
+        <w:t xml:space="preserve"> missing sunlight</w:t>
+      </w:r>
+      <w:r>
+        <w:rPr>
+          <w:rFonts w:eastAsia="Times New Roman" w:cstheme="minorHAnsi"/>
+          <w:lang w:val="en-GB" w:eastAsia="de-DE"/>
+        </w:rPr>
+        <w:t xml:space="preserve"> and animal activity</w:t>
       </w:r>
       <w:r>
         <w:rPr>
@@ -4894,7 +5377,14 @@
           <w:rFonts w:eastAsia="Times New Roman" w:cstheme="minorHAnsi"/>
           <w:lang w:val="en-GB" w:eastAsia="de-DE"/>
         </w:rPr>
-        <w:t>plots area to prevent high cover values if there is only a small area of soil related to the main</w:t>
+        <w:t>plot</w:t>
+      </w:r>
+      <w:r>
+        <w:rPr>
+          <w:rFonts w:eastAsia="Times New Roman" w:cstheme="minorHAnsi"/>
+          <w:lang w:val="en-GB" w:eastAsia="de-DE"/>
+        </w:rPr>
+        <w:t xml:space="preserve"> area to prevent high cover values if there is only a small area of soil related to the main</w:t>
       </w:r>
       <w:r>
         <w:rPr>
@@ -4957,7 +5447,15 @@
           <w:rFonts w:eastAsia="Times New Roman" w:cstheme="minorHAnsi"/>
           <w:lang w:val="en-GB" w:eastAsia="de-DE"/>
         </w:rPr>
-        <w:t>. On the other hand there could be a high amount of low coverage values for plots in the forest.</w:t>
+        <w:t xml:space="preserve">. </w:t>
+      </w:r>
+      <w:r>
+        <w:rPr>
+          <w:rFonts w:eastAsia="Times New Roman" w:cstheme="minorHAnsi"/>
+          <w:highlight w:val="yellow"/>
+          <w:lang w:val="en-GB" w:eastAsia="de-DE"/>
+        </w:rPr>
+        <w:t>On the other hand there could be a high amount of low coverage values for plots in the forest.</w:t>
       </w:r>
     </w:p>
     <w:p>
@@ -4973,7 +5471,12 @@
           <w:lang w:val="en-GB" w:eastAsia="de-DE"/>
         </w:rPr>
       </w:pPr>
-      <w:r>
+    </w:p>
+    <w:p>
+      <w:pPr>
+        <w:spacing w:before="100" w:beforeAutospacing="1" w:afterLines="120" w:line="240" w:lineRule="auto"/>
+        <w:ind w:left="0" w:firstLine="0"/>
+        <w:jc w:val="both"/>
         <w:rPr>
           <w:rFonts w:eastAsia="Times New Roman" w:cstheme="minorHAnsi"/>
           <w:b/>
@@ -4981,9 +5484,13 @@
           <w:szCs w:val="24"/>
           <w:lang w:val="en-GB" w:eastAsia="de-DE"/>
         </w:rPr>
-        <w:t xml:space="preserve">2.3.2 </w:t>
-      </w:r>
-      <w:r>
+      </w:pPr>
+    </w:p>
+    <w:p>
+      <w:pPr>
+        <w:spacing w:before="100" w:beforeAutospacing="1" w:afterLines="120" w:line="240" w:lineRule="auto"/>
+        <w:ind w:left="0" w:firstLine="0"/>
+        <w:jc w:val="both"/>
         <w:rPr>
           <w:rFonts w:eastAsia="Times New Roman" w:cstheme="minorHAnsi"/>
           <w:b/>
@@ -4991,6 +5498,25 @@
           <w:szCs w:val="24"/>
           <w:lang w:val="en-GB" w:eastAsia="de-DE"/>
         </w:rPr>
+      </w:pPr>
+      <w:r>
+        <w:rPr>
+          <w:rFonts w:eastAsia="Times New Roman" w:cstheme="minorHAnsi"/>
+          <w:b/>
+          <w:sz w:val="24"/>
+          <w:szCs w:val="24"/>
+          <w:lang w:val="en-GB" w:eastAsia="de-DE"/>
+        </w:rPr>
+        <w:t xml:space="preserve">2.3.2 </w:t>
+      </w:r>
+      <w:r>
+        <w:rPr>
+          <w:rFonts w:eastAsia="Times New Roman" w:cstheme="minorHAnsi"/>
+          <w:b/>
+          <w:sz w:val="24"/>
+          <w:szCs w:val="24"/>
+          <w:lang w:val="en-GB" w:eastAsia="de-DE"/>
+        </w:rPr>
         <w:t>Deadwood</w:t>
       </w:r>
     </w:p>
@@ -5170,15 +5696,7 @@
           <w:rFonts w:eastAsia="Times New Roman" w:cstheme="minorHAnsi"/>
           <w:lang w:val="en-GB" w:eastAsia="de-DE"/>
         </w:rPr>
-        <w:t xml:space="preserve"> unlike the soil </w:t>
-      </w:r>
-      <w:r>
-        <w:rPr>
-          <w:rFonts w:eastAsia="Times New Roman" w:cstheme="minorHAnsi"/>
-          <w:lang w:val="en-GB" w:eastAsia="de-DE"/>
-        </w:rPr>
-        <w:lastRenderedPageBreak/>
-        <w:t>subplots</w:t>
+        <w:t xml:space="preserve"> unlike the soil subplots</w:t>
       </w:r>
       <w:r>
         <w:rPr>
@@ -5412,6 +5930,13 @@
           <w:rFonts w:eastAsia="Times New Roman" w:cstheme="minorHAnsi"/>
           <w:lang w:val="en-GB" w:eastAsia="de-DE"/>
         </w:rPr>
+        <w:t>in</w:t>
+      </w:r>
+      <w:r>
+        <w:rPr>
+          <w:rFonts w:eastAsia="Times New Roman" w:cstheme="minorHAnsi"/>
+          <w:lang w:val="en-GB" w:eastAsia="de-DE"/>
+        </w:rPr>
         <w:t xml:space="preserve"> the main </w:t>
       </w:r>
       <w:r>
@@ -5454,7 +5979,21 @@
           <w:rFonts w:eastAsia="Times New Roman" w:cstheme="minorHAnsi"/>
           <w:lang w:val="en-GB" w:eastAsia="de-DE"/>
         </w:rPr>
-        <w:t xml:space="preserve"> the plots into </w:t>
+        <w:t xml:space="preserve"> the </w:t>
+      </w:r>
+      <w:r>
+        <w:rPr>
+          <w:rFonts w:eastAsia="Times New Roman" w:cstheme="minorHAnsi"/>
+          <w:lang w:val="en-GB" w:eastAsia="de-DE"/>
+        </w:rPr>
+        <w:t>sub</w:t>
+      </w:r>
+      <w:r>
+        <w:rPr>
+          <w:rFonts w:eastAsia="Times New Roman" w:cstheme="minorHAnsi"/>
+          <w:lang w:val="en-GB" w:eastAsia="de-DE"/>
+        </w:rPr>
+        <w:t xml:space="preserve">plots into </w:t>
       </w:r>
       <w:r>
         <w:rPr>
@@ -5527,18 +6066,6 @@
         </w:rPr>
         <w:t xml:space="preserve">. </w:t>
       </w:r>
-    </w:p>
-    <w:p>
-      <w:pPr>
-        <w:spacing w:before="100" w:beforeAutospacing="1" w:afterLines="120" w:line="240" w:lineRule="auto"/>
-        <w:ind w:left="0" w:firstLine="0"/>
-        <w:rPr>
-          <w:rFonts w:eastAsia="Times New Roman" w:cstheme="minorHAnsi"/>
-          <w:sz w:val="24"/>
-          <w:szCs w:val="24"/>
-          <w:lang w:val="en-GB" w:eastAsia="de-DE"/>
-        </w:rPr>
-      </w:pPr>
     </w:p>
     <w:tbl>
       <w:tblPr>
@@ -5718,7 +6245,16 @@
                 <w:szCs w:val="24"/>
                 <w:lang w:eastAsia="de-DE"/>
               </w:rPr>
-              <w:t xml:space="preserve">Ground </w:t>
+              <w:t>g</w:t>
+            </w:r>
+            <w:r>
+              <w:rPr>
+                <w:rFonts w:eastAsia="Times New Roman" w:cstheme="minorHAnsi"/>
+                <w:sz w:val="24"/>
+                <w:szCs w:val="24"/>
+                <w:lang w:eastAsia="de-DE"/>
+              </w:rPr>
+              <w:t xml:space="preserve">round </w:t>
             </w:r>
             <w:r>
               <w:rPr>
@@ -5873,7 +6409,16 @@
                 <w:szCs w:val="24"/>
                 <w:lang w:eastAsia="de-DE"/>
               </w:rPr>
-              <w:t>Above 2 meters</w:t>
+              <w:t>a</w:t>
+            </w:r>
+            <w:r>
+              <w:rPr>
+                <w:rFonts w:eastAsia="Times New Roman" w:cstheme="minorHAnsi"/>
+                <w:sz w:val="24"/>
+                <w:szCs w:val="24"/>
+                <w:lang w:eastAsia="de-DE"/>
+              </w:rPr>
+              <w:t>bove 2 meters</w:t>
             </w:r>
           </w:p>
         </w:tc>
@@ -5962,7 +6507,21 @@
           <w:rFonts w:eastAsia="Times New Roman" w:cstheme="minorHAnsi"/>
           <w:lang w:val="en-GB" w:eastAsia="de-DE"/>
         </w:rPr>
-        <w:t xml:space="preserve">age </w:t>
+        <w:t>age</w:t>
+      </w:r>
+      <w:r>
+        <w:rPr>
+          <w:rFonts w:eastAsia="Times New Roman" w:cstheme="minorHAnsi"/>
+          <w:lang w:val="en-GB" w:eastAsia="de-DE"/>
+        </w:rPr>
+        <w:t xml:space="preserve"> values</w:t>
+      </w:r>
+      <w:r>
+        <w:rPr>
+          <w:rFonts w:eastAsia="Times New Roman" w:cstheme="minorHAnsi"/>
+          <w:lang w:val="en-GB" w:eastAsia="de-DE"/>
+        </w:rPr>
+        <w:t xml:space="preserve"> </w:t>
       </w:r>
       <w:r>
         <w:rPr>
@@ -6140,6 +6699,21 @@
           <w:lang w:val="en-GB" w:eastAsia="de-DE"/>
         </w:rPr>
         <w:t xml:space="preserve"> zeros.</w:t>
+      </w:r>
+      <w:r>
+        <w:rPr>
+          <w:rFonts w:eastAsia="Times New Roman" w:cstheme="minorHAnsi"/>
+          <w:lang w:val="en-GB" w:eastAsia="de-DE"/>
+        </w:rPr>
+        <w:t xml:space="preserve"> </w:t>
+      </w:r>
+      <w:r>
+        <w:rPr>
+          <w:rFonts w:eastAsia="Times New Roman" w:cstheme="minorHAnsi"/>
+          <w:highlight w:val="red"/>
+          <w:lang w:val="en-GB" w:eastAsia="de-DE"/>
+        </w:rPr>
+        <w:t>(In discussion?)</w:t>
       </w:r>
     </w:p>
     <w:p>
@@ -6160,6 +6734,14 @@
         <w:spacing w:before="100" w:beforeAutospacing="1" w:afterLines="120" w:line="240" w:lineRule="auto"/>
         <w:ind w:left="0" w:firstLine="0"/>
         <w:jc w:val="both"/>
+        <w:rPr>
+          <w:rFonts w:eastAsia="Times New Roman" w:cstheme="minorHAnsi"/>
+          <w:b/>
+          <w:u w:val="single"/>
+          <w:lang w:val="en-GB" w:eastAsia="de-DE"/>
+        </w:rPr>
+      </w:pPr>
+      <w:r>
         <w:rPr>
           <w:rFonts w:eastAsia="Times New Roman" w:cstheme="minorHAnsi"/>
           <w:b/>
@@ -6168,16 +6750,6 @@
           <w:u w:val="single"/>
           <w:lang w:val="en-GB" w:eastAsia="de-DE"/>
         </w:rPr>
-      </w:pPr>
-      <w:r>
-        <w:rPr>
-          <w:rFonts w:eastAsia="Times New Roman" w:cstheme="minorHAnsi"/>
-          <w:b/>
-          <w:sz w:val="28"/>
-          <w:szCs w:val="28"/>
-          <w:u w:val="single"/>
-          <w:lang w:val="en-GB" w:eastAsia="de-DE"/>
-        </w:rPr>
         <w:t>2.4 Species identification</w:t>
       </w:r>
     </w:p>
@@ -6224,7 +6796,36 @@
           <w:rFonts w:eastAsia="Times New Roman" w:cstheme="minorHAnsi"/>
           <w:lang w:val="en-GB" w:eastAsia="de-DE"/>
         </w:rPr>
-        <w:t xml:space="preserve"> than other plants. Species which we could not </w:t>
+        <w:t xml:space="preserve"> than other plants</w:t>
+      </w:r>
+      <w:r>
+        <w:rPr>
+          <w:rFonts w:eastAsia="Times New Roman" w:cstheme="minorHAnsi"/>
+          <w:lang w:val="en-GB" w:eastAsia="de-DE"/>
+        </w:rPr>
+        <w:t xml:space="preserve"> (</w:t>
+      </w:r>
+      <w:r>
+        <w:rPr>
+          <w:rFonts w:cstheme="minorHAnsi"/>
+          <w:smallCaps/>
+          <w:lang w:val="en-US"/>
+        </w:rPr>
+        <w:t>De Queiroz 2007</w:t>
+      </w:r>
+      <w:r>
+        <w:rPr>
+          <w:rFonts w:eastAsia="Times New Roman" w:cstheme="minorHAnsi"/>
+          <w:lang w:val="en-GB" w:eastAsia="de-DE"/>
+        </w:rPr>
+        <w:t>)</w:t>
+      </w:r>
+      <w:r>
+        <w:rPr>
+          <w:rFonts w:eastAsia="Times New Roman" w:cstheme="minorHAnsi"/>
+          <w:lang w:val="en-GB" w:eastAsia="de-DE"/>
+        </w:rPr>
+        <w:t xml:space="preserve">. Species which we could not </w:t>
       </w:r>
       <w:r>
         <w:rPr>
@@ -6252,7 +6853,14 @@
           <w:rFonts w:eastAsia="Times New Roman" w:cstheme="minorHAnsi"/>
           <w:lang w:val="en-GB" w:eastAsia="de-DE"/>
         </w:rPr>
-        <w:t xml:space="preserve"> In this case we could not</w:t>
+        <w:t xml:space="preserve"> In this case we could</w:t>
+      </w:r>
+      <w:r>
+        <w:rPr>
+          <w:rFonts w:eastAsia="Times New Roman" w:cstheme="minorHAnsi"/>
+          <w:lang w:val="en-GB" w:eastAsia="de-DE"/>
+        </w:rPr>
+        <w:t xml:space="preserve"> not</w:t>
       </w:r>
       <w:r>
         <w:rPr>
@@ -6317,11 +6925,20 @@
           <w:rFonts w:eastAsia="Times New Roman" w:cstheme="minorHAnsi"/>
           <w:lang w:val="en-GB" w:eastAsia="de-DE"/>
         </w:rPr>
-        <w:t>. F</w:t>
-      </w:r>
-      <w:r>
-        <w:rPr>
-          <w:rFonts w:eastAsia="Times New Roman" w:cstheme="minorHAnsi"/>
+        <w:t xml:space="preserve">. </w:t>
+      </w:r>
+      <w:r>
+        <w:rPr>
+          <w:rFonts w:eastAsia="Times New Roman" w:cstheme="minorHAnsi"/>
+          <w:highlight w:val="yellow"/>
+          <w:lang w:val="en-GB" w:eastAsia="de-DE"/>
+        </w:rPr>
+        <w:t>F</w:t>
+      </w:r>
+      <w:r>
+        <w:rPr>
+          <w:rFonts w:eastAsia="Times New Roman" w:cstheme="minorHAnsi"/>
+          <w:highlight w:val="yellow"/>
           <w:lang w:val="en-GB" w:eastAsia="de-DE"/>
         </w:rPr>
         <w:t xml:space="preserve">or example the </w:t>
@@ -6331,6 +6948,7 @@
           <w:rFonts w:eastAsia="Times New Roman" w:cstheme="minorHAnsi"/>
           <w:i/>
           <w:iCs/>
+          <w:highlight w:val="yellow"/>
           <w:lang w:val="en-GB" w:eastAsia="de-DE"/>
         </w:rPr>
         <w:t>Me</w:t>
@@ -6340,6 +6958,7 @@
           <w:rFonts w:eastAsia="Times New Roman" w:cstheme="minorHAnsi"/>
           <w:i/>
           <w:iCs/>
+          <w:highlight w:val="yellow"/>
           <w:lang w:val="en-GB" w:eastAsia="de-DE"/>
         </w:rPr>
         <w:t>t</w:t>
@@ -6349,6 +6968,7 @@
           <w:rFonts w:eastAsia="Times New Roman" w:cstheme="minorHAnsi"/>
           <w:i/>
           <w:iCs/>
+          <w:highlight w:val="yellow"/>
           <w:lang w:val="en-GB" w:eastAsia="de-DE"/>
         </w:rPr>
         <w:t>zgeria</w:t>
@@ -6358,6 +6978,7 @@
           <w:rFonts w:eastAsia="Times New Roman" w:cstheme="minorHAnsi"/>
           <w:i/>
           <w:iCs/>
+          <w:highlight w:val="yellow"/>
           <w:lang w:val="en-GB" w:eastAsia="de-DE"/>
         </w:rPr>
         <w:t xml:space="preserve"> species</w:t>
@@ -6365,6 +6986,7 @@
       <w:r>
         <w:rPr>
           <w:rFonts w:eastAsia="Times New Roman" w:cstheme="minorHAnsi"/>
+          <w:highlight w:val="yellow"/>
           <w:lang w:val="en-GB" w:eastAsia="de-DE"/>
         </w:rPr>
         <w:t xml:space="preserve"> </w:t>
@@ -6372,6 +6994,7 @@
       <w:r>
         <w:rPr>
           <w:rFonts w:eastAsia="Times New Roman" w:cstheme="minorHAnsi"/>
+          <w:highlight w:val="yellow"/>
           <w:lang w:val="en-GB" w:eastAsia="de-DE"/>
         </w:rPr>
         <w:t xml:space="preserve">or </w:t>
@@ -6381,6 +7004,7 @@
           <w:rFonts w:eastAsia="Times New Roman" w:cstheme="minorHAnsi"/>
           <w:i/>
           <w:iCs/>
+          <w:highlight w:val="yellow"/>
           <w:lang w:val="en-GB" w:eastAsia="de-DE"/>
         </w:rPr>
         <w:t>O</w:t>
@@ -6390,6 +7014,7 @@
           <w:rFonts w:eastAsia="Times New Roman" w:cstheme="minorHAnsi"/>
           <w:i/>
           <w:iCs/>
+          <w:highlight w:val="yellow"/>
           <w:lang w:val="en-GB" w:eastAsia="de-DE"/>
         </w:rPr>
         <w:t>rthodicranum montanum</w:t>
@@ -6397,6 +7022,7 @@
       <w:r>
         <w:rPr>
           <w:rFonts w:eastAsia="Times New Roman" w:cstheme="minorHAnsi"/>
+          <w:highlight w:val="yellow"/>
           <w:lang w:val="en-GB" w:eastAsia="de-DE"/>
         </w:rPr>
         <w:t xml:space="preserve"> and </w:t>
@@ -6406,6 +7032,7 @@
           <w:rFonts w:eastAsia="Times New Roman" w:cstheme="minorHAnsi"/>
           <w:i/>
           <w:iCs/>
+          <w:highlight w:val="yellow"/>
           <w:lang w:val="en-GB" w:eastAsia="de-DE"/>
         </w:rPr>
         <w:t>affine</w:t>
@@ -6415,6 +7042,7 @@
           <w:rFonts w:eastAsia="Times New Roman" w:cstheme="minorHAnsi"/>
           <w:i/>
           <w:iCs/>
+          <w:highlight w:val="yellow"/>
           <w:lang w:val="en-GB" w:eastAsia="de-DE"/>
         </w:rPr>
         <w:t xml:space="preserve"> were hard to keep apart</w:t>
@@ -6424,6 +7052,7 @@
           <w:rFonts w:eastAsia="Times New Roman" w:cstheme="minorHAnsi"/>
           <w:i/>
           <w:iCs/>
+          <w:highlight w:val="yellow"/>
           <w:lang w:val="en-GB" w:eastAsia="de-DE"/>
         </w:rPr>
         <w:t xml:space="preserve">. </w:t>
@@ -6431,6 +7060,7 @@
       <w:r>
         <w:rPr>
           <w:rFonts w:eastAsia="Times New Roman" w:cstheme="minorHAnsi"/>
+          <w:highlight w:val="yellow"/>
           <w:lang w:val="en-GB" w:eastAsia="de-DE"/>
         </w:rPr>
         <w:t>Therefore we avoid</w:t>
@@ -6438,6 +7068,7 @@
       <w:r>
         <w:rPr>
           <w:rFonts w:eastAsia="Times New Roman" w:cstheme="minorHAnsi"/>
+          <w:highlight w:val="yellow"/>
           <w:lang w:val="en-GB" w:eastAsia="de-DE"/>
         </w:rPr>
         <w:t>ed</w:t>
@@ -6445,6 +7076,7 @@
       <w:r>
         <w:rPr>
           <w:rFonts w:eastAsia="Times New Roman" w:cstheme="minorHAnsi"/>
+          <w:highlight w:val="yellow"/>
           <w:lang w:val="en-GB" w:eastAsia="de-DE"/>
         </w:rPr>
         <w:t xml:space="preserve"> to </w:t>
@@ -6452,6 +7084,7 @@
       <w:r>
         <w:rPr>
           <w:rFonts w:eastAsia="Times New Roman" w:cstheme="minorHAnsi"/>
+          <w:highlight w:val="yellow"/>
           <w:lang w:val="en-GB" w:eastAsia="de-DE"/>
         </w:rPr>
         <w:t>artificially</w:t>
@@ -6459,9 +7092,33 @@
       <w:r>
         <w:rPr>
           <w:rFonts w:eastAsia="Times New Roman" w:cstheme="minorHAnsi"/>
-          <w:lang w:val="en-GB" w:eastAsia="de-DE"/>
-        </w:rPr>
-        <w:t xml:space="preserve"> generate more different species due to unsure identification. </w:t>
+          <w:highlight w:val="yellow"/>
+          <w:lang w:val="en-GB" w:eastAsia="de-DE"/>
+        </w:rPr>
+        <w:t xml:space="preserve"> generate more different species due to unsure identification</w:t>
+      </w:r>
+      <w:r>
+        <w:rPr>
+          <w:rFonts w:eastAsia="Times New Roman" w:cstheme="minorHAnsi"/>
+          <w:highlight w:val="yellow"/>
+          <w:lang w:val="en-GB" w:eastAsia="de-DE"/>
+        </w:rPr>
+        <w:t xml:space="preserve"> </w:t>
+      </w:r>
+      <w:r>
+        <w:rPr>
+          <w:rFonts w:eastAsia="Times New Roman" w:cstheme="minorHAnsi"/>
+          <w:highlight w:val="yellow"/>
+          <w:lang w:val="en-GB" w:eastAsia="de-DE"/>
+        </w:rPr>
+        <w:t>results</w:t>
+      </w:r>
+      <w:r>
+        <w:rPr>
+          <w:rFonts w:eastAsia="Times New Roman" w:cstheme="minorHAnsi"/>
+          <w:lang w:val="en-GB" w:eastAsia="de-DE"/>
+        </w:rPr>
+        <w:t xml:space="preserve">. </w:t>
       </w:r>
       <w:r>
         <w:rPr>
@@ -6593,7 +7250,21 @@
           <w:rFonts w:eastAsia="Times New Roman" w:cstheme="minorHAnsi"/>
           <w:lang w:val="en-GB" w:eastAsia="de-DE"/>
         </w:rPr>
-        <w:t xml:space="preserve"> a single sample as affine if we are not very sure.</w:t>
+        <w:t xml:space="preserve"> a single sample as affine if we are not very sure</w:t>
+      </w:r>
+      <w:r>
+        <w:rPr>
+          <w:rFonts w:eastAsia="Times New Roman" w:cstheme="minorHAnsi"/>
+          <w:lang w:val="en-GB" w:eastAsia="de-DE"/>
+        </w:rPr>
+        <w:t xml:space="preserve"> of it’s difference</w:t>
+      </w:r>
+      <w:r>
+        <w:rPr>
+          <w:rFonts w:eastAsia="Times New Roman" w:cstheme="minorHAnsi"/>
+          <w:lang w:val="en-GB" w:eastAsia="de-DE"/>
+        </w:rPr>
+        <w:t>.</w:t>
       </w:r>
       <w:r>
         <w:rPr>
@@ -6605,6 +7276,7 @@
       <w:r>
         <w:rPr>
           <w:rFonts w:eastAsia="Times New Roman" w:cstheme="minorHAnsi"/>
+          <w:highlight w:val="yellow"/>
           <w:lang w:val="en-GB" w:eastAsia="de-DE"/>
         </w:rPr>
         <w:t>It</w:t>
@@ -6612,6 +7284,7 @@
       <w:r>
         <w:rPr>
           <w:rFonts w:eastAsia="Times New Roman" w:cstheme="minorHAnsi"/>
+          <w:highlight w:val="yellow"/>
           <w:lang w:val="en-GB" w:eastAsia="de-DE"/>
         </w:rPr>
         <w:t xml:space="preserve"> is possible that we found more or less species due to those identification </w:t>
@@ -6619,6 +7292,7 @@
       <w:r>
         <w:rPr>
           <w:rFonts w:eastAsia="Times New Roman" w:cstheme="minorHAnsi"/>
+          <w:highlight w:val="yellow"/>
           <w:lang w:val="en-GB" w:eastAsia="de-DE"/>
         </w:rPr>
         <w:t>issues</w:t>
@@ -6626,9 +7300,25 @@
       <w:r>
         <w:rPr>
           <w:rFonts w:eastAsia="Times New Roman" w:cstheme="minorHAnsi"/>
+          <w:highlight w:val="yellow"/>
           <w:lang w:val="en-GB" w:eastAsia="de-DE"/>
         </w:rPr>
         <w:t>.</w:t>
+      </w:r>
+      <w:r>
+        <w:rPr>
+          <w:rFonts w:eastAsia="Times New Roman" w:cstheme="minorHAnsi"/>
+          <w:lang w:val="en-GB" w:eastAsia="de-DE"/>
+        </w:rPr>
+        <w:t>(</w:t>
+      </w:r>
+      <w:r>
+        <w:rPr>
+          <w:rFonts w:eastAsia="Times New Roman" w:cstheme="minorHAnsi"/>
+          <w:highlight w:val="red"/>
+          <w:lang w:val="en-GB" w:eastAsia="de-DE"/>
+        </w:rPr>
+        <w:t>vielleicht lieber in den discussion teil?)</w:t>
       </w:r>
     </w:p>
     <w:p>
@@ -6656,13 +7346,34 @@
           <w:rFonts w:eastAsia="Times New Roman" w:cstheme="minorHAnsi"/>
           <w:b/>
           <w:bCs/>
-          <w:sz w:val="32"/>
-          <w:szCs w:val="32"/>
+          <w:sz w:val="24"/>
+          <w:szCs w:val="24"/>
           <w:u w:val="single"/>
           <w:lang w:val="en-GB" w:eastAsia="de-DE"/>
         </w:rPr>
       </w:pPr>
-      <w:r>
+    </w:p>
+    <w:p>
+      <w:pPr>
+        <w:spacing w:before="100" w:beforeAutospacing="1" w:afterLines="120" w:line="240" w:lineRule="auto"/>
+        <w:ind w:left="0" w:firstLine="0"/>
+        <w:jc w:val="both"/>
+        <w:rPr>
+          <w:rFonts w:eastAsia="Times New Roman" w:cstheme="minorHAnsi"/>
+          <w:b/>
+          <w:bCs/>
+          <w:sz w:val="24"/>
+          <w:szCs w:val="24"/>
+          <w:u w:val="single"/>
+          <w:lang w:val="en-GB" w:eastAsia="de-DE"/>
+        </w:rPr>
+      </w:pPr>
+    </w:p>
+    <w:p>
+      <w:pPr>
+        <w:spacing w:before="100" w:beforeAutospacing="1" w:afterLines="120" w:line="240" w:lineRule="auto"/>
+        <w:ind w:left="0" w:firstLine="0"/>
+        <w:jc w:val="both"/>
         <w:rPr>
           <w:rFonts w:eastAsia="Times New Roman" w:cstheme="minorHAnsi"/>
           <w:b/>
@@ -6672,8 +7383,7 @@
           <w:u w:val="single"/>
           <w:lang w:val="en-GB" w:eastAsia="de-DE"/>
         </w:rPr>
-        <w:t>3</w:t>
-      </w:r>
+      </w:pPr>
       <w:r>
         <w:rPr>
           <w:rFonts w:eastAsia="Times New Roman" w:cstheme="minorHAnsi"/>
@@ -6684,7 +7394,7 @@
           <w:u w:val="single"/>
           <w:lang w:val="en-GB" w:eastAsia="de-DE"/>
         </w:rPr>
-        <w:t>.</w:t>
+        <w:t>3</w:t>
       </w:r>
       <w:r>
         <w:rPr>
@@ -6696,7 +7406,7 @@
           <w:u w:val="single"/>
           <w:lang w:val="en-GB" w:eastAsia="de-DE"/>
         </w:rPr>
-        <w:t xml:space="preserve"> Data</w:t>
+        <w:t>.</w:t>
       </w:r>
       <w:r>
         <w:rPr>
@@ -6708,7 +7418,7 @@
           <w:u w:val="single"/>
           <w:lang w:val="en-GB" w:eastAsia="de-DE"/>
         </w:rPr>
-        <w:t xml:space="preserve"> preparation and</w:t>
+        <w:t xml:space="preserve"> Data</w:t>
       </w:r>
       <w:r>
         <w:rPr>
@@ -6720,6 +7430,18 @@
           <w:u w:val="single"/>
           <w:lang w:val="en-GB" w:eastAsia="de-DE"/>
         </w:rPr>
+        <w:t xml:space="preserve"> preparation and</w:t>
+      </w:r>
+      <w:r>
+        <w:rPr>
+          <w:rFonts w:eastAsia="Times New Roman" w:cstheme="minorHAnsi"/>
+          <w:b/>
+          <w:bCs/>
+          <w:sz w:val="32"/>
+          <w:szCs w:val="32"/>
+          <w:u w:val="single"/>
+          <w:lang w:val="en-GB" w:eastAsia="de-DE"/>
+        </w:rPr>
         <w:t xml:space="preserve"> analysis</w:t>
       </w:r>
     </w:p>
@@ -6876,15 +7598,7 @@
           <w:rFonts w:eastAsia="Times New Roman" w:cstheme="minorHAnsi"/>
           <w:lang w:val="en-GB" w:eastAsia="de-DE"/>
         </w:rPr>
-        <w:t xml:space="preserve">was edited to </w:t>
-      </w:r>
-      <w:r>
-        <w:rPr>
-          <w:rFonts w:eastAsia="Times New Roman" w:cstheme="minorHAnsi"/>
-          <w:lang w:val="en-GB" w:eastAsia="de-DE"/>
-        </w:rPr>
-        <w:lastRenderedPageBreak/>
-        <w:t>ensure there were</w:t>
+        <w:t>was edited to ensure there were</w:t>
       </w:r>
       <w:r>
         <w:rPr>
@@ -6970,7 +7684,21 @@
           <w:rFonts w:eastAsia="Times New Roman" w:cstheme="minorHAnsi"/>
           <w:lang w:val="en-GB" w:eastAsia="de-DE"/>
         </w:rPr>
-        <w:t xml:space="preserve">here on the plot and to reduce a possible manipulation we assign an “r” to those species. Any moos species with missing name </w:t>
+        <w:t>here on the plot and to reduce a possible manipulation we assign an “r” to those species. Any moos species with</w:t>
+      </w:r>
+      <w:r>
+        <w:rPr>
+          <w:rFonts w:eastAsia="Times New Roman" w:cstheme="minorHAnsi"/>
+          <w:lang w:val="en-GB" w:eastAsia="de-DE"/>
+        </w:rPr>
+        <w:t xml:space="preserve"> a</w:t>
+      </w:r>
+      <w:r>
+        <w:rPr>
+          <w:rFonts w:eastAsia="Times New Roman" w:cstheme="minorHAnsi"/>
+          <w:lang w:val="en-GB" w:eastAsia="de-DE"/>
+        </w:rPr>
+        <w:t xml:space="preserve"> missing name </w:t>
       </w:r>
       <w:r>
         <w:rPr>
@@ -7026,25 +7754,7 @@
           <w:rFonts w:eastAsia="Times New Roman" w:cstheme="minorHAnsi"/>
           <w:lang w:val="en-GB" w:eastAsia="de-DE"/>
         </w:rPr>
-        <w:t xml:space="preserve">. </w:t>
-      </w:r>
-    </w:p>
-    <w:p>
-      <w:pPr>
-        <w:spacing w:before="100" w:beforeAutospacing="1" w:afterLines="120" w:line="240" w:lineRule="auto"/>
-        <w:ind w:left="0" w:firstLine="0"/>
-        <w:jc w:val="both"/>
-        <w:rPr>
-          <w:rFonts w:eastAsia="Times New Roman" w:cstheme="minorHAnsi"/>
-          <w:lang w:val="en-GB" w:eastAsia="de-DE"/>
-        </w:rPr>
-      </w:pPr>
-      <w:r>
-        <w:rPr>
-          <w:rFonts w:eastAsia="Times New Roman" w:cstheme="minorHAnsi"/>
-          <w:lang w:val="en-GB" w:eastAsia="de-DE"/>
-        </w:rPr>
-        <w:t>To allow mathematical operations and perform multi-variant statistical methods the Braun-Blanque</w:t>
+        <w:t>. To allow mathematical operations and perform multi-variant statistical methods the Braun-Blanque</w:t>
       </w:r>
       <w:r>
         <w:rPr>
@@ -7397,7 +8107,16 @@
                 <w:szCs w:val="24"/>
                 <w:lang w:eastAsia="de-DE"/>
               </w:rPr>
-              <w:t>Far less than 1 %</w:t>
+              <w:t>far less the</w:t>
+            </w:r>
+            <w:r>
+              <w:rPr>
+                <w:rFonts w:eastAsia="Times New Roman" w:cstheme="minorHAnsi"/>
+                <w:sz w:val="24"/>
+                <w:szCs w:val="24"/>
+                <w:lang w:eastAsia="de-DE"/>
+              </w:rPr>
+              <w:t>n 1 %</w:t>
             </w:r>
           </w:p>
         </w:tc>
@@ -7506,7 +8225,16 @@
                 <w:szCs w:val="24"/>
                 <w:lang w:eastAsia="de-DE"/>
               </w:rPr>
-              <w:t>Less than 1%</w:t>
+              <w:t>less the</w:t>
+            </w:r>
+            <w:r>
+              <w:rPr>
+                <w:rFonts w:eastAsia="Times New Roman" w:cstheme="minorHAnsi"/>
+                <w:sz w:val="24"/>
+                <w:szCs w:val="24"/>
+                <w:lang w:eastAsia="de-DE"/>
+              </w:rPr>
+              <w:t>n 1%</w:t>
             </w:r>
           </w:p>
         </w:tc>
@@ -7615,7 +8343,16 @@
                 <w:szCs w:val="24"/>
                 <w:lang w:eastAsia="de-DE"/>
               </w:rPr>
-              <w:t>Less than 5%</w:t>
+              <w:t>less the</w:t>
+            </w:r>
+            <w:r>
+              <w:rPr>
+                <w:rFonts w:eastAsia="Times New Roman" w:cstheme="minorHAnsi"/>
+                <w:sz w:val="24"/>
+                <w:szCs w:val="24"/>
+                <w:lang w:eastAsia="de-DE"/>
+              </w:rPr>
+              <w:t>n 5%</w:t>
             </w:r>
           </w:p>
         </w:tc>
@@ -8120,17 +8857,6 @@
       <w:pPr>
         <w:spacing w:before="100" w:beforeAutospacing="1" w:afterLines="120" w:line="240" w:lineRule="auto"/>
         <w:ind w:left="0" w:firstLine="0"/>
-        <w:rPr>
-          <w:rFonts w:eastAsia="Times New Roman" w:cstheme="minorHAnsi"/>
-          <w:u w:val="single"/>
-          <w:lang w:val="en-GB" w:eastAsia="de-DE"/>
-        </w:rPr>
-      </w:pPr>
-    </w:p>
-    <w:p>
-      <w:pPr>
-        <w:spacing w:before="100" w:beforeAutospacing="1" w:afterLines="120" w:line="240" w:lineRule="auto"/>
-        <w:ind w:left="0" w:firstLine="0"/>
         <w:jc w:val="both"/>
         <w:rPr>
           <w:rFonts w:eastAsia="Times New Roman" w:cstheme="minorHAnsi"/>
@@ -8261,7 +8987,42 @@
           <w:rFonts w:eastAsia="Times New Roman" w:cstheme="minorHAnsi"/>
           <w:lang w:val="en-GB" w:eastAsia="de-DE"/>
         </w:rPr>
-        <w:t xml:space="preserve"> on multiple subplots. Therefore we used the pivot format table to calculate the mean coverage values to get a new dataset with the species on the main</w:t>
+        <w:t xml:space="preserve"> on multiple subplots. Therefore we used the pivot</w:t>
+      </w:r>
+      <w:r>
+        <w:rPr>
+          <w:rFonts w:eastAsia="Times New Roman" w:cstheme="minorHAnsi"/>
+          <w:lang w:val="en-GB" w:eastAsia="de-DE"/>
+        </w:rPr>
+        <w:t>-</w:t>
+      </w:r>
+      <w:r>
+        <w:rPr>
+          <w:rFonts w:eastAsia="Times New Roman" w:cstheme="minorHAnsi"/>
+          <w:lang w:val="en-GB" w:eastAsia="de-DE"/>
+        </w:rPr>
+        <w:t>table</w:t>
+      </w:r>
+      <w:r>
+        <w:rPr>
+          <w:rFonts w:eastAsia="Times New Roman" w:cstheme="minorHAnsi"/>
+          <w:lang w:val="en-GB" w:eastAsia="de-DE"/>
+        </w:rPr>
+        <w:t xml:space="preserve"> format to calculate the mean coverage values </w:t>
+      </w:r>
+      <w:r>
+        <w:rPr>
+          <w:rFonts w:eastAsia="Times New Roman" w:cstheme="minorHAnsi"/>
+          <w:lang w:val="en-GB" w:eastAsia="de-DE"/>
+        </w:rPr>
+        <w:t>in order</w:t>
+      </w:r>
+      <w:r>
+        <w:rPr>
+          <w:rFonts w:eastAsia="Times New Roman" w:cstheme="minorHAnsi"/>
+          <w:lang w:val="en-GB" w:eastAsia="de-DE"/>
+        </w:rPr>
+        <w:t xml:space="preserve"> get a new dataset with the species on the main</w:t>
       </w:r>
       <w:r>
         <w:rPr>
@@ -8518,6 +9279,7 @@
           <w:rFonts w:eastAsia="Times New Roman" w:cstheme="minorHAnsi"/>
           <w:lang w:val="en-GB" w:eastAsia="de-DE"/>
         </w:rPr>
+        <w:lastRenderedPageBreak/>
         <w:t>First we generate</w:t>
       </w:r>
       <w:r>
@@ -8630,7 +9392,21 @@
           <w:rFonts w:eastAsia="Times New Roman" w:cstheme="minorHAnsi"/>
           <w:lang w:val="en-GB" w:eastAsia="de-DE"/>
         </w:rPr>
-        <w:t xml:space="preserve"> every species for the main and subplots to get an ove</w:t>
+        <w:t xml:space="preserve"> every species for the main</w:t>
+      </w:r>
+      <w:r>
+        <w:rPr>
+          <w:rFonts w:eastAsia="Times New Roman" w:cstheme="minorHAnsi"/>
+          <w:lang w:val="en-GB" w:eastAsia="de-DE"/>
+        </w:rPr>
+        <w:t>-</w:t>
+      </w:r>
+      <w:r>
+        <w:rPr>
+          <w:rFonts w:eastAsia="Times New Roman" w:cstheme="minorHAnsi"/>
+          <w:lang w:val="en-GB" w:eastAsia="de-DE"/>
+        </w:rPr>
+        <w:t xml:space="preserve"> and subplots to get an ove</w:t>
       </w:r>
       <w:r>
         <w:rPr>
@@ -8658,7 +9434,21 @@
           <w:rFonts w:eastAsia="Times New Roman" w:cstheme="minorHAnsi"/>
           <w:lang w:val="en-GB" w:eastAsia="de-DE"/>
         </w:rPr>
-        <w:t xml:space="preserve"> of species within a plot but the values should not be compared to other plots. The species richness is the amount of unique species </w:t>
+        <w:t xml:space="preserve"> of species within a plot but the values </w:t>
+      </w:r>
+      <w:r>
+        <w:rPr>
+          <w:rFonts w:eastAsia="Times New Roman" w:cstheme="minorHAnsi"/>
+          <w:lang w:val="en-GB" w:eastAsia="de-DE"/>
+        </w:rPr>
+        <w:t>can</w:t>
+      </w:r>
+      <w:r>
+        <w:rPr>
+          <w:rFonts w:eastAsia="Times New Roman" w:cstheme="minorHAnsi"/>
+          <w:lang w:val="en-GB" w:eastAsia="de-DE"/>
+        </w:rPr>
+        <w:t xml:space="preserve"> not be compared to other plots. The species richness is the amount of unique species </w:t>
       </w:r>
       <w:r>
         <w:rPr>
@@ -8704,7 +9494,6 @@
           <w:color w:val="auto"/>
           <w:lang w:val="en-GB"/>
         </w:rPr>
-        <w:lastRenderedPageBreak/>
         <w:t xml:space="preserve">Further to examine the distribution of the species we </w:t>
       </w:r>
       <w:r>
@@ -8885,7 +9674,7 @@
           <w:color w:val="auto"/>
           <w:lang w:val="en-GB"/>
         </w:rPr>
-        <w:t xml:space="preserve"> (indicator)</w:t>
+        <w:t xml:space="preserve"> </w:t>
       </w:r>
       <w:r>
         <w:rPr>
@@ -8893,9 +9682,10 @@
           <w:rFonts w:cstheme="minorHAnsi"/>
           <w:i w:val="0"/>
           <w:color w:val="auto"/>
-          <w:lang w:val="en-GB"/>
-        </w:rPr>
-        <w:t xml:space="preserve"> species for the </w:t>
+          <w:highlight w:val="red"/>
+          <w:lang w:val="en-GB"/>
+        </w:rPr>
+        <w:t>(indicator)</w:t>
       </w:r>
       <w:r>
         <w:rPr>
@@ -8905,7 +9695,7 @@
           <w:color w:val="auto"/>
           <w:lang w:val="en-GB"/>
         </w:rPr>
-        <w:t>substrates</w:t>
+        <w:t xml:space="preserve"> species for the </w:t>
       </w:r>
       <w:r>
         <w:rPr>
@@ -8915,7 +9705,7 @@
           <w:color w:val="auto"/>
           <w:lang w:val="en-GB"/>
         </w:rPr>
-        <w:t xml:space="preserve">. If those typical species are missing because they </w:t>
+        <w:t>substrates</w:t>
       </w:r>
       <w:r>
         <w:rPr>
@@ -8925,7 +9715,7 @@
           <w:color w:val="auto"/>
           <w:lang w:val="en-GB"/>
         </w:rPr>
-        <w:t>occur</w:t>
+        <w:t xml:space="preserve">. If those typical species are missing because they </w:t>
       </w:r>
       <w:r>
         <w:rPr>
@@ -8935,7 +9725,7 @@
           <w:color w:val="auto"/>
           <w:lang w:val="en-GB"/>
         </w:rPr>
-        <w:t xml:space="preserve"> on more tha</w:t>
+        <w:t>occur</w:t>
       </w:r>
       <w:r>
         <w:rPr>
@@ -8945,7 +9735,7 @@
           <w:color w:val="auto"/>
           <w:lang w:val="en-GB"/>
         </w:rPr>
-        <w:t xml:space="preserve">n one </w:t>
+        <w:t xml:space="preserve"> on more tha</w:t>
       </w:r>
       <w:r>
         <w:rPr>
@@ -8955,7 +9745,7 @@
           <w:color w:val="auto"/>
           <w:lang w:val="en-GB"/>
         </w:rPr>
-        <w:t>subs</w:t>
+        <w:t xml:space="preserve">n one </w:t>
       </w:r>
       <w:r>
         <w:rPr>
@@ -8965,7 +9755,7 @@
           <w:color w:val="auto"/>
           <w:lang w:val="en-GB"/>
         </w:rPr>
-        <w:t>F</w:t>
+        <w:t>substrate</w:t>
       </w:r>
       <w:r>
         <w:rPr>
@@ -8975,7 +9765,7 @@
           <w:color w:val="auto"/>
           <w:lang w:val="en-GB"/>
         </w:rPr>
-        <w:t>trate</w:t>
+        <w:t xml:space="preserve"> we</w:t>
       </w:r>
       <w:r>
         <w:rPr>
@@ -8985,7 +9775,7 @@
           <w:color w:val="auto"/>
           <w:lang w:val="en-GB"/>
         </w:rPr>
-        <w:t xml:space="preserve"> we</w:t>
+        <w:t xml:space="preserve"> generate</w:t>
       </w:r>
       <w:r>
         <w:rPr>
@@ -8995,7 +9785,7 @@
           <w:color w:val="auto"/>
           <w:lang w:val="en-GB"/>
         </w:rPr>
-        <w:t xml:space="preserve"> generate</w:t>
+        <w:t>d</w:t>
       </w:r>
       <w:r>
         <w:rPr>
@@ -9005,7 +9795,7 @@
           <w:color w:val="auto"/>
           <w:lang w:val="en-GB"/>
         </w:rPr>
-        <w:t>d</w:t>
+        <w:t xml:space="preserve"> two lists with </w:t>
       </w:r>
       <w:r>
         <w:rPr>
@@ -9015,7 +9805,7 @@
           <w:color w:val="auto"/>
           <w:lang w:val="en-GB"/>
         </w:rPr>
-        <w:t xml:space="preserve"> two lists with </w:t>
+        <w:t>terrestrial</w:t>
       </w:r>
       <w:r>
         <w:rPr>
@@ -9025,7 +9815,7 @@
           <w:color w:val="auto"/>
           <w:lang w:val="en-GB"/>
         </w:rPr>
-        <w:t>terrestrial</w:t>
+        <w:t xml:space="preserve"> species by combining the species </w:t>
       </w:r>
       <w:r>
         <w:rPr>
@@ -9035,7 +9825,7 @@
           <w:color w:val="auto"/>
           <w:lang w:val="en-GB"/>
         </w:rPr>
-        <w:t xml:space="preserve"> species by combining the species </w:t>
+        <w:t>occurring</w:t>
       </w:r>
       <w:r>
         <w:rPr>
@@ -9045,7 +9835,7 @@
           <w:color w:val="auto"/>
           <w:lang w:val="en-GB"/>
         </w:rPr>
-        <w:t>occurring</w:t>
+        <w:t xml:space="preserve"> on deadwood and soil and test which</w:t>
       </w:r>
       <w:r>
         <w:rPr>
@@ -9055,7 +9845,7 @@
           <w:color w:val="auto"/>
           <w:lang w:val="en-GB"/>
         </w:rPr>
-        <w:t xml:space="preserve"> on deadwood and soil and test which</w:t>
+        <w:t xml:space="preserve"> species </w:t>
       </w:r>
       <w:r>
         <w:rPr>
@@ -9065,7 +9855,7 @@
           <w:color w:val="auto"/>
           <w:lang w:val="en-GB"/>
         </w:rPr>
-        <w:t xml:space="preserve"> species </w:t>
+        <w:t>occur</w:t>
       </w:r>
       <w:r>
         <w:rPr>
@@ -9075,7 +9865,7 @@
           <w:color w:val="auto"/>
           <w:lang w:val="en-GB"/>
         </w:rPr>
-        <w:t>occur</w:t>
+        <w:t xml:space="preserve"> on </w:t>
       </w:r>
       <w:r>
         <w:rPr>
@@ -9085,7 +9875,7 @@
           <w:color w:val="auto"/>
           <w:lang w:val="en-GB"/>
         </w:rPr>
-        <w:t xml:space="preserve"> on </w:t>
+        <w:t>epiphyte. The</w:t>
       </w:r>
       <w:r>
         <w:rPr>
@@ -9095,7 +9885,7 @@
           <w:color w:val="auto"/>
           <w:lang w:val="en-GB"/>
         </w:rPr>
-        <w:t>epiphyte. The</w:t>
+        <w:t xml:space="preserve"> same procedure is performed for</w:t>
       </w:r>
       <w:r>
         <w:rPr>
@@ -9105,7 +9895,7 @@
           <w:color w:val="auto"/>
           <w:lang w:val="en-GB"/>
         </w:rPr>
-        <w:t xml:space="preserve"> same procedure is performed for</w:t>
+        <w:t xml:space="preserve"> </w:t>
       </w:r>
       <w:r>
         <w:rPr>
@@ -9115,7 +9905,7 @@
           <w:color w:val="auto"/>
           <w:lang w:val="en-GB"/>
         </w:rPr>
-        <w:t xml:space="preserve"> </w:t>
+        <w:t>epiphytic</w:t>
       </w:r>
       <w:r>
         <w:rPr>
@@ -9125,7 +9915,7 @@
           <w:color w:val="auto"/>
           <w:lang w:val="en-GB"/>
         </w:rPr>
-        <w:t>epiphytic</w:t>
+        <w:t xml:space="preserve"> species by combining </w:t>
       </w:r>
       <w:r>
         <w:rPr>
@@ -9135,7 +9925,7 @@
           <w:color w:val="auto"/>
           <w:lang w:val="en-GB"/>
         </w:rPr>
-        <w:t xml:space="preserve"> species by combining </w:t>
+        <w:t>epiphyte</w:t>
       </w:r>
       <w:r>
         <w:rPr>
@@ -9145,7 +9935,7 @@
           <w:color w:val="auto"/>
           <w:lang w:val="en-GB"/>
         </w:rPr>
-        <w:t>epiphyte</w:t>
+        <w:t xml:space="preserve"> and dead</w:t>
       </w:r>
       <w:r>
         <w:rPr>
@@ -9155,7 +9945,7 @@
           <w:color w:val="auto"/>
           <w:lang w:val="en-GB"/>
         </w:rPr>
-        <w:t xml:space="preserve"> and dead</w:t>
+        <w:t xml:space="preserve">wood species and check which </w:t>
       </w:r>
       <w:r>
         <w:rPr>
@@ -9165,7 +9955,7 @@
           <w:color w:val="auto"/>
           <w:lang w:val="en-GB"/>
         </w:rPr>
-        <w:t xml:space="preserve">wood species and check which </w:t>
+        <w:t>do not</w:t>
       </w:r>
       <w:r>
         <w:rPr>
@@ -9175,7 +9965,17 @@
           <w:color w:val="auto"/>
           <w:lang w:val="en-GB"/>
         </w:rPr>
-        <w:t>don’t occur</w:t>
+        <w:t xml:space="preserve"> </w:t>
+      </w:r>
+      <w:r>
+        <w:rPr>
+          <w:rStyle w:val="SchwacheHervorhebung"/>
+          <w:rFonts w:cstheme="minorHAnsi"/>
+          <w:i w:val="0"/>
+          <w:color w:val="auto"/>
+          <w:lang w:val="en-GB"/>
+        </w:rPr>
+        <w:t>occur</w:t>
       </w:r>
       <w:r>
         <w:rPr>
@@ -9324,7 +10124,7 @@
           <w:i w:val="0"/>
           <w:lang w:val="en-GB"/>
         </w:rPr>
-        <w:t xml:space="preserve"> hierarchic clustering (HC) and K-means clustering (KM)</w:t>
+        <w:t xml:space="preserve"> “Hierarchic Clustering” (HC) and “K-means C</w:t>
       </w:r>
       <w:r>
         <w:rPr>
@@ -9333,6 +10133,33 @@
           <w:i w:val="0"/>
           <w:lang w:val="en-GB"/>
         </w:rPr>
+        <w:t>lustering</w:t>
+      </w:r>
+      <w:r>
+        <w:rPr>
+          <w:rStyle w:val="Hervorhebung"/>
+          <w:rFonts w:cstheme="minorHAnsi"/>
+          <w:i w:val="0"/>
+          <w:lang w:val="en-GB"/>
+        </w:rPr>
+        <w:t>”</w:t>
+      </w:r>
+      <w:r>
+        <w:rPr>
+          <w:rStyle w:val="Hervorhebung"/>
+          <w:rFonts w:cstheme="minorHAnsi"/>
+          <w:i w:val="0"/>
+          <w:lang w:val="en-GB"/>
+        </w:rPr>
+        <w:t xml:space="preserve"> (KM)</w:t>
+      </w:r>
+      <w:r>
+        <w:rPr>
+          <w:rStyle w:val="Hervorhebung"/>
+          <w:rFonts w:cstheme="minorHAnsi"/>
+          <w:i w:val="0"/>
+          <w:lang w:val="en-GB"/>
+        </w:rPr>
         <w:t xml:space="preserve"> (</w:t>
       </w:r>
       <w:r>
@@ -9358,7 +10185,7 @@
           <w:i w:val="0"/>
           <w:lang w:val="en-GB"/>
         </w:rPr>
-        <w:t>. To further visualize the distances of the Objects the function computes a non-metric multi-dimensio</w:t>
+        <w:t>. To further visualize the distances of the O</w:t>
       </w:r>
       <w:r>
         <w:rPr>
@@ -9367,7 +10194,7 @@
           <w:i w:val="0"/>
           <w:lang w:val="en-GB"/>
         </w:rPr>
-        <w:t>nal scaling (nmds) and detrended</w:t>
+        <w:t>bjects the function computes a “Non-Metric M</w:t>
       </w:r>
       <w:r>
         <w:rPr>
@@ -9376,7 +10203,223 @@
           <w:i w:val="0"/>
           <w:lang w:val="en-GB"/>
         </w:rPr>
-        <w:t xml:space="preserve"> correspondence analysis (dca) ordination. We estimate that the three classes are sorted in the three clusters due to similarities of the extracted values. To check the quality of th </w:t>
+        <w:t>ulti-dimensio</w:t>
+      </w:r>
+      <w:r>
+        <w:rPr>
+          <w:rStyle w:val="Hervorhebung"/>
+          <w:rFonts w:cstheme="minorHAnsi"/>
+          <w:i w:val="0"/>
+          <w:lang w:val="en-GB"/>
+        </w:rPr>
+        <w:t>nal S</w:t>
+      </w:r>
+      <w:r>
+        <w:rPr>
+          <w:rStyle w:val="Hervorhebung"/>
+          <w:rFonts w:cstheme="minorHAnsi"/>
+          <w:i w:val="0"/>
+          <w:lang w:val="en-GB"/>
+        </w:rPr>
+        <w:t>caling</w:t>
+      </w:r>
+      <w:r>
+        <w:rPr>
+          <w:rStyle w:val="Hervorhebung"/>
+          <w:rFonts w:cstheme="minorHAnsi"/>
+          <w:i w:val="0"/>
+          <w:lang w:val="en-GB"/>
+        </w:rPr>
+        <w:t>”</w:t>
+      </w:r>
+      <w:r>
+        <w:rPr>
+          <w:rStyle w:val="Hervorhebung"/>
+          <w:rFonts w:cstheme="minorHAnsi"/>
+          <w:i w:val="0"/>
+          <w:lang w:val="en-GB"/>
+        </w:rPr>
+        <w:t xml:space="preserve"> (NMDS) and </w:t>
+      </w:r>
+      <w:r>
+        <w:rPr>
+          <w:rStyle w:val="Hervorhebung"/>
+          <w:rFonts w:cstheme="minorHAnsi"/>
+          <w:i w:val="0"/>
+          <w:lang w:val="en-GB"/>
+        </w:rPr>
+        <w:t>“</w:t>
+      </w:r>
+      <w:r>
+        <w:rPr>
+          <w:rStyle w:val="Hervorhebung"/>
+          <w:rFonts w:cstheme="minorHAnsi"/>
+          <w:i w:val="0"/>
+          <w:lang w:val="en-GB"/>
+        </w:rPr>
+        <w:t>D</w:t>
+      </w:r>
+      <w:r>
+        <w:rPr>
+          <w:rStyle w:val="Hervorhebung"/>
+          <w:rFonts w:cstheme="minorHAnsi"/>
+          <w:i w:val="0"/>
+          <w:lang w:val="en-GB"/>
+        </w:rPr>
+        <w:t>etrended</w:t>
+      </w:r>
+      <w:r>
+        <w:rPr>
+          <w:rStyle w:val="Hervorhebung"/>
+          <w:rFonts w:cstheme="minorHAnsi"/>
+          <w:i w:val="0"/>
+          <w:lang w:val="en-GB"/>
+        </w:rPr>
+        <w:t xml:space="preserve"> Correspondence Analysis</w:t>
+      </w:r>
+      <w:r>
+        <w:rPr>
+          <w:rStyle w:val="Hervorhebung"/>
+          <w:rFonts w:cstheme="minorHAnsi"/>
+          <w:i w:val="0"/>
+          <w:lang w:val="en-GB"/>
+        </w:rPr>
+        <w:t>”</w:t>
+      </w:r>
+      <w:r>
+        <w:rPr>
+          <w:rStyle w:val="Hervorhebung"/>
+          <w:rFonts w:cstheme="minorHAnsi"/>
+          <w:i w:val="0"/>
+          <w:lang w:val="en-GB"/>
+        </w:rPr>
+        <w:t xml:space="preserve"> (DCA</w:t>
+      </w:r>
+      <w:r>
+        <w:rPr>
+          <w:rStyle w:val="Hervorhebung"/>
+          <w:rFonts w:cstheme="minorHAnsi"/>
+          <w:i w:val="0"/>
+          <w:lang w:val="en-GB"/>
+        </w:rPr>
+        <w:t>) ordination</w:t>
+      </w:r>
+      <w:r>
+        <w:rPr>
+          <w:rStyle w:val="Hervorhebung"/>
+          <w:rFonts w:cstheme="minorHAnsi"/>
+          <w:i w:val="0"/>
+          <w:lang w:val="en-GB"/>
+        </w:rPr>
+        <w:t xml:space="preserve"> (</w:t>
+      </w:r>
+      <w:r>
+        <w:rPr>
+          <w:rStyle w:val="Hervorhebung"/>
+          <w:rFonts w:cstheme="minorHAnsi"/>
+          <w:i w:val="0"/>
+          <w:smallCaps/>
+          <w:lang w:val="en-GB"/>
+        </w:rPr>
+        <w:t>Hill &amp; Gauch</w:t>
+      </w:r>
+      <w:r>
+        <w:rPr>
+          <w:rStyle w:val="Hervorhebung"/>
+          <w:rFonts w:cstheme="minorHAnsi"/>
+          <w:i w:val="0"/>
+          <w:smallCaps/>
+          <w:lang w:val="en-GB"/>
+        </w:rPr>
+        <w:t xml:space="preserve"> 1980</w:t>
+      </w:r>
+      <w:r>
+        <w:rPr>
+          <w:rStyle w:val="Hervorhebung"/>
+          <w:rFonts w:cstheme="minorHAnsi"/>
+          <w:i w:val="0"/>
+          <w:smallCaps/>
+          <w:lang w:val="en-GB"/>
+        </w:rPr>
+        <w:t xml:space="preserve">, </w:t>
+      </w:r>
+      <w:r>
+        <w:rPr>
+          <w:rStyle w:val="Hervorhebung"/>
+          <w:rFonts w:cstheme="minorHAnsi"/>
+          <w:i w:val="0"/>
+          <w:smallCaps/>
+          <w:lang w:val="en-GB"/>
+        </w:rPr>
+        <w:t>Leyer &amp; Weschke 2007</w:t>
+      </w:r>
+      <w:r>
+        <w:rPr>
+          <w:rStyle w:val="Hervorhebung"/>
+          <w:rFonts w:cstheme="minorHAnsi"/>
+          <w:i w:val="0"/>
+          <w:smallCaps/>
+          <w:lang w:val="en-GB"/>
+        </w:rPr>
+        <w:t xml:space="preserve">, </w:t>
+      </w:r>
+      <w:r>
+        <w:rPr>
+          <w:rStyle w:val="Hervorhebung"/>
+          <w:rFonts w:cstheme="minorHAnsi"/>
+          <w:i w:val="0"/>
+          <w:smallCaps/>
+          <w:lang w:val="en-GB"/>
+        </w:rPr>
+        <w:t>Minchin 1987</w:t>
+      </w:r>
+      <w:r>
+        <w:rPr>
+          <w:rStyle w:val="Hervorhebung"/>
+          <w:rFonts w:cstheme="minorHAnsi"/>
+          <w:i w:val="0"/>
+          <w:smallCaps/>
+          <w:lang w:val="en-GB"/>
+        </w:rPr>
+        <w:t>)</w:t>
+      </w:r>
+      <w:r>
+        <w:rPr>
+          <w:rStyle w:val="Hervorhebung"/>
+          <w:rFonts w:cstheme="minorHAnsi"/>
+          <w:i w:val="0"/>
+          <w:lang w:val="en-GB"/>
+        </w:rPr>
+        <w:t xml:space="preserve">. We estimate that the three classes are sorted in the three clusters due to similarities of the extracted values. </w:t>
+      </w:r>
+      <w:r>
+        <w:rPr>
+          <w:rStyle w:val="Hervorhebung"/>
+          <w:rFonts w:cstheme="minorHAnsi"/>
+          <w:i w:val="0"/>
+          <w:highlight w:val="red"/>
+          <w:lang w:val="en-GB"/>
+        </w:rPr>
+        <w:t>To check the quality of th</w:t>
+      </w:r>
+      <w:r>
+        <w:rPr>
+          <w:rStyle w:val="Hervorhebung"/>
+          <w:rFonts w:cstheme="minorHAnsi"/>
+          <w:i w:val="0"/>
+          <w:highlight w:val="red"/>
+          <w:lang w:val="en-GB"/>
+        </w:rPr>
+        <w:t>e assignment.</w:t>
+      </w:r>
+      <w:r>
+        <w:rPr>
+          <w:rStyle w:val="Hervorhebung"/>
+          <w:rFonts w:cstheme="minorHAnsi"/>
+          <w:i w:val="0"/>
+          <w:lang w:val="en-GB"/>
+        </w:rPr>
+        <w:t xml:space="preserve"> </w:t>
       </w:r>
     </w:p>
     <w:p>
@@ -9445,49 +10488,37 @@
       <w:r>
         <w:rPr>
           <w:rFonts w:eastAsia="Times New Roman" w:cstheme="minorHAnsi"/>
-          <w:highlight w:val="yellow"/>
-          <w:lang w:val="en-GB" w:eastAsia="de-DE"/>
-        </w:rPr>
-        <w:t>“</w:t>
-      </w:r>
-      <w:r>
-        <w:rPr>
-          <w:rFonts w:eastAsia="Times New Roman" w:cstheme="minorHAnsi"/>
-          <w:highlight w:val="yellow"/>
-          <w:lang w:val="en-GB" w:eastAsia="de-DE"/>
-        </w:rPr>
-        <w:t>cor.tests</w:t>
-      </w:r>
-      <w:r>
-        <w:rPr>
-          <w:rFonts w:eastAsia="Times New Roman" w:cstheme="minorHAnsi"/>
-          <w:highlight w:val="yellow"/>
-          <w:lang w:val="en-GB" w:eastAsia="de-DE"/>
-        </w:rPr>
-        <w:t>”</w:t>
-      </w:r>
-      <w:r>
-        <w:rPr>
-          <w:rFonts w:eastAsia="Times New Roman" w:cstheme="minorHAnsi"/>
-          <w:highlight w:val="yellow"/>
-          <w:lang w:val="en-GB" w:eastAsia="de-DE"/>
-        </w:rPr>
-        <w:t xml:space="preserve"> (Spearman/Pearson correlation)</w:t>
-      </w:r>
-      <w:r>
-        <w:rPr>
-          <w:rFonts w:eastAsia="Times New Roman" w:cstheme="minorHAnsi"/>
-          <w:highlight w:val="yellow"/>
-          <w:lang w:val="en-GB" w:eastAsia="de-DE"/>
-        </w:rPr>
-        <w:t>.</w:t>
-      </w:r>
-      <w:r>
-        <w:rPr>
-          <w:rFonts w:eastAsia="Times New Roman" w:cstheme="minorHAnsi"/>
-          <w:lang w:val="en-GB" w:eastAsia="de-DE"/>
-        </w:rPr>
-        <w:t xml:space="preserve"> We tested each total coverage and species richness versus the coverage of tree, scrub and herb layers as well as versus the tree species and the tree class (angiosperm and gymnosperm).</w:t>
+          <w:lang w:val="en-GB" w:eastAsia="de-DE"/>
+        </w:rPr>
+        <w:t>a Spearman correlation test.</w:t>
+      </w:r>
+      <w:r>
+        <w:rPr>
+          <w:rFonts w:eastAsia="Times New Roman" w:cstheme="minorHAnsi"/>
+          <w:lang w:val="en-GB" w:eastAsia="de-DE"/>
+        </w:rPr>
+        <w:t xml:space="preserve"> </w:t>
+      </w:r>
+      <w:r>
+        <w:rPr>
+          <w:rFonts w:eastAsia="Times New Roman" w:cstheme="minorHAnsi"/>
+          <w:lang w:val="en-GB" w:eastAsia="de-DE"/>
+        </w:rPr>
+        <w:t xml:space="preserve">We tested each total coverage and species richness versus the coverage of tree, </w:t>
+      </w:r>
+      <w:r>
+        <w:rPr>
+          <w:rFonts w:eastAsia="Times New Roman" w:cstheme="minorHAnsi"/>
+          <w:lang w:val="en-GB" w:eastAsia="de-DE"/>
+        </w:rPr>
+        <w:t>scrub and herb layers as well against</w:t>
+      </w:r>
+      <w:r>
+        <w:rPr>
+          <w:rFonts w:eastAsia="Times New Roman" w:cstheme="minorHAnsi"/>
+          <w:lang w:val="en-GB" w:eastAsia="de-DE"/>
+        </w:rPr>
+        <w:t xml:space="preserve"> the tree species and the tree class (angiosperm and gymnosperm).</w:t>
       </w:r>
     </w:p>
     <w:p>
@@ -10041,6 +11072,7 @@
           <w:iCs/>
           <w:lang w:val="en-GB" w:eastAsia="de-DE"/>
         </w:rPr>
+        <w:lastRenderedPageBreak/>
         <w:t xml:space="preserve">Larix decidua </w:t>
       </w:r>
       <w:r>
@@ -10318,15 +11350,7 @@
           <w:rFonts w:eastAsia="Times New Roman" w:cstheme="minorHAnsi"/>
           <w:lang w:val="en-GB" w:eastAsia="de-DE"/>
         </w:rPr>
-        <w:t xml:space="preserve"> value of -</w:t>
-      </w:r>
-      <w:r>
-        <w:rPr>
-          <w:rFonts w:eastAsia="Times New Roman" w:cstheme="minorHAnsi"/>
-          <w:lang w:val="en-GB" w:eastAsia="de-DE"/>
-        </w:rPr>
-        <w:lastRenderedPageBreak/>
-        <w:t xml:space="preserve">0.6111822 </w:t>
+        <w:t xml:space="preserve"> value of -0.6111822 </w:t>
       </w:r>
       <w:r>
         <w:rPr>
@@ -13011,14 +14035,7 @@
           <w:iCs/>
           <w:lang w:val="en-GB" w:eastAsia="de-DE"/>
         </w:rPr>
-        <w:t>rachyothecium rutabulum</w:t>
-      </w:r>
-      <w:r>
-        <w:rPr>
-          <w:rFonts w:eastAsia="Times New Roman" w:cstheme="minorHAnsi"/>
-          <w:lang w:val="en-GB" w:eastAsia="de-DE"/>
-        </w:rPr>
-        <w:t xml:space="preserve"> (15/18), </w:t>
+        <w:t xml:space="preserve">rachyothecium </w:t>
       </w:r>
       <w:r>
         <w:rPr>
@@ -13027,7 +14044,15 @@
           <w:iCs/>
           <w:lang w:val="en-GB" w:eastAsia="de-DE"/>
         </w:rPr>
-        <w:t>D</w:t>
+        <w:lastRenderedPageBreak/>
+        <w:t>rutabulum</w:t>
+      </w:r>
+      <w:r>
+        <w:rPr>
+          <w:rFonts w:eastAsia="Times New Roman" w:cstheme="minorHAnsi"/>
+          <w:lang w:val="en-GB" w:eastAsia="de-DE"/>
+        </w:rPr>
+        <w:t xml:space="preserve"> (15/18), </w:t>
       </w:r>
       <w:r>
         <w:rPr>
@@ -13036,14 +14061,7 @@
           <w:iCs/>
           <w:lang w:val="en-GB" w:eastAsia="de-DE"/>
         </w:rPr>
-        <w:t>icranum scoparium</w:t>
-      </w:r>
-      <w:r>
-        <w:rPr>
-          <w:rFonts w:eastAsia="Times New Roman" w:cstheme="minorHAnsi"/>
-          <w:lang w:val="en-GB" w:eastAsia="de-DE"/>
-        </w:rPr>
-        <w:t xml:space="preserve"> (12/18), </w:t>
+        <w:t>D</w:t>
       </w:r>
       <w:r>
         <w:rPr>
@@ -13052,7 +14070,14 @@
           <w:iCs/>
           <w:lang w:val="en-GB" w:eastAsia="de-DE"/>
         </w:rPr>
-        <w:t>P</w:t>
+        <w:t>icranum scoparium</w:t>
+      </w:r>
+      <w:r>
+        <w:rPr>
+          <w:rFonts w:eastAsia="Times New Roman" w:cstheme="minorHAnsi"/>
+          <w:lang w:val="en-GB" w:eastAsia="de-DE"/>
+        </w:rPr>
+        <w:t xml:space="preserve"> (12/18), </w:t>
       </w:r>
       <w:r>
         <w:rPr>
@@ -13061,14 +14086,7 @@
           <w:iCs/>
           <w:lang w:val="en-GB" w:eastAsia="de-DE"/>
         </w:rPr>
-        <w:t>olitrichum formosum</w:t>
-      </w:r>
-      <w:r>
-        <w:rPr>
-          <w:rFonts w:eastAsia="Times New Roman" w:cstheme="minorHAnsi"/>
-          <w:lang w:val="en-GB" w:eastAsia="de-DE"/>
-        </w:rPr>
-        <w:t xml:space="preserve"> (11/18) and </w:t>
+        <w:t>P</w:t>
       </w:r>
       <w:r>
         <w:rPr>
@@ -13077,7 +14095,14 @@
           <w:iCs/>
           <w:lang w:val="en-GB" w:eastAsia="de-DE"/>
         </w:rPr>
-        <w:t>O</w:t>
+        <w:t>olitrichum formosum</w:t>
+      </w:r>
+      <w:r>
+        <w:rPr>
+          <w:rFonts w:eastAsia="Times New Roman" w:cstheme="minorHAnsi"/>
+          <w:lang w:val="en-GB" w:eastAsia="de-DE"/>
+        </w:rPr>
+        <w:t xml:space="preserve"> (11/18) and </w:t>
       </w:r>
       <w:r>
         <w:rPr>
@@ -13086,14 +14111,7 @@
           <w:iCs/>
           <w:lang w:val="en-GB" w:eastAsia="de-DE"/>
         </w:rPr>
-        <w:t xml:space="preserve">rthotrichum affine </w:t>
-      </w:r>
-      <w:r>
-        <w:rPr>
-          <w:rFonts w:eastAsia="Times New Roman" w:cstheme="minorHAnsi"/>
-          <w:lang w:val="en-GB" w:eastAsia="de-DE"/>
-        </w:rPr>
-        <w:t xml:space="preserve">(11/18). For the soil subplots </w:t>
+        <w:t>O</w:t>
       </w:r>
       <w:r>
         <w:rPr>
@@ -13102,7 +14120,14 @@
           <w:iCs/>
           <w:lang w:val="en-GB" w:eastAsia="de-DE"/>
         </w:rPr>
-        <w:t>P</w:t>
+        <w:t xml:space="preserve">rthotrichum affine </w:t>
+      </w:r>
+      <w:r>
+        <w:rPr>
+          <w:rFonts w:eastAsia="Times New Roman" w:cstheme="minorHAnsi"/>
+          <w:lang w:val="en-GB" w:eastAsia="de-DE"/>
+        </w:rPr>
+        <w:t xml:space="preserve">(11/18). For the soil subplots </w:t>
       </w:r>
       <w:r>
         <w:rPr>
@@ -13111,14 +14136,7 @@
           <w:iCs/>
           <w:lang w:val="en-GB" w:eastAsia="de-DE"/>
         </w:rPr>
-        <w:t>olitrichum formosum</w:t>
-      </w:r>
-      <w:r>
-        <w:rPr>
-          <w:rFonts w:eastAsia="Times New Roman" w:cstheme="minorHAnsi"/>
-          <w:lang w:val="en-GB" w:eastAsia="de-DE"/>
-        </w:rPr>
-        <w:t xml:space="preserve"> (10/14), </w:t>
+        <w:t>P</w:t>
       </w:r>
       <w:r>
         <w:rPr>
@@ -13127,7 +14145,14 @@
           <w:iCs/>
           <w:lang w:val="en-GB" w:eastAsia="de-DE"/>
         </w:rPr>
-        <w:t>B</w:t>
+        <w:t>olitrichum formosum</w:t>
+      </w:r>
+      <w:r>
+        <w:rPr>
+          <w:rFonts w:eastAsia="Times New Roman" w:cstheme="minorHAnsi"/>
+          <w:lang w:val="en-GB" w:eastAsia="de-DE"/>
+        </w:rPr>
+        <w:t xml:space="preserve"> (10/14), </w:t>
       </w:r>
       <w:r>
         <w:rPr>
@@ -13136,14 +14161,7 @@
           <w:iCs/>
           <w:lang w:val="en-GB" w:eastAsia="de-DE"/>
         </w:rPr>
-        <w:t xml:space="preserve">rachyothecium rutabulum </w:t>
-      </w:r>
-      <w:r>
-        <w:rPr>
-          <w:rFonts w:eastAsia="Times New Roman" w:cstheme="minorHAnsi"/>
-          <w:lang w:val="en-GB" w:eastAsia="de-DE"/>
-        </w:rPr>
-        <w:t xml:space="preserve">(8/14) and </w:t>
+        <w:t>B</w:t>
       </w:r>
       <w:r>
         <w:rPr>
@@ -13152,7 +14170,14 @@
           <w:iCs/>
           <w:lang w:val="en-GB" w:eastAsia="de-DE"/>
         </w:rPr>
-        <w:t>A</w:t>
+        <w:t xml:space="preserve">rachyothecium rutabulum </w:t>
+      </w:r>
+      <w:r>
+        <w:rPr>
+          <w:rFonts w:eastAsia="Times New Roman" w:cstheme="minorHAnsi"/>
+          <w:lang w:val="en-GB" w:eastAsia="de-DE"/>
+        </w:rPr>
+        <w:t xml:space="preserve">(8/14) and </w:t>
       </w:r>
       <w:r>
         <w:rPr>
@@ -13161,42 +14186,7 @@
           <w:iCs/>
           <w:lang w:val="en-GB" w:eastAsia="de-DE"/>
         </w:rPr>
-        <w:t xml:space="preserve">trichum undulatum </w:t>
-      </w:r>
-      <w:r>
-        <w:rPr>
-          <w:rFonts w:eastAsia="Times New Roman" w:cstheme="minorHAnsi"/>
-          <w:lang w:val="en-GB" w:eastAsia="de-DE"/>
-        </w:rPr>
-        <w:t xml:space="preserve">(8/14) represent the most common species and with their </w:t>
-      </w:r>
-      <w:r>
-        <w:rPr>
-          <w:rFonts w:eastAsia="Times New Roman" w:cstheme="minorHAnsi"/>
-          <w:lang w:val="en-GB" w:eastAsia="de-DE"/>
-        </w:rPr>
-        <w:t>respective</w:t>
-      </w:r>
-      <w:r>
-        <w:rPr>
-          <w:rFonts w:eastAsia="Times New Roman" w:cstheme="minorHAnsi"/>
-          <w:lang w:val="en-GB" w:eastAsia="de-DE"/>
-        </w:rPr>
-        <w:t xml:space="preserve"> total coverage this is the </w:t>
-      </w:r>
-      <w:r>
-        <w:rPr>
-          <w:rFonts w:eastAsia="Times New Roman" w:cstheme="minorHAnsi"/>
-          <w:lang w:val="en-GB" w:eastAsia="de-DE"/>
-        </w:rPr>
-        <w:t>typical</w:t>
-      </w:r>
-      <w:r>
-        <w:rPr>
-          <w:rFonts w:eastAsia="Times New Roman" w:cstheme="minorHAnsi"/>
-          <w:lang w:val="en-GB" w:eastAsia="de-DE"/>
-        </w:rPr>
-        <w:t xml:space="preserve"> composition on soil in the study area. While</w:t>
+        <w:t>A</w:t>
       </w:r>
       <w:r>
         <w:rPr>
@@ -13205,7 +14195,42 @@
           <w:iCs/>
           <w:lang w:val="en-GB" w:eastAsia="de-DE"/>
         </w:rPr>
-        <w:t xml:space="preserve"> H</w:t>
+        <w:t xml:space="preserve">trichum undulatum </w:t>
+      </w:r>
+      <w:r>
+        <w:rPr>
+          <w:rFonts w:eastAsia="Times New Roman" w:cstheme="minorHAnsi"/>
+          <w:lang w:val="en-GB" w:eastAsia="de-DE"/>
+        </w:rPr>
+        <w:t xml:space="preserve">(8/14) represent the most common species and with their </w:t>
+      </w:r>
+      <w:r>
+        <w:rPr>
+          <w:rFonts w:eastAsia="Times New Roman" w:cstheme="minorHAnsi"/>
+          <w:lang w:val="en-GB" w:eastAsia="de-DE"/>
+        </w:rPr>
+        <w:t>respective</w:t>
+      </w:r>
+      <w:r>
+        <w:rPr>
+          <w:rFonts w:eastAsia="Times New Roman" w:cstheme="minorHAnsi"/>
+          <w:lang w:val="en-GB" w:eastAsia="de-DE"/>
+        </w:rPr>
+        <w:t xml:space="preserve"> total coverage this is the </w:t>
+      </w:r>
+      <w:r>
+        <w:rPr>
+          <w:rFonts w:eastAsia="Times New Roman" w:cstheme="minorHAnsi"/>
+          <w:lang w:val="en-GB" w:eastAsia="de-DE"/>
+        </w:rPr>
+        <w:t>typical</w:t>
+      </w:r>
+      <w:r>
+        <w:rPr>
+          <w:rFonts w:eastAsia="Times New Roman" w:cstheme="minorHAnsi"/>
+          <w:lang w:val="en-GB" w:eastAsia="de-DE"/>
+        </w:rPr>
+        <w:t xml:space="preserve"> composition on soil in the study area. While</w:t>
       </w:r>
       <w:r>
         <w:rPr>
@@ -13214,42 +14239,7 @@
           <w:iCs/>
           <w:lang w:val="en-GB" w:eastAsia="de-DE"/>
         </w:rPr>
-        <w:t>ypnum cupressiforme</w:t>
-      </w:r>
-      <w:r>
-        <w:rPr>
-          <w:rFonts w:eastAsia="Times New Roman" w:cstheme="minorHAnsi"/>
-          <w:lang w:val="en-GB" w:eastAsia="de-DE"/>
-        </w:rPr>
-        <w:t xml:space="preserve"> </w:t>
-      </w:r>
-      <w:r>
-        <w:rPr>
-          <w:rFonts w:eastAsia="Times New Roman" w:cstheme="minorHAnsi"/>
-          <w:lang w:val="en-GB" w:eastAsia="de-DE"/>
-        </w:rPr>
-        <w:t>occurred</w:t>
-      </w:r>
-      <w:r>
-        <w:rPr>
-          <w:rFonts w:eastAsia="Times New Roman" w:cstheme="minorHAnsi"/>
-          <w:lang w:val="en-GB" w:eastAsia="de-DE"/>
-        </w:rPr>
-        <w:t xml:space="preserve"> very rare on soil compared to the other substrates (3/14) it is the most common species on deadwood (17/18) and </w:t>
-      </w:r>
-      <w:r>
-        <w:rPr>
-          <w:rFonts w:eastAsia="Times New Roman" w:cstheme="minorHAnsi"/>
-          <w:lang w:val="en-GB" w:eastAsia="de-DE"/>
-        </w:rPr>
-        <w:t>epiphyte</w:t>
-      </w:r>
-      <w:r>
-        <w:rPr>
-          <w:rFonts w:eastAsia="Times New Roman" w:cstheme="minorHAnsi"/>
-          <w:lang w:val="en-GB" w:eastAsia="de-DE"/>
-        </w:rPr>
-        <w:t xml:space="preserve"> (30/30) subplots. Typical compositions on deadwood are </w:t>
+        <w:t xml:space="preserve"> H</w:t>
       </w:r>
       <w:r>
         <w:rPr>
@@ -13258,7 +14248,42 @@
           <w:iCs/>
           <w:lang w:val="en-GB" w:eastAsia="de-DE"/>
         </w:rPr>
-        <w:t xml:space="preserve">Hypnum </w:t>
+        <w:t>ypnum cupressiforme</w:t>
+      </w:r>
+      <w:r>
+        <w:rPr>
+          <w:rFonts w:eastAsia="Times New Roman" w:cstheme="minorHAnsi"/>
+          <w:lang w:val="en-GB" w:eastAsia="de-DE"/>
+        </w:rPr>
+        <w:t xml:space="preserve"> </w:t>
+      </w:r>
+      <w:r>
+        <w:rPr>
+          <w:rFonts w:eastAsia="Times New Roman" w:cstheme="minorHAnsi"/>
+          <w:lang w:val="en-GB" w:eastAsia="de-DE"/>
+        </w:rPr>
+        <w:t>occurred</w:t>
+      </w:r>
+      <w:r>
+        <w:rPr>
+          <w:rFonts w:eastAsia="Times New Roman" w:cstheme="minorHAnsi"/>
+          <w:lang w:val="en-GB" w:eastAsia="de-DE"/>
+        </w:rPr>
+        <w:t xml:space="preserve"> very rare on soil compared to the other substrates (3/14) it is the most common species on deadwood (17/18) and </w:t>
+      </w:r>
+      <w:r>
+        <w:rPr>
+          <w:rFonts w:eastAsia="Times New Roman" w:cstheme="minorHAnsi"/>
+          <w:lang w:val="en-GB" w:eastAsia="de-DE"/>
+        </w:rPr>
+        <w:t>epiphyte</w:t>
+      </w:r>
+      <w:r>
+        <w:rPr>
+          <w:rFonts w:eastAsia="Times New Roman" w:cstheme="minorHAnsi"/>
+          <w:lang w:val="en-GB" w:eastAsia="de-DE"/>
+        </w:rPr>
+        <w:t xml:space="preserve"> (30/30) subplots. Typical compositions on deadwood are </w:t>
       </w:r>
       <w:r>
         <w:rPr>
@@ -13267,8 +14292,7 @@
           <w:iCs/>
           <w:lang w:val="en-GB" w:eastAsia="de-DE"/>
         </w:rPr>
-        <w:lastRenderedPageBreak/>
-        <w:t xml:space="preserve">cupressiforme </w:t>
+        <w:t xml:space="preserve">Hypnum cupressiforme </w:t>
       </w:r>
       <w:r>
         <w:rPr>
@@ -14773,6 +15797,7 @@
           <w:szCs w:val="24"/>
           <w:lang w:val="en-GB" w:eastAsia="de-DE"/>
         </w:rPr>
+        <w:lastRenderedPageBreak/>
         <w:t xml:space="preserve">MVS </w:t>
       </w:r>
       <w:r>
@@ -15104,6 +16129,15 @@
         <w:ind w:left="0" w:firstLine="0"/>
         <w:rPr>
           <w:rFonts w:eastAsia="Times New Roman" w:cstheme="minorHAnsi"/>
+          <w:sz w:val="32"/>
+          <w:szCs w:val="32"/>
+          <w:u w:val="single"/>
+          <w:lang w:val="en-GB" w:eastAsia="de-DE"/>
+        </w:rPr>
+      </w:pPr>
+      <w:r>
+        <w:rPr>
+          <w:rFonts w:eastAsia="Times New Roman" w:cstheme="minorHAnsi"/>
           <w:b/>
           <w:bCs/>
           <w:sz w:val="32"/>
@@ -15111,46 +16145,6 @@
           <w:u w:val="single"/>
           <w:lang w:val="en-GB" w:eastAsia="de-DE"/>
         </w:rPr>
-      </w:pPr>
-    </w:p>
-    <w:p>
-      <w:pPr>
-        <w:spacing w:before="100" w:beforeAutospacing="1" w:afterLines="120" w:line="240" w:lineRule="auto"/>
-        <w:ind w:left="0" w:firstLine="0"/>
-        <w:rPr>
-          <w:rFonts w:eastAsia="Times New Roman" w:cstheme="minorHAnsi"/>
-          <w:b/>
-          <w:bCs/>
-          <w:sz w:val="32"/>
-          <w:szCs w:val="32"/>
-          <w:u w:val="single"/>
-          <w:lang w:val="en-GB" w:eastAsia="de-DE"/>
-        </w:rPr>
-      </w:pPr>
-    </w:p>
-    <w:p>
-      <w:pPr>
-        <w:spacing w:before="100" w:beforeAutospacing="1" w:afterLines="120" w:line="240" w:lineRule="auto"/>
-        <w:ind w:left="0" w:firstLine="0"/>
-        <w:rPr>
-          <w:rFonts w:eastAsia="Times New Roman" w:cstheme="minorHAnsi"/>
-          <w:sz w:val="32"/>
-          <w:szCs w:val="32"/>
-          <w:u w:val="single"/>
-          <w:lang w:val="en-GB" w:eastAsia="de-DE"/>
-        </w:rPr>
-      </w:pPr>
-      <w:r>
-        <w:rPr>
-          <w:rFonts w:eastAsia="Times New Roman" w:cstheme="minorHAnsi"/>
-          <w:b/>
-          <w:bCs/>
-          <w:sz w:val="32"/>
-          <w:szCs w:val="32"/>
-          <w:u w:val="single"/>
-          <w:lang w:val="en-GB" w:eastAsia="de-DE"/>
-        </w:rPr>
-        <w:lastRenderedPageBreak/>
         <w:t>References:</w:t>
       </w:r>
     </w:p>
@@ -15971,7 +16965,6 @@
           <w:rFonts w:cstheme="minorHAnsi"/>
           <w:sz w:val="20"/>
           <w:szCs w:val="20"/>
-          <w:highlight w:val="red"/>
           <w:lang w:val="en-US"/>
         </w:rPr>
       </w:pPr>
@@ -15982,7 +16975,6 @@
           <w:smallCaps/>
           <w:sz w:val="20"/>
           <w:szCs w:val="20"/>
-          <w:highlight w:val="red"/>
           <w:lang w:val="en-US"/>
         </w:rPr>
         <w:t>De Queiroz, K. (2007):</w:t>
@@ -15992,7 +16984,6 @@
           <w:rFonts w:cstheme="minorHAnsi"/>
           <w:sz w:val="20"/>
           <w:szCs w:val="20"/>
-          <w:highlight w:val="red"/>
           <w:lang w:val="en-US"/>
         </w:rPr>
         <w:t xml:space="preserve"> </w:t>
@@ -16003,7 +16994,6 @@
           <w:i/>
           <w:sz w:val="20"/>
           <w:szCs w:val="20"/>
-          <w:highlight w:val="red"/>
           <w:lang w:val="en-US"/>
         </w:rPr>
         <w:t>Species Concepts And Species Delimitation</w:t>
@@ -16013,7 +17003,6 @@
           <w:rFonts w:cstheme="minorHAnsi"/>
           <w:sz w:val="20"/>
           <w:szCs w:val="20"/>
-          <w:highlight w:val="red"/>
           <w:lang w:val="en-US"/>
         </w:rPr>
         <w:t>. In: Systematic Biology. Volume: 56, Pages: 879-886</w:t>
@@ -16196,6 +17185,7 @@
           <w:shd w:val="clear" w:color="auto" w:fill="FFFFFF"/>
           <w:lang w:val="en-GB"/>
         </w:rPr>
+        <w:lastRenderedPageBreak/>
         <w:t>Fenton, N.J. &amp; K.A. Frego (2005):</w:t>
       </w:r>
       <w:r>
@@ -16265,7 +17255,6 @@
           <w:szCs w:val="20"/>
           <w:lang w:val="en-GB"/>
         </w:rPr>
-        <w:lastRenderedPageBreak/>
         <w:t>Frahm. J.P. &amp;W. Frey (1992):</w:t>
       </w:r>
       <w:r>
@@ -16483,7 +17472,31 @@
           <w:highlight w:val="red"/>
           <w:lang w:val="en-GB"/>
         </w:rPr>
-        <w:t>Furness, S. B. &amp; J. P. Grime (1982):</w:t>
+        <w:t>Furness, S. B. &amp; J. P. Grime (1982</w:t>
+      </w:r>
+      <w:r>
+        <w:rPr>
+          <w:rFonts w:cstheme="minorHAnsi"/>
+          <w:b/>
+          <w:smallCaps/>
+          <w:sz w:val="20"/>
+          <w:szCs w:val="20"/>
+          <w:highlight w:val="red"/>
+          <w:lang w:val="en-GB"/>
+        </w:rPr>
+        <w:t>a</w:t>
+      </w:r>
+      <w:r>
+        <w:rPr>
+          <w:rFonts w:cstheme="minorHAnsi"/>
+          <w:b/>
+          <w:smallCaps/>
+          <w:sz w:val="20"/>
+          <w:szCs w:val="20"/>
+          <w:highlight w:val="red"/>
+          <w:lang w:val="en-GB"/>
+        </w:rPr>
+        <w:t>):</w:t>
       </w:r>
       <w:r>
         <w:rPr>
@@ -16556,7 +17569,31 @@
           <w:highlight w:val="red"/>
           <w:lang w:val="en-GB"/>
         </w:rPr>
-        <w:t>Furness, S. B. &amp; J. P. Grime (1982):</w:t>
+        <w:t>Furness, S. B. &amp; J. P. Grime (1982</w:t>
+      </w:r>
+      <w:r>
+        <w:rPr>
+          <w:rFonts w:cstheme="minorHAnsi"/>
+          <w:b/>
+          <w:smallCaps/>
+          <w:sz w:val="20"/>
+          <w:szCs w:val="20"/>
+          <w:highlight w:val="red"/>
+          <w:lang w:val="en-GB"/>
+        </w:rPr>
+        <w:t>b</w:t>
+      </w:r>
+      <w:r>
+        <w:rPr>
+          <w:rFonts w:cstheme="minorHAnsi"/>
+          <w:b/>
+          <w:smallCaps/>
+          <w:sz w:val="20"/>
+          <w:szCs w:val="20"/>
+          <w:highlight w:val="red"/>
+          <w:lang w:val="en-GB"/>
+        </w:rPr>
+        <w:t>):</w:t>
       </w:r>
       <w:r>
         <w:rPr>
@@ -17219,7 +18256,6 @@
           <w:rFonts w:eastAsia="Times New Roman" w:cstheme="minorHAnsi"/>
           <w:sz w:val="20"/>
           <w:szCs w:val="20"/>
-          <w:highlight w:val="red"/>
           <w:lang w:val="en-US" w:eastAsia="de-DE"/>
         </w:rPr>
       </w:pPr>
@@ -17231,7 +18267,6 @@
           <w:spacing w:val="2"/>
           <w:sz w:val="20"/>
           <w:szCs w:val="20"/>
-          <w:highlight w:val="red"/>
           <w:shd w:val="clear" w:color="auto" w:fill="FCFCFC"/>
           <w:lang w:val="en-US"/>
         </w:rPr>
@@ -17244,7 +18279,6 @@
           <w:spacing w:val="2"/>
           <w:sz w:val="20"/>
           <w:szCs w:val="20"/>
-          <w:highlight w:val="red"/>
           <w:shd w:val="clear" w:color="auto" w:fill="FCFCFC"/>
           <w:lang w:val="en-US"/>
         </w:rPr>
@@ -17256,7 +18290,6 @@
           <w:spacing w:val="2"/>
           <w:sz w:val="20"/>
           <w:szCs w:val="20"/>
-          <w:highlight w:val="red"/>
           <w:shd w:val="clear" w:color="auto" w:fill="FCFCFC"/>
           <w:lang w:val="en-US"/>
         </w:rPr>
@@ -17269,7 +18302,6 @@
           <w:spacing w:val="2"/>
           <w:sz w:val="20"/>
           <w:szCs w:val="20"/>
-          <w:highlight w:val="red"/>
           <w:shd w:val="clear" w:color="auto" w:fill="FCFCFC"/>
           <w:lang w:val="en-US"/>
         </w:rPr>
@@ -17281,7 +18313,6 @@
           <w:spacing w:val="2"/>
           <w:sz w:val="20"/>
           <w:szCs w:val="20"/>
-          <w:highlight w:val="red"/>
           <w:shd w:val="clear" w:color="auto" w:fill="FCFCFC"/>
           <w:lang w:val="en-US"/>
         </w:rPr>
@@ -17305,7 +18336,6 @@
           <w:spacing w:val="2"/>
           <w:sz w:val="20"/>
           <w:szCs w:val="20"/>
-          <w:highlight w:val="red"/>
           <w:shd w:val="clear" w:color="auto" w:fill="FCFCFC"/>
           <w:lang w:val="en-US"/>
         </w:rPr>
@@ -17339,7 +18369,6 @@
           <w:rFonts w:eastAsia="Times New Roman" w:cstheme="minorHAnsi"/>
           <w:sz w:val="20"/>
           <w:szCs w:val="20"/>
-          <w:highlight w:val="yellow"/>
           <w:lang w:val="en-US" w:eastAsia="de-DE"/>
         </w:rPr>
       </w:pPr>
@@ -17515,6 +18544,7 @@
           <w:szCs w:val="20"/>
           <w:lang w:val="en-US" w:eastAsia="de-DE"/>
         </w:rPr>
+        <w:lastRenderedPageBreak/>
         <w:t>Shmida, A. (1984):</w:t>
       </w:r>
       <w:r>
@@ -17584,7 +18614,6 @@
           <w:szCs w:val="20"/>
           <w:lang w:val="en-US" w:eastAsia="de-DE"/>
         </w:rPr>
-        <w:lastRenderedPageBreak/>
         <w:t xml:space="preserve">Stohlgren, T.J., Falkner, M. B. &amp; L. D. Schell </w:t>
       </w:r>
       <w:r>
@@ -17651,6 +18680,7 @@
           <w:rFonts w:cstheme="minorHAnsi"/>
           <w:sz w:val="20"/>
           <w:szCs w:val="20"/>
+          <w:highlight w:val="red"/>
           <w:lang w:val="en-US"/>
         </w:rPr>
       </w:pPr>
@@ -17662,6 +18692,7 @@
           <w:smallCaps/>
           <w:sz w:val="20"/>
           <w:szCs w:val="20"/>
+          <w:highlight w:val="red"/>
           <w:shd w:val="clear" w:color="auto" w:fill="FFFFFF"/>
           <w:lang w:val="en-GB"/>
         </w:rPr>
@@ -17688,6 +18719,7 @@
           <w:smallCaps/>
           <w:sz w:val="20"/>
           <w:szCs w:val="20"/>
+          <w:highlight w:val="red"/>
           <w:shd w:val="clear" w:color="auto" w:fill="FFFFFF"/>
           <w:lang w:val="en-GB"/>
         </w:rPr>
@@ -17724,68 +18756,46 @@
           <w:i/>
           <w:sz w:val="20"/>
           <w:szCs w:val="20"/>
-          <w:shd w:val="clear" w:color="auto" w:fill="FFFFFF"/>
-          <w:lang w:val="en-GB"/>
-        </w:rPr>
-        <w:t>Community Composition And Nested‐Subset Analysis: Basic Descriptors For Community Ecology</w:t>
-      </w:r>
-      <w:r>
-        <w:rPr>
-          <w:rFonts w:cstheme="minorHAnsi"/>
-          <w:i/>
-          <w:sz w:val="20"/>
-          <w:szCs w:val="20"/>
           <w:highlight w:val="red"/>
           <w:shd w:val="clear" w:color="auto" w:fill="FFFFFF"/>
           <w:lang w:val="en-GB"/>
         </w:rPr>
-        <w:t>.</w:t>
-      </w:r>
-      <w:r>
-        <w:rPr>
-          <w:rFonts w:cstheme="minorHAnsi"/>
+        <w:t>Community Composition And Nested‐Subset Analysis: Basic Descriptors For Community Ecology</w:t>
+      </w:r>
+      <w:r>
+        <w:rPr>
+          <w:rFonts w:cstheme="minorHAnsi"/>
+          <w:i/>
           <w:sz w:val="20"/>
           <w:szCs w:val="20"/>
           <w:highlight w:val="red"/>
           <w:shd w:val="clear" w:color="auto" w:fill="FFFFFF"/>
           <w:lang w:val="en-GB"/>
         </w:rPr>
-        <w:t xml:space="preserve"> In: </w:t>
-      </w:r>
-      <w:r>
-        <w:rPr>
-          <w:rFonts w:cstheme="minorHAnsi"/>
-          <w:iCs/>
+        <w:t>.</w:t>
+      </w:r>
+      <w:r>
+        <w:rPr>
+          <w:rFonts w:cstheme="minorHAnsi"/>
           <w:sz w:val="20"/>
           <w:szCs w:val="20"/>
           <w:highlight w:val="red"/>
           <w:shd w:val="clear" w:color="auto" w:fill="FFFFFF"/>
           <w:lang w:val="en-GB"/>
         </w:rPr>
-        <w:t>Oikos</w:t>
-      </w:r>
-      <w:r>
-        <w:rPr>
-          <w:rFonts w:cstheme="minorHAnsi"/>
+        <w:t xml:space="preserve"> In: </w:t>
+      </w:r>
+      <w:r>
+        <w:rPr>
+          <w:rFonts w:cstheme="minorHAnsi"/>
+          <w:iCs/>
           <w:sz w:val="20"/>
           <w:szCs w:val="20"/>
           <w:highlight w:val="red"/>
           <w:shd w:val="clear" w:color="auto" w:fill="FFFFFF"/>
           <w:lang w:val="en-GB"/>
         </w:rPr>
-        <w:t>. Volume: </w:t>
-      </w:r>
-      <w:r>
-        <w:rPr>
-          <w:rStyle w:val="vol"/>
-          <w:rFonts w:cstheme="minorHAnsi"/>
-          <w:bCs/>
-          <w:sz w:val="20"/>
-          <w:szCs w:val="20"/>
-          <w:shd w:val="clear" w:color="auto" w:fill="FFFFFF"/>
-          <w:lang w:val="en-GB"/>
-        </w:rPr>
-        <w:t>76</w:t>
+        <w:t>Oikos</w:t>
       </w:r>
       <w:r>
         <w:rPr>
@@ -17796,28 +18806,53 @@
           <w:shd w:val="clear" w:color="auto" w:fill="FFFFFF"/>
           <w:lang w:val="en-GB"/>
         </w:rPr>
-        <w:t>, Pages: </w:t>
-      </w:r>
-      <w:r>
-        <w:rPr>
-          <w:rStyle w:val="pagefirst"/>
-          <w:rFonts w:cstheme="minorHAnsi"/>
-          <w:sz w:val="20"/>
-          <w:szCs w:val="20"/>
-          <w:shd w:val="clear" w:color="auto" w:fill="FFFFFF"/>
-          <w:lang w:val="en-GB"/>
-        </w:rPr>
-        <w:t>417</w:t>
-      </w:r>
-      <w:r>
-        <w:rPr>
-          <w:rFonts w:cstheme="minorHAnsi"/>
+        <w:t>. Volume: </w:t>
+      </w:r>
+      <w:r>
+        <w:rPr>
+          <w:rStyle w:val="vol"/>
+          <w:rFonts w:cstheme="minorHAnsi"/>
+          <w:bCs/>
           <w:sz w:val="20"/>
           <w:szCs w:val="20"/>
           <w:highlight w:val="red"/>
           <w:shd w:val="clear" w:color="auto" w:fill="FFFFFF"/>
           <w:lang w:val="en-GB"/>
         </w:rPr>
+        <w:t>76</w:t>
+      </w:r>
+      <w:r>
+        <w:rPr>
+          <w:rFonts w:cstheme="minorHAnsi"/>
+          <w:sz w:val="20"/>
+          <w:szCs w:val="20"/>
+          <w:highlight w:val="red"/>
+          <w:shd w:val="clear" w:color="auto" w:fill="FFFFFF"/>
+          <w:lang w:val="en-GB"/>
+        </w:rPr>
+        <w:t>, Pages: </w:t>
+      </w:r>
+      <w:r>
+        <w:rPr>
+          <w:rStyle w:val="pagefirst"/>
+          <w:rFonts w:cstheme="minorHAnsi"/>
+          <w:sz w:val="20"/>
+          <w:szCs w:val="20"/>
+          <w:highlight w:val="red"/>
+          <w:shd w:val="clear" w:color="auto" w:fill="FFFFFF"/>
+          <w:lang w:val="en-GB"/>
+        </w:rPr>
+        <w:t>417</w:t>
+      </w:r>
+      <w:r>
+        <w:rPr>
+          <w:rFonts w:cstheme="minorHAnsi"/>
+          <w:sz w:val="20"/>
+          <w:szCs w:val="20"/>
+          <w:highlight w:val="red"/>
+          <w:shd w:val="clear" w:color="auto" w:fill="FFFFFF"/>
+          <w:lang w:val="en-GB"/>
+        </w:rPr>
         <w:t>-</w:t>
       </w:r>
       <w:r>
@@ -17826,6 +18861,7 @@
           <w:rFonts w:cstheme="minorHAnsi"/>
           <w:sz w:val="20"/>
           <w:szCs w:val="20"/>
+          <w:highlight w:val="red"/>
           <w:shd w:val="clear" w:color="auto" w:fill="FFFFFF"/>
           <w:lang w:val="en-GB"/>
         </w:rPr>
@@ -18143,7 +19179,6 @@
           <w:rFonts w:cstheme="minorHAnsi"/>
           <w:sz w:val="20"/>
           <w:szCs w:val="20"/>
-          <w:highlight w:val="red"/>
           <w:lang w:val="en-US"/>
         </w:rPr>
       </w:pPr>
@@ -18154,7 +19189,6 @@
           <w:smallCaps/>
           <w:sz w:val="20"/>
           <w:szCs w:val="20"/>
-          <w:highlight w:val="red"/>
         </w:rPr>
         <w:t>Leyer, L. &amp; K. Wesche (2007):</w:t>
       </w:r>
@@ -18163,7 +19197,6 @@
           <w:rFonts w:cstheme="minorHAnsi"/>
           <w:sz w:val="20"/>
           <w:szCs w:val="20"/>
-          <w:highlight w:val="red"/>
         </w:rPr>
         <w:t xml:space="preserve"> Multivariate </w:t>
       </w:r>
@@ -18173,7 +19206,6 @@
           <w:i/>
           <w:sz w:val="20"/>
           <w:szCs w:val="20"/>
-          <w:highlight w:val="red"/>
         </w:rPr>
         <w:t>Statistik In Der Ökologie. Einfache Einführung In Die Vielfältigen Methoden Der Multivariaten Analyse Ökologischer Daten.</w:t>
       </w:r>
@@ -18182,7 +19214,6 @@
           <w:rFonts w:cstheme="minorHAnsi"/>
           <w:sz w:val="20"/>
           <w:szCs w:val="20"/>
-          <w:highlight w:val="red"/>
         </w:rPr>
         <w:t xml:space="preserve"> </w:t>
       </w:r>
@@ -18191,7 +19222,6 @@
           <w:rFonts w:cstheme="minorHAnsi"/>
           <w:sz w:val="20"/>
           <w:szCs w:val="20"/>
-          <w:highlight w:val="red"/>
           <w:lang w:val="en-US"/>
         </w:rPr>
         <w:t xml:space="preserve">Springer, Heidelberg, Pages: </w:t>
@@ -18268,12 +19298,184 @@
     <w:p>
       <w:pPr>
         <w:pStyle w:val="Listenabsatz"/>
+        <w:rPr>
+          <w:rFonts w:cstheme="minorHAnsi"/>
+          <w:sz w:val="20"/>
+          <w:szCs w:val="20"/>
+        </w:rPr>
+      </w:pPr>
+    </w:p>
+    <w:p>
+      <w:pPr>
+        <w:pStyle w:val="Listenabsatz"/>
+        <w:numPr>
+          <w:ilvl w:val="0"/>
+          <w:numId w:val="5"/>
+        </w:numPr>
+        <w:spacing w:line="240" w:lineRule="auto"/>
+        <w:rPr>
+          <w:rFonts w:cstheme="minorHAnsi"/>
+          <w:sz w:val="20"/>
+          <w:szCs w:val="20"/>
+          <w:lang w:val="en-GB"/>
+        </w:rPr>
+      </w:pPr>
+      <w:r>
+        <w:rPr>
+          <w:b/>
+          <w:smallCaps/>
+          <w:sz w:val="20"/>
+          <w:szCs w:val="20"/>
+          <w:lang w:val="en-GB"/>
+        </w:rPr>
+        <w:t>Hill, M.O. &amp; H.G. Gauch (1980):</w:t>
+      </w:r>
+      <w:r>
+        <w:rPr>
+          <w:sz w:val="20"/>
+          <w:szCs w:val="20"/>
+          <w:lang w:val="en-GB"/>
+        </w:rPr>
+        <w:t xml:space="preserve"> </w:t>
+      </w:r>
+      <w:r>
+        <w:rPr>
+          <w:i/>
+          <w:sz w:val="20"/>
+          <w:szCs w:val="20"/>
+          <w:lang w:val="en-GB"/>
+        </w:rPr>
+        <w:t>Detrended Correspondence analysis: an improved ordination technique</w:t>
+      </w:r>
+      <w:r>
+        <w:rPr>
+          <w:sz w:val="20"/>
+          <w:szCs w:val="20"/>
+          <w:lang w:val="en-GB"/>
+        </w:rPr>
+        <w:t>. In: Vegetation, Volume:42, Pages: 47-58</w:t>
+      </w:r>
+    </w:p>
+    <w:p>
+      <w:pPr>
+        <w:pStyle w:val="Listenabsatz"/>
+        <w:rPr>
+          <w:rFonts w:cstheme="minorHAnsi"/>
+          <w:sz w:val="20"/>
+          <w:szCs w:val="20"/>
+          <w:lang w:val="en-GB"/>
+        </w:rPr>
+      </w:pPr>
+    </w:p>
+    <w:p>
+      <w:pPr>
+        <w:pStyle w:val="Listenabsatz"/>
+        <w:numPr>
+          <w:ilvl w:val="0"/>
+          <w:numId w:val="5"/>
+        </w:numPr>
+        <w:spacing w:line="240" w:lineRule="auto"/>
+        <w:rPr>
+          <w:rFonts w:cstheme="minorHAnsi"/>
+          <w:sz w:val="20"/>
+          <w:szCs w:val="20"/>
+          <w:lang w:val="en-GB"/>
+        </w:rPr>
+      </w:pPr>
+      <w:r>
+        <w:rPr>
+          <w:rFonts w:cstheme="minorHAnsi"/>
+          <w:b/>
+          <w:smallCaps/>
+          <w:sz w:val="20"/>
+          <w:szCs w:val="20"/>
+          <w:shd w:val="clear" w:color="auto" w:fill="FCFCFC"/>
+          <w:lang w:val="en-GB"/>
+        </w:rPr>
+        <w:t>Minchin, P. R. (1987):</w:t>
+      </w:r>
+      <w:r>
+        <w:rPr>
+          <w:rFonts w:cstheme="minorHAnsi"/>
+          <w:sz w:val="20"/>
+          <w:szCs w:val="20"/>
+          <w:shd w:val="clear" w:color="auto" w:fill="FCFCFC"/>
+          <w:lang w:val="en-GB"/>
+        </w:rPr>
+        <w:t xml:space="preserve"> An </w:t>
+      </w:r>
+      <w:r>
+        <w:rPr>
+          <w:rFonts w:cstheme="minorHAnsi"/>
+          <w:i/>
+          <w:sz w:val="20"/>
+          <w:szCs w:val="20"/>
+          <w:shd w:val="clear" w:color="auto" w:fill="FCFCFC"/>
+          <w:lang w:val="en-GB"/>
+        </w:rPr>
+        <w:t>evaluation of the relative robustness of techniques for ecological ordination</w:t>
+      </w:r>
+      <w:r>
+        <w:rPr>
+          <w:rFonts w:cstheme="minorHAnsi"/>
+          <w:sz w:val="20"/>
+          <w:szCs w:val="20"/>
+          <w:shd w:val="clear" w:color="auto" w:fill="FCFCFC"/>
+          <w:lang w:val="en-GB"/>
+        </w:rPr>
+        <w:t xml:space="preserve">. </w:t>
+      </w:r>
+      <w:r>
+        <w:rPr>
+          <w:rFonts w:cstheme="minorHAnsi"/>
+          <w:sz w:val="20"/>
+          <w:szCs w:val="20"/>
+          <w:shd w:val="clear" w:color="auto" w:fill="FCFCFC"/>
+          <w:lang w:val="en-GB"/>
+        </w:rPr>
+        <w:t xml:space="preserve">In: </w:t>
+      </w:r>
+      <w:r>
+        <w:rPr>
+          <w:rFonts w:cstheme="minorHAnsi"/>
+          <w:sz w:val="20"/>
+          <w:szCs w:val="20"/>
+          <w:shd w:val="clear" w:color="auto" w:fill="FCFCFC"/>
+          <w:lang w:val="en-GB"/>
+        </w:rPr>
+        <w:t>Vegetatio</w:t>
+      </w:r>
+      <w:r>
+        <w:rPr>
+          <w:rFonts w:cstheme="minorHAnsi"/>
+          <w:sz w:val="20"/>
+          <w:szCs w:val="20"/>
+          <w:shd w:val="clear" w:color="auto" w:fill="FCFCFC"/>
+          <w:lang w:val="en-GB"/>
+        </w:rPr>
+        <w:t>, Volume: 69, Pages: 89-</w:t>
+      </w:r>
+      <w:r>
+        <w:rPr>
+          <w:rFonts w:cstheme="minorHAnsi"/>
+          <w:sz w:val="20"/>
+          <w:szCs w:val="20"/>
+          <w:shd w:val="clear" w:color="auto" w:fill="FCFCFC"/>
+          <w:lang w:val="en-GB"/>
+        </w:rPr>
+        <w:t>107</w:t>
+      </w:r>
+    </w:p>
+    <w:p>
+      <w:pPr>
+        <w:pStyle w:val="Listenabsatz"/>
         <w:spacing w:line="240" w:lineRule="auto"/>
         <w:ind w:firstLine="0"/>
         <w:rPr>
           <w:rFonts w:cstheme="minorHAnsi"/>
           <w:sz w:val="20"/>
           <w:szCs w:val="20"/>
+          <w:lang w:val="en-GB"/>
         </w:rPr>
       </w:pPr>
     </w:p>
@@ -18284,6 +19486,7 @@
           <w:rFonts w:cstheme="minorHAnsi"/>
           <w:sz w:val="20"/>
           <w:szCs w:val="20"/>
+          <w:lang w:val="en-GB"/>
         </w:rPr>
       </w:pPr>
     </w:p>

--- a/paper/3rd_draft.docx
+++ b/paper/3rd_draft.docx
@@ -9682,7 +9682,6 @@
           <w:rFonts w:cstheme="minorHAnsi"/>
           <w:i w:val="0"/>
           <w:color w:val="auto"/>
-          <w:highlight w:val="red"/>
           <w:lang w:val="en-GB"/>
         </w:rPr>
         <w:t>(indicator)</w:t>
@@ -10397,7 +10396,6 @@
           <w:rStyle w:val="Hervorhebung"/>
           <w:rFonts w:cstheme="minorHAnsi"/>
           <w:i w:val="0"/>
-          <w:highlight w:val="red"/>
           <w:lang w:val="en-GB"/>
         </w:rPr>
         <w:t>To check the quality of th</w:t>
@@ -10407,7 +10405,6 @@
           <w:rStyle w:val="Hervorhebung"/>
           <w:rFonts w:cstheme="minorHAnsi"/>
           <w:i w:val="0"/>
-          <w:highlight w:val="red"/>
           <w:lang w:val="en-GB"/>
         </w:rPr>
         <w:t>e assignment.</w:t>
@@ -18680,7 +18677,6 @@
           <w:rFonts w:cstheme="minorHAnsi"/>
           <w:sz w:val="20"/>
           <w:szCs w:val="20"/>
-          <w:highlight w:val="red"/>
           <w:lang w:val="en-US"/>
         </w:rPr>
       </w:pPr>
@@ -18692,51 +18688,84 @@
           <w:smallCaps/>
           <w:sz w:val="20"/>
           <w:szCs w:val="20"/>
+          <w:shd w:val="clear" w:color="auto" w:fill="FFFFFF"/>
+          <w:lang w:val="en-GB"/>
+        </w:rPr>
+        <w:t>Worthen, W. B.</w:t>
+      </w:r>
+      <w:r>
+        <w:rPr>
+          <w:rFonts w:cstheme="minorHAnsi"/>
+          <w:b/>
+          <w:smallCaps/>
+          <w:sz w:val="20"/>
+          <w:szCs w:val="20"/>
           <w:highlight w:val="red"/>
           <w:shd w:val="clear" w:color="auto" w:fill="FFFFFF"/>
           <w:lang w:val="en-GB"/>
         </w:rPr>
-        <w:t>Worthen, W. B.</w:t>
-      </w:r>
-      <w:r>
-        <w:rPr>
+        <w:t> (</w:t>
+      </w:r>
+      <w:r>
+        <w:rPr>
+          <w:rStyle w:val="pubyear"/>
           <w:rFonts w:cstheme="minorHAnsi"/>
           <w:b/>
           <w:smallCaps/>
           <w:sz w:val="20"/>
           <w:szCs w:val="20"/>
+          <w:shd w:val="clear" w:color="auto" w:fill="FFFFFF"/>
+          <w:lang w:val="en-GB"/>
+        </w:rPr>
+        <w:t>1996</w:t>
+      </w:r>
+      <w:r>
+        <w:rPr>
+          <w:rFonts w:cstheme="minorHAnsi"/>
+          <w:b/>
+          <w:smallCaps/>
+          <w:sz w:val="20"/>
+          <w:szCs w:val="20"/>
           <w:highlight w:val="red"/>
           <w:shd w:val="clear" w:color="auto" w:fill="FFFFFF"/>
           <w:lang w:val="en-GB"/>
         </w:rPr>
-        <w:t> (</w:t>
-      </w:r>
-      <w:r>
-        <w:rPr>
-          <w:rStyle w:val="pubyear"/>
-          <w:rFonts w:cstheme="minorHAnsi"/>
-          <w:b/>
-          <w:smallCaps/>
+        <w:t>):</w:t>
+      </w:r>
+      <w:r>
+        <w:rPr>
+          <w:rFonts w:cstheme="minorHAnsi"/>
           <w:sz w:val="20"/>
           <w:szCs w:val="20"/>
           <w:highlight w:val="red"/>
           <w:shd w:val="clear" w:color="auto" w:fill="FFFFFF"/>
           <w:lang w:val="en-GB"/>
         </w:rPr>
-        <w:t>1996</w:t>
-      </w:r>
-      <w:r>
-        <w:rPr>
-          <w:rFonts w:cstheme="minorHAnsi"/>
-          <w:b/>
-          <w:smallCaps/>
+        <w:t> </w:t>
+      </w:r>
+      <w:r>
+        <w:rPr>
+          <w:rStyle w:val="articletitle"/>
+          <w:rFonts w:cstheme="minorHAnsi"/>
+          <w:i/>
+          <w:sz w:val="20"/>
+          <w:szCs w:val="20"/>
+          <w:shd w:val="clear" w:color="auto" w:fill="FFFFFF"/>
+          <w:lang w:val="en-GB"/>
+        </w:rPr>
+        <w:t>Community Composition And Nested‐Subset Analysis: Basic Descriptors For Community Ecology</w:t>
+      </w:r>
+      <w:r>
+        <w:rPr>
+          <w:rFonts w:cstheme="minorHAnsi"/>
+          <w:i/>
           <w:sz w:val="20"/>
           <w:szCs w:val="20"/>
           <w:highlight w:val="red"/>
           <w:shd w:val="clear" w:color="auto" w:fill="FFFFFF"/>
           <w:lang w:val="en-GB"/>
         </w:rPr>
-        <w:t>):</w:t>
+        <w:t>.</w:t>
       </w:r>
       <w:r>
         <w:rPr>
@@ -18747,32 +18776,42 @@
           <w:shd w:val="clear" w:color="auto" w:fill="FFFFFF"/>
           <w:lang w:val="en-GB"/>
         </w:rPr>
-        <w:t> </w:t>
-      </w:r>
-      <w:r>
-        <w:rPr>
-          <w:rStyle w:val="articletitle"/>
-          <w:rFonts w:cstheme="minorHAnsi"/>
-          <w:i/>
+        <w:t xml:space="preserve"> In: </w:t>
+      </w:r>
+      <w:r>
+        <w:rPr>
+          <w:rFonts w:cstheme="minorHAnsi"/>
+          <w:iCs/>
           <w:sz w:val="20"/>
           <w:szCs w:val="20"/>
           <w:highlight w:val="red"/>
           <w:shd w:val="clear" w:color="auto" w:fill="FFFFFF"/>
           <w:lang w:val="en-GB"/>
         </w:rPr>
-        <w:t>Community Composition And Nested‐Subset Analysis: Basic Descriptors For Community Ecology</w:t>
-      </w:r>
-      <w:r>
-        <w:rPr>
-          <w:rFonts w:cstheme="minorHAnsi"/>
-          <w:i/>
+        <w:t>Oikos</w:t>
+      </w:r>
+      <w:r>
+        <w:rPr>
+          <w:rFonts w:cstheme="minorHAnsi"/>
           <w:sz w:val="20"/>
           <w:szCs w:val="20"/>
           <w:highlight w:val="red"/>
           <w:shd w:val="clear" w:color="auto" w:fill="FFFFFF"/>
           <w:lang w:val="en-GB"/>
         </w:rPr>
-        <w:t>.</w:t>
+        <w:t>. Volume: </w:t>
+      </w:r>
+      <w:r>
+        <w:rPr>
+          <w:rStyle w:val="vol"/>
+          <w:rFonts w:cstheme="minorHAnsi"/>
+          <w:bCs/>
+          <w:sz w:val="20"/>
+          <w:szCs w:val="20"/>
+          <w:shd w:val="clear" w:color="auto" w:fill="FFFFFF"/>
+          <w:lang w:val="en-GB"/>
+        </w:rPr>
+        <w:t>76</w:t>
       </w:r>
       <w:r>
         <w:rPr>
@@ -18783,76 +18822,28 @@
           <w:shd w:val="clear" w:color="auto" w:fill="FFFFFF"/>
           <w:lang w:val="en-GB"/>
         </w:rPr>
-        <w:t xml:space="preserve"> In: </w:t>
-      </w:r>
-      <w:r>
-        <w:rPr>
-          <w:rFonts w:cstheme="minorHAnsi"/>
-          <w:iCs/>
+        <w:t>, Pages: </w:t>
+      </w:r>
+      <w:r>
+        <w:rPr>
+          <w:rStyle w:val="pagefirst"/>
+          <w:rFonts w:cstheme="minorHAnsi"/>
+          <w:sz w:val="20"/>
+          <w:szCs w:val="20"/>
+          <w:shd w:val="clear" w:color="auto" w:fill="FFFFFF"/>
+          <w:lang w:val="en-GB"/>
+        </w:rPr>
+        <w:t>417</w:t>
+      </w:r>
+      <w:r>
+        <w:rPr>
+          <w:rFonts w:cstheme="minorHAnsi"/>
           <w:sz w:val="20"/>
           <w:szCs w:val="20"/>
           <w:highlight w:val="red"/>
           <w:shd w:val="clear" w:color="auto" w:fill="FFFFFF"/>
           <w:lang w:val="en-GB"/>
         </w:rPr>
-        <w:t>Oikos</w:t>
-      </w:r>
-      <w:r>
-        <w:rPr>
-          <w:rFonts w:cstheme="minorHAnsi"/>
-          <w:sz w:val="20"/>
-          <w:szCs w:val="20"/>
-          <w:highlight w:val="red"/>
-          <w:shd w:val="clear" w:color="auto" w:fill="FFFFFF"/>
-          <w:lang w:val="en-GB"/>
-        </w:rPr>
-        <w:t>. Volume: </w:t>
-      </w:r>
-      <w:r>
-        <w:rPr>
-          <w:rStyle w:val="vol"/>
-          <w:rFonts w:cstheme="minorHAnsi"/>
-          <w:bCs/>
-          <w:sz w:val="20"/>
-          <w:szCs w:val="20"/>
-          <w:highlight w:val="red"/>
-          <w:shd w:val="clear" w:color="auto" w:fill="FFFFFF"/>
-          <w:lang w:val="en-GB"/>
-        </w:rPr>
-        <w:t>76</w:t>
-      </w:r>
-      <w:r>
-        <w:rPr>
-          <w:rFonts w:cstheme="minorHAnsi"/>
-          <w:sz w:val="20"/>
-          <w:szCs w:val="20"/>
-          <w:highlight w:val="red"/>
-          <w:shd w:val="clear" w:color="auto" w:fill="FFFFFF"/>
-          <w:lang w:val="en-GB"/>
-        </w:rPr>
-        <w:t>, Pages: </w:t>
-      </w:r>
-      <w:r>
-        <w:rPr>
-          <w:rStyle w:val="pagefirst"/>
-          <w:rFonts w:cstheme="minorHAnsi"/>
-          <w:sz w:val="20"/>
-          <w:szCs w:val="20"/>
-          <w:highlight w:val="red"/>
-          <w:shd w:val="clear" w:color="auto" w:fill="FFFFFF"/>
-          <w:lang w:val="en-GB"/>
-        </w:rPr>
-        <w:t>417</w:t>
-      </w:r>
-      <w:r>
-        <w:rPr>
-          <w:rFonts w:cstheme="minorHAnsi"/>
-          <w:sz w:val="20"/>
-          <w:szCs w:val="20"/>
-          <w:highlight w:val="red"/>
-          <w:shd w:val="clear" w:color="auto" w:fill="FFFFFF"/>
-          <w:lang w:val="en-GB"/>
-        </w:rPr>
         <w:t>-</w:t>
       </w:r>
       <w:r>
@@ -18861,7 +18852,6 @@
           <w:rFonts w:cstheme="minorHAnsi"/>
           <w:sz w:val="20"/>
           <w:szCs w:val="20"/>
-          <w:highlight w:val="red"/>
           <w:shd w:val="clear" w:color="auto" w:fill="FFFFFF"/>
           <w:lang w:val="en-GB"/>
         </w:rPr>
@@ -19834,7 +19824,7 @@
             <w:rPr>
               <w:noProof/>
             </w:rPr>
-            <w:t>10</w:t>
+            <w:t>1</w:t>
           </w:r>
         </w:fldSimple>
       </w:p>
